--- a/Resources/diaryFixed.docx
+++ b/Resources/diaryFixed.docx
@@ -1719,20 +1719,34 @@
         <w:rPr>
           <w:lang w:val="en-US"/>
         </w:rPr>
-        <w:t>student</w:t>
+        <w:t>{{Gender}}</w:t>
       </w:r>
       <w:r>
         <w:t xml:space="preserve"> </w:t>
       </w:r>
-      <w:proofErr w:type="spellStart"/>
       <w:r>
         <w:rPr>
           <w:u w:val="single"/>
           <w:lang w:val="en-US"/>
         </w:rPr>
+        <w:t>{{</w:t>
+      </w:r>
+      <w:proofErr w:type="spellStart"/>
+      <w:r>
+        <w:rPr>
+          <w:u w:val="single"/>
+          <w:lang w:val="en-US"/>
+        </w:rPr>
         <w:t>GenitiveCaseName</w:t>
       </w:r>
       <w:proofErr w:type="spellEnd"/>
+      <w:r>
+        <w:rPr>
+          <w:u w:val="single"/>
+          <w:lang w:val="en-US"/>
+        </w:rPr>
+        <w:t>}}</w:t>
+      </w:r>
     </w:p>
     <w:p>
       <w:pPr>
@@ -1930,7 +1944,7 @@
           <w:szCs w:val="22"/>
           <w:lang w:val="en-US"/>
         </w:rPr>
-        <w:t>Student</w:t>
+        <w:t>{{Gender}}</w:t>
       </w:r>
       <w:r>
         <w:rPr>
@@ -1940,7 +1954,6 @@
         </w:rPr>
         <w:t xml:space="preserve"> </w:t>
       </w:r>
-      <w:proofErr w:type="spellStart"/>
       <w:r>
         <w:rPr>
           <w:rFonts w:ascii="Times New Roman" w:hAnsi="Times New Roman" w:cs="Times New Roman"/>
@@ -1950,9 +1963,32 @@
           <w:u w:val="single"/>
           <w:lang w:val="en-US"/>
         </w:rPr>
+        <w:t>{{</w:t>
+      </w:r>
+      <w:proofErr w:type="spellStart"/>
+      <w:r>
+        <w:rPr>
+          <w:rFonts w:ascii="Times New Roman" w:hAnsi="Times New Roman" w:cs="Times New Roman"/>
+          <w:b w:val="0"/>
+          <w:sz w:val="24"/>
+          <w:szCs w:val="24"/>
+          <w:u w:val="single"/>
+          <w:lang w:val="en-US"/>
+        </w:rPr>
         <w:t>NominativeCaseName</w:t>
       </w:r>
       <w:proofErr w:type="spellEnd"/>
+      <w:r>
+        <w:rPr>
+          <w:rFonts w:ascii="Times New Roman" w:hAnsi="Times New Roman" w:cs="Times New Roman"/>
+          <w:b w:val="0"/>
+          <w:sz w:val="24"/>
+          <w:szCs w:val="24"/>
+          <w:u w:val="single"/>
+          <w:lang w:val="en-US"/>
+        </w:rPr>
+        <w:t>}}</w:t>
+      </w:r>
     </w:p>
     <w:p>
       <w:pPr>
@@ -2011,7 +2047,6 @@
         </w:rPr>
         <w:t xml:space="preserve"> практику на </w:t>
       </w:r>
-      <w:proofErr w:type="spellStart"/>
       <w:r>
         <w:rPr>
           <w:sz w:val="22"/>
@@ -2019,9 +2054,28 @@
           <w:u w:val="single"/>
           <w:lang w:val="en-US"/>
         </w:rPr>
+        <w:t>{{</w:t>
+      </w:r>
+      <w:proofErr w:type="spellStart"/>
+      <w:r>
+        <w:rPr>
+          <w:sz w:val="22"/>
+          <w:szCs w:val="22"/>
+          <w:u w:val="single"/>
+          <w:lang w:val="en-US"/>
+        </w:rPr>
         <w:t>PracticePlace</w:t>
       </w:r>
       <w:proofErr w:type="spellEnd"/>
+      <w:r>
+        <w:rPr>
+          <w:sz w:val="22"/>
+          <w:szCs w:val="22"/>
+          <w:u w:val="single"/>
+          <w:lang w:val="en-US"/>
+        </w:rPr>
+        <w:t>}}</w:t>
+      </w:r>
     </w:p>
     <w:p>
       <w:pPr>
@@ -2203,7 +2257,7 @@
           <w:szCs w:val="22"/>
           <w:lang w:val="en-US"/>
         </w:rPr>
-        <w:t>StartDate</w:t>
+        <w:t>{{StartDate}}</w:t>
       </w:r>
       <w:r>
         <w:rPr>
@@ -2213,7 +2267,6 @@
         </w:rPr>
         <w:t xml:space="preserve">  по </w:t>
       </w:r>
-      <w:proofErr w:type="spellStart"/>
       <w:r>
         <w:rPr>
           <w:rFonts w:ascii="Times New Roman" w:hAnsi="Times New Roman" w:cs="Times New Roman"/>
@@ -2221,6 +2274,16 @@
           <w:szCs w:val="22"/>
           <w:lang w:val="en-US"/>
         </w:rPr>
+        <w:t>{{</w:t>
+      </w:r>
+      <w:proofErr w:type="spellStart"/>
+      <w:r>
+        <w:rPr>
+          <w:rFonts w:ascii="Times New Roman" w:hAnsi="Times New Roman" w:cs="Times New Roman"/>
+          <w:sz w:val="22"/>
+          <w:szCs w:val="22"/>
+          <w:lang w:val="en-US"/>
+        </w:rPr>
         <w:t>EndDate</w:t>
       </w:r>
       <w:proofErr w:type="spellEnd"/>
@@ -2229,8 +2292,17 @@
           <w:rFonts w:ascii="Times New Roman" w:hAnsi="Times New Roman" w:cs="Times New Roman"/>
           <w:sz w:val="22"/>
           <w:szCs w:val="22"/>
-        </w:rPr>
-        <w:t xml:space="preserve">  року</w:t>
+          <w:lang w:val="en-US"/>
+        </w:rPr>
+        <w:t>}}</w:t>
+      </w:r>
+      <w:r>
+        <w:rPr>
+          <w:rFonts w:ascii="Times New Roman" w:hAnsi="Times New Roman" w:cs="Times New Roman"/>
+          <w:sz w:val="22"/>
+          <w:szCs w:val="22"/>
+        </w:rPr>
+        <w:t xml:space="preserve"> року</w:t>
       </w:r>
     </w:p>
     <w:p>
@@ -2524,7 +2596,39 @@
           <w:u w:val="single"/>
           <w:lang w:val="en-US"/>
         </w:rPr>
-        <w:t xml:space="preserve">Mentors </w:t>
+        <w:t>{{</w:t>
+      </w:r>
+      <w:proofErr w:type="spellStart"/>
+      <w:r>
+        <w:rPr>
+          <w:b/>
+          <w:sz w:val="22"/>
+          <w:szCs w:val="22"/>
+          <w:u w:val="single"/>
+          <w:lang w:val="en-US"/>
+        </w:rPr>
+        <w:t>MentorsFromDepartment</w:t>
+      </w:r>
+      <w:proofErr w:type="spellEnd"/>
+      <w:r>
+        <w:rPr>
+          <w:b/>
+          <w:sz w:val="22"/>
+          <w:szCs w:val="22"/>
+          <w:u w:val="single"/>
+          <w:lang w:val="en-US"/>
+        </w:rPr>
+        <w:t>}}</w:t>
+      </w:r>
+      <w:r>
+        <w:rPr>
+          <w:b/>
+          <w:sz w:val="22"/>
+          <w:szCs w:val="22"/>
+          <w:u w:val="single"/>
+          <w:lang w:val="en-US"/>
+        </w:rPr>
+        <w:t xml:space="preserve"> </w:t>
       </w:r>
     </w:p>
     <w:p>
@@ -2586,14 +2690,26 @@
       </w:r>
     </w:p>
     <w:p>
-      <w:proofErr w:type="spellStart"/>
       <w:r>
         <w:rPr>
           <w:lang w:val="en-US"/>
         </w:rPr>
-        <w:t>MainMentor</w:t>
-      </w:r>
-      <w:proofErr w:type="spellEnd"/>
+        <w:t>{{</w:t>
+      </w:r>
+      <w:proofErr w:type="spellStart"/>
+      <w:r>
+        <w:rPr>
+          <w:lang w:val="en-US"/>
+        </w:rPr>
+        <w:t>MentorsFromFaculty</w:t>
+      </w:r>
+      <w:proofErr w:type="spellEnd"/>
+      <w:r>
+        <w:rPr>
+          <w:lang w:val="en-US"/>
+        </w:rPr>
+        <w:t>}}</w:t>
+      </w:r>
     </w:p>
     <w:p>
       <w:pPr>

--- a/Resources/diaryFixed.docx
+++ b/Resources/diaryFixed.docx
@@ -1565,6 +1565,7 @@
         <w:t xml:space="preserve">Кафедра </w:t>
       </w:r>
       <w:proofErr w:type="spellStart"/>
+      <w:proofErr w:type="gramStart"/>
       <w:r>
         <w:rPr>
           <w:b/>
@@ -1576,7 +1577,14 @@
         <w:rPr>
           <w:b/>
         </w:rPr>
-        <w:t xml:space="preserve">  та </w:t>
+        <w:t xml:space="preserve">  та</w:t>
+      </w:r>
+      <w:proofErr w:type="gramEnd"/>
+      <w:r>
+        <w:rPr>
+          <w:b/>
+        </w:rPr>
+        <w:t xml:space="preserve"> </w:t>
       </w:r>
       <w:proofErr w:type="spellStart"/>
       <w:r>
@@ -1682,12 +1690,14 @@
           <w:sz w:val="24"/>
         </w:rPr>
       </w:pPr>
+      <w:proofErr w:type="gramStart"/>
       <w:r>
         <w:rPr>
           <w:sz w:val="24"/>
         </w:rPr>
         <w:t>ЩОДЕННИК  ПРАКТИКИ</w:t>
       </w:r>
+      <w:proofErr w:type="gramEnd"/>
     </w:p>
     <w:p>
       <w:pPr>
@@ -1757,8 +1767,13 @@
     </w:p>
     <w:p/>
     <w:p>
-      <w:r>
-        <w:t xml:space="preserve">3  курсу  факультету </w:t>
+      <w:proofErr w:type="gramStart"/>
+      <w:r>
+        <w:t>3  курсу</w:t>
+      </w:r>
+      <w:proofErr w:type="gramEnd"/>
+      <w:r>
+        <w:t xml:space="preserve">  факультету </w:t>
       </w:r>
       <w:proofErr w:type="spellStart"/>
       <w:r>
@@ -1915,6 +1930,7 @@
           <w:szCs w:val="18"/>
         </w:rPr>
       </w:pPr>
+      <w:proofErr w:type="gramStart"/>
       <w:r>
         <w:rPr>
           <w:b/>
@@ -1923,7 +1939,17 @@
           <w:szCs w:val="18"/>
         </w:rPr>
         <w:lastRenderedPageBreak/>
-        <w:t>НАПРАВЛЕННЯ  НА  ПРАКТИКУ</w:t>
+        <w:t>НАПРАВЛЕННЯ  НА</w:t>
+      </w:r>
+      <w:proofErr w:type="gramEnd"/>
+      <w:r>
+        <w:rPr>
+          <w:b/>
+          <w:color w:val="000000"/>
+          <w:sz w:val="18"/>
+          <w:szCs w:val="18"/>
+        </w:rPr>
+        <w:t xml:space="preserve">  ПРАКТИКУ</w:t>
       </w:r>
     </w:p>
     <w:p>
@@ -1958,8 +1984,8 @@
         <w:rPr>
           <w:rFonts w:ascii="Times New Roman" w:hAnsi="Times New Roman" w:cs="Times New Roman"/>
           <w:b w:val="0"/>
-          <w:sz w:val="24"/>
-          <w:szCs w:val="24"/>
+          <w:sz w:val="22"/>
+          <w:szCs w:val="22"/>
           <w:u w:val="single"/>
           <w:lang w:val="en-US"/>
         </w:rPr>
@@ -1970,8 +1996,8 @@
         <w:rPr>
           <w:rFonts w:ascii="Times New Roman" w:hAnsi="Times New Roman" w:cs="Times New Roman"/>
           <w:b w:val="0"/>
-          <w:sz w:val="24"/>
-          <w:szCs w:val="24"/>
+          <w:sz w:val="22"/>
+          <w:szCs w:val="22"/>
           <w:u w:val="single"/>
           <w:lang w:val="en-US"/>
         </w:rPr>
@@ -1982,8 +2008,8 @@
         <w:rPr>
           <w:rFonts w:ascii="Times New Roman" w:hAnsi="Times New Roman" w:cs="Times New Roman"/>
           <w:b w:val="0"/>
-          <w:sz w:val="24"/>
-          <w:szCs w:val="24"/>
+          <w:sz w:val="22"/>
+          <w:szCs w:val="22"/>
           <w:u w:val="single"/>
           <w:lang w:val="en-US"/>
         </w:rPr>
@@ -2232,11 +2258,21 @@
           <w:sz w:val="22"/>
           <w:szCs w:val="22"/>
         </w:rPr>
-        <w:t xml:space="preserve"> практики: </w:t>
-      </w:r>
+        <w:t xml:space="preserve"> </w:t>
+      </w:r>
+      <w:proofErr w:type="gramStart"/>
       <w:r>
         <w:rPr>
           <w:rFonts w:ascii="Times New Roman" w:hAnsi="Times New Roman" w:cs="Times New Roman"/>
+          <w:b w:val="0"/>
+          <w:sz w:val="22"/>
+          <w:szCs w:val="22"/>
+        </w:rPr>
+        <w:t xml:space="preserve">практики: </w:t>
+      </w:r>
+      <w:r>
+        <w:rPr>
+          <w:rFonts w:ascii="Times New Roman" w:hAnsi="Times New Roman" w:cs="Times New Roman"/>
           <w:sz w:val="22"/>
           <w:szCs w:val="22"/>
         </w:rPr>
@@ -2248,7 +2284,16 @@
           <w:sz w:val="22"/>
           <w:szCs w:val="22"/>
         </w:rPr>
-        <w:t xml:space="preserve">з </w:t>
+        <w:t>з</w:t>
+      </w:r>
+      <w:proofErr w:type="gramEnd"/>
+      <w:r>
+        <w:rPr>
+          <w:rFonts w:ascii="Times New Roman" w:hAnsi="Times New Roman" w:cs="Times New Roman"/>
+          <w:sz w:val="22"/>
+          <w:szCs w:val="22"/>
+        </w:rPr>
+        <w:t xml:space="preserve"> </w:t>
       </w:r>
       <w:r>
         <w:rPr>
@@ -2366,7 +2411,25 @@
           <w:szCs w:val="22"/>
           <w:u w:val="single"/>
         </w:rPr>
-        <w:t>«14»січня 2025 р</w:t>
+        <w:t>«</w:t>
+      </w:r>
+      <w:proofErr w:type="gramStart"/>
+      <w:r>
+        <w:rPr>
+          <w:sz w:val="22"/>
+          <w:szCs w:val="22"/>
+          <w:u w:val="single"/>
+        </w:rPr>
+        <w:t>14»січня</w:t>
+      </w:r>
+      <w:proofErr w:type="gramEnd"/>
+      <w:r>
+        <w:rPr>
+          <w:sz w:val="22"/>
+          <w:szCs w:val="22"/>
+          <w:u w:val="single"/>
+        </w:rPr>
+        <w:t xml:space="preserve"> 2025 р</w:t>
       </w:r>
       <w:r>
         <w:rPr>
@@ -4196,6 +4259,7 @@
         <w:t xml:space="preserve"> </w:t>
       </w:r>
       <w:proofErr w:type="spellStart"/>
+      <w:proofErr w:type="gramStart"/>
       <w:r>
         <w:rPr>
           <w:color w:val="000000"/>
@@ -4223,6 +4287,7 @@
         <w:t>науково</w:t>
       </w:r>
       <w:proofErr w:type="spellEnd"/>
+      <w:proofErr w:type="gramEnd"/>
       <w:r>
         <w:rPr>
           <w:color w:val="000000"/>
@@ -4630,7 +4695,25 @@
           <w:sz w:val="16"/>
           <w:szCs w:val="16"/>
         </w:rPr>
-        <w:t xml:space="preserve">• до початку практики </w:t>
+        <w:t xml:space="preserve">• </w:t>
+      </w:r>
+      <w:proofErr w:type="gramStart"/>
+      <w:r>
+        <w:rPr>
+          <w:color w:val="000000"/>
+          <w:sz w:val="16"/>
+          <w:szCs w:val="16"/>
+        </w:rPr>
+        <w:t>до початку</w:t>
+      </w:r>
+      <w:proofErr w:type="gramEnd"/>
+      <w:r>
+        <w:rPr>
+          <w:color w:val="000000"/>
+          <w:sz w:val="16"/>
+          <w:szCs w:val="16"/>
+        </w:rPr>
+        <w:t xml:space="preserve"> практики </w:t>
       </w:r>
       <w:proofErr w:type="spellStart"/>
       <w:r>
@@ -6908,7 +6991,25 @@
           <w:sz w:val="22"/>
           <w:szCs w:val="22"/>
         </w:rPr>
-        <w:t xml:space="preserve"> факультету про роботу студента</w:t>
+        <w:t xml:space="preserve"> факультету </w:t>
+      </w:r>
+      <w:proofErr w:type="gramStart"/>
+      <w:r>
+        <w:rPr>
+          <w:b/>
+          <w:sz w:val="22"/>
+          <w:szCs w:val="22"/>
+        </w:rPr>
+        <w:t>про роботу</w:t>
+      </w:r>
+      <w:proofErr w:type="gramEnd"/>
+      <w:r>
+        <w:rPr>
+          <w:b/>
+          <w:sz w:val="22"/>
+          <w:szCs w:val="22"/>
+        </w:rPr>
+        <w:t xml:space="preserve"> студента</w:t>
       </w:r>
     </w:p>
     <w:p>
@@ -12286,6 +12387,7 @@
               <w:t xml:space="preserve"> та в межах </w:t>
             </w:r>
             <w:proofErr w:type="spellStart"/>
+            <w:proofErr w:type="gramStart"/>
             <w:r>
               <w:rPr>
                 <w:sz w:val="22"/>
@@ -12313,6 +12415,7 @@
               <w:t>терміну</w:t>
             </w:r>
             <w:proofErr w:type="spellEnd"/>
+            <w:proofErr w:type="gramEnd"/>
             <w:r>
               <w:rPr>
                 <w:sz w:val="22"/>
@@ -13582,6 +13685,7 @@
               <w:t xml:space="preserve"> з </w:t>
             </w:r>
             <w:proofErr w:type="spellStart"/>
+            <w:proofErr w:type="gramStart"/>
             <w:r>
               <w:rPr>
                 <w:sz w:val="22"/>
@@ -13609,6 +13713,7 @@
               <w:t>обов'язками</w:t>
             </w:r>
             <w:proofErr w:type="spellEnd"/>
+            <w:proofErr w:type="gramEnd"/>
             <w:r>
               <w:rPr>
                 <w:sz w:val="22"/>
@@ -13974,6 +14079,7 @@
         <w:t xml:space="preserve">“__” </w:t>
       </w:r>
       <w:proofErr w:type="spellStart"/>
+      <w:proofErr w:type="gramStart"/>
       <w:r>
         <w:rPr>
           <w:sz w:val="22"/>
@@ -13987,7 +14093,15 @@
           <w:sz w:val="22"/>
           <w:szCs w:val="22"/>
         </w:rPr>
-        <w:t xml:space="preserve">  2025 року</w:t>
+        <w:t xml:space="preserve">  2025</w:t>
+      </w:r>
+      <w:proofErr w:type="gramEnd"/>
+      <w:r>
+        <w:rPr>
+          <w:sz w:val="22"/>
+          <w:szCs w:val="22"/>
+        </w:rPr>
+        <w:t xml:space="preserve"> року</w:t>
       </w:r>
     </w:p>
     <w:sectPr>

--- a/Resources/diaryFixed.docx
+++ b/Resources/diaryFixed.docx
@@ -557,7 +557,7 @@
         <w:rPr>
           <w:b/>
         </w:rPr>
-        <w:t>Кафедра теорії  та технології програмування</w:t>
+        <w:t>Кафедра теорії та технології програмування</w:t>
       </w:r>
     </w:p>
     <w:p>
@@ -645,7 +645,7 @@
         <w:rPr>
           <w:sz w:val="24"/>
         </w:rPr>
-        <w:t>ЩОДЕННИК  ПРАКТИКИ</w:t>
+        <w:t>ЩОДЕННИК ПРАКТИКИ</w:t>
       </w:r>
     </w:p>
     <w:p>
@@ -713,7 +713,7 @@
     <w:p/>
     <w:p>
       <w:r>
-        <w:t>3  курсу  факультету комп’ютерних наук та кібернетики денної форми навчання</w:t>
+        <w:t>3 курсу факультету комп’ютерних наук та кібернетики денної форми навчання</w:t>
       </w:r>
     </w:p>
     <w:p/>
@@ -815,7 +815,7 @@
           <w:szCs w:val="18"/>
         </w:rPr>
         <w:lastRenderedPageBreak/>
-        <w:t>НАПРАВЛЕННЯ  НА  ПРАКТИКУ</w:t>
+        <w:t>НАПРАВЛЕННЯ НА ПРАКТИКУ</w:t>
       </w:r>
     </w:p>
     <w:p>
@@ -846,7 +846,7 @@
           <w:szCs w:val="22"/>
           <w:lang w:val="en-US"/>
         </w:rPr>
-        <w:t>NominativeCase</w:t>
+        <w:t>Nomina</w:t>
       </w:r>
       <w:r>
         <w:rPr>
@@ -856,15 +856,7 @@
           <w:szCs w:val="22"/>
           <w:lang w:val="en-US"/>
         </w:rPr>
-        <w:t>}}</w:t>
-      </w:r>
-      <w:r>
-        <w:rPr>
-          <w:b w:val="0"/>
-          <w:sz w:val="22"/>
-          <w:szCs w:val="22"/>
-        </w:rPr>
-        <w:t xml:space="preserve"> </w:t>
+        <w:t>tiveCase</w:t>
       </w:r>
       <w:r>
         <w:rPr>
@@ -872,6 +864,24 @@
           <w:b w:val="0"/>
           <w:sz w:val="22"/>
           <w:szCs w:val="22"/>
+          <w:lang w:val="en-US"/>
+        </w:rPr>
+        <w:t>}}</w:t>
+      </w:r>
+      <w:r>
+        <w:rPr>
+          <w:b w:val="0"/>
+          <w:sz w:val="22"/>
+          <w:szCs w:val="22"/>
+        </w:rPr>
+        <w:t xml:space="preserve"> </w:t>
+      </w:r>
+      <w:r>
+        <w:rPr>
+          <w:rFonts w:ascii="Times New Roman" w:hAnsi="Times New Roman" w:cs="Times New Roman"/>
+          <w:b w:val="0"/>
+          <w:sz w:val="22"/>
+          <w:szCs w:val="22"/>
           <w:u w:val="single"/>
           <w:lang w:val="en-US"/>
         </w:rPr>
@@ -978,97 +988,106 @@
           <w:sz w:val="22"/>
           <w:szCs w:val="22"/>
         </w:rPr>
+        <w:t xml:space="preserve">з </w:t>
+      </w:r>
+      <w:r>
+        <w:rPr>
+          <w:rFonts w:ascii="Times New Roman" w:hAnsi="Times New Roman" w:cs="Times New Roman"/>
+          <w:sz w:val="22"/>
+          <w:szCs w:val="22"/>
+          <w:lang w:val="en-US"/>
+        </w:rPr>
+        <w:t>{{StartDate}}</w:t>
+      </w:r>
+      <w:r>
+        <w:rPr>
+          <w:rFonts w:ascii="Times New Roman" w:hAnsi="Times New Roman" w:cs="Times New Roman"/>
+          <w:sz w:val="22"/>
+          <w:szCs w:val="22"/>
+        </w:rPr>
+        <w:t xml:space="preserve"> по </w:t>
+      </w:r>
+      <w:r>
+        <w:rPr>
+          <w:rFonts w:ascii="Times New Roman" w:hAnsi="Times New Roman" w:cs="Times New Roman"/>
+          <w:sz w:val="22"/>
+          <w:szCs w:val="22"/>
+          <w:lang w:val="en-US"/>
+        </w:rPr>
+        <w:t>{{EndDate}}</w:t>
+      </w:r>
+      <w:r>
+        <w:rPr>
+          <w:rFonts w:ascii="Times New Roman" w:hAnsi="Times New Roman" w:cs="Times New Roman"/>
+          <w:sz w:val="22"/>
+          <w:szCs w:val="22"/>
+        </w:rPr>
+        <w:t xml:space="preserve"> року</w:t>
+      </w:r>
+    </w:p>
+    <w:p>
+      <w:pPr>
+        <w:jc w:val="center"/>
+        <w:rPr>
+          <w:sz w:val="22"/>
+          <w:szCs w:val="22"/>
+        </w:rPr>
+      </w:pPr>
+    </w:p>
+    <w:p>
+      <w:pPr>
+        <w:jc w:val="both"/>
+        <w:rPr>
+          <w:sz w:val="22"/>
+          <w:szCs w:val="22"/>
+        </w:rPr>
+      </w:pPr>
+      <w:r>
+        <w:rPr>
+          <w:sz w:val="22"/>
+          <w:szCs w:val="22"/>
+        </w:rPr>
+        <w:t xml:space="preserve">Наказ № </w:t>
+      </w:r>
+      <w:r>
+        <w:rPr>
+          <w:sz w:val="22"/>
+          <w:szCs w:val="22"/>
+          <w:u w:val="single"/>
+        </w:rPr>
+        <w:t>194-33</w:t>
+      </w:r>
+      <w:r>
+        <w:rPr>
+          <w:sz w:val="22"/>
+          <w:szCs w:val="22"/>
+        </w:rPr>
+        <w:t xml:space="preserve"> від </w:t>
+      </w:r>
+      <w:r>
+        <w:rPr>
+          <w:sz w:val="22"/>
+          <w:szCs w:val="22"/>
+          <w:u w:val="single"/>
+        </w:rPr>
+        <w:t>«14»</w:t>
+      </w:r>
+      <w:r>
+        <w:rPr>
+          <w:sz w:val="22"/>
+          <w:szCs w:val="22"/>
+          <w:u w:val="single"/>
+          <w:lang w:val="en-US"/>
+        </w:rPr>
         <w:t xml:space="preserve"> </w:t>
       </w:r>
       <w:r>
         <w:rPr>
-          <w:rFonts w:ascii="Times New Roman" w:hAnsi="Times New Roman" w:cs="Times New Roman"/>
-          <w:sz w:val="22"/>
-          <w:szCs w:val="22"/>
-        </w:rPr>
-        <w:t xml:space="preserve">з </w:t>
-      </w:r>
-      <w:r>
-        <w:rPr>
-          <w:rFonts w:ascii="Times New Roman" w:hAnsi="Times New Roman" w:cs="Times New Roman"/>
-          <w:sz w:val="22"/>
-          <w:szCs w:val="22"/>
-          <w:lang w:val="en-US"/>
-        </w:rPr>
-        <w:t>{{StartDate}}</w:t>
-      </w:r>
-      <w:r>
-        <w:rPr>
-          <w:rFonts w:ascii="Times New Roman" w:hAnsi="Times New Roman" w:cs="Times New Roman"/>
-          <w:sz w:val="22"/>
-          <w:szCs w:val="22"/>
-        </w:rPr>
-        <w:t xml:space="preserve">  по </w:t>
-      </w:r>
-      <w:r>
-        <w:rPr>
-          <w:rFonts w:ascii="Times New Roman" w:hAnsi="Times New Roman" w:cs="Times New Roman"/>
-          <w:sz w:val="22"/>
-          <w:szCs w:val="22"/>
-          <w:lang w:val="en-US"/>
-        </w:rPr>
-        <w:t>{{EndDate}}</w:t>
-      </w:r>
-      <w:r>
-        <w:rPr>
-          <w:rFonts w:ascii="Times New Roman" w:hAnsi="Times New Roman" w:cs="Times New Roman"/>
-          <w:sz w:val="22"/>
-          <w:szCs w:val="22"/>
-        </w:rPr>
-        <w:t xml:space="preserve"> року</w:t>
-      </w:r>
-    </w:p>
-    <w:p>
-      <w:pPr>
-        <w:jc w:val="center"/>
-        <w:rPr>
-          <w:sz w:val="22"/>
-          <w:szCs w:val="22"/>
-        </w:rPr>
-      </w:pPr>
-    </w:p>
-    <w:p>
-      <w:pPr>
-        <w:jc w:val="both"/>
-        <w:rPr>
-          <w:sz w:val="22"/>
-          <w:szCs w:val="22"/>
-        </w:rPr>
-      </w:pPr>
-      <w:r>
-        <w:rPr>
-          <w:sz w:val="22"/>
-          <w:szCs w:val="22"/>
-        </w:rPr>
-        <w:t xml:space="preserve">Наказ № </w:t>
-      </w:r>
-      <w:r>
-        <w:rPr>
           <w:sz w:val="22"/>
           <w:szCs w:val="22"/>
           <w:u w:val="single"/>
         </w:rPr>
-        <w:t>194-33</w:t>
-      </w:r>
-      <w:r>
-        <w:rPr>
-          <w:sz w:val="22"/>
-          <w:szCs w:val="22"/>
-        </w:rPr>
-        <w:t xml:space="preserve"> від </w:t>
-      </w:r>
-      <w:r>
-        <w:rPr>
-          <w:sz w:val="22"/>
-          <w:szCs w:val="22"/>
-          <w:u w:val="single"/>
-        </w:rPr>
-        <w:t>«14»січня 2025 р</w:t>
+        <w:t>січня 2025 р</w:t>
       </w:r>
       <w:r>
         <w:rPr>
@@ -1416,6 +1435,7 @@
     </w:p>
     <w:p>
       <w:pPr>
+        <w:jc w:val="center"/>
         <w:rPr>
           <w:rFonts w:ascii="Arial" w:eastAsia="Arial" w:hAnsi="Arial" w:cs="Arial"/>
           <w:b/>
@@ -1426,19 +1446,40 @@
     </w:p>
     <w:p>
       <w:pPr>
-        <w:rPr>
-          <w:b/>
-          <w:sz w:val="22"/>
-          <w:szCs w:val="22"/>
-        </w:rPr>
-      </w:pPr>
-      <w:r>
+        <w:jc w:val="center"/>
         <w:rPr>
           <w:rFonts w:ascii="Arial" w:eastAsia="Arial" w:hAnsi="Arial" w:cs="Arial"/>
           <w:b/>
           <w:sz w:val="20"/>
           <w:szCs w:val="20"/>
         </w:rPr>
+      </w:pPr>
+    </w:p>
+    <w:p>
+      <w:pPr>
+        <w:rPr>
+          <w:rFonts w:ascii="Arial" w:eastAsia="Arial" w:hAnsi="Arial" w:cs="Arial"/>
+          <w:b/>
+          <w:sz w:val="20"/>
+          <w:szCs w:val="20"/>
+        </w:rPr>
+      </w:pPr>
+    </w:p>
+    <w:p>
+      <w:pPr>
+        <w:rPr>
+          <w:b/>
+          <w:sz w:val="22"/>
+          <w:szCs w:val="22"/>
+        </w:rPr>
+      </w:pPr>
+      <w:r>
+        <w:rPr>
+          <w:rFonts w:ascii="Arial" w:eastAsia="Arial" w:hAnsi="Arial" w:cs="Arial"/>
+          <w:b/>
+          <w:sz w:val="20"/>
+          <w:szCs w:val="20"/>
+        </w:rPr>
         <w:t xml:space="preserve">                                   </w:t>
       </w:r>
       <w:r>
@@ -1525,7 +1566,25 @@
           <w:sz w:val="16"/>
           <w:szCs w:val="16"/>
         </w:rPr>
-        <w:t>3. Наскрізне положення про проведення практики студентів факультету комп’ютерних наук та кібернетики розробляються  науково-методичною комісією за участю кафедр і затверджуються Вченою радою факультету, інституту.</w:t>
+        <w:t xml:space="preserve">3. Наскрізне положення про проведення практики студентів факультету комп’ютерних наук та кібернетики </w:t>
+      </w:r>
+      <w:proofErr w:type="gramStart"/>
+      <w:r>
+        <w:rPr>
+          <w:color w:val="000000"/>
+          <w:sz w:val="16"/>
+          <w:szCs w:val="16"/>
+        </w:rPr>
+        <w:t>розробляються  науково</w:t>
+      </w:r>
+      <w:proofErr w:type="gramEnd"/>
+      <w:r>
+        <w:rPr>
+          <w:color w:val="000000"/>
+          <w:sz w:val="16"/>
+          <w:szCs w:val="16"/>
+        </w:rPr>
+        <w:t>-методичною комісією за участю кафедр і затверджуються Вченою радою факультету, інституту.</w:t>
       </w:r>
     </w:p>
     <w:p>
@@ -1584,7 +1643,25 @@
           <w:sz w:val="16"/>
           <w:szCs w:val="16"/>
         </w:rPr>
-        <w:t xml:space="preserve">• до початку практики одержати від керівника практики інструктаж </w:t>
+        <w:t xml:space="preserve">• </w:t>
+      </w:r>
+      <w:proofErr w:type="gramStart"/>
+      <w:r>
+        <w:rPr>
+          <w:color w:val="000000"/>
+          <w:sz w:val="16"/>
+          <w:szCs w:val="16"/>
+        </w:rPr>
+        <w:t>до початку</w:t>
+      </w:r>
+      <w:proofErr w:type="gramEnd"/>
+      <w:r>
+        <w:rPr>
+          <w:color w:val="000000"/>
+          <w:sz w:val="16"/>
+          <w:szCs w:val="16"/>
+        </w:rPr>
+        <w:t xml:space="preserve"> практики одержати від керівника практики інструктаж </w:t>
       </w:r>
       <w:r>
         <w:rPr>
@@ -1856,7 +1933,25 @@
           <w:szCs w:val="22"/>
         </w:rPr>
         <w:lastRenderedPageBreak/>
-        <w:t>4. Висновок керівника практики від факультету про роботу студента</w:t>
+        <w:t xml:space="preserve">4. Висновок керівника практики від факультету </w:t>
+      </w:r>
+      <w:proofErr w:type="gramStart"/>
+      <w:r>
+        <w:rPr>
+          <w:b/>
+          <w:sz w:val="22"/>
+          <w:szCs w:val="22"/>
+        </w:rPr>
+        <w:t>про роботу</w:t>
+      </w:r>
+      <w:proofErr w:type="gramEnd"/>
+      <w:r>
+        <w:rPr>
+          <w:b/>
+          <w:sz w:val="22"/>
+          <w:szCs w:val="22"/>
+        </w:rPr>
+        <w:t xml:space="preserve"> студента</w:t>
       </w:r>
     </w:p>
     <w:p>
@@ -3297,14 +3392,6 @@
         <w:lastRenderedPageBreak/>
         <w:t>Календарний графік проходження практики</w:t>
       </w:r>
-    </w:p>
-    <w:p>
-      <w:pPr>
-        <w:rPr>
-          <w:sz w:val="22"/>
-          <w:szCs w:val="22"/>
-        </w:rPr>
-      </w:pPr>
     </w:p>
     <w:p>
       <w:pPr>
@@ -5883,6 +5970,15 @@
           <w:szCs w:val="22"/>
         </w:rPr>
       </w:pPr>
+    </w:p>
+    <w:p>
+      <w:pPr>
+        <w:rPr>
+          <w:b/>
+          <w:sz w:val="22"/>
+          <w:szCs w:val="22"/>
+        </w:rPr>
+      </w:pPr>
       <w:bookmarkStart w:id="3" w:name="_heading=h.30j0zll" w:colFirst="0" w:colLast="0"/>
       <w:bookmarkEnd w:id="3"/>
       <w:r>
@@ -5941,9 +6037,55 @@
               <w:rPr>
                 <w:sz w:val="22"/>
                 <w:szCs w:val="22"/>
+                <w:lang w:val="en-US"/>
+              </w:rPr>
+              <w:t>{{Gender</w:t>
+            </w:r>
+            <w:r>
+              <w:rPr>
+                <w:sz w:val="22"/>
+                <w:szCs w:val="22"/>
+                <w:lang w:val="en-US"/>
+              </w:rPr>
+              <w:t>NominativeCase</w:t>
+            </w:r>
+            <w:r>
+              <w:rPr>
+                <w:sz w:val="22"/>
+                <w:szCs w:val="22"/>
+                <w:lang w:val="en-US"/>
+              </w:rPr>
+              <w:t>}}</w:t>
+            </w:r>
+            <w:r>
+              <w:rPr>
+                <w:sz w:val="22"/>
+                <w:szCs w:val="22"/>
+              </w:rPr>
+              <w:t xml:space="preserve">, </w:t>
+            </w:r>
+            <w:r>
+              <w:rPr>
+                <w:sz w:val="22"/>
+                <w:szCs w:val="22"/>
+                <w:lang w:val="en-US"/>
+              </w:rPr>
+              <w:t>{{NominativeCaseName}}</w:t>
+            </w:r>
+            <w:r>
+              <w:rPr>
+                <w:sz w:val="22"/>
+                <w:szCs w:val="22"/>
+              </w:rPr>
+              <w:t xml:space="preserve">, </w:t>
+            </w:r>
+            <w:r>
+              <w:rPr>
+                <w:sz w:val="22"/>
+                <w:szCs w:val="22"/>
                 <w:highlight w:val="yellow"/>
               </w:rPr>
-              <w:t xml:space="preserve">Студент, ПІБ, за час </w:t>
+              <w:t xml:space="preserve">за час </w:t>
             </w:r>
           </w:p>
         </w:tc>
@@ -6109,7 +6251,25 @@
                 <w:szCs w:val="22"/>
                 <w:highlight w:val="yellow"/>
               </w:rPr>
-              <w:t>виконував сумлінно та в межах відведеного  терміну,</w:t>
+              <w:t xml:space="preserve">виконував сумлінно та в межах </w:t>
+            </w:r>
+            <w:proofErr w:type="gramStart"/>
+            <w:r>
+              <w:rPr>
+                <w:sz w:val="22"/>
+                <w:szCs w:val="22"/>
+                <w:highlight w:val="yellow"/>
+              </w:rPr>
+              <w:t>відведеного  терміну</w:t>
+            </w:r>
+            <w:proofErr w:type="gramEnd"/>
+            <w:r>
+              <w:rPr>
+                <w:sz w:val="22"/>
+                <w:szCs w:val="22"/>
+                <w:highlight w:val="yellow"/>
+              </w:rPr>
+              <w:t>,</w:t>
             </w:r>
           </w:p>
         </w:tc>
@@ -6473,7 +6633,25 @@
                 <w:szCs w:val="22"/>
                 <w:highlight w:val="yellow"/>
               </w:rPr>
-              <w:t>Студент впорався з усіма  обов'язками і  повністю виконав</w:t>
+              <w:t xml:space="preserve">Студент впорався з </w:t>
+            </w:r>
+            <w:proofErr w:type="gramStart"/>
+            <w:r>
+              <w:rPr>
+                <w:sz w:val="22"/>
+                <w:szCs w:val="22"/>
+                <w:highlight w:val="yellow"/>
+              </w:rPr>
+              <w:t>усіма  обов'язками</w:t>
+            </w:r>
+            <w:proofErr w:type="gramEnd"/>
+            <w:r>
+              <w:rPr>
+                <w:sz w:val="22"/>
+                <w:szCs w:val="22"/>
+                <w:highlight w:val="yellow"/>
+              </w:rPr>
+              <w:t xml:space="preserve"> і  повністю виконав</w:t>
             </w:r>
           </w:p>
         </w:tc>
@@ -6682,7 +6860,7 @@
           <w:sz w:val="22"/>
           <w:szCs w:val="22"/>
         </w:rPr>
-        <w:t>“__” березня  2025 року</w:t>
+        <w:t>“__” березня 2025 року</w:t>
       </w:r>
     </w:p>
     <w:sectPr>

--- a/Resources/diaryFixed.docx
+++ b/Resources/diaryFixed.docx
@@ -24,8 +24,54 @@
           <w:sz w:val="22"/>
           <w:szCs w:val="22"/>
         </w:rPr>
-        <w:t xml:space="preserve"> Правила ведення й оформлення щоденника</w:t>
-      </w:r>
+        <w:t xml:space="preserve"> Правила </w:t>
+      </w:r>
+      <w:proofErr w:type="spellStart"/>
+      <w:r>
+        <w:rPr>
+          <w:b/>
+          <w:sz w:val="22"/>
+          <w:szCs w:val="22"/>
+        </w:rPr>
+        <w:t>ведення</w:t>
+      </w:r>
+      <w:proofErr w:type="spellEnd"/>
+      <w:r>
+        <w:rPr>
+          <w:b/>
+          <w:sz w:val="22"/>
+          <w:szCs w:val="22"/>
+        </w:rPr>
+        <w:t xml:space="preserve"> й </w:t>
+      </w:r>
+      <w:proofErr w:type="spellStart"/>
+      <w:r>
+        <w:rPr>
+          <w:b/>
+          <w:sz w:val="22"/>
+          <w:szCs w:val="22"/>
+        </w:rPr>
+        <w:t>оформлення</w:t>
+      </w:r>
+      <w:proofErr w:type="spellEnd"/>
+      <w:r>
+        <w:rPr>
+          <w:b/>
+          <w:sz w:val="22"/>
+          <w:szCs w:val="22"/>
+        </w:rPr>
+        <w:t xml:space="preserve"> </w:t>
+      </w:r>
+      <w:proofErr w:type="spellStart"/>
+      <w:r>
+        <w:rPr>
+          <w:b/>
+          <w:sz w:val="22"/>
+          <w:szCs w:val="22"/>
+        </w:rPr>
+        <w:t>щоденника</w:t>
+      </w:r>
+      <w:proofErr w:type="spellEnd"/>
     </w:p>
     <w:p>
       <w:pPr>
@@ -51,12 +97,69 @@
           <w:szCs w:val="22"/>
         </w:rPr>
       </w:pPr>
-      <w:r>
-        <w:rPr>
-          <w:sz w:val="22"/>
-          <w:szCs w:val="22"/>
-        </w:rPr>
-        <w:t>Щоденник – основний документ студента під час проходження практики.</w:t>
+      <w:proofErr w:type="spellStart"/>
+      <w:r>
+        <w:rPr>
+          <w:sz w:val="22"/>
+          <w:szCs w:val="22"/>
+        </w:rPr>
+        <w:t>Щоденник</w:t>
+      </w:r>
+      <w:proofErr w:type="spellEnd"/>
+      <w:r>
+        <w:rPr>
+          <w:sz w:val="22"/>
+          <w:szCs w:val="22"/>
+        </w:rPr>
+        <w:t xml:space="preserve"> – </w:t>
+      </w:r>
+      <w:proofErr w:type="spellStart"/>
+      <w:r>
+        <w:rPr>
+          <w:sz w:val="22"/>
+          <w:szCs w:val="22"/>
+        </w:rPr>
+        <w:t>основний</w:t>
+      </w:r>
+      <w:proofErr w:type="spellEnd"/>
+      <w:r>
+        <w:rPr>
+          <w:sz w:val="22"/>
+          <w:szCs w:val="22"/>
+        </w:rPr>
+        <w:t xml:space="preserve"> документ студента </w:t>
+      </w:r>
+      <w:proofErr w:type="spellStart"/>
+      <w:r>
+        <w:rPr>
+          <w:sz w:val="22"/>
+          <w:szCs w:val="22"/>
+        </w:rPr>
+        <w:t>під</w:t>
+      </w:r>
+      <w:proofErr w:type="spellEnd"/>
+      <w:r>
+        <w:rPr>
+          <w:sz w:val="22"/>
+          <w:szCs w:val="22"/>
+        </w:rPr>
+        <w:t xml:space="preserve"> час </w:t>
+      </w:r>
+      <w:proofErr w:type="spellStart"/>
+      <w:r>
+        <w:rPr>
+          <w:sz w:val="22"/>
+          <w:szCs w:val="22"/>
+        </w:rPr>
+        <w:t>проходження</w:t>
+      </w:r>
+      <w:proofErr w:type="spellEnd"/>
+      <w:r>
+        <w:rPr>
+          <w:sz w:val="22"/>
+          <w:szCs w:val="22"/>
+        </w:rPr>
+        <w:t xml:space="preserve"> практики.</w:t>
       </w:r>
     </w:p>
     <w:p>
@@ -77,7 +180,263 @@
           <w:sz w:val="22"/>
           <w:szCs w:val="22"/>
         </w:rPr>
-        <w:t>Коли студент проходить практику за межами міста, у якому знаходиться його вищий навчальний заклад, щоденник для нього є також посвідченням про відрядження, що підтверджує тривалість перебування студента на практиці.</w:t>
+        <w:t xml:space="preserve">Коли студент проходить практику за межами </w:t>
+      </w:r>
+      <w:proofErr w:type="spellStart"/>
+      <w:r>
+        <w:rPr>
+          <w:sz w:val="22"/>
+          <w:szCs w:val="22"/>
+        </w:rPr>
+        <w:t>міста</w:t>
+      </w:r>
+      <w:proofErr w:type="spellEnd"/>
+      <w:r>
+        <w:rPr>
+          <w:sz w:val="22"/>
+          <w:szCs w:val="22"/>
+        </w:rPr>
+        <w:t xml:space="preserve">, у </w:t>
+      </w:r>
+      <w:proofErr w:type="spellStart"/>
+      <w:r>
+        <w:rPr>
+          <w:sz w:val="22"/>
+          <w:szCs w:val="22"/>
+        </w:rPr>
+        <w:t>якому</w:t>
+      </w:r>
+      <w:proofErr w:type="spellEnd"/>
+      <w:r>
+        <w:rPr>
+          <w:sz w:val="22"/>
+          <w:szCs w:val="22"/>
+        </w:rPr>
+        <w:t xml:space="preserve"> </w:t>
+      </w:r>
+      <w:proofErr w:type="spellStart"/>
+      <w:r>
+        <w:rPr>
+          <w:sz w:val="22"/>
+          <w:szCs w:val="22"/>
+        </w:rPr>
+        <w:t>знаходиться</w:t>
+      </w:r>
+      <w:proofErr w:type="spellEnd"/>
+      <w:r>
+        <w:rPr>
+          <w:sz w:val="22"/>
+          <w:szCs w:val="22"/>
+        </w:rPr>
+        <w:t xml:space="preserve"> </w:t>
+      </w:r>
+      <w:proofErr w:type="spellStart"/>
+      <w:r>
+        <w:rPr>
+          <w:sz w:val="22"/>
+          <w:szCs w:val="22"/>
+        </w:rPr>
+        <w:t>його</w:t>
+      </w:r>
+      <w:proofErr w:type="spellEnd"/>
+      <w:r>
+        <w:rPr>
+          <w:sz w:val="22"/>
+          <w:szCs w:val="22"/>
+        </w:rPr>
+        <w:t xml:space="preserve"> </w:t>
+      </w:r>
+      <w:proofErr w:type="spellStart"/>
+      <w:r>
+        <w:rPr>
+          <w:sz w:val="22"/>
+          <w:szCs w:val="22"/>
+        </w:rPr>
+        <w:t>вищий</w:t>
+      </w:r>
+      <w:proofErr w:type="spellEnd"/>
+      <w:r>
+        <w:rPr>
+          <w:sz w:val="22"/>
+          <w:szCs w:val="22"/>
+        </w:rPr>
+        <w:t xml:space="preserve"> </w:t>
+      </w:r>
+      <w:proofErr w:type="spellStart"/>
+      <w:r>
+        <w:rPr>
+          <w:sz w:val="22"/>
+          <w:szCs w:val="22"/>
+        </w:rPr>
+        <w:t>навчальний</w:t>
+      </w:r>
+      <w:proofErr w:type="spellEnd"/>
+      <w:r>
+        <w:rPr>
+          <w:sz w:val="22"/>
+          <w:szCs w:val="22"/>
+        </w:rPr>
+        <w:t xml:space="preserve"> заклад, </w:t>
+      </w:r>
+      <w:proofErr w:type="spellStart"/>
+      <w:r>
+        <w:rPr>
+          <w:sz w:val="22"/>
+          <w:szCs w:val="22"/>
+        </w:rPr>
+        <w:t>щоденник</w:t>
+      </w:r>
+      <w:proofErr w:type="spellEnd"/>
+      <w:r>
+        <w:rPr>
+          <w:sz w:val="22"/>
+          <w:szCs w:val="22"/>
+        </w:rPr>
+        <w:t xml:space="preserve"> для </w:t>
+      </w:r>
+      <w:proofErr w:type="spellStart"/>
+      <w:r>
+        <w:rPr>
+          <w:sz w:val="22"/>
+          <w:szCs w:val="22"/>
+        </w:rPr>
+        <w:t>нього</w:t>
+      </w:r>
+      <w:proofErr w:type="spellEnd"/>
+      <w:r>
+        <w:rPr>
+          <w:sz w:val="22"/>
+          <w:szCs w:val="22"/>
+        </w:rPr>
+        <w:t xml:space="preserve"> є </w:t>
+      </w:r>
+      <w:proofErr w:type="spellStart"/>
+      <w:r>
+        <w:rPr>
+          <w:sz w:val="22"/>
+          <w:szCs w:val="22"/>
+        </w:rPr>
+        <w:t>також</w:t>
+      </w:r>
+      <w:proofErr w:type="spellEnd"/>
+      <w:r>
+        <w:rPr>
+          <w:sz w:val="22"/>
+          <w:szCs w:val="22"/>
+        </w:rPr>
+        <w:t xml:space="preserve"> </w:t>
+      </w:r>
+      <w:proofErr w:type="spellStart"/>
+      <w:r>
+        <w:rPr>
+          <w:sz w:val="22"/>
+          <w:szCs w:val="22"/>
+        </w:rPr>
+        <w:t>посвідченням</w:t>
+      </w:r>
+      <w:proofErr w:type="spellEnd"/>
+      <w:r>
+        <w:rPr>
+          <w:sz w:val="22"/>
+          <w:szCs w:val="22"/>
+        </w:rPr>
+        <w:t xml:space="preserve"> про </w:t>
+      </w:r>
+      <w:proofErr w:type="spellStart"/>
+      <w:r>
+        <w:rPr>
+          <w:sz w:val="22"/>
+          <w:szCs w:val="22"/>
+        </w:rPr>
+        <w:t>відрядження</w:t>
+      </w:r>
+      <w:proofErr w:type="spellEnd"/>
+      <w:r>
+        <w:rPr>
+          <w:sz w:val="22"/>
+          <w:szCs w:val="22"/>
+        </w:rPr>
+        <w:t xml:space="preserve">, </w:t>
+      </w:r>
+      <w:proofErr w:type="spellStart"/>
+      <w:r>
+        <w:rPr>
+          <w:sz w:val="22"/>
+          <w:szCs w:val="22"/>
+        </w:rPr>
+        <w:t>що</w:t>
+      </w:r>
+      <w:proofErr w:type="spellEnd"/>
+      <w:r>
+        <w:rPr>
+          <w:sz w:val="22"/>
+          <w:szCs w:val="22"/>
+        </w:rPr>
+        <w:t xml:space="preserve"> </w:t>
+      </w:r>
+      <w:proofErr w:type="spellStart"/>
+      <w:r>
+        <w:rPr>
+          <w:sz w:val="22"/>
+          <w:szCs w:val="22"/>
+        </w:rPr>
+        <w:t>підтверджує</w:t>
+      </w:r>
+      <w:proofErr w:type="spellEnd"/>
+      <w:r>
+        <w:rPr>
+          <w:sz w:val="22"/>
+          <w:szCs w:val="22"/>
+        </w:rPr>
+        <w:t xml:space="preserve"> </w:t>
+      </w:r>
+      <w:proofErr w:type="spellStart"/>
+      <w:r>
+        <w:rPr>
+          <w:sz w:val="22"/>
+          <w:szCs w:val="22"/>
+        </w:rPr>
+        <w:t>тривалість</w:t>
+      </w:r>
+      <w:proofErr w:type="spellEnd"/>
+      <w:r>
+        <w:rPr>
+          <w:sz w:val="22"/>
+          <w:szCs w:val="22"/>
+        </w:rPr>
+        <w:t xml:space="preserve"> </w:t>
+      </w:r>
+      <w:proofErr w:type="spellStart"/>
+      <w:r>
+        <w:rPr>
+          <w:sz w:val="22"/>
+          <w:szCs w:val="22"/>
+        </w:rPr>
+        <w:t>перебування</w:t>
+      </w:r>
+      <w:proofErr w:type="spellEnd"/>
+      <w:r>
+        <w:rPr>
+          <w:sz w:val="22"/>
+          <w:szCs w:val="22"/>
+        </w:rPr>
+        <w:t xml:space="preserve"> студента на </w:t>
+      </w:r>
+      <w:proofErr w:type="spellStart"/>
+      <w:r>
+        <w:rPr>
+          <w:sz w:val="22"/>
+          <w:szCs w:val="22"/>
+        </w:rPr>
+        <w:t>практиці</w:t>
+      </w:r>
+      <w:proofErr w:type="spellEnd"/>
+      <w:r>
+        <w:rPr>
+          <w:sz w:val="22"/>
+          <w:szCs w:val="22"/>
+        </w:rPr>
+        <w:t>.</w:t>
       </w:r>
     </w:p>
     <w:p>
@@ -93,12 +452,149 @@
           <w:szCs w:val="22"/>
         </w:rPr>
       </w:pPr>
-      <w:r>
-        <w:rPr>
-          <w:sz w:val="22"/>
-          <w:szCs w:val="22"/>
-        </w:rPr>
-        <w:t>Під час практики студент повинен записувати в щоденник все, що він зробив для виконання календарного графіка проходження практики.</w:t>
+      <w:proofErr w:type="spellStart"/>
+      <w:r>
+        <w:rPr>
+          <w:sz w:val="22"/>
+          <w:szCs w:val="22"/>
+        </w:rPr>
+        <w:t>Під</w:t>
+      </w:r>
+      <w:proofErr w:type="spellEnd"/>
+      <w:r>
+        <w:rPr>
+          <w:sz w:val="22"/>
+          <w:szCs w:val="22"/>
+        </w:rPr>
+        <w:t xml:space="preserve"> час практики студент повинен </w:t>
+      </w:r>
+      <w:proofErr w:type="spellStart"/>
+      <w:r>
+        <w:rPr>
+          <w:sz w:val="22"/>
+          <w:szCs w:val="22"/>
+        </w:rPr>
+        <w:t>записувати</w:t>
+      </w:r>
+      <w:proofErr w:type="spellEnd"/>
+      <w:r>
+        <w:rPr>
+          <w:sz w:val="22"/>
+          <w:szCs w:val="22"/>
+        </w:rPr>
+        <w:t xml:space="preserve"> в </w:t>
+      </w:r>
+      <w:proofErr w:type="spellStart"/>
+      <w:r>
+        <w:rPr>
+          <w:sz w:val="22"/>
+          <w:szCs w:val="22"/>
+        </w:rPr>
+        <w:t>щоденник</w:t>
+      </w:r>
+      <w:proofErr w:type="spellEnd"/>
+      <w:r>
+        <w:rPr>
+          <w:sz w:val="22"/>
+          <w:szCs w:val="22"/>
+        </w:rPr>
+        <w:t xml:space="preserve"> все, </w:t>
+      </w:r>
+      <w:proofErr w:type="spellStart"/>
+      <w:r>
+        <w:rPr>
+          <w:sz w:val="22"/>
+          <w:szCs w:val="22"/>
+        </w:rPr>
+        <w:t>що</w:t>
+      </w:r>
+      <w:proofErr w:type="spellEnd"/>
+      <w:r>
+        <w:rPr>
+          <w:sz w:val="22"/>
+          <w:szCs w:val="22"/>
+        </w:rPr>
+        <w:t xml:space="preserve"> </w:t>
+      </w:r>
+      <w:proofErr w:type="spellStart"/>
+      <w:r>
+        <w:rPr>
+          <w:sz w:val="22"/>
+          <w:szCs w:val="22"/>
+        </w:rPr>
+        <w:t>він</w:t>
+      </w:r>
+      <w:proofErr w:type="spellEnd"/>
+      <w:r>
+        <w:rPr>
+          <w:sz w:val="22"/>
+          <w:szCs w:val="22"/>
+        </w:rPr>
+        <w:t xml:space="preserve"> </w:t>
+      </w:r>
+      <w:proofErr w:type="spellStart"/>
+      <w:r>
+        <w:rPr>
+          <w:sz w:val="22"/>
+          <w:szCs w:val="22"/>
+        </w:rPr>
+        <w:t>зробив</w:t>
+      </w:r>
+      <w:proofErr w:type="spellEnd"/>
+      <w:r>
+        <w:rPr>
+          <w:sz w:val="22"/>
+          <w:szCs w:val="22"/>
+        </w:rPr>
+        <w:t xml:space="preserve"> для </w:t>
+      </w:r>
+      <w:proofErr w:type="spellStart"/>
+      <w:r>
+        <w:rPr>
+          <w:sz w:val="22"/>
+          <w:szCs w:val="22"/>
+        </w:rPr>
+        <w:t>виконання</w:t>
+      </w:r>
+      <w:proofErr w:type="spellEnd"/>
+      <w:r>
+        <w:rPr>
+          <w:sz w:val="22"/>
+          <w:szCs w:val="22"/>
+        </w:rPr>
+        <w:t xml:space="preserve"> календарного </w:t>
+      </w:r>
+      <w:proofErr w:type="spellStart"/>
+      <w:r>
+        <w:rPr>
+          <w:sz w:val="22"/>
+          <w:szCs w:val="22"/>
+        </w:rPr>
+        <w:t>графіка</w:t>
+      </w:r>
+      <w:proofErr w:type="spellEnd"/>
+      <w:r>
+        <w:rPr>
+          <w:sz w:val="22"/>
+          <w:szCs w:val="22"/>
+        </w:rPr>
+        <w:t xml:space="preserve"> </w:t>
+      </w:r>
+      <w:proofErr w:type="spellStart"/>
+      <w:r>
+        <w:rPr>
+          <w:sz w:val="22"/>
+          <w:szCs w:val="22"/>
+        </w:rPr>
+        <w:t>проходження</w:t>
+      </w:r>
+      <w:proofErr w:type="spellEnd"/>
+      <w:r>
+        <w:rPr>
+          <w:sz w:val="22"/>
+          <w:szCs w:val="22"/>
+        </w:rPr>
+        <w:t xml:space="preserve"> практики.</w:t>
       </w:r>
     </w:p>
     <w:p>
@@ -114,12 +610,245 @@
           <w:szCs w:val="22"/>
         </w:rPr>
       </w:pPr>
-      <w:r>
-        <w:rPr>
-          <w:sz w:val="22"/>
-          <w:szCs w:val="22"/>
-        </w:rPr>
-        <w:t>Після закінчення практики щоденник разом із звітом має бути переглянутий керівниками практики від підприємства та факультету, які складають відгуки й підписують його.</w:t>
+      <w:proofErr w:type="spellStart"/>
+      <w:r>
+        <w:rPr>
+          <w:sz w:val="22"/>
+          <w:szCs w:val="22"/>
+        </w:rPr>
+        <w:t>Після</w:t>
+      </w:r>
+      <w:proofErr w:type="spellEnd"/>
+      <w:r>
+        <w:rPr>
+          <w:sz w:val="22"/>
+          <w:szCs w:val="22"/>
+        </w:rPr>
+        <w:t xml:space="preserve"> </w:t>
+      </w:r>
+      <w:proofErr w:type="spellStart"/>
+      <w:r>
+        <w:rPr>
+          <w:sz w:val="22"/>
+          <w:szCs w:val="22"/>
+        </w:rPr>
+        <w:t>закінчення</w:t>
+      </w:r>
+      <w:proofErr w:type="spellEnd"/>
+      <w:r>
+        <w:rPr>
+          <w:sz w:val="22"/>
+          <w:szCs w:val="22"/>
+        </w:rPr>
+        <w:t xml:space="preserve"> практики </w:t>
+      </w:r>
+      <w:proofErr w:type="spellStart"/>
+      <w:r>
+        <w:rPr>
+          <w:sz w:val="22"/>
+          <w:szCs w:val="22"/>
+        </w:rPr>
+        <w:t>щоденник</w:t>
+      </w:r>
+      <w:proofErr w:type="spellEnd"/>
+      <w:r>
+        <w:rPr>
+          <w:sz w:val="22"/>
+          <w:szCs w:val="22"/>
+        </w:rPr>
+        <w:t xml:space="preserve"> разом </w:t>
+      </w:r>
+      <w:proofErr w:type="spellStart"/>
+      <w:r>
+        <w:rPr>
+          <w:sz w:val="22"/>
+          <w:szCs w:val="22"/>
+        </w:rPr>
+        <w:t>із</w:t>
+      </w:r>
+      <w:proofErr w:type="spellEnd"/>
+      <w:r>
+        <w:rPr>
+          <w:sz w:val="22"/>
+          <w:szCs w:val="22"/>
+        </w:rPr>
+        <w:t xml:space="preserve"> </w:t>
+      </w:r>
+      <w:proofErr w:type="spellStart"/>
+      <w:r>
+        <w:rPr>
+          <w:sz w:val="22"/>
+          <w:szCs w:val="22"/>
+        </w:rPr>
+        <w:t>звітом</w:t>
+      </w:r>
+      <w:proofErr w:type="spellEnd"/>
+      <w:r>
+        <w:rPr>
+          <w:sz w:val="22"/>
+          <w:szCs w:val="22"/>
+        </w:rPr>
+        <w:t xml:space="preserve"> </w:t>
+      </w:r>
+      <w:proofErr w:type="spellStart"/>
+      <w:r>
+        <w:rPr>
+          <w:sz w:val="22"/>
+          <w:szCs w:val="22"/>
+        </w:rPr>
+        <w:t>має</w:t>
+      </w:r>
+      <w:proofErr w:type="spellEnd"/>
+      <w:r>
+        <w:rPr>
+          <w:sz w:val="22"/>
+          <w:szCs w:val="22"/>
+        </w:rPr>
+        <w:t xml:space="preserve"> бути </w:t>
+      </w:r>
+      <w:proofErr w:type="spellStart"/>
+      <w:r>
+        <w:rPr>
+          <w:sz w:val="22"/>
+          <w:szCs w:val="22"/>
+        </w:rPr>
+        <w:t>переглянутий</w:t>
+      </w:r>
+      <w:proofErr w:type="spellEnd"/>
+      <w:r>
+        <w:rPr>
+          <w:sz w:val="22"/>
+          <w:szCs w:val="22"/>
+        </w:rPr>
+        <w:t xml:space="preserve"> </w:t>
+      </w:r>
+      <w:proofErr w:type="spellStart"/>
+      <w:r>
+        <w:rPr>
+          <w:sz w:val="22"/>
+          <w:szCs w:val="22"/>
+        </w:rPr>
+        <w:t>керівниками</w:t>
+      </w:r>
+      <w:proofErr w:type="spellEnd"/>
+      <w:r>
+        <w:rPr>
+          <w:sz w:val="22"/>
+          <w:szCs w:val="22"/>
+        </w:rPr>
+        <w:t xml:space="preserve"> практики </w:t>
+      </w:r>
+      <w:proofErr w:type="spellStart"/>
+      <w:r>
+        <w:rPr>
+          <w:sz w:val="22"/>
+          <w:szCs w:val="22"/>
+        </w:rPr>
+        <w:t>від</w:t>
+      </w:r>
+      <w:proofErr w:type="spellEnd"/>
+      <w:r>
+        <w:rPr>
+          <w:sz w:val="22"/>
+          <w:szCs w:val="22"/>
+        </w:rPr>
+        <w:t xml:space="preserve"> </w:t>
+      </w:r>
+      <w:proofErr w:type="spellStart"/>
+      <w:r>
+        <w:rPr>
+          <w:sz w:val="22"/>
+          <w:szCs w:val="22"/>
+        </w:rPr>
+        <w:t>підприємства</w:t>
+      </w:r>
+      <w:proofErr w:type="spellEnd"/>
+      <w:r>
+        <w:rPr>
+          <w:sz w:val="22"/>
+          <w:szCs w:val="22"/>
+        </w:rPr>
+        <w:t xml:space="preserve"> та факультету, </w:t>
+      </w:r>
+      <w:proofErr w:type="spellStart"/>
+      <w:r>
+        <w:rPr>
+          <w:sz w:val="22"/>
+          <w:szCs w:val="22"/>
+        </w:rPr>
+        <w:t>які</w:t>
+      </w:r>
+      <w:proofErr w:type="spellEnd"/>
+      <w:r>
+        <w:rPr>
+          <w:sz w:val="22"/>
+          <w:szCs w:val="22"/>
+        </w:rPr>
+        <w:t xml:space="preserve"> </w:t>
+      </w:r>
+      <w:proofErr w:type="spellStart"/>
+      <w:r>
+        <w:rPr>
+          <w:sz w:val="22"/>
+          <w:szCs w:val="22"/>
+        </w:rPr>
+        <w:t>складають</w:t>
+      </w:r>
+      <w:proofErr w:type="spellEnd"/>
+      <w:r>
+        <w:rPr>
+          <w:sz w:val="22"/>
+          <w:szCs w:val="22"/>
+        </w:rPr>
+        <w:t xml:space="preserve"> </w:t>
+      </w:r>
+      <w:proofErr w:type="spellStart"/>
+      <w:r>
+        <w:rPr>
+          <w:sz w:val="22"/>
+          <w:szCs w:val="22"/>
+        </w:rPr>
+        <w:t>відгуки</w:t>
+      </w:r>
+      <w:proofErr w:type="spellEnd"/>
+      <w:r>
+        <w:rPr>
+          <w:sz w:val="22"/>
+          <w:szCs w:val="22"/>
+        </w:rPr>
+        <w:t xml:space="preserve"> й </w:t>
+      </w:r>
+      <w:proofErr w:type="spellStart"/>
+      <w:r>
+        <w:rPr>
+          <w:sz w:val="22"/>
+          <w:szCs w:val="22"/>
+        </w:rPr>
+        <w:t>підписують</w:t>
+      </w:r>
+      <w:proofErr w:type="spellEnd"/>
+      <w:r>
+        <w:rPr>
+          <w:sz w:val="22"/>
+          <w:szCs w:val="22"/>
+        </w:rPr>
+        <w:t xml:space="preserve"> </w:t>
+      </w:r>
+      <w:proofErr w:type="spellStart"/>
+      <w:r>
+        <w:rPr>
+          <w:sz w:val="22"/>
+          <w:szCs w:val="22"/>
+        </w:rPr>
+        <w:t>його</w:t>
+      </w:r>
+      <w:proofErr w:type="spellEnd"/>
+      <w:r>
+        <w:rPr>
+          <w:sz w:val="22"/>
+          <w:szCs w:val="22"/>
+        </w:rPr>
+        <w:t>.</w:t>
       </w:r>
     </w:p>
     <w:p>
@@ -140,7 +869,71 @@
           <w:sz w:val="22"/>
           <w:szCs w:val="22"/>
         </w:rPr>
-        <w:t>Оформлений щоденник разом із звітом студент повинен здати на кафедру.</w:t>
+        <w:t xml:space="preserve">Оформлений </w:t>
+      </w:r>
+      <w:proofErr w:type="spellStart"/>
+      <w:r>
+        <w:rPr>
+          <w:sz w:val="22"/>
+          <w:szCs w:val="22"/>
+        </w:rPr>
+        <w:t>щоденник</w:t>
+      </w:r>
+      <w:proofErr w:type="spellEnd"/>
+      <w:r>
+        <w:rPr>
+          <w:sz w:val="22"/>
+          <w:szCs w:val="22"/>
+        </w:rPr>
+        <w:t xml:space="preserve"> разом </w:t>
+      </w:r>
+      <w:proofErr w:type="spellStart"/>
+      <w:r>
+        <w:rPr>
+          <w:sz w:val="22"/>
+          <w:szCs w:val="22"/>
+        </w:rPr>
+        <w:t>із</w:t>
+      </w:r>
+      <w:proofErr w:type="spellEnd"/>
+      <w:r>
+        <w:rPr>
+          <w:sz w:val="22"/>
+          <w:szCs w:val="22"/>
+        </w:rPr>
+        <w:t xml:space="preserve"> </w:t>
+      </w:r>
+      <w:proofErr w:type="spellStart"/>
+      <w:r>
+        <w:rPr>
+          <w:sz w:val="22"/>
+          <w:szCs w:val="22"/>
+        </w:rPr>
+        <w:t>звітом</w:t>
+      </w:r>
+      <w:proofErr w:type="spellEnd"/>
+      <w:r>
+        <w:rPr>
+          <w:sz w:val="22"/>
+          <w:szCs w:val="22"/>
+        </w:rPr>
+        <w:t xml:space="preserve"> студент повинен </w:t>
+      </w:r>
+      <w:proofErr w:type="spellStart"/>
+      <w:r>
+        <w:rPr>
+          <w:sz w:val="22"/>
+          <w:szCs w:val="22"/>
+        </w:rPr>
+        <w:t>здати</w:t>
+      </w:r>
+      <w:proofErr w:type="spellEnd"/>
+      <w:r>
+        <w:rPr>
+          <w:sz w:val="22"/>
+          <w:szCs w:val="22"/>
+        </w:rPr>
+        <w:t xml:space="preserve"> на кафедру.</w:t>
       </w:r>
     </w:p>
     <w:p>
@@ -182,8 +975,59 @@
           <w:sz w:val="22"/>
           <w:szCs w:val="22"/>
         </w:rPr>
-        <w:t>Без заповненого щоденника практика не зараховується</w:t>
-      </w:r>
+        <w:t xml:space="preserve">Без </w:t>
+      </w:r>
+      <w:proofErr w:type="spellStart"/>
+      <w:r>
+        <w:rPr>
+          <w:b/>
+          <w:i/>
+          <w:sz w:val="22"/>
+          <w:szCs w:val="22"/>
+        </w:rPr>
+        <w:t>заповненого</w:t>
+      </w:r>
+      <w:proofErr w:type="spellEnd"/>
+      <w:r>
+        <w:rPr>
+          <w:b/>
+          <w:i/>
+          <w:sz w:val="22"/>
+          <w:szCs w:val="22"/>
+        </w:rPr>
+        <w:t xml:space="preserve"> </w:t>
+      </w:r>
+      <w:proofErr w:type="spellStart"/>
+      <w:r>
+        <w:rPr>
+          <w:b/>
+          <w:i/>
+          <w:sz w:val="22"/>
+          <w:szCs w:val="22"/>
+        </w:rPr>
+        <w:t>щоденника</w:t>
+      </w:r>
+      <w:proofErr w:type="spellEnd"/>
+      <w:r>
+        <w:rPr>
+          <w:b/>
+          <w:i/>
+          <w:sz w:val="22"/>
+          <w:szCs w:val="22"/>
+        </w:rPr>
+        <w:t xml:space="preserve"> практика не </w:t>
+      </w:r>
+      <w:proofErr w:type="spellStart"/>
+      <w:r>
+        <w:rPr>
+          <w:b/>
+          <w:i/>
+          <w:sz w:val="22"/>
+          <w:szCs w:val="22"/>
+        </w:rPr>
+        <w:t>зараховується</w:t>
+      </w:r>
+      <w:proofErr w:type="spellEnd"/>
       <w:r>
         <w:rPr>
           <w:rFonts w:ascii="Arial" w:eastAsia="Arial" w:hAnsi="Arial" w:cs="Arial"/>
@@ -458,13 +1302,77 @@
           <w:szCs w:val="22"/>
         </w:rPr>
       </w:pPr>
+      <w:proofErr w:type="spellStart"/>
       <w:r>
         <w:rPr>
           <w:i/>
           <w:sz w:val="22"/>
           <w:szCs w:val="22"/>
         </w:rPr>
-        <w:t>Київський національний університет імені Тараса Шевченка,</w:t>
+        <w:t>Київський</w:t>
+      </w:r>
+      <w:proofErr w:type="spellEnd"/>
+      <w:r>
+        <w:rPr>
+          <w:i/>
+          <w:sz w:val="22"/>
+          <w:szCs w:val="22"/>
+        </w:rPr>
+        <w:t xml:space="preserve"> </w:t>
+      </w:r>
+      <w:proofErr w:type="spellStart"/>
+      <w:r>
+        <w:rPr>
+          <w:i/>
+          <w:sz w:val="22"/>
+          <w:szCs w:val="22"/>
+        </w:rPr>
+        <w:t>національний</w:t>
+      </w:r>
+      <w:proofErr w:type="spellEnd"/>
+      <w:r>
+        <w:rPr>
+          <w:i/>
+          <w:sz w:val="22"/>
+          <w:szCs w:val="22"/>
+        </w:rPr>
+        <w:t xml:space="preserve"> </w:t>
+      </w:r>
+      <w:proofErr w:type="spellStart"/>
+      <w:r>
+        <w:rPr>
+          <w:i/>
+          <w:sz w:val="22"/>
+          <w:szCs w:val="22"/>
+        </w:rPr>
+        <w:t>університет</w:t>
+      </w:r>
+      <w:proofErr w:type="spellEnd"/>
+      <w:r>
+        <w:rPr>
+          <w:i/>
+          <w:sz w:val="22"/>
+          <w:szCs w:val="22"/>
+        </w:rPr>
+        <w:t xml:space="preserve"> </w:t>
+      </w:r>
+      <w:proofErr w:type="spellStart"/>
+      <w:r>
+        <w:rPr>
+          <w:i/>
+          <w:sz w:val="22"/>
+          <w:szCs w:val="22"/>
+        </w:rPr>
+        <w:t>імені</w:t>
+      </w:r>
+      <w:proofErr w:type="spellEnd"/>
+      <w:r>
+        <w:rPr>
+          <w:i/>
+          <w:sz w:val="22"/>
+          <w:szCs w:val="22"/>
+        </w:rPr>
+        <w:t xml:space="preserve"> Тараса Шевченка,</w:t>
       </w:r>
     </w:p>
     <w:p>
@@ -484,7 +1392,43 @@
           <w:sz w:val="22"/>
           <w:szCs w:val="22"/>
         </w:rPr>
-        <w:t>Факультет комп’ютерних наук та кібернетики,</w:t>
+        <w:t xml:space="preserve">Факультет </w:t>
+      </w:r>
+      <w:proofErr w:type="spellStart"/>
+      <w:r>
+        <w:rPr>
+          <w:i/>
+          <w:sz w:val="22"/>
+          <w:szCs w:val="22"/>
+        </w:rPr>
+        <w:t>комп’ютерних</w:t>
+      </w:r>
+      <w:proofErr w:type="spellEnd"/>
+      <w:r>
+        <w:rPr>
+          <w:i/>
+          <w:sz w:val="22"/>
+          <w:szCs w:val="22"/>
+        </w:rPr>
+        <w:t xml:space="preserve"> наук та </w:t>
+      </w:r>
+      <w:proofErr w:type="spellStart"/>
+      <w:r>
+        <w:rPr>
+          <w:i/>
+          <w:sz w:val="22"/>
+          <w:szCs w:val="22"/>
+        </w:rPr>
+        <w:t>кібернетики</w:t>
+      </w:r>
+      <w:proofErr w:type="spellEnd"/>
+      <w:r>
+        <w:rPr>
+          <w:i/>
+          <w:sz w:val="22"/>
+          <w:szCs w:val="22"/>
+        </w:rPr>
+        <w:t>,</w:t>
       </w:r>
     </w:p>
     <w:p>
@@ -503,7 +1447,43 @@
           <w:sz w:val="22"/>
           <w:szCs w:val="22"/>
         </w:rPr>
-        <w:t>03680, Київ - 680, проспект Академіка Глушкова 4-Д</w:t>
+        <w:t xml:space="preserve">03680, </w:t>
+      </w:r>
+      <w:proofErr w:type="spellStart"/>
+      <w:r>
+        <w:rPr>
+          <w:i/>
+          <w:sz w:val="22"/>
+          <w:szCs w:val="22"/>
+        </w:rPr>
+        <w:t>Київ</w:t>
+      </w:r>
+      <w:proofErr w:type="spellEnd"/>
+      <w:r>
+        <w:rPr>
+          <w:i/>
+          <w:sz w:val="22"/>
+          <w:szCs w:val="22"/>
+        </w:rPr>
+        <w:t xml:space="preserve"> - 680, проспект </w:t>
+      </w:r>
+      <w:proofErr w:type="spellStart"/>
+      <w:r>
+        <w:rPr>
+          <w:i/>
+          <w:sz w:val="22"/>
+          <w:szCs w:val="22"/>
+        </w:rPr>
+        <w:t>Академіка</w:t>
+      </w:r>
+      <w:proofErr w:type="spellEnd"/>
+      <w:r>
+        <w:rPr>
+          <w:i/>
+          <w:sz w:val="22"/>
+          <w:szCs w:val="22"/>
+        </w:rPr>
+        <w:t xml:space="preserve"> Глушкова 4-Д</w:t>
       </w:r>
     </w:p>
     <w:p>
@@ -535,8 +1515,33 @@
           <w:sz w:val="24"/>
           <w:szCs w:val="24"/>
         </w:rPr>
-        <w:t>Факультет комп’ютерних наук та кібернетики</w:t>
-      </w:r>
+        <w:t xml:space="preserve">Факультет </w:t>
+      </w:r>
+      <w:proofErr w:type="spellStart"/>
+      <w:r>
+        <w:rPr>
+          <w:sz w:val="24"/>
+          <w:szCs w:val="24"/>
+        </w:rPr>
+        <w:t>комп’ютерних</w:t>
+      </w:r>
+      <w:proofErr w:type="spellEnd"/>
+      <w:r>
+        <w:rPr>
+          <w:sz w:val="24"/>
+          <w:szCs w:val="24"/>
+        </w:rPr>
+        <w:t xml:space="preserve"> наук та </w:t>
+      </w:r>
+      <w:proofErr w:type="spellStart"/>
+      <w:r>
+        <w:rPr>
+          <w:sz w:val="24"/>
+          <w:szCs w:val="24"/>
+        </w:rPr>
+        <w:t>кібернетики</w:t>
+      </w:r>
+      <w:proofErr w:type="spellEnd"/>
     </w:p>
     <w:p>
       <w:pPr>
@@ -557,8 +1562,44 @@
         <w:rPr>
           <w:b/>
         </w:rPr>
-        <w:t>Кафедра теорії та технології програмування</w:t>
-      </w:r>
+        <w:t xml:space="preserve">Кафедра </w:t>
+      </w:r>
+      <w:proofErr w:type="spellStart"/>
+      <w:r>
+        <w:rPr>
+          <w:b/>
+        </w:rPr>
+        <w:t>теорії</w:t>
+      </w:r>
+      <w:proofErr w:type="spellEnd"/>
+      <w:r>
+        <w:rPr>
+          <w:b/>
+        </w:rPr>
+        <w:t xml:space="preserve"> та </w:t>
+      </w:r>
+      <w:proofErr w:type="spellStart"/>
+      <w:r>
+        <w:rPr>
+          <w:b/>
+        </w:rPr>
+        <w:t>технології</w:t>
+      </w:r>
+      <w:proofErr w:type="spellEnd"/>
+      <w:r>
+        <w:rPr>
+          <w:b/>
+        </w:rPr>
+        <w:t xml:space="preserve"> </w:t>
+      </w:r>
+      <w:proofErr w:type="spellStart"/>
+      <w:r>
+        <w:rPr>
+          <w:b/>
+        </w:rPr>
+        <w:t>програмування</w:t>
+      </w:r>
+      <w:proofErr w:type="spellEnd"/>
     </w:p>
     <w:p>
       <w:pPr>
@@ -678,14 +1719,22 @@
         <w:rPr>
           <w:lang w:val="en-US"/>
         </w:rPr>
-        <w:t>{{Gender</w:t>
-      </w:r>
+        <w:t>{{</w:t>
+      </w:r>
+      <w:proofErr w:type="spellStart"/>
       <w:r>
         <w:rPr>
           <w:lang w:val="en-US"/>
         </w:rPr>
+        <w:t>Gender</w:t>
+      </w:r>
+      <w:r>
+        <w:rPr>
+          <w:lang w:val="en-US"/>
+        </w:rPr>
         <w:t>GenitiveCase</w:t>
       </w:r>
+      <w:proofErr w:type="spellEnd"/>
       <w:r>
         <w:rPr>
           <w:lang w:val="en-US"/>
@@ -700,7 +1749,23 @@
           <w:u w:val="single"/>
           <w:lang w:val="en-US"/>
         </w:rPr>
-        <w:t>{{GenitiveCaseName}}</w:t>
+        <w:t>{{</w:t>
+      </w:r>
+      <w:proofErr w:type="spellStart"/>
+      <w:r>
+        <w:rPr>
+          <w:u w:val="single"/>
+          <w:lang w:val="en-US"/>
+        </w:rPr>
+        <w:t>GenitiveCaseName</w:t>
+      </w:r>
+      <w:proofErr w:type="spellEnd"/>
+      <w:r>
+        <w:rPr>
+          <w:u w:val="single"/>
+          <w:lang w:val="en-US"/>
+        </w:rPr>
+        <w:t>}}</w:t>
       </w:r>
     </w:p>
     <w:p>
@@ -713,14 +1778,64 @@
     <w:p/>
     <w:p>
       <w:r>
-        <w:t>3 курсу факультету комп’ютерних наук та кібернетики денної форми навчання</w:t>
-      </w:r>
+        <w:t xml:space="preserve">3 курсу факультету </w:t>
+      </w:r>
+      <w:proofErr w:type="spellStart"/>
+      <w:r>
+        <w:t>комп’ютерних</w:t>
+      </w:r>
+      <w:proofErr w:type="spellEnd"/>
+      <w:r>
+        <w:t xml:space="preserve"> наук та </w:t>
+      </w:r>
+      <w:proofErr w:type="spellStart"/>
+      <w:r>
+        <w:t>кібернетики</w:t>
+      </w:r>
+      <w:proofErr w:type="spellEnd"/>
+      <w:r>
+        <w:t xml:space="preserve"> </w:t>
+      </w:r>
+      <w:proofErr w:type="spellStart"/>
+      <w:r>
+        <w:t>денної</w:t>
+      </w:r>
+      <w:proofErr w:type="spellEnd"/>
+      <w:r>
+        <w:t xml:space="preserve"> </w:t>
+      </w:r>
+      <w:proofErr w:type="spellStart"/>
+      <w:r>
+        <w:t>форми</w:t>
+      </w:r>
+      <w:proofErr w:type="spellEnd"/>
+      <w:r>
+        <w:t xml:space="preserve"> </w:t>
+      </w:r>
+      <w:proofErr w:type="spellStart"/>
+      <w:r>
+        <w:t>навчання</w:t>
+      </w:r>
+      <w:proofErr w:type="spellEnd"/>
     </w:p>
     <w:p/>
     <w:p/>
     <w:p>
-      <w:r>
-        <w:t>освітньо-кваліфікаційний рівень «</w:t>
+      <w:proofErr w:type="spellStart"/>
+      <w:r>
+        <w:t>освітньо-кваліфікаційний</w:t>
+      </w:r>
+      <w:proofErr w:type="spellEnd"/>
+      <w:r>
+        <w:t xml:space="preserve"> </w:t>
+      </w:r>
+      <w:proofErr w:type="spellStart"/>
+      <w:r>
+        <w:t>рівень</w:t>
+      </w:r>
+      <w:proofErr w:type="spellEnd"/>
+      <w:r>
+        <w:t xml:space="preserve"> «</w:t>
       </w:r>
       <w:r>
         <w:rPr>
@@ -743,8 +1858,21 @@
       </w:pPr>
     </w:p>
     <w:p>
-      <w:r>
-        <w:t xml:space="preserve">напрям підготовки </w:t>
+      <w:proofErr w:type="spellStart"/>
+      <w:r>
+        <w:t>напрям</w:t>
+      </w:r>
+      <w:proofErr w:type="spellEnd"/>
+      <w:r>
+        <w:t xml:space="preserve"> </w:t>
+      </w:r>
+      <w:proofErr w:type="spellStart"/>
+      <w:r>
+        <w:t>підготовки</w:t>
+      </w:r>
+      <w:proofErr w:type="spellEnd"/>
+      <w:r>
+        <w:t xml:space="preserve"> </w:t>
       </w:r>
       <w:r>
         <w:rPr>
@@ -836,8 +1964,9 @@
           <w:szCs w:val="22"/>
           <w:lang w:val="en-US"/>
         </w:rPr>
-        <w:t>{{Gender</w:t>
-      </w:r>
+        <w:t>{{</w:t>
+      </w:r>
+      <w:proofErr w:type="spellStart"/>
       <w:r>
         <w:rPr>
           <w:rFonts w:ascii="Times New Roman" w:hAnsi="Times New Roman" w:cs="Times New Roman"/>
@@ -846,7 +1975,7 @@
           <w:szCs w:val="22"/>
           <w:lang w:val="en-US"/>
         </w:rPr>
-        <w:t>Nomina</w:t>
+        <w:t>Gender</w:t>
       </w:r>
       <w:r>
         <w:rPr>
@@ -856,7 +1985,7 @@
           <w:szCs w:val="22"/>
           <w:lang w:val="en-US"/>
         </w:rPr>
-        <w:t>tiveCase</w:t>
+        <w:t>Nomina</w:t>
       </w:r>
       <w:r>
         <w:rPr>
@@ -866,26 +1995,61 @@
           <w:szCs w:val="22"/>
           <w:lang w:val="en-US"/>
         </w:rPr>
-        <w:t>}}</w:t>
-      </w:r>
-      <w:r>
-        <w:rPr>
-          <w:b w:val="0"/>
-          <w:sz w:val="22"/>
-          <w:szCs w:val="22"/>
-        </w:rPr>
-        <w:t xml:space="preserve"> </w:t>
-      </w:r>
+        <w:t>tiveCase</w:t>
+      </w:r>
+      <w:proofErr w:type="spellEnd"/>
       <w:r>
         <w:rPr>
           <w:rFonts w:ascii="Times New Roman" w:hAnsi="Times New Roman" w:cs="Times New Roman"/>
           <w:b w:val="0"/>
           <w:sz w:val="22"/>
           <w:szCs w:val="22"/>
+          <w:lang w:val="en-US"/>
+        </w:rPr>
+        <w:t>}}</w:t>
+      </w:r>
+      <w:r>
+        <w:rPr>
+          <w:b w:val="0"/>
+          <w:sz w:val="22"/>
+          <w:szCs w:val="22"/>
+        </w:rPr>
+        <w:t xml:space="preserve"> </w:t>
+      </w:r>
+      <w:r>
+        <w:rPr>
+          <w:rFonts w:ascii="Times New Roman" w:hAnsi="Times New Roman" w:cs="Times New Roman"/>
+          <w:b w:val="0"/>
+          <w:sz w:val="22"/>
+          <w:szCs w:val="22"/>
           <w:u w:val="single"/>
           <w:lang w:val="en-US"/>
         </w:rPr>
-        <w:t>{{NominativeCaseName}}</w:t>
+        <w:t>{{</w:t>
+      </w:r>
+      <w:proofErr w:type="spellStart"/>
+      <w:r>
+        <w:rPr>
+          <w:rFonts w:ascii="Times New Roman" w:hAnsi="Times New Roman" w:cs="Times New Roman"/>
+          <w:b w:val="0"/>
+          <w:sz w:val="22"/>
+          <w:szCs w:val="22"/>
+          <w:u w:val="single"/>
+          <w:lang w:val="en-US"/>
+        </w:rPr>
+        <w:t>NominativeCaseName</w:t>
+      </w:r>
+      <w:proofErr w:type="spellEnd"/>
+      <w:r>
+        <w:rPr>
+          <w:rFonts w:ascii="Times New Roman" w:hAnsi="Times New Roman" w:cs="Times New Roman"/>
+          <w:b w:val="0"/>
+          <w:sz w:val="22"/>
+          <w:szCs w:val="22"/>
+          <w:u w:val="single"/>
+          <w:lang w:val="en-US"/>
+        </w:rPr>
+        <w:t>}}</w:t>
       </w:r>
     </w:p>
     <w:p>
@@ -913,12 +2077,37 @@
           <w:highlight w:val="yellow"/>
         </w:rPr>
       </w:pPr>
-      <w:r>
-        <w:rPr>
-          <w:sz w:val="22"/>
-          <w:szCs w:val="22"/>
-        </w:rPr>
-        <w:t xml:space="preserve">направляється на виробничу практику на </w:t>
+      <w:proofErr w:type="spellStart"/>
+      <w:r>
+        <w:rPr>
+          <w:sz w:val="22"/>
+          <w:szCs w:val="22"/>
+        </w:rPr>
+        <w:t>направляється</w:t>
+      </w:r>
+      <w:proofErr w:type="spellEnd"/>
+      <w:r>
+        <w:rPr>
+          <w:sz w:val="22"/>
+          <w:szCs w:val="22"/>
+        </w:rPr>
+        <w:t xml:space="preserve"> на </w:t>
+      </w:r>
+      <w:proofErr w:type="spellStart"/>
+      <w:r>
+        <w:rPr>
+          <w:sz w:val="22"/>
+          <w:szCs w:val="22"/>
+        </w:rPr>
+        <w:t>виробничу</w:t>
+      </w:r>
+      <w:proofErr w:type="spellEnd"/>
+      <w:r>
+        <w:rPr>
+          <w:sz w:val="22"/>
+          <w:szCs w:val="22"/>
+        </w:rPr>
+        <w:t xml:space="preserve"> практику на </w:t>
       </w:r>
       <w:r>
         <w:rPr>
@@ -927,7 +2116,27 @@
           <w:u w:val="single"/>
           <w:lang w:val="en-US"/>
         </w:rPr>
-        <w:t>{{PracticePlace}}</w:t>
+        <w:t>{{</w:t>
+      </w:r>
+      <w:proofErr w:type="spellStart"/>
+      <w:r>
+        <w:rPr>
+          <w:sz w:val="22"/>
+          <w:szCs w:val="22"/>
+          <w:u w:val="single"/>
+          <w:lang w:val="en-US"/>
+        </w:rPr>
+        <w:t>PracticePlace</w:t>
+      </w:r>
+      <w:proofErr w:type="spellEnd"/>
+      <w:r>
+        <w:rPr>
+          <w:sz w:val="22"/>
+          <w:szCs w:val="22"/>
+          <w:u w:val="single"/>
+          <w:lang w:val="en-US"/>
+        </w:rPr>
+        <w:t>}}</w:t>
       </w:r>
     </w:p>
     <w:p>
@@ -943,7 +2152,55 @@
           <w:sz w:val="16"/>
           <w:szCs w:val="16"/>
         </w:rPr>
-        <w:t xml:space="preserve">                                                                                                 (назва кафедри/підприємства)</w:t>
+        <w:t xml:space="preserve">                                                                                                 (</w:t>
+      </w:r>
+      <w:proofErr w:type="spellStart"/>
+      <w:r>
+        <w:rPr>
+          <w:sz w:val="16"/>
+          <w:szCs w:val="16"/>
+        </w:rPr>
+        <w:t>назва</w:t>
+      </w:r>
+      <w:proofErr w:type="spellEnd"/>
+      <w:r>
+        <w:rPr>
+          <w:sz w:val="16"/>
+          <w:szCs w:val="16"/>
+        </w:rPr>
+        <w:t xml:space="preserve"> </w:t>
+      </w:r>
+      <w:proofErr w:type="spellStart"/>
+      <w:r>
+        <w:rPr>
+          <w:sz w:val="16"/>
+          <w:szCs w:val="16"/>
+        </w:rPr>
+        <w:t>кафедри</w:t>
+      </w:r>
+      <w:proofErr w:type="spellEnd"/>
+      <w:r>
+        <w:rPr>
+          <w:sz w:val="16"/>
+          <w:szCs w:val="16"/>
+        </w:rPr>
+        <w:t>/</w:t>
+      </w:r>
+      <w:proofErr w:type="spellStart"/>
+      <w:r>
+        <w:rPr>
+          <w:sz w:val="16"/>
+          <w:szCs w:val="16"/>
+        </w:rPr>
+        <w:t>підприємства</w:t>
+      </w:r>
+      <w:proofErr w:type="spellEnd"/>
+      <w:r>
+        <w:rPr>
+          <w:sz w:val="16"/>
+          <w:szCs w:val="16"/>
+        </w:rPr>
+        <w:t>)</w:t>
       </w:r>
     </w:p>
     <w:p>
@@ -960,8 +2217,54 @@
           <w:sz w:val="22"/>
           <w:szCs w:val="22"/>
         </w:rPr>
-        <w:t>Кафедра теорії та технології програмування</w:t>
-      </w:r>
+        <w:t xml:space="preserve">Кафедра </w:t>
+      </w:r>
+      <w:proofErr w:type="spellStart"/>
+      <w:r>
+        <w:rPr>
+          <w:b/>
+          <w:sz w:val="22"/>
+          <w:szCs w:val="22"/>
+        </w:rPr>
+        <w:t>теорії</w:t>
+      </w:r>
+      <w:proofErr w:type="spellEnd"/>
+      <w:r>
+        <w:rPr>
+          <w:b/>
+          <w:sz w:val="22"/>
+          <w:szCs w:val="22"/>
+        </w:rPr>
+        <w:t xml:space="preserve"> та </w:t>
+      </w:r>
+      <w:proofErr w:type="spellStart"/>
+      <w:r>
+        <w:rPr>
+          <w:b/>
+          <w:sz w:val="22"/>
+          <w:szCs w:val="22"/>
+        </w:rPr>
+        <w:t>технології</w:t>
+      </w:r>
+      <w:proofErr w:type="spellEnd"/>
+      <w:r>
+        <w:rPr>
+          <w:b/>
+          <w:sz w:val="22"/>
+          <w:szCs w:val="22"/>
+        </w:rPr>
+        <w:t xml:space="preserve"> </w:t>
+      </w:r>
+      <w:proofErr w:type="spellStart"/>
+      <w:r>
+        <w:rPr>
+          <w:b/>
+          <w:sz w:val="22"/>
+          <w:szCs w:val="22"/>
+        </w:rPr>
+        <w:t>програмування</w:t>
+      </w:r>
+      <w:proofErr w:type="spellEnd"/>
     </w:p>
     <w:p>
       <w:pPr>
@@ -973,6 +2276,7 @@
           <w:szCs w:val="22"/>
         </w:rPr>
       </w:pPr>
+      <w:proofErr w:type="spellStart"/>
       <w:r>
         <w:rPr>
           <w:rFonts w:ascii="Times New Roman" w:hAnsi="Times New Roman" w:cs="Times New Roman"/>
@@ -980,11 +2284,21 @@
           <w:sz w:val="22"/>
           <w:szCs w:val="22"/>
         </w:rPr>
-        <w:t xml:space="preserve">Термін практики: </w:t>
-      </w:r>
+        <w:t>Термін</w:t>
+      </w:r>
+      <w:proofErr w:type="spellEnd"/>
       <w:r>
         <w:rPr>
           <w:rFonts w:ascii="Times New Roman" w:hAnsi="Times New Roman" w:cs="Times New Roman"/>
+          <w:b w:val="0"/>
+          <w:sz w:val="22"/>
+          <w:szCs w:val="22"/>
+        </w:rPr>
+        <w:t xml:space="preserve"> практики: </w:t>
+      </w:r>
+      <w:r>
+        <w:rPr>
+          <w:rFonts w:ascii="Times New Roman" w:hAnsi="Times New Roman" w:cs="Times New Roman"/>
           <w:sz w:val="22"/>
           <w:szCs w:val="22"/>
         </w:rPr>
@@ -1014,7 +2328,27 @@
           <w:szCs w:val="22"/>
           <w:lang w:val="en-US"/>
         </w:rPr>
-        <w:t>{{EndDate}}</w:t>
+        <w:t>{{</w:t>
+      </w:r>
+      <w:proofErr w:type="spellStart"/>
+      <w:r>
+        <w:rPr>
+          <w:rFonts w:ascii="Times New Roman" w:hAnsi="Times New Roman" w:cs="Times New Roman"/>
+          <w:sz w:val="22"/>
+          <w:szCs w:val="22"/>
+          <w:lang w:val="en-US"/>
+        </w:rPr>
+        <w:t>EndDate</w:t>
+      </w:r>
+      <w:proofErr w:type="spellEnd"/>
+      <w:r>
+        <w:rPr>
+          <w:rFonts w:ascii="Times New Roman" w:hAnsi="Times New Roman" w:cs="Times New Roman"/>
+          <w:sz w:val="22"/>
+          <w:szCs w:val="22"/>
+          <w:lang w:val="en-US"/>
+        </w:rPr>
+        <w:t>}}</w:t>
       </w:r>
       <w:r>
         <w:rPr>
@@ -1062,7 +2396,23 @@
           <w:sz w:val="22"/>
           <w:szCs w:val="22"/>
         </w:rPr>
-        <w:t xml:space="preserve"> від </w:t>
+        <w:t xml:space="preserve"> </w:t>
+      </w:r>
+      <w:proofErr w:type="spellStart"/>
+      <w:r>
+        <w:rPr>
+          <w:sz w:val="22"/>
+          <w:szCs w:val="22"/>
+        </w:rPr>
+        <w:t>від</w:t>
+      </w:r>
+      <w:proofErr w:type="spellEnd"/>
+      <w:r>
+        <w:rPr>
+          <w:sz w:val="22"/>
+          <w:szCs w:val="22"/>
+        </w:rPr>
+        <w:t xml:space="preserve"> </w:t>
       </w:r>
       <w:r>
         <w:rPr>
@@ -1081,13 +2431,23 @@
         </w:rPr>
         <w:t xml:space="preserve"> </w:t>
       </w:r>
+      <w:proofErr w:type="spellStart"/>
       <w:r>
         <w:rPr>
           <w:sz w:val="22"/>
           <w:szCs w:val="22"/>
           <w:u w:val="single"/>
         </w:rPr>
-        <w:t>січня 2025 р</w:t>
+        <w:t>січня</w:t>
+      </w:r>
+      <w:proofErr w:type="spellEnd"/>
+      <w:r>
+        <w:rPr>
+          <w:sz w:val="22"/>
+          <w:szCs w:val="22"/>
+          <w:u w:val="single"/>
+        </w:rPr>
+        <w:t xml:space="preserve"> 2025 р</w:t>
       </w:r>
       <w:r>
         <w:rPr>
@@ -1115,13 +2475,63 @@
           <w:szCs w:val="22"/>
         </w:rPr>
       </w:pPr>
-      <w:r>
-        <w:rPr>
-          <w:sz w:val="22"/>
-          <w:szCs w:val="22"/>
-        </w:rPr>
-        <w:t>Керівник практики від кафедри/підприємства</w:t>
-      </w:r>
+      <w:proofErr w:type="spellStart"/>
+      <w:r>
+        <w:rPr>
+          <w:sz w:val="22"/>
+          <w:szCs w:val="22"/>
+        </w:rPr>
+        <w:t>Керівник</w:t>
+      </w:r>
+      <w:proofErr w:type="spellEnd"/>
+      <w:r>
+        <w:rPr>
+          <w:sz w:val="22"/>
+          <w:szCs w:val="22"/>
+        </w:rPr>
+        <w:t xml:space="preserve"> практики </w:t>
+      </w:r>
+      <w:proofErr w:type="spellStart"/>
+      <w:r>
+        <w:rPr>
+          <w:sz w:val="22"/>
+          <w:szCs w:val="22"/>
+        </w:rPr>
+        <w:t>від</w:t>
+      </w:r>
+      <w:proofErr w:type="spellEnd"/>
+      <w:r>
+        <w:rPr>
+          <w:sz w:val="22"/>
+          <w:szCs w:val="22"/>
+        </w:rPr>
+        <w:t xml:space="preserve"> </w:t>
+      </w:r>
+      <w:proofErr w:type="spellStart"/>
+      <w:r>
+        <w:rPr>
+          <w:sz w:val="22"/>
+          <w:szCs w:val="22"/>
+        </w:rPr>
+        <w:t>кафедри</w:t>
+      </w:r>
+      <w:proofErr w:type="spellEnd"/>
+      <w:r>
+        <w:rPr>
+          <w:sz w:val="22"/>
+          <w:szCs w:val="22"/>
+        </w:rPr>
+        <w:t>/</w:t>
+      </w:r>
+      <w:proofErr w:type="spellStart"/>
+      <w:r>
+        <w:rPr>
+          <w:sz w:val="22"/>
+          <w:szCs w:val="22"/>
+        </w:rPr>
+        <w:t>підприємства</w:t>
+      </w:r>
+      <w:proofErr w:type="spellEnd"/>
     </w:p>
     <w:p>
       <w:pPr>
@@ -1174,7 +2584,71 @@
           <w:szCs w:val="16"/>
         </w:rPr>
         <w:tab/>
-        <w:t xml:space="preserve">             (посада, прізвище, ім'я та по батькові, підпис)</w:t>
+        <w:t xml:space="preserve">             (посада, </w:t>
+      </w:r>
+      <w:proofErr w:type="spellStart"/>
+      <w:r>
+        <w:rPr>
+          <w:sz w:val="16"/>
+          <w:szCs w:val="16"/>
+        </w:rPr>
+        <w:t>прізвище</w:t>
+      </w:r>
+      <w:proofErr w:type="spellEnd"/>
+      <w:r>
+        <w:rPr>
+          <w:sz w:val="16"/>
+          <w:szCs w:val="16"/>
+        </w:rPr>
+        <w:t xml:space="preserve">, </w:t>
+      </w:r>
+      <w:proofErr w:type="spellStart"/>
+      <w:r>
+        <w:rPr>
+          <w:sz w:val="16"/>
+          <w:szCs w:val="16"/>
+        </w:rPr>
+        <w:t>ім'я</w:t>
+      </w:r>
+      <w:proofErr w:type="spellEnd"/>
+      <w:r>
+        <w:rPr>
+          <w:sz w:val="16"/>
+          <w:szCs w:val="16"/>
+        </w:rPr>
+        <w:t xml:space="preserve"> та по </w:t>
+      </w:r>
+      <w:proofErr w:type="spellStart"/>
+      <w:r>
+        <w:rPr>
+          <w:sz w:val="16"/>
+          <w:szCs w:val="16"/>
+        </w:rPr>
+        <w:t>батькові</w:t>
+      </w:r>
+      <w:proofErr w:type="spellEnd"/>
+      <w:r>
+        <w:rPr>
+          <w:sz w:val="16"/>
+          <w:szCs w:val="16"/>
+        </w:rPr>
+        <w:t xml:space="preserve">, </w:t>
+      </w:r>
+      <w:proofErr w:type="spellStart"/>
+      <w:r>
+        <w:rPr>
+          <w:sz w:val="16"/>
+          <w:szCs w:val="16"/>
+        </w:rPr>
+        <w:t>підпис</w:t>
+      </w:r>
+      <w:proofErr w:type="spellEnd"/>
+      <w:r>
+        <w:rPr>
+          <w:sz w:val="16"/>
+          <w:szCs w:val="16"/>
+        </w:rPr>
+        <w:t>)</w:t>
       </w:r>
     </w:p>
     <w:p>
@@ -1203,8 +2677,9 @@
           <w:u w:val="single"/>
           <w:lang w:val="en-US"/>
         </w:rPr>
-        <w:t>{{MentorsFromDepartment}}</w:t>
-      </w:r>
+        <w:t>{{</w:t>
+      </w:r>
+      <w:proofErr w:type="spellStart"/>
       <w:r>
         <w:rPr>
           <w:b/>
@@ -1213,6 +2688,27 @@
           <w:u w:val="single"/>
           <w:lang w:val="en-US"/>
         </w:rPr>
+        <w:t>MentorsFromDepartment</w:t>
+      </w:r>
+      <w:proofErr w:type="spellEnd"/>
+      <w:r>
+        <w:rPr>
+          <w:b/>
+          <w:sz w:val="22"/>
+          <w:szCs w:val="22"/>
+          <w:u w:val="single"/>
+          <w:lang w:val="en-US"/>
+        </w:rPr>
+        <w:t>}}</w:t>
+      </w:r>
+      <w:r>
+        <w:rPr>
+          <w:b/>
+          <w:sz w:val="22"/>
+          <w:szCs w:val="22"/>
+          <w:u w:val="single"/>
+          <w:lang w:val="en-US"/>
+        </w:rPr>
         <w:t xml:space="preserve"> </w:t>
       </w:r>
     </w:p>
@@ -1225,6 +2721,7 @@
           <w:szCs w:val="22"/>
         </w:rPr>
       </w:pPr>
+      <w:proofErr w:type="spellStart"/>
       <w:r>
         <w:rPr>
           <w:rFonts w:ascii="Times New Roman" w:hAnsi="Times New Roman" w:cs="Times New Roman"/>
@@ -1232,7 +2729,37 @@
           <w:sz w:val="22"/>
           <w:szCs w:val="22"/>
         </w:rPr>
-        <w:t>Керівник практики від факультету:</w:t>
+        <w:t>Керівник</w:t>
+      </w:r>
+      <w:proofErr w:type="spellEnd"/>
+      <w:r>
+        <w:rPr>
+          <w:rFonts w:ascii="Times New Roman" w:hAnsi="Times New Roman" w:cs="Times New Roman"/>
+          <w:b w:val="0"/>
+          <w:sz w:val="22"/>
+          <w:szCs w:val="22"/>
+        </w:rPr>
+        <w:t xml:space="preserve"> практики </w:t>
+      </w:r>
+      <w:proofErr w:type="spellStart"/>
+      <w:r>
+        <w:rPr>
+          <w:rFonts w:ascii="Times New Roman" w:hAnsi="Times New Roman" w:cs="Times New Roman"/>
+          <w:b w:val="0"/>
+          <w:sz w:val="22"/>
+          <w:szCs w:val="22"/>
+        </w:rPr>
+        <w:t>від</w:t>
+      </w:r>
+      <w:proofErr w:type="spellEnd"/>
+      <w:r>
+        <w:rPr>
+          <w:rFonts w:ascii="Times New Roman" w:hAnsi="Times New Roman" w:cs="Times New Roman"/>
+          <w:b w:val="0"/>
+          <w:sz w:val="22"/>
+          <w:szCs w:val="22"/>
+        </w:rPr>
+        <w:t xml:space="preserve"> факультету:</w:t>
       </w:r>
       <w:r>
         <w:rPr>
@@ -1248,7 +2775,21 @@
         <w:rPr>
           <w:lang w:val="en-US"/>
         </w:rPr>
-        <w:t>{{MentorsFromFaculty}}</w:t>
+        <w:t>{{</w:t>
+      </w:r>
+      <w:proofErr w:type="spellStart"/>
+      <w:r>
+        <w:rPr>
+          <w:lang w:val="en-US"/>
+        </w:rPr>
+        <w:t>MentorsFromFaculty</w:t>
+      </w:r>
+      <w:proofErr w:type="spellEnd"/>
+      <w:r>
+        <w:rPr>
+          <w:lang w:val="en-US"/>
+        </w:rPr>
+        <w:t>}}</w:t>
       </w:r>
     </w:p>
     <w:p>
@@ -1284,7 +2825,25 @@
           <w:sz w:val="22"/>
           <w:szCs w:val="22"/>
         </w:rPr>
-        <w:t>Декан факультету ______________________________доцент. Кашпур О.Ф.</w:t>
+        <w:t xml:space="preserve">Декан факультету ______________________________доцент. </w:t>
+      </w:r>
+      <w:proofErr w:type="spellStart"/>
+      <w:r>
+        <w:rPr>
+          <w:b/>
+          <w:sz w:val="22"/>
+          <w:szCs w:val="22"/>
+        </w:rPr>
+        <w:t>Кашпур</w:t>
+      </w:r>
+      <w:proofErr w:type="spellEnd"/>
+      <w:r>
+        <w:rPr>
+          <w:b/>
+          <w:sz w:val="22"/>
+          <w:szCs w:val="22"/>
+        </w:rPr>
+        <w:t xml:space="preserve"> О.Ф.</w:t>
       </w:r>
     </w:p>
     <w:p>
@@ -1300,7 +2859,23 @@
           <w:sz w:val="16"/>
           <w:szCs w:val="16"/>
         </w:rPr>
-        <w:t>(підпис)</w:t>
+        <w:t>(</w:t>
+      </w:r>
+      <w:proofErr w:type="spellStart"/>
+      <w:r>
+        <w:rPr>
+          <w:sz w:val="16"/>
+          <w:szCs w:val="16"/>
+        </w:rPr>
+        <w:t>підпис</w:t>
+      </w:r>
+      <w:proofErr w:type="spellEnd"/>
+      <w:r>
+        <w:rPr>
+          <w:sz w:val="16"/>
+          <w:szCs w:val="16"/>
+        </w:rPr>
+        <w:t>)</w:t>
       </w:r>
     </w:p>
     <w:p>
@@ -1488,7 +3063,43 @@
           <w:sz w:val="22"/>
           <w:szCs w:val="22"/>
         </w:rPr>
-        <w:t>5. Основні положення практики</w:t>
+        <w:t xml:space="preserve">5. </w:t>
+      </w:r>
+      <w:proofErr w:type="spellStart"/>
+      <w:r>
+        <w:rPr>
+          <w:b/>
+          <w:sz w:val="22"/>
+          <w:szCs w:val="22"/>
+        </w:rPr>
+        <w:t>Основні</w:t>
+      </w:r>
+      <w:proofErr w:type="spellEnd"/>
+      <w:r>
+        <w:rPr>
+          <w:b/>
+          <w:sz w:val="22"/>
+          <w:szCs w:val="22"/>
+        </w:rPr>
+        <w:t xml:space="preserve"> </w:t>
+      </w:r>
+      <w:proofErr w:type="spellStart"/>
+      <w:r>
+        <w:rPr>
+          <w:b/>
+          <w:sz w:val="22"/>
+          <w:szCs w:val="22"/>
+        </w:rPr>
+        <w:t>положення</w:t>
+      </w:r>
+      <w:proofErr w:type="spellEnd"/>
+      <w:r>
+        <w:rPr>
+          <w:b/>
+          <w:sz w:val="22"/>
+          <w:szCs w:val="22"/>
+        </w:rPr>
+        <w:t xml:space="preserve"> практики</w:t>
       </w:r>
     </w:p>
     <w:p>
@@ -1508,12 +3119,437 @@
         </w:rPr>
         <w:t xml:space="preserve">1. </w:t>
       </w:r>
-      <w:r>
-        <w:rPr>
-          <w:sz w:val="16"/>
-          <w:szCs w:val="16"/>
-        </w:rPr>
-        <w:t>Навчальна (виробнича) практика проводиться на 1-3 курсах і має на меті узагальнити, систематизувати набуті студентами теоретичні знання, виробити вміння та навички застосування їх на практиці. Мета навчальної практики реалізується шляхом ознайомлення зі змістом і формами роботи на базі практики. Навчальна (виробнича) практика є частиною освітньо-професійної підготовки бакалавра.</w:t>
+      <w:proofErr w:type="spellStart"/>
+      <w:r>
+        <w:rPr>
+          <w:sz w:val="16"/>
+          <w:szCs w:val="16"/>
+        </w:rPr>
+        <w:t>Навчальна</w:t>
+      </w:r>
+      <w:proofErr w:type="spellEnd"/>
+      <w:r>
+        <w:rPr>
+          <w:sz w:val="16"/>
+          <w:szCs w:val="16"/>
+        </w:rPr>
+        <w:t xml:space="preserve"> (</w:t>
+      </w:r>
+      <w:proofErr w:type="spellStart"/>
+      <w:r>
+        <w:rPr>
+          <w:sz w:val="16"/>
+          <w:szCs w:val="16"/>
+        </w:rPr>
+        <w:t>виробнича</w:t>
+      </w:r>
+      <w:proofErr w:type="spellEnd"/>
+      <w:r>
+        <w:rPr>
+          <w:sz w:val="16"/>
+          <w:szCs w:val="16"/>
+        </w:rPr>
+        <w:t xml:space="preserve">) практика проводиться на 1-3 курсах і </w:t>
+      </w:r>
+      <w:proofErr w:type="spellStart"/>
+      <w:r>
+        <w:rPr>
+          <w:sz w:val="16"/>
+          <w:szCs w:val="16"/>
+        </w:rPr>
+        <w:t>має</w:t>
+      </w:r>
+      <w:proofErr w:type="spellEnd"/>
+      <w:r>
+        <w:rPr>
+          <w:sz w:val="16"/>
+          <w:szCs w:val="16"/>
+        </w:rPr>
+        <w:t xml:space="preserve"> на </w:t>
+      </w:r>
+      <w:proofErr w:type="spellStart"/>
+      <w:r>
+        <w:rPr>
+          <w:sz w:val="16"/>
+          <w:szCs w:val="16"/>
+        </w:rPr>
+        <w:t>меті</w:t>
+      </w:r>
+      <w:proofErr w:type="spellEnd"/>
+      <w:r>
+        <w:rPr>
+          <w:sz w:val="16"/>
+          <w:szCs w:val="16"/>
+        </w:rPr>
+        <w:t xml:space="preserve"> </w:t>
+      </w:r>
+      <w:proofErr w:type="spellStart"/>
+      <w:r>
+        <w:rPr>
+          <w:sz w:val="16"/>
+          <w:szCs w:val="16"/>
+        </w:rPr>
+        <w:t>узагальнити</w:t>
+      </w:r>
+      <w:proofErr w:type="spellEnd"/>
+      <w:r>
+        <w:rPr>
+          <w:sz w:val="16"/>
+          <w:szCs w:val="16"/>
+        </w:rPr>
+        <w:t xml:space="preserve">, </w:t>
+      </w:r>
+      <w:proofErr w:type="spellStart"/>
+      <w:r>
+        <w:rPr>
+          <w:sz w:val="16"/>
+          <w:szCs w:val="16"/>
+        </w:rPr>
+        <w:t>систематизувати</w:t>
+      </w:r>
+      <w:proofErr w:type="spellEnd"/>
+      <w:r>
+        <w:rPr>
+          <w:sz w:val="16"/>
+          <w:szCs w:val="16"/>
+        </w:rPr>
+        <w:t xml:space="preserve"> </w:t>
+      </w:r>
+      <w:proofErr w:type="spellStart"/>
+      <w:r>
+        <w:rPr>
+          <w:sz w:val="16"/>
+          <w:szCs w:val="16"/>
+        </w:rPr>
+        <w:t>набуті</w:t>
+      </w:r>
+      <w:proofErr w:type="spellEnd"/>
+      <w:r>
+        <w:rPr>
+          <w:sz w:val="16"/>
+          <w:szCs w:val="16"/>
+        </w:rPr>
+        <w:t xml:space="preserve"> студентами </w:t>
+      </w:r>
+      <w:proofErr w:type="spellStart"/>
+      <w:r>
+        <w:rPr>
+          <w:sz w:val="16"/>
+          <w:szCs w:val="16"/>
+        </w:rPr>
+        <w:t>теоретичні</w:t>
+      </w:r>
+      <w:proofErr w:type="spellEnd"/>
+      <w:r>
+        <w:rPr>
+          <w:sz w:val="16"/>
+          <w:szCs w:val="16"/>
+        </w:rPr>
+        <w:t xml:space="preserve"> </w:t>
+      </w:r>
+      <w:proofErr w:type="spellStart"/>
+      <w:r>
+        <w:rPr>
+          <w:sz w:val="16"/>
+          <w:szCs w:val="16"/>
+        </w:rPr>
+        <w:t>знання</w:t>
+      </w:r>
+      <w:proofErr w:type="spellEnd"/>
+      <w:r>
+        <w:rPr>
+          <w:sz w:val="16"/>
+          <w:szCs w:val="16"/>
+        </w:rPr>
+        <w:t xml:space="preserve">, </w:t>
+      </w:r>
+      <w:proofErr w:type="spellStart"/>
+      <w:r>
+        <w:rPr>
+          <w:sz w:val="16"/>
+          <w:szCs w:val="16"/>
+        </w:rPr>
+        <w:t>виробити</w:t>
+      </w:r>
+      <w:proofErr w:type="spellEnd"/>
+      <w:r>
+        <w:rPr>
+          <w:sz w:val="16"/>
+          <w:szCs w:val="16"/>
+        </w:rPr>
+        <w:t xml:space="preserve"> </w:t>
+      </w:r>
+      <w:proofErr w:type="spellStart"/>
+      <w:r>
+        <w:rPr>
+          <w:sz w:val="16"/>
+          <w:szCs w:val="16"/>
+        </w:rPr>
+        <w:t>вміння</w:t>
+      </w:r>
+      <w:proofErr w:type="spellEnd"/>
+      <w:r>
+        <w:rPr>
+          <w:sz w:val="16"/>
+          <w:szCs w:val="16"/>
+        </w:rPr>
+        <w:t xml:space="preserve"> та </w:t>
+      </w:r>
+      <w:proofErr w:type="spellStart"/>
+      <w:r>
+        <w:rPr>
+          <w:sz w:val="16"/>
+          <w:szCs w:val="16"/>
+        </w:rPr>
+        <w:t>навички</w:t>
+      </w:r>
+      <w:proofErr w:type="spellEnd"/>
+      <w:r>
+        <w:rPr>
+          <w:sz w:val="16"/>
+          <w:szCs w:val="16"/>
+        </w:rPr>
+        <w:t xml:space="preserve"> </w:t>
+      </w:r>
+      <w:proofErr w:type="spellStart"/>
+      <w:r>
+        <w:rPr>
+          <w:sz w:val="16"/>
+          <w:szCs w:val="16"/>
+        </w:rPr>
+        <w:t>застосування</w:t>
+      </w:r>
+      <w:proofErr w:type="spellEnd"/>
+      <w:r>
+        <w:rPr>
+          <w:sz w:val="16"/>
+          <w:szCs w:val="16"/>
+        </w:rPr>
+        <w:t xml:space="preserve"> </w:t>
+      </w:r>
+      <w:proofErr w:type="spellStart"/>
+      <w:r>
+        <w:rPr>
+          <w:sz w:val="16"/>
+          <w:szCs w:val="16"/>
+        </w:rPr>
+        <w:t>їх</w:t>
+      </w:r>
+      <w:proofErr w:type="spellEnd"/>
+      <w:r>
+        <w:rPr>
+          <w:sz w:val="16"/>
+          <w:szCs w:val="16"/>
+        </w:rPr>
+        <w:t xml:space="preserve"> на </w:t>
+      </w:r>
+      <w:proofErr w:type="spellStart"/>
+      <w:r>
+        <w:rPr>
+          <w:sz w:val="16"/>
+          <w:szCs w:val="16"/>
+        </w:rPr>
+        <w:t>практиці</w:t>
+      </w:r>
+      <w:proofErr w:type="spellEnd"/>
+      <w:r>
+        <w:rPr>
+          <w:sz w:val="16"/>
+          <w:szCs w:val="16"/>
+        </w:rPr>
+        <w:t xml:space="preserve">. Мета </w:t>
+      </w:r>
+      <w:proofErr w:type="spellStart"/>
+      <w:r>
+        <w:rPr>
+          <w:sz w:val="16"/>
+          <w:szCs w:val="16"/>
+        </w:rPr>
+        <w:t>навчальної</w:t>
+      </w:r>
+      <w:proofErr w:type="spellEnd"/>
+      <w:r>
+        <w:rPr>
+          <w:sz w:val="16"/>
+          <w:szCs w:val="16"/>
+        </w:rPr>
+        <w:t xml:space="preserve"> практики </w:t>
+      </w:r>
+      <w:proofErr w:type="spellStart"/>
+      <w:r>
+        <w:rPr>
+          <w:sz w:val="16"/>
+          <w:szCs w:val="16"/>
+        </w:rPr>
+        <w:t>реалізується</w:t>
+      </w:r>
+      <w:proofErr w:type="spellEnd"/>
+      <w:r>
+        <w:rPr>
+          <w:sz w:val="16"/>
+          <w:szCs w:val="16"/>
+        </w:rPr>
+        <w:t xml:space="preserve"> шляхом </w:t>
+      </w:r>
+      <w:proofErr w:type="spellStart"/>
+      <w:r>
+        <w:rPr>
+          <w:sz w:val="16"/>
+          <w:szCs w:val="16"/>
+        </w:rPr>
+        <w:t>ознайомлення</w:t>
+      </w:r>
+      <w:proofErr w:type="spellEnd"/>
+      <w:r>
+        <w:rPr>
+          <w:sz w:val="16"/>
+          <w:szCs w:val="16"/>
+        </w:rPr>
+        <w:t xml:space="preserve"> </w:t>
+      </w:r>
+      <w:proofErr w:type="spellStart"/>
+      <w:r>
+        <w:rPr>
+          <w:sz w:val="16"/>
+          <w:szCs w:val="16"/>
+        </w:rPr>
+        <w:t>зі</w:t>
+      </w:r>
+      <w:proofErr w:type="spellEnd"/>
+      <w:r>
+        <w:rPr>
+          <w:sz w:val="16"/>
+          <w:szCs w:val="16"/>
+        </w:rPr>
+        <w:t xml:space="preserve"> </w:t>
+      </w:r>
+      <w:proofErr w:type="spellStart"/>
+      <w:r>
+        <w:rPr>
+          <w:sz w:val="16"/>
+          <w:szCs w:val="16"/>
+        </w:rPr>
+        <w:t>змістом</w:t>
+      </w:r>
+      <w:proofErr w:type="spellEnd"/>
+      <w:r>
+        <w:rPr>
+          <w:sz w:val="16"/>
+          <w:szCs w:val="16"/>
+        </w:rPr>
+        <w:t xml:space="preserve"> і формами </w:t>
+      </w:r>
+      <w:proofErr w:type="spellStart"/>
+      <w:r>
+        <w:rPr>
+          <w:sz w:val="16"/>
+          <w:szCs w:val="16"/>
+        </w:rPr>
+        <w:t>роботи</w:t>
+      </w:r>
+      <w:proofErr w:type="spellEnd"/>
+      <w:r>
+        <w:rPr>
+          <w:sz w:val="16"/>
+          <w:szCs w:val="16"/>
+        </w:rPr>
+        <w:t xml:space="preserve"> на </w:t>
+      </w:r>
+      <w:proofErr w:type="spellStart"/>
+      <w:r>
+        <w:rPr>
+          <w:sz w:val="16"/>
+          <w:szCs w:val="16"/>
+        </w:rPr>
+        <w:t>базі</w:t>
+      </w:r>
+      <w:proofErr w:type="spellEnd"/>
+      <w:r>
+        <w:rPr>
+          <w:sz w:val="16"/>
+          <w:szCs w:val="16"/>
+        </w:rPr>
+        <w:t xml:space="preserve"> практики. </w:t>
+      </w:r>
+      <w:proofErr w:type="spellStart"/>
+      <w:r>
+        <w:rPr>
+          <w:sz w:val="16"/>
+          <w:szCs w:val="16"/>
+        </w:rPr>
+        <w:t>Навчальна</w:t>
+      </w:r>
+      <w:proofErr w:type="spellEnd"/>
+      <w:r>
+        <w:rPr>
+          <w:sz w:val="16"/>
+          <w:szCs w:val="16"/>
+        </w:rPr>
+        <w:t xml:space="preserve"> (</w:t>
+      </w:r>
+      <w:proofErr w:type="spellStart"/>
+      <w:r>
+        <w:rPr>
+          <w:sz w:val="16"/>
+          <w:szCs w:val="16"/>
+        </w:rPr>
+        <w:t>виробнича</w:t>
+      </w:r>
+      <w:proofErr w:type="spellEnd"/>
+      <w:r>
+        <w:rPr>
+          <w:sz w:val="16"/>
+          <w:szCs w:val="16"/>
+        </w:rPr>
+        <w:t xml:space="preserve">) практика є </w:t>
+      </w:r>
+      <w:proofErr w:type="spellStart"/>
+      <w:r>
+        <w:rPr>
+          <w:sz w:val="16"/>
+          <w:szCs w:val="16"/>
+        </w:rPr>
+        <w:t>частиною</w:t>
+      </w:r>
+      <w:proofErr w:type="spellEnd"/>
+      <w:r>
+        <w:rPr>
+          <w:sz w:val="16"/>
+          <w:szCs w:val="16"/>
+        </w:rPr>
+        <w:t xml:space="preserve"> </w:t>
+      </w:r>
+      <w:proofErr w:type="spellStart"/>
+      <w:r>
+        <w:rPr>
+          <w:sz w:val="16"/>
+          <w:szCs w:val="16"/>
+        </w:rPr>
+        <w:t>освітньо-професійної</w:t>
+      </w:r>
+      <w:proofErr w:type="spellEnd"/>
+      <w:r>
+        <w:rPr>
+          <w:sz w:val="16"/>
+          <w:szCs w:val="16"/>
+        </w:rPr>
+        <w:t xml:space="preserve"> </w:t>
+      </w:r>
+      <w:proofErr w:type="spellStart"/>
+      <w:r>
+        <w:rPr>
+          <w:sz w:val="16"/>
+          <w:szCs w:val="16"/>
+        </w:rPr>
+        <w:t>підготовки</w:t>
+      </w:r>
+      <w:proofErr w:type="spellEnd"/>
+      <w:r>
+        <w:rPr>
+          <w:sz w:val="16"/>
+          <w:szCs w:val="16"/>
+        </w:rPr>
+        <w:t xml:space="preserve"> бакалавра.</w:t>
       </w:r>
     </w:p>
     <w:p>
@@ -1531,15 +3567,601 @@
           <w:sz w:val="16"/>
           <w:szCs w:val="16"/>
         </w:rPr>
-        <w:t xml:space="preserve">2. Метою практики є оволодіння студентами сучасними методами, навичками, вміннями та способами організації праці майбутньої професійної діяльності, </w:t>
-      </w:r>
-      <w:r>
-        <w:rPr>
-          <w:color w:val="000000"/>
-          <w:sz w:val="16"/>
-          <w:szCs w:val="16"/>
-        </w:rPr>
-        <w:t>формування у них на базі одержаних в Університеті знань професійних навичок та вмінь для прийняття самостійних рішень під час роботи в конкретних суспільно-економічних умовах, виховання потреби систематично поповнювати свої знання і творчо їх застосовувати в практичній діяльності.</w:t>
+        <w:t xml:space="preserve">2. Метою практики є </w:t>
+      </w:r>
+      <w:proofErr w:type="spellStart"/>
+      <w:r>
+        <w:rPr>
+          <w:sz w:val="16"/>
+          <w:szCs w:val="16"/>
+        </w:rPr>
+        <w:t>оволодіння</w:t>
+      </w:r>
+      <w:proofErr w:type="spellEnd"/>
+      <w:r>
+        <w:rPr>
+          <w:sz w:val="16"/>
+          <w:szCs w:val="16"/>
+        </w:rPr>
+        <w:t xml:space="preserve"> студентами </w:t>
+      </w:r>
+      <w:proofErr w:type="spellStart"/>
+      <w:r>
+        <w:rPr>
+          <w:sz w:val="16"/>
+          <w:szCs w:val="16"/>
+        </w:rPr>
+        <w:t>сучасними</w:t>
+      </w:r>
+      <w:proofErr w:type="spellEnd"/>
+      <w:r>
+        <w:rPr>
+          <w:sz w:val="16"/>
+          <w:szCs w:val="16"/>
+        </w:rPr>
+        <w:t xml:space="preserve"> методами, </w:t>
+      </w:r>
+      <w:proofErr w:type="spellStart"/>
+      <w:r>
+        <w:rPr>
+          <w:sz w:val="16"/>
+          <w:szCs w:val="16"/>
+        </w:rPr>
+        <w:t>навичками</w:t>
+      </w:r>
+      <w:proofErr w:type="spellEnd"/>
+      <w:r>
+        <w:rPr>
+          <w:sz w:val="16"/>
+          <w:szCs w:val="16"/>
+        </w:rPr>
+        <w:t xml:space="preserve">, </w:t>
+      </w:r>
+      <w:proofErr w:type="spellStart"/>
+      <w:r>
+        <w:rPr>
+          <w:sz w:val="16"/>
+          <w:szCs w:val="16"/>
+        </w:rPr>
+        <w:t>вміннями</w:t>
+      </w:r>
+      <w:proofErr w:type="spellEnd"/>
+      <w:r>
+        <w:rPr>
+          <w:sz w:val="16"/>
+          <w:szCs w:val="16"/>
+        </w:rPr>
+        <w:t xml:space="preserve"> та способами </w:t>
+      </w:r>
+      <w:proofErr w:type="spellStart"/>
+      <w:r>
+        <w:rPr>
+          <w:sz w:val="16"/>
+          <w:szCs w:val="16"/>
+        </w:rPr>
+        <w:t>організації</w:t>
+      </w:r>
+      <w:proofErr w:type="spellEnd"/>
+      <w:r>
+        <w:rPr>
+          <w:sz w:val="16"/>
+          <w:szCs w:val="16"/>
+        </w:rPr>
+        <w:t xml:space="preserve"> </w:t>
+      </w:r>
+      <w:proofErr w:type="spellStart"/>
+      <w:r>
+        <w:rPr>
+          <w:sz w:val="16"/>
+          <w:szCs w:val="16"/>
+        </w:rPr>
+        <w:t>праці</w:t>
+      </w:r>
+      <w:proofErr w:type="spellEnd"/>
+      <w:r>
+        <w:rPr>
+          <w:sz w:val="16"/>
+          <w:szCs w:val="16"/>
+        </w:rPr>
+        <w:t xml:space="preserve"> </w:t>
+      </w:r>
+      <w:proofErr w:type="spellStart"/>
+      <w:r>
+        <w:rPr>
+          <w:sz w:val="16"/>
+          <w:szCs w:val="16"/>
+        </w:rPr>
+        <w:t>майбутньої</w:t>
+      </w:r>
+      <w:proofErr w:type="spellEnd"/>
+      <w:r>
+        <w:rPr>
+          <w:sz w:val="16"/>
+          <w:szCs w:val="16"/>
+        </w:rPr>
+        <w:t xml:space="preserve"> </w:t>
+      </w:r>
+      <w:proofErr w:type="spellStart"/>
+      <w:r>
+        <w:rPr>
+          <w:sz w:val="16"/>
+          <w:szCs w:val="16"/>
+        </w:rPr>
+        <w:t>професійної</w:t>
+      </w:r>
+      <w:proofErr w:type="spellEnd"/>
+      <w:r>
+        <w:rPr>
+          <w:sz w:val="16"/>
+          <w:szCs w:val="16"/>
+        </w:rPr>
+        <w:t xml:space="preserve"> </w:t>
+      </w:r>
+      <w:proofErr w:type="spellStart"/>
+      <w:r>
+        <w:rPr>
+          <w:sz w:val="16"/>
+          <w:szCs w:val="16"/>
+        </w:rPr>
+        <w:t>діяльності</w:t>
+      </w:r>
+      <w:proofErr w:type="spellEnd"/>
+      <w:r>
+        <w:rPr>
+          <w:sz w:val="16"/>
+          <w:szCs w:val="16"/>
+        </w:rPr>
+        <w:t xml:space="preserve">, </w:t>
+      </w:r>
+      <w:proofErr w:type="spellStart"/>
+      <w:r>
+        <w:rPr>
+          <w:color w:val="000000"/>
+          <w:sz w:val="16"/>
+          <w:szCs w:val="16"/>
+        </w:rPr>
+        <w:t>формування</w:t>
+      </w:r>
+      <w:proofErr w:type="spellEnd"/>
+      <w:r>
+        <w:rPr>
+          <w:color w:val="000000"/>
+          <w:sz w:val="16"/>
+          <w:szCs w:val="16"/>
+        </w:rPr>
+        <w:t xml:space="preserve"> у них на </w:t>
+      </w:r>
+      <w:proofErr w:type="spellStart"/>
+      <w:r>
+        <w:rPr>
+          <w:color w:val="000000"/>
+          <w:sz w:val="16"/>
+          <w:szCs w:val="16"/>
+        </w:rPr>
+        <w:t>базі</w:t>
+      </w:r>
+      <w:proofErr w:type="spellEnd"/>
+      <w:r>
+        <w:rPr>
+          <w:color w:val="000000"/>
+          <w:sz w:val="16"/>
+          <w:szCs w:val="16"/>
+        </w:rPr>
+        <w:t xml:space="preserve"> </w:t>
+      </w:r>
+      <w:proofErr w:type="spellStart"/>
+      <w:r>
+        <w:rPr>
+          <w:color w:val="000000"/>
+          <w:sz w:val="16"/>
+          <w:szCs w:val="16"/>
+        </w:rPr>
+        <w:t>одержаних</w:t>
+      </w:r>
+      <w:proofErr w:type="spellEnd"/>
+      <w:r>
+        <w:rPr>
+          <w:color w:val="000000"/>
+          <w:sz w:val="16"/>
+          <w:szCs w:val="16"/>
+        </w:rPr>
+        <w:t xml:space="preserve"> в </w:t>
+      </w:r>
+      <w:proofErr w:type="spellStart"/>
+      <w:r>
+        <w:rPr>
+          <w:color w:val="000000"/>
+          <w:sz w:val="16"/>
+          <w:szCs w:val="16"/>
+        </w:rPr>
+        <w:t>Університеті</w:t>
+      </w:r>
+      <w:proofErr w:type="spellEnd"/>
+      <w:r>
+        <w:rPr>
+          <w:color w:val="000000"/>
+          <w:sz w:val="16"/>
+          <w:szCs w:val="16"/>
+        </w:rPr>
+        <w:t xml:space="preserve"> </w:t>
+      </w:r>
+      <w:proofErr w:type="spellStart"/>
+      <w:r>
+        <w:rPr>
+          <w:color w:val="000000"/>
+          <w:sz w:val="16"/>
+          <w:szCs w:val="16"/>
+        </w:rPr>
+        <w:t>знань</w:t>
+      </w:r>
+      <w:proofErr w:type="spellEnd"/>
+      <w:r>
+        <w:rPr>
+          <w:color w:val="000000"/>
+          <w:sz w:val="16"/>
+          <w:szCs w:val="16"/>
+        </w:rPr>
+        <w:t xml:space="preserve"> </w:t>
+      </w:r>
+      <w:proofErr w:type="spellStart"/>
+      <w:r>
+        <w:rPr>
+          <w:color w:val="000000"/>
+          <w:sz w:val="16"/>
+          <w:szCs w:val="16"/>
+        </w:rPr>
+        <w:t>професійних</w:t>
+      </w:r>
+      <w:proofErr w:type="spellEnd"/>
+      <w:r>
+        <w:rPr>
+          <w:color w:val="000000"/>
+          <w:sz w:val="16"/>
+          <w:szCs w:val="16"/>
+        </w:rPr>
+        <w:t xml:space="preserve"> </w:t>
+      </w:r>
+      <w:proofErr w:type="spellStart"/>
+      <w:r>
+        <w:rPr>
+          <w:color w:val="000000"/>
+          <w:sz w:val="16"/>
+          <w:szCs w:val="16"/>
+        </w:rPr>
+        <w:t>навичок</w:t>
+      </w:r>
+      <w:proofErr w:type="spellEnd"/>
+      <w:r>
+        <w:rPr>
+          <w:color w:val="000000"/>
+          <w:sz w:val="16"/>
+          <w:szCs w:val="16"/>
+        </w:rPr>
+        <w:t xml:space="preserve"> та </w:t>
+      </w:r>
+      <w:proofErr w:type="spellStart"/>
+      <w:r>
+        <w:rPr>
+          <w:color w:val="000000"/>
+          <w:sz w:val="16"/>
+          <w:szCs w:val="16"/>
+        </w:rPr>
+        <w:t>вмінь</w:t>
+      </w:r>
+      <w:proofErr w:type="spellEnd"/>
+      <w:r>
+        <w:rPr>
+          <w:color w:val="000000"/>
+          <w:sz w:val="16"/>
+          <w:szCs w:val="16"/>
+        </w:rPr>
+        <w:t xml:space="preserve"> для </w:t>
+      </w:r>
+      <w:proofErr w:type="spellStart"/>
+      <w:r>
+        <w:rPr>
+          <w:color w:val="000000"/>
+          <w:sz w:val="16"/>
+          <w:szCs w:val="16"/>
+        </w:rPr>
+        <w:t>прийняття</w:t>
+      </w:r>
+      <w:proofErr w:type="spellEnd"/>
+      <w:r>
+        <w:rPr>
+          <w:color w:val="000000"/>
+          <w:sz w:val="16"/>
+          <w:szCs w:val="16"/>
+        </w:rPr>
+        <w:t xml:space="preserve"> </w:t>
+      </w:r>
+      <w:proofErr w:type="spellStart"/>
+      <w:r>
+        <w:rPr>
+          <w:color w:val="000000"/>
+          <w:sz w:val="16"/>
+          <w:szCs w:val="16"/>
+        </w:rPr>
+        <w:t>самостійних</w:t>
+      </w:r>
+      <w:proofErr w:type="spellEnd"/>
+      <w:r>
+        <w:rPr>
+          <w:color w:val="000000"/>
+          <w:sz w:val="16"/>
+          <w:szCs w:val="16"/>
+        </w:rPr>
+        <w:t xml:space="preserve"> </w:t>
+      </w:r>
+      <w:proofErr w:type="spellStart"/>
+      <w:r>
+        <w:rPr>
+          <w:color w:val="000000"/>
+          <w:sz w:val="16"/>
+          <w:szCs w:val="16"/>
+        </w:rPr>
+        <w:t>рішень</w:t>
+      </w:r>
+      <w:proofErr w:type="spellEnd"/>
+      <w:r>
+        <w:rPr>
+          <w:color w:val="000000"/>
+          <w:sz w:val="16"/>
+          <w:szCs w:val="16"/>
+        </w:rPr>
+        <w:t xml:space="preserve"> </w:t>
+      </w:r>
+      <w:proofErr w:type="spellStart"/>
+      <w:r>
+        <w:rPr>
+          <w:color w:val="000000"/>
+          <w:sz w:val="16"/>
+          <w:szCs w:val="16"/>
+        </w:rPr>
+        <w:t>під</w:t>
+      </w:r>
+      <w:proofErr w:type="spellEnd"/>
+      <w:r>
+        <w:rPr>
+          <w:color w:val="000000"/>
+          <w:sz w:val="16"/>
+          <w:szCs w:val="16"/>
+        </w:rPr>
+        <w:t xml:space="preserve"> час </w:t>
+      </w:r>
+      <w:proofErr w:type="spellStart"/>
+      <w:r>
+        <w:rPr>
+          <w:color w:val="000000"/>
+          <w:sz w:val="16"/>
+          <w:szCs w:val="16"/>
+        </w:rPr>
+        <w:t>роботи</w:t>
+      </w:r>
+      <w:proofErr w:type="spellEnd"/>
+      <w:r>
+        <w:rPr>
+          <w:color w:val="000000"/>
+          <w:sz w:val="16"/>
+          <w:szCs w:val="16"/>
+        </w:rPr>
+        <w:t xml:space="preserve"> в </w:t>
+      </w:r>
+      <w:proofErr w:type="spellStart"/>
+      <w:r>
+        <w:rPr>
+          <w:color w:val="000000"/>
+          <w:sz w:val="16"/>
+          <w:szCs w:val="16"/>
+        </w:rPr>
+        <w:t>конкретних</w:t>
+      </w:r>
+      <w:proofErr w:type="spellEnd"/>
+      <w:r>
+        <w:rPr>
+          <w:color w:val="000000"/>
+          <w:sz w:val="16"/>
+          <w:szCs w:val="16"/>
+        </w:rPr>
+        <w:t xml:space="preserve"> </w:t>
+      </w:r>
+      <w:proofErr w:type="spellStart"/>
+      <w:r>
+        <w:rPr>
+          <w:color w:val="000000"/>
+          <w:sz w:val="16"/>
+          <w:szCs w:val="16"/>
+        </w:rPr>
+        <w:t>суспільно-економічних</w:t>
+      </w:r>
+      <w:proofErr w:type="spellEnd"/>
+      <w:r>
+        <w:rPr>
+          <w:color w:val="000000"/>
+          <w:sz w:val="16"/>
+          <w:szCs w:val="16"/>
+        </w:rPr>
+        <w:t xml:space="preserve"> </w:t>
+      </w:r>
+      <w:proofErr w:type="spellStart"/>
+      <w:r>
+        <w:rPr>
+          <w:color w:val="000000"/>
+          <w:sz w:val="16"/>
+          <w:szCs w:val="16"/>
+        </w:rPr>
+        <w:t>умовах</w:t>
+      </w:r>
+      <w:proofErr w:type="spellEnd"/>
+      <w:r>
+        <w:rPr>
+          <w:color w:val="000000"/>
+          <w:sz w:val="16"/>
+          <w:szCs w:val="16"/>
+        </w:rPr>
+        <w:t xml:space="preserve">, </w:t>
+      </w:r>
+      <w:proofErr w:type="spellStart"/>
+      <w:r>
+        <w:rPr>
+          <w:color w:val="000000"/>
+          <w:sz w:val="16"/>
+          <w:szCs w:val="16"/>
+        </w:rPr>
+        <w:t>виховання</w:t>
+      </w:r>
+      <w:proofErr w:type="spellEnd"/>
+      <w:r>
+        <w:rPr>
+          <w:color w:val="000000"/>
+          <w:sz w:val="16"/>
+          <w:szCs w:val="16"/>
+        </w:rPr>
+        <w:t xml:space="preserve"> потреби систематично </w:t>
+      </w:r>
+      <w:proofErr w:type="spellStart"/>
+      <w:r>
+        <w:rPr>
+          <w:color w:val="000000"/>
+          <w:sz w:val="16"/>
+          <w:szCs w:val="16"/>
+        </w:rPr>
+        <w:t>поповнювати</w:t>
+      </w:r>
+      <w:proofErr w:type="spellEnd"/>
+      <w:r>
+        <w:rPr>
+          <w:color w:val="000000"/>
+          <w:sz w:val="16"/>
+          <w:szCs w:val="16"/>
+        </w:rPr>
+        <w:t xml:space="preserve"> </w:t>
+      </w:r>
+      <w:proofErr w:type="spellStart"/>
+      <w:r>
+        <w:rPr>
+          <w:color w:val="000000"/>
+          <w:sz w:val="16"/>
+          <w:szCs w:val="16"/>
+        </w:rPr>
+        <w:t>свої</w:t>
+      </w:r>
+      <w:proofErr w:type="spellEnd"/>
+      <w:r>
+        <w:rPr>
+          <w:color w:val="000000"/>
+          <w:sz w:val="16"/>
+          <w:szCs w:val="16"/>
+        </w:rPr>
+        <w:t xml:space="preserve"> </w:t>
+      </w:r>
+      <w:proofErr w:type="spellStart"/>
+      <w:r>
+        <w:rPr>
+          <w:color w:val="000000"/>
+          <w:sz w:val="16"/>
+          <w:szCs w:val="16"/>
+        </w:rPr>
+        <w:t>знання</w:t>
+      </w:r>
+      <w:proofErr w:type="spellEnd"/>
+      <w:r>
+        <w:rPr>
+          <w:color w:val="000000"/>
+          <w:sz w:val="16"/>
+          <w:szCs w:val="16"/>
+        </w:rPr>
+        <w:t xml:space="preserve"> і </w:t>
+      </w:r>
+      <w:proofErr w:type="spellStart"/>
+      <w:r>
+        <w:rPr>
+          <w:color w:val="000000"/>
+          <w:sz w:val="16"/>
+          <w:szCs w:val="16"/>
+        </w:rPr>
+        <w:t>творчо</w:t>
+      </w:r>
+      <w:proofErr w:type="spellEnd"/>
+      <w:r>
+        <w:rPr>
+          <w:color w:val="000000"/>
+          <w:sz w:val="16"/>
+          <w:szCs w:val="16"/>
+        </w:rPr>
+        <w:t xml:space="preserve"> </w:t>
+      </w:r>
+      <w:proofErr w:type="spellStart"/>
+      <w:r>
+        <w:rPr>
+          <w:color w:val="000000"/>
+          <w:sz w:val="16"/>
+          <w:szCs w:val="16"/>
+        </w:rPr>
+        <w:t>їх</w:t>
+      </w:r>
+      <w:proofErr w:type="spellEnd"/>
+      <w:r>
+        <w:rPr>
+          <w:color w:val="000000"/>
+          <w:sz w:val="16"/>
+          <w:szCs w:val="16"/>
+        </w:rPr>
+        <w:t xml:space="preserve"> </w:t>
+      </w:r>
+      <w:proofErr w:type="spellStart"/>
+      <w:r>
+        <w:rPr>
+          <w:color w:val="000000"/>
+          <w:sz w:val="16"/>
+          <w:szCs w:val="16"/>
+        </w:rPr>
+        <w:t>застосовувати</w:t>
+      </w:r>
+      <w:proofErr w:type="spellEnd"/>
+      <w:r>
+        <w:rPr>
+          <w:color w:val="000000"/>
+          <w:sz w:val="16"/>
+          <w:szCs w:val="16"/>
+        </w:rPr>
+        <w:t xml:space="preserve"> в </w:t>
+      </w:r>
+      <w:proofErr w:type="spellStart"/>
+      <w:r>
+        <w:rPr>
+          <w:color w:val="000000"/>
+          <w:sz w:val="16"/>
+          <w:szCs w:val="16"/>
+        </w:rPr>
+        <w:t>практичній</w:t>
+      </w:r>
+      <w:proofErr w:type="spellEnd"/>
+      <w:r>
+        <w:rPr>
+          <w:color w:val="000000"/>
+          <w:sz w:val="16"/>
+          <w:szCs w:val="16"/>
+        </w:rPr>
+        <w:t xml:space="preserve"> </w:t>
+      </w:r>
+      <w:proofErr w:type="spellStart"/>
+      <w:r>
+        <w:rPr>
+          <w:color w:val="000000"/>
+          <w:sz w:val="16"/>
+          <w:szCs w:val="16"/>
+        </w:rPr>
+        <w:t>діяльності</w:t>
+      </w:r>
+      <w:proofErr w:type="spellEnd"/>
+      <w:r>
+        <w:rPr>
+          <w:color w:val="000000"/>
+          <w:sz w:val="16"/>
+          <w:szCs w:val="16"/>
+        </w:rPr>
+        <w:t>.</w:t>
       </w:r>
       <w:r>
         <w:rPr>
@@ -1566,25 +4188,241 @@
           <w:sz w:val="16"/>
           <w:szCs w:val="16"/>
         </w:rPr>
-        <w:t xml:space="preserve">3. Наскрізне положення про проведення практики студентів факультету комп’ютерних наук та кібернетики </w:t>
-      </w:r>
-      <w:proofErr w:type="gramStart"/>
-      <w:r>
-        <w:rPr>
-          <w:color w:val="000000"/>
-          <w:sz w:val="16"/>
-          <w:szCs w:val="16"/>
-        </w:rPr>
-        <w:t>розробляються  науково</w:t>
-      </w:r>
-      <w:proofErr w:type="gramEnd"/>
-      <w:r>
-        <w:rPr>
-          <w:color w:val="000000"/>
-          <w:sz w:val="16"/>
-          <w:szCs w:val="16"/>
-        </w:rPr>
-        <w:t>-методичною комісією за участю кафедр і затверджуються Вченою радою факультету, інституту.</w:t>
+        <w:t xml:space="preserve">3. </w:t>
+      </w:r>
+      <w:proofErr w:type="spellStart"/>
+      <w:r>
+        <w:rPr>
+          <w:color w:val="000000"/>
+          <w:sz w:val="16"/>
+          <w:szCs w:val="16"/>
+        </w:rPr>
+        <w:t>Наскрізне</w:t>
+      </w:r>
+      <w:proofErr w:type="spellEnd"/>
+      <w:r>
+        <w:rPr>
+          <w:color w:val="000000"/>
+          <w:sz w:val="16"/>
+          <w:szCs w:val="16"/>
+        </w:rPr>
+        <w:t xml:space="preserve"> </w:t>
+      </w:r>
+      <w:proofErr w:type="spellStart"/>
+      <w:r>
+        <w:rPr>
+          <w:color w:val="000000"/>
+          <w:sz w:val="16"/>
+          <w:szCs w:val="16"/>
+        </w:rPr>
+        <w:t>положення</w:t>
+      </w:r>
+      <w:proofErr w:type="spellEnd"/>
+      <w:r>
+        <w:rPr>
+          <w:color w:val="000000"/>
+          <w:sz w:val="16"/>
+          <w:szCs w:val="16"/>
+        </w:rPr>
+        <w:t xml:space="preserve"> про </w:t>
+      </w:r>
+      <w:proofErr w:type="spellStart"/>
+      <w:r>
+        <w:rPr>
+          <w:color w:val="000000"/>
+          <w:sz w:val="16"/>
+          <w:szCs w:val="16"/>
+        </w:rPr>
+        <w:t>проведення</w:t>
+      </w:r>
+      <w:proofErr w:type="spellEnd"/>
+      <w:r>
+        <w:rPr>
+          <w:color w:val="000000"/>
+          <w:sz w:val="16"/>
+          <w:szCs w:val="16"/>
+        </w:rPr>
+        <w:t xml:space="preserve"> практики </w:t>
+      </w:r>
+      <w:proofErr w:type="spellStart"/>
+      <w:r>
+        <w:rPr>
+          <w:color w:val="000000"/>
+          <w:sz w:val="16"/>
+          <w:szCs w:val="16"/>
+        </w:rPr>
+        <w:t>студентів</w:t>
+      </w:r>
+      <w:proofErr w:type="spellEnd"/>
+      <w:r>
+        <w:rPr>
+          <w:color w:val="000000"/>
+          <w:sz w:val="16"/>
+          <w:szCs w:val="16"/>
+        </w:rPr>
+        <w:t xml:space="preserve"> факультету </w:t>
+      </w:r>
+      <w:proofErr w:type="spellStart"/>
+      <w:r>
+        <w:rPr>
+          <w:color w:val="000000"/>
+          <w:sz w:val="16"/>
+          <w:szCs w:val="16"/>
+        </w:rPr>
+        <w:t>комп’ютерних</w:t>
+      </w:r>
+      <w:proofErr w:type="spellEnd"/>
+      <w:r>
+        <w:rPr>
+          <w:color w:val="000000"/>
+          <w:sz w:val="16"/>
+          <w:szCs w:val="16"/>
+        </w:rPr>
+        <w:t xml:space="preserve"> наук та </w:t>
+      </w:r>
+      <w:proofErr w:type="spellStart"/>
+      <w:r>
+        <w:rPr>
+          <w:color w:val="000000"/>
+          <w:sz w:val="16"/>
+          <w:szCs w:val="16"/>
+        </w:rPr>
+        <w:t>кібернетики</w:t>
+      </w:r>
+      <w:proofErr w:type="spellEnd"/>
+      <w:r>
+        <w:rPr>
+          <w:color w:val="000000"/>
+          <w:sz w:val="16"/>
+          <w:szCs w:val="16"/>
+        </w:rPr>
+        <w:t xml:space="preserve"> </w:t>
+      </w:r>
+      <w:proofErr w:type="spellStart"/>
+      <w:r>
+        <w:rPr>
+          <w:color w:val="000000"/>
+          <w:sz w:val="16"/>
+          <w:szCs w:val="16"/>
+        </w:rPr>
+        <w:t>розробляються</w:t>
+      </w:r>
+      <w:proofErr w:type="spellEnd"/>
+      <w:r>
+        <w:rPr>
+          <w:color w:val="000000"/>
+          <w:sz w:val="16"/>
+          <w:szCs w:val="16"/>
+        </w:rPr>
+        <w:t xml:space="preserve">  </w:t>
+      </w:r>
+      <w:proofErr w:type="spellStart"/>
+      <w:r>
+        <w:rPr>
+          <w:color w:val="000000"/>
+          <w:sz w:val="16"/>
+          <w:szCs w:val="16"/>
+        </w:rPr>
+        <w:t>науково</w:t>
+      </w:r>
+      <w:proofErr w:type="spellEnd"/>
+      <w:r>
+        <w:rPr>
+          <w:color w:val="000000"/>
+          <w:sz w:val="16"/>
+          <w:szCs w:val="16"/>
+        </w:rPr>
+        <w:t xml:space="preserve">-методичною </w:t>
+      </w:r>
+      <w:proofErr w:type="spellStart"/>
+      <w:r>
+        <w:rPr>
+          <w:color w:val="000000"/>
+          <w:sz w:val="16"/>
+          <w:szCs w:val="16"/>
+        </w:rPr>
+        <w:t>комісією</w:t>
+      </w:r>
+      <w:proofErr w:type="spellEnd"/>
+      <w:r>
+        <w:rPr>
+          <w:color w:val="000000"/>
+          <w:sz w:val="16"/>
+          <w:szCs w:val="16"/>
+        </w:rPr>
+        <w:t xml:space="preserve"> за </w:t>
+      </w:r>
+      <w:proofErr w:type="spellStart"/>
+      <w:r>
+        <w:rPr>
+          <w:color w:val="000000"/>
+          <w:sz w:val="16"/>
+          <w:szCs w:val="16"/>
+        </w:rPr>
+        <w:t>участю</w:t>
+      </w:r>
+      <w:proofErr w:type="spellEnd"/>
+      <w:r>
+        <w:rPr>
+          <w:color w:val="000000"/>
+          <w:sz w:val="16"/>
+          <w:szCs w:val="16"/>
+        </w:rPr>
+        <w:t xml:space="preserve"> кафедр і </w:t>
+      </w:r>
+      <w:proofErr w:type="spellStart"/>
+      <w:r>
+        <w:rPr>
+          <w:color w:val="000000"/>
+          <w:sz w:val="16"/>
+          <w:szCs w:val="16"/>
+        </w:rPr>
+        <w:t>затверджуються</w:t>
+      </w:r>
+      <w:proofErr w:type="spellEnd"/>
+      <w:r>
+        <w:rPr>
+          <w:color w:val="000000"/>
+          <w:sz w:val="16"/>
+          <w:szCs w:val="16"/>
+        </w:rPr>
+        <w:t xml:space="preserve"> </w:t>
+      </w:r>
+      <w:proofErr w:type="spellStart"/>
+      <w:r>
+        <w:rPr>
+          <w:color w:val="000000"/>
+          <w:sz w:val="16"/>
+          <w:szCs w:val="16"/>
+        </w:rPr>
+        <w:t>Вченою</w:t>
+      </w:r>
+      <w:proofErr w:type="spellEnd"/>
+      <w:r>
+        <w:rPr>
+          <w:color w:val="000000"/>
+          <w:sz w:val="16"/>
+          <w:szCs w:val="16"/>
+        </w:rPr>
+        <w:t xml:space="preserve"> радою факультету, </w:t>
+      </w:r>
+      <w:proofErr w:type="spellStart"/>
+      <w:r>
+        <w:rPr>
+          <w:color w:val="000000"/>
+          <w:sz w:val="16"/>
+          <w:szCs w:val="16"/>
+        </w:rPr>
+        <w:t>інституту</w:t>
+      </w:r>
+      <w:proofErr w:type="spellEnd"/>
+      <w:r>
+        <w:rPr>
+          <w:color w:val="000000"/>
+          <w:sz w:val="16"/>
+          <w:szCs w:val="16"/>
+        </w:rPr>
+        <w:t>.</w:t>
       </w:r>
     </w:p>
     <w:p>
@@ -1604,7 +4442,169 @@
           <w:sz w:val="16"/>
           <w:szCs w:val="16"/>
         </w:rPr>
-        <w:t>4. Керівництво практикою на факультетах, в інститутах здійснює декан/заступник декана та керівник практики від факультету, інституту, керівники організації практики від кафедр.</w:t>
+        <w:t xml:space="preserve">4. </w:t>
+      </w:r>
+      <w:proofErr w:type="spellStart"/>
+      <w:r>
+        <w:rPr>
+          <w:color w:val="000000"/>
+          <w:sz w:val="16"/>
+          <w:szCs w:val="16"/>
+        </w:rPr>
+        <w:t>Керівництво</w:t>
+      </w:r>
+      <w:proofErr w:type="spellEnd"/>
+      <w:r>
+        <w:rPr>
+          <w:color w:val="000000"/>
+          <w:sz w:val="16"/>
+          <w:szCs w:val="16"/>
+        </w:rPr>
+        <w:t xml:space="preserve"> практикою на факультетах, в </w:t>
+      </w:r>
+      <w:proofErr w:type="spellStart"/>
+      <w:r>
+        <w:rPr>
+          <w:color w:val="000000"/>
+          <w:sz w:val="16"/>
+          <w:szCs w:val="16"/>
+        </w:rPr>
+        <w:t>інститутах</w:t>
+      </w:r>
+      <w:proofErr w:type="spellEnd"/>
+      <w:r>
+        <w:rPr>
+          <w:color w:val="000000"/>
+          <w:sz w:val="16"/>
+          <w:szCs w:val="16"/>
+        </w:rPr>
+        <w:t xml:space="preserve"> </w:t>
+      </w:r>
+      <w:proofErr w:type="spellStart"/>
+      <w:r>
+        <w:rPr>
+          <w:color w:val="000000"/>
+          <w:sz w:val="16"/>
+          <w:szCs w:val="16"/>
+        </w:rPr>
+        <w:t>здійснює</w:t>
+      </w:r>
+      <w:proofErr w:type="spellEnd"/>
+      <w:r>
+        <w:rPr>
+          <w:color w:val="000000"/>
+          <w:sz w:val="16"/>
+          <w:szCs w:val="16"/>
+        </w:rPr>
+        <w:t xml:space="preserve"> декан/заступник декана та </w:t>
+      </w:r>
+      <w:proofErr w:type="spellStart"/>
+      <w:r>
+        <w:rPr>
+          <w:color w:val="000000"/>
+          <w:sz w:val="16"/>
+          <w:szCs w:val="16"/>
+        </w:rPr>
+        <w:t>керівник</w:t>
+      </w:r>
+      <w:proofErr w:type="spellEnd"/>
+      <w:r>
+        <w:rPr>
+          <w:color w:val="000000"/>
+          <w:sz w:val="16"/>
+          <w:szCs w:val="16"/>
+        </w:rPr>
+        <w:t xml:space="preserve"> практики </w:t>
+      </w:r>
+      <w:proofErr w:type="spellStart"/>
+      <w:r>
+        <w:rPr>
+          <w:color w:val="000000"/>
+          <w:sz w:val="16"/>
+          <w:szCs w:val="16"/>
+        </w:rPr>
+        <w:t>від</w:t>
+      </w:r>
+      <w:proofErr w:type="spellEnd"/>
+      <w:r>
+        <w:rPr>
+          <w:color w:val="000000"/>
+          <w:sz w:val="16"/>
+          <w:szCs w:val="16"/>
+        </w:rPr>
+        <w:t xml:space="preserve"> факультету, </w:t>
+      </w:r>
+      <w:proofErr w:type="spellStart"/>
+      <w:r>
+        <w:rPr>
+          <w:color w:val="000000"/>
+          <w:sz w:val="16"/>
+          <w:szCs w:val="16"/>
+        </w:rPr>
+        <w:t>інституту</w:t>
+      </w:r>
+      <w:proofErr w:type="spellEnd"/>
+      <w:r>
+        <w:rPr>
+          <w:color w:val="000000"/>
+          <w:sz w:val="16"/>
+          <w:szCs w:val="16"/>
+        </w:rPr>
+        <w:t xml:space="preserve">, </w:t>
+      </w:r>
+      <w:proofErr w:type="spellStart"/>
+      <w:r>
+        <w:rPr>
+          <w:color w:val="000000"/>
+          <w:sz w:val="16"/>
+          <w:szCs w:val="16"/>
+        </w:rPr>
+        <w:t>керівники</w:t>
+      </w:r>
+      <w:proofErr w:type="spellEnd"/>
+      <w:r>
+        <w:rPr>
+          <w:color w:val="000000"/>
+          <w:sz w:val="16"/>
+          <w:szCs w:val="16"/>
+        </w:rPr>
+        <w:t xml:space="preserve"> </w:t>
+      </w:r>
+      <w:proofErr w:type="spellStart"/>
+      <w:r>
+        <w:rPr>
+          <w:color w:val="000000"/>
+          <w:sz w:val="16"/>
+          <w:szCs w:val="16"/>
+        </w:rPr>
+        <w:t>організації</w:t>
+      </w:r>
+      <w:proofErr w:type="spellEnd"/>
+      <w:r>
+        <w:rPr>
+          <w:color w:val="000000"/>
+          <w:sz w:val="16"/>
+          <w:szCs w:val="16"/>
+        </w:rPr>
+        <w:t xml:space="preserve"> практики </w:t>
+      </w:r>
+      <w:proofErr w:type="spellStart"/>
+      <w:r>
+        <w:rPr>
+          <w:color w:val="000000"/>
+          <w:sz w:val="16"/>
+          <w:szCs w:val="16"/>
+        </w:rPr>
+        <w:t>від</w:t>
+      </w:r>
+      <w:proofErr w:type="spellEnd"/>
+      <w:r>
+        <w:rPr>
+          <w:color w:val="000000"/>
+          <w:sz w:val="16"/>
+          <w:szCs w:val="16"/>
+        </w:rPr>
+        <w:t xml:space="preserve"> кафедр.</w:t>
       </w:r>
     </w:p>
     <w:p>
@@ -1624,7 +4624,97 @@
           <w:sz w:val="16"/>
           <w:szCs w:val="16"/>
         </w:rPr>
-        <w:t xml:space="preserve">5. Студенти факультету комп’ютерних наук та кібернетики при проходженні практики зобов’язані: </w:t>
+        <w:t xml:space="preserve">5. </w:t>
+      </w:r>
+      <w:proofErr w:type="spellStart"/>
+      <w:r>
+        <w:rPr>
+          <w:color w:val="000000"/>
+          <w:sz w:val="16"/>
+          <w:szCs w:val="16"/>
+        </w:rPr>
+        <w:t>Студенти</w:t>
+      </w:r>
+      <w:proofErr w:type="spellEnd"/>
+      <w:r>
+        <w:rPr>
+          <w:color w:val="000000"/>
+          <w:sz w:val="16"/>
+          <w:szCs w:val="16"/>
+        </w:rPr>
+        <w:t xml:space="preserve"> факультету </w:t>
+      </w:r>
+      <w:proofErr w:type="spellStart"/>
+      <w:r>
+        <w:rPr>
+          <w:color w:val="000000"/>
+          <w:sz w:val="16"/>
+          <w:szCs w:val="16"/>
+        </w:rPr>
+        <w:t>комп’ютерних</w:t>
+      </w:r>
+      <w:proofErr w:type="spellEnd"/>
+      <w:r>
+        <w:rPr>
+          <w:color w:val="000000"/>
+          <w:sz w:val="16"/>
+          <w:szCs w:val="16"/>
+        </w:rPr>
+        <w:t xml:space="preserve"> наук та </w:t>
+      </w:r>
+      <w:proofErr w:type="spellStart"/>
+      <w:r>
+        <w:rPr>
+          <w:color w:val="000000"/>
+          <w:sz w:val="16"/>
+          <w:szCs w:val="16"/>
+        </w:rPr>
+        <w:t>кібернетики</w:t>
+      </w:r>
+      <w:proofErr w:type="spellEnd"/>
+      <w:r>
+        <w:rPr>
+          <w:color w:val="000000"/>
+          <w:sz w:val="16"/>
+          <w:szCs w:val="16"/>
+        </w:rPr>
+        <w:t xml:space="preserve"> при </w:t>
+      </w:r>
+      <w:proofErr w:type="spellStart"/>
+      <w:r>
+        <w:rPr>
+          <w:color w:val="000000"/>
+          <w:sz w:val="16"/>
+          <w:szCs w:val="16"/>
+        </w:rPr>
+        <w:t>проходженні</w:t>
+      </w:r>
+      <w:proofErr w:type="spellEnd"/>
+      <w:r>
+        <w:rPr>
+          <w:color w:val="000000"/>
+          <w:sz w:val="16"/>
+          <w:szCs w:val="16"/>
+        </w:rPr>
+        <w:t xml:space="preserve"> практики </w:t>
+      </w:r>
+      <w:proofErr w:type="spellStart"/>
+      <w:r>
+        <w:rPr>
+          <w:color w:val="000000"/>
+          <w:sz w:val="16"/>
+          <w:szCs w:val="16"/>
+        </w:rPr>
+        <w:t>зобов’язані</w:t>
+      </w:r>
+      <w:proofErr w:type="spellEnd"/>
+      <w:r>
+        <w:rPr>
+          <w:color w:val="000000"/>
+          <w:sz w:val="16"/>
+          <w:szCs w:val="16"/>
+        </w:rPr>
+        <w:t xml:space="preserve">: </w:t>
       </w:r>
     </w:p>
     <w:p>
@@ -1643,40 +4733,250 @@
           <w:sz w:val="16"/>
           <w:szCs w:val="16"/>
         </w:rPr>
-        <w:t xml:space="preserve">• </w:t>
-      </w:r>
-      <w:proofErr w:type="gramStart"/>
-      <w:r>
-        <w:rPr>
-          <w:color w:val="000000"/>
-          <w:sz w:val="16"/>
-          <w:szCs w:val="16"/>
-        </w:rPr>
-        <w:t>до початку</w:t>
-      </w:r>
-      <w:proofErr w:type="gramEnd"/>
-      <w:r>
-        <w:rPr>
-          <w:color w:val="000000"/>
-          <w:sz w:val="16"/>
-          <w:szCs w:val="16"/>
-        </w:rPr>
-        <w:t xml:space="preserve"> практики одержати від керівника практики інструктаж </w:t>
-      </w:r>
-      <w:r>
-        <w:rPr>
-          <w:sz w:val="16"/>
-          <w:szCs w:val="16"/>
-        </w:rPr>
-        <w:t>про порядок проходження практики та з техніки безпеки і</w:t>
-      </w:r>
-      <w:r>
-        <w:rPr>
-          <w:color w:val="000000"/>
-          <w:sz w:val="16"/>
-          <w:szCs w:val="16"/>
-        </w:rPr>
-        <w:t xml:space="preserve"> консультації щодо оформлення усіх необхідних документів;</w:t>
+        <w:t xml:space="preserve">• до початку практики </w:t>
+      </w:r>
+      <w:proofErr w:type="spellStart"/>
+      <w:r>
+        <w:rPr>
+          <w:color w:val="000000"/>
+          <w:sz w:val="16"/>
+          <w:szCs w:val="16"/>
+        </w:rPr>
+        <w:t>одержати</w:t>
+      </w:r>
+      <w:proofErr w:type="spellEnd"/>
+      <w:r>
+        <w:rPr>
+          <w:color w:val="000000"/>
+          <w:sz w:val="16"/>
+          <w:szCs w:val="16"/>
+        </w:rPr>
+        <w:t xml:space="preserve"> </w:t>
+      </w:r>
+      <w:proofErr w:type="spellStart"/>
+      <w:r>
+        <w:rPr>
+          <w:color w:val="000000"/>
+          <w:sz w:val="16"/>
+          <w:szCs w:val="16"/>
+        </w:rPr>
+        <w:t>від</w:t>
+      </w:r>
+      <w:proofErr w:type="spellEnd"/>
+      <w:r>
+        <w:rPr>
+          <w:color w:val="000000"/>
+          <w:sz w:val="16"/>
+          <w:szCs w:val="16"/>
+        </w:rPr>
+        <w:t xml:space="preserve"> </w:t>
+      </w:r>
+      <w:proofErr w:type="spellStart"/>
+      <w:r>
+        <w:rPr>
+          <w:color w:val="000000"/>
+          <w:sz w:val="16"/>
+          <w:szCs w:val="16"/>
+        </w:rPr>
+        <w:t>керівника</w:t>
+      </w:r>
+      <w:proofErr w:type="spellEnd"/>
+      <w:r>
+        <w:rPr>
+          <w:color w:val="000000"/>
+          <w:sz w:val="16"/>
+          <w:szCs w:val="16"/>
+        </w:rPr>
+        <w:t xml:space="preserve"> практики </w:t>
+      </w:r>
+      <w:proofErr w:type="spellStart"/>
+      <w:r>
+        <w:rPr>
+          <w:color w:val="000000"/>
+          <w:sz w:val="16"/>
+          <w:szCs w:val="16"/>
+        </w:rPr>
+        <w:t>інструктаж</w:t>
+      </w:r>
+      <w:proofErr w:type="spellEnd"/>
+      <w:r>
+        <w:rPr>
+          <w:color w:val="000000"/>
+          <w:sz w:val="16"/>
+          <w:szCs w:val="16"/>
+        </w:rPr>
+        <w:t xml:space="preserve"> </w:t>
+      </w:r>
+      <w:r>
+        <w:rPr>
+          <w:sz w:val="16"/>
+          <w:szCs w:val="16"/>
+        </w:rPr>
+        <w:t xml:space="preserve">про порядок </w:t>
+      </w:r>
+      <w:proofErr w:type="spellStart"/>
+      <w:r>
+        <w:rPr>
+          <w:sz w:val="16"/>
+          <w:szCs w:val="16"/>
+        </w:rPr>
+        <w:t>проходження</w:t>
+      </w:r>
+      <w:proofErr w:type="spellEnd"/>
+      <w:r>
+        <w:rPr>
+          <w:sz w:val="16"/>
+          <w:szCs w:val="16"/>
+        </w:rPr>
+        <w:t xml:space="preserve"> практики та з </w:t>
+      </w:r>
+      <w:proofErr w:type="spellStart"/>
+      <w:r>
+        <w:rPr>
+          <w:sz w:val="16"/>
+          <w:szCs w:val="16"/>
+        </w:rPr>
+        <w:t>техніки</w:t>
+      </w:r>
+      <w:proofErr w:type="spellEnd"/>
+      <w:r>
+        <w:rPr>
+          <w:sz w:val="16"/>
+          <w:szCs w:val="16"/>
+        </w:rPr>
+        <w:t xml:space="preserve"> </w:t>
+      </w:r>
+      <w:proofErr w:type="spellStart"/>
+      <w:r>
+        <w:rPr>
+          <w:sz w:val="16"/>
+          <w:szCs w:val="16"/>
+        </w:rPr>
+        <w:t>безпеки</w:t>
+      </w:r>
+      <w:proofErr w:type="spellEnd"/>
+      <w:r>
+        <w:rPr>
+          <w:sz w:val="16"/>
+          <w:szCs w:val="16"/>
+        </w:rPr>
+        <w:t xml:space="preserve"> і</w:t>
+      </w:r>
+      <w:r>
+        <w:rPr>
+          <w:color w:val="000000"/>
+          <w:sz w:val="16"/>
+          <w:szCs w:val="16"/>
+        </w:rPr>
+        <w:t xml:space="preserve"> </w:t>
+      </w:r>
+      <w:proofErr w:type="spellStart"/>
+      <w:r>
+        <w:rPr>
+          <w:color w:val="000000"/>
+          <w:sz w:val="16"/>
+          <w:szCs w:val="16"/>
+        </w:rPr>
+        <w:t>консультації</w:t>
+      </w:r>
+      <w:proofErr w:type="spellEnd"/>
+      <w:r>
+        <w:rPr>
+          <w:color w:val="000000"/>
+          <w:sz w:val="16"/>
+          <w:szCs w:val="16"/>
+        </w:rPr>
+        <w:t xml:space="preserve"> </w:t>
+      </w:r>
+      <w:proofErr w:type="spellStart"/>
+      <w:r>
+        <w:rPr>
+          <w:color w:val="000000"/>
+          <w:sz w:val="16"/>
+          <w:szCs w:val="16"/>
+        </w:rPr>
+        <w:t>щодо</w:t>
+      </w:r>
+      <w:proofErr w:type="spellEnd"/>
+      <w:r>
+        <w:rPr>
+          <w:color w:val="000000"/>
+          <w:sz w:val="16"/>
+          <w:szCs w:val="16"/>
+        </w:rPr>
+        <w:t xml:space="preserve"> </w:t>
+      </w:r>
+      <w:proofErr w:type="spellStart"/>
+      <w:r>
+        <w:rPr>
+          <w:color w:val="000000"/>
+          <w:sz w:val="16"/>
+          <w:szCs w:val="16"/>
+        </w:rPr>
+        <w:t>оформлення</w:t>
+      </w:r>
+      <w:proofErr w:type="spellEnd"/>
+      <w:r>
+        <w:rPr>
+          <w:color w:val="000000"/>
+          <w:sz w:val="16"/>
+          <w:szCs w:val="16"/>
+        </w:rPr>
+        <w:t xml:space="preserve"> </w:t>
+      </w:r>
+      <w:proofErr w:type="spellStart"/>
+      <w:r>
+        <w:rPr>
+          <w:color w:val="000000"/>
+          <w:sz w:val="16"/>
+          <w:szCs w:val="16"/>
+        </w:rPr>
+        <w:t>усіх</w:t>
+      </w:r>
+      <w:proofErr w:type="spellEnd"/>
+      <w:r>
+        <w:rPr>
+          <w:color w:val="000000"/>
+          <w:sz w:val="16"/>
+          <w:szCs w:val="16"/>
+        </w:rPr>
+        <w:t xml:space="preserve"> </w:t>
+      </w:r>
+      <w:proofErr w:type="spellStart"/>
+      <w:r>
+        <w:rPr>
+          <w:color w:val="000000"/>
+          <w:sz w:val="16"/>
+          <w:szCs w:val="16"/>
+        </w:rPr>
+        <w:t>необхідних</w:t>
+      </w:r>
+      <w:proofErr w:type="spellEnd"/>
+      <w:r>
+        <w:rPr>
+          <w:color w:val="000000"/>
+          <w:sz w:val="16"/>
+          <w:szCs w:val="16"/>
+        </w:rPr>
+        <w:t xml:space="preserve"> </w:t>
+      </w:r>
+      <w:proofErr w:type="spellStart"/>
+      <w:r>
+        <w:rPr>
+          <w:color w:val="000000"/>
+          <w:sz w:val="16"/>
+          <w:szCs w:val="16"/>
+        </w:rPr>
+        <w:t>документів</w:t>
+      </w:r>
+      <w:proofErr w:type="spellEnd"/>
+      <w:r>
+        <w:rPr>
+          <w:color w:val="000000"/>
+          <w:sz w:val="16"/>
+          <w:szCs w:val="16"/>
+        </w:rPr>
+        <w:t>;</w:t>
       </w:r>
     </w:p>
     <w:p>
@@ -1695,7 +4995,43 @@
           <w:sz w:val="16"/>
           <w:szCs w:val="16"/>
         </w:rPr>
-        <w:t>• своєчасно прибути на базу практики;</w:t>
+        <w:t xml:space="preserve">• </w:t>
+      </w:r>
+      <w:proofErr w:type="spellStart"/>
+      <w:r>
+        <w:rPr>
+          <w:color w:val="000000"/>
+          <w:sz w:val="16"/>
+          <w:szCs w:val="16"/>
+        </w:rPr>
+        <w:t>своєчасно</w:t>
+      </w:r>
+      <w:proofErr w:type="spellEnd"/>
+      <w:r>
+        <w:rPr>
+          <w:color w:val="000000"/>
+          <w:sz w:val="16"/>
+          <w:szCs w:val="16"/>
+        </w:rPr>
+        <w:t xml:space="preserve"> </w:t>
+      </w:r>
+      <w:proofErr w:type="spellStart"/>
+      <w:r>
+        <w:rPr>
+          <w:color w:val="000000"/>
+          <w:sz w:val="16"/>
+          <w:szCs w:val="16"/>
+        </w:rPr>
+        <w:t>прибути</w:t>
+      </w:r>
+      <w:proofErr w:type="spellEnd"/>
+      <w:r>
+        <w:rPr>
+          <w:color w:val="000000"/>
+          <w:sz w:val="16"/>
+          <w:szCs w:val="16"/>
+        </w:rPr>
+        <w:t xml:space="preserve"> на базу практики;</w:t>
       </w:r>
     </w:p>
     <w:p>
@@ -1714,7 +5050,187 @@
           <w:sz w:val="16"/>
           <w:szCs w:val="16"/>
         </w:rPr>
-        <w:t>• у повному обсязі виконувати всі завдання, передбачені програмою практики і вказівками її керівників;</w:t>
+        <w:t xml:space="preserve">• у </w:t>
+      </w:r>
+      <w:proofErr w:type="spellStart"/>
+      <w:r>
+        <w:rPr>
+          <w:color w:val="000000"/>
+          <w:sz w:val="16"/>
+          <w:szCs w:val="16"/>
+        </w:rPr>
+        <w:t>повному</w:t>
+      </w:r>
+      <w:proofErr w:type="spellEnd"/>
+      <w:r>
+        <w:rPr>
+          <w:color w:val="000000"/>
+          <w:sz w:val="16"/>
+          <w:szCs w:val="16"/>
+        </w:rPr>
+        <w:t xml:space="preserve"> </w:t>
+      </w:r>
+      <w:proofErr w:type="spellStart"/>
+      <w:r>
+        <w:rPr>
+          <w:color w:val="000000"/>
+          <w:sz w:val="16"/>
+          <w:szCs w:val="16"/>
+        </w:rPr>
+        <w:t>обсязі</w:t>
+      </w:r>
+      <w:proofErr w:type="spellEnd"/>
+      <w:r>
+        <w:rPr>
+          <w:color w:val="000000"/>
+          <w:sz w:val="16"/>
+          <w:szCs w:val="16"/>
+        </w:rPr>
+        <w:t xml:space="preserve"> </w:t>
+      </w:r>
+      <w:proofErr w:type="spellStart"/>
+      <w:r>
+        <w:rPr>
+          <w:color w:val="000000"/>
+          <w:sz w:val="16"/>
+          <w:szCs w:val="16"/>
+        </w:rPr>
+        <w:t>виконувати</w:t>
+      </w:r>
+      <w:proofErr w:type="spellEnd"/>
+      <w:r>
+        <w:rPr>
+          <w:color w:val="000000"/>
+          <w:sz w:val="16"/>
+          <w:szCs w:val="16"/>
+        </w:rPr>
+        <w:t xml:space="preserve"> </w:t>
+      </w:r>
+      <w:proofErr w:type="spellStart"/>
+      <w:r>
+        <w:rPr>
+          <w:color w:val="000000"/>
+          <w:sz w:val="16"/>
+          <w:szCs w:val="16"/>
+        </w:rPr>
+        <w:t>всі</w:t>
+      </w:r>
+      <w:proofErr w:type="spellEnd"/>
+      <w:r>
+        <w:rPr>
+          <w:color w:val="000000"/>
+          <w:sz w:val="16"/>
+          <w:szCs w:val="16"/>
+        </w:rPr>
+        <w:t xml:space="preserve"> </w:t>
+      </w:r>
+      <w:proofErr w:type="spellStart"/>
+      <w:r>
+        <w:rPr>
+          <w:color w:val="000000"/>
+          <w:sz w:val="16"/>
+          <w:szCs w:val="16"/>
+        </w:rPr>
+        <w:t>завдання</w:t>
+      </w:r>
+      <w:proofErr w:type="spellEnd"/>
+      <w:r>
+        <w:rPr>
+          <w:color w:val="000000"/>
+          <w:sz w:val="16"/>
+          <w:szCs w:val="16"/>
+        </w:rPr>
+        <w:t xml:space="preserve">, </w:t>
+      </w:r>
+      <w:proofErr w:type="spellStart"/>
+      <w:r>
+        <w:rPr>
+          <w:color w:val="000000"/>
+          <w:sz w:val="16"/>
+          <w:szCs w:val="16"/>
+        </w:rPr>
+        <w:t>передбачені</w:t>
+      </w:r>
+      <w:proofErr w:type="spellEnd"/>
+      <w:r>
+        <w:rPr>
+          <w:color w:val="000000"/>
+          <w:sz w:val="16"/>
+          <w:szCs w:val="16"/>
+        </w:rPr>
+        <w:t xml:space="preserve"> </w:t>
+      </w:r>
+      <w:proofErr w:type="spellStart"/>
+      <w:r>
+        <w:rPr>
+          <w:color w:val="000000"/>
+          <w:sz w:val="16"/>
+          <w:szCs w:val="16"/>
+        </w:rPr>
+        <w:t>програмою</w:t>
+      </w:r>
+      <w:proofErr w:type="spellEnd"/>
+      <w:r>
+        <w:rPr>
+          <w:color w:val="000000"/>
+          <w:sz w:val="16"/>
+          <w:szCs w:val="16"/>
+        </w:rPr>
+        <w:t xml:space="preserve"> практики і </w:t>
+      </w:r>
+      <w:proofErr w:type="spellStart"/>
+      <w:r>
+        <w:rPr>
+          <w:color w:val="000000"/>
+          <w:sz w:val="16"/>
+          <w:szCs w:val="16"/>
+        </w:rPr>
+        <w:t>вказівками</w:t>
+      </w:r>
+      <w:proofErr w:type="spellEnd"/>
+      <w:r>
+        <w:rPr>
+          <w:color w:val="000000"/>
+          <w:sz w:val="16"/>
+          <w:szCs w:val="16"/>
+        </w:rPr>
+        <w:t xml:space="preserve"> </w:t>
+      </w:r>
+      <w:proofErr w:type="spellStart"/>
+      <w:r>
+        <w:rPr>
+          <w:color w:val="000000"/>
+          <w:sz w:val="16"/>
+          <w:szCs w:val="16"/>
+        </w:rPr>
+        <w:t>її</w:t>
+      </w:r>
+      <w:proofErr w:type="spellEnd"/>
+      <w:r>
+        <w:rPr>
+          <w:color w:val="000000"/>
+          <w:sz w:val="16"/>
+          <w:szCs w:val="16"/>
+        </w:rPr>
+        <w:t xml:space="preserve"> </w:t>
+      </w:r>
+      <w:proofErr w:type="spellStart"/>
+      <w:r>
+        <w:rPr>
+          <w:color w:val="000000"/>
+          <w:sz w:val="16"/>
+          <w:szCs w:val="16"/>
+        </w:rPr>
+        <w:t>керівників</w:t>
+      </w:r>
+      <w:proofErr w:type="spellEnd"/>
+      <w:r>
+        <w:rPr>
+          <w:color w:val="000000"/>
+          <w:sz w:val="16"/>
+          <w:szCs w:val="16"/>
+        </w:rPr>
+        <w:t>;</w:t>
       </w:r>
     </w:p>
     <w:p>
@@ -1733,7 +5249,169 @@
           <w:sz w:val="16"/>
           <w:szCs w:val="16"/>
         </w:rPr>
-        <w:t>• вивчити і суворо дотримуватися правил охорони праці та техніки безпеки і виробничої санітарії;</w:t>
+        <w:t xml:space="preserve">• </w:t>
+      </w:r>
+      <w:proofErr w:type="spellStart"/>
+      <w:r>
+        <w:rPr>
+          <w:color w:val="000000"/>
+          <w:sz w:val="16"/>
+          <w:szCs w:val="16"/>
+        </w:rPr>
+        <w:t>вивчити</w:t>
+      </w:r>
+      <w:proofErr w:type="spellEnd"/>
+      <w:r>
+        <w:rPr>
+          <w:color w:val="000000"/>
+          <w:sz w:val="16"/>
+          <w:szCs w:val="16"/>
+        </w:rPr>
+        <w:t xml:space="preserve"> і </w:t>
+      </w:r>
+      <w:proofErr w:type="spellStart"/>
+      <w:r>
+        <w:rPr>
+          <w:color w:val="000000"/>
+          <w:sz w:val="16"/>
+          <w:szCs w:val="16"/>
+        </w:rPr>
+        <w:t>суворо</w:t>
+      </w:r>
+      <w:proofErr w:type="spellEnd"/>
+      <w:r>
+        <w:rPr>
+          <w:color w:val="000000"/>
+          <w:sz w:val="16"/>
+          <w:szCs w:val="16"/>
+        </w:rPr>
+        <w:t xml:space="preserve"> </w:t>
+      </w:r>
+      <w:proofErr w:type="spellStart"/>
+      <w:r>
+        <w:rPr>
+          <w:color w:val="000000"/>
+          <w:sz w:val="16"/>
+          <w:szCs w:val="16"/>
+        </w:rPr>
+        <w:t>дотримуватися</w:t>
+      </w:r>
+      <w:proofErr w:type="spellEnd"/>
+      <w:r>
+        <w:rPr>
+          <w:color w:val="000000"/>
+          <w:sz w:val="16"/>
+          <w:szCs w:val="16"/>
+        </w:rPr>
+        <w:t xml:space="preserve"> правил </w:t>
+      </w:r>
+      <w:proofErr w:type="spellStart"/>
+      <w:r>
+        <w:rPr>
+          <w:color w:val="000000"/>
+          <w:sz w:val="16"/>
+          <w:szCs w:val="16"/>
+        </w:rPr>
+        <w:t>охорони</w:t>
+      </w:r>
+      <w:proofErr w:type="spellEnd"/>
+      <w:r>
+        <w:rPr>
+          <w:color w:val="000000"/>
+          <w:sz w:val="16"/>
+          <w:szCs w:val="16"/>
+        </w:rPr>
+        <w:t xml:space="preserve"> </w:t>
+      </w:r>
+      <w:proofErr w:type="spellStart"/>
+      <w:r>
+        <w:rPr>
+          <w:color w:val="000000"/>
+          <w:sz w:val="16"/>
+          <w:szCs w:val="16"/>
+        </w:rPr>
+        <w:t>праці</w:t>
+      </w:r>
+      <w:proofErr w:type="spellEnd"/>
+      <w:r>
+        <w:rPr>
+          <w:color w:val="000000"/>
+          <w:sz w:val="16"/>
+          <w:szCs w:val="16"/>
+        </w:rPr>
+        <w:t xml:space="preserve"> та </w:t>
+      </w:r>
+      <w:proofErr w:type="spellStart"/>
+      <w:r>
+        <w:rPr>
+          <w:color w:val="000000"/>
+          <w:sz w:val="16"/>
+          <w:szCs w:val="16"/>
+        </w:rPr>
+        <w:t>техніки</w:t>
+      </w:r>
+      <w:proofErr w:type="spellEnd"/>
+      <w:r>
+        <w:rPr>
+          <w:color w:val="000000"/>
+          <w:sz w:val="16"/>
+          <w:szCs w:val="16"/>
+        </w:rPr>
+        <w:t xml:space="preserve"> </w:t>
+      </w:r>
+      <w:proofErr w:type="spellStart"/>
+      <w:r>
+        <w:rPr>
+          <w:color w:val="000000"/>
+          <w:sz w:val="16"/>
+          <w:szCs w:val="16"/>
+        </w:rPr>
+        <w:t>безпеки</w:t>
+      </w:r>
+      <w:proofErr w:type="spellEnd"/>
+      <w:r>
+        <w:rPr>
+          <w:color w:val="000000"/>
+          <w:sz w:val="16"/>
+          <w:szCs w:val="16"/>
+        </w:rPr>
+        <w:t xml:space="preserve"> і </w:t>
+      </w:r>
+      <w:proofErr w:type="spellStart"/>
+      <w:r>
+        <w:rPr>
+          <w:color w:val="000000"/>
+          <w:sz w:val="16"/>
+          <w:szCs w:val="16"/>
+        </w:rPr>
+        <w:t>виробничої</w:t>
+      </w:r>
+      <w:proofErr w:type="spellEnd"/>
+      <w:r>
+        <w:rPr>
+          <w:color w:val="000000"/>
+          <w:sz w:val="16"/>
+          <w:szCs w:val="16"/>
+        </w:rPr>
+        <w:t xml:space="preserve"> </w:t>
+      </w:r>
+      <w:proofErr w:type="spellStart"/>
+      <w:r>
+        <w:rPr>
+          <w:color w:val="000000"/>
+          <w:sz w:val="16"/>
+          <w:szCs w:val="16"/>
+        </w:rPr>
+        <w:t>санітарії</w:t>
+      </w:r>
+      <w:proofErr w:type="spellEnd"/>
+      <w:r>
+        <w:rPr>
+          <w:color w:val="000000"/>
+          <w:sz w:val="16"/>
+          <w:szCs w:val="16"/>
+        </w:rPr>
+        <w:t>;</w:t>
       </w:r>
     </w:p>
     <w:p>
@@ -1752,7 +5430,43 @@
           <w:sz w:val="16"/>
           <w:szCs w:val="16"/>
         </w:rPr>
-        <w:t>• нести відповідальність за виконану роботу;</w:t>
+        <w:t xml:space="preserve">• нести </w:t>
+      </w:r>
+      <w:proofErr w:type="spellStart"/>
+      <w:r>
+        <w:rPr>
+          <w:color w:val="000000"/>
+          <w:sz w:val="16"/>
+          <w:szCs w:val="16"/>
+        </w:rPr>
+        <w:t>відповідальність</w:t>
+      </w:r>
+      <w:proofErr w:type="spellEnd"/>
+      <w:r>
+        <w:rPr>
+          <w:color w:val="000000"/>
+          <w:sz w:val="16"/>
+          <w:szCs w:val="16"/>
+        </w:rPr>
+        <w:t xml:space="preserve"> за </w:t>
+      </w:r>
+      <w:proofErr w:type="spellStart"/>
+      <w:r>
+        <w:rPr>
+          <w:color w:val="000000"/>
+          <w:sz w:val="16"/>
+          <w:szCs w:val="16"/>
+        </w:rPr>
+        <w:t>виконану</w:t>
+      </w:r>
+      <w:proofErr w:type="spellEnd"/>
+      <w:r>
+        <w:rPr>
+          <w:color w:val="000000"/>
+          <w:sz w:val="16"/>
+          <w:szCs w:val="16"/>
+        </w:rPr>
+        <w:t xml:space="preserve"> роботу;</w:t>
       </w:r>
     </w:p>
     <w:p>
@@ -1772,7 +5486,115 @@
           <w:sz w:val="16"/>
           <w:szCs w:val="16"/>
         </w:rPr>
-        <w:t>• своєчасно подати необхідні звітні документи та захистити результати практики.</w:t>
+        <w:t xml:space="preserve">• </w:t>
+      </w:r>
+      <w:proofErr w:type="spellStart"/>
+      <w:r>
+        <w:rPr>
+          <w:color w:val="000000"/>
+          <w:sz w:val="16"/>
+          <w:szCs w:val="16"/>
+        </w:rPr>
+        <w:t>своєчасно</w:t>
+      </w:r>
+      <w:proofErr w:type="spellEnd"/>
+      <w:r>
+        <w:rPr>
+          <w:color w:val="000000"/>
+          <w:sz w:val="16"/>
+          <w:szCs w:val="16"/>
+        </w:rPr>
+        <w:t xml:space="preserve"> подати </w:t>
+      </w:r>
+      <w:proofErr w:type="spellStart"/>
+      <w:r>
+        <w:rPr>
+          <w:color w:val="000000"/>
+          <w:sz w:val="16"/>
+          <w:szCs w:val="16"/>
+        </w:rPr>
+        <w:t>необхідні</w:t>
+      </w:r>
+      <w:proofErr w:type="spellEnd"/>
+      <w:r>
+        <w:rPr>
+          <w:color w:val="000000"/>
+          <w:sz w:val="16"/>
+          <w:szCs w:val="16"/>
+        </w:rPr>
+        <w:t xml:space="preserve"> </w:t>
+      </w:r>
+      <w:proofErr w:type="spellStart"/>
+      <w:r>
+        <w:rPr>
+          <w:color w:val="000000"/>
+          <w:sz w:val="16"/>
+          <w:szCs w:val="16"/>
+        </w:rPr>
+        <w:t>звітні</w:t>
+      </w:r>
+      <w:proofErr w:type="spellEnd"/>
+      <w:r>
+        <w:rPr>
+          <w:color w:val="000000"/>
+          <w:sz w:val="16"/>
+          <w:szCs w:val="16"/>
+        </w:rPr>
+        <w:t xml:space="preserve"> </w:t>
+      </w:r>
+      <w:proofErr w:type="spellStart"/>
+      <w:r>
+        <w:rPr>
+          <w:color w:val="000000"/>
+          <w:sz w:val="16"/>
+          <w:szCs w:val="16"/>
+        </w:rPr>
+        <w:t>документи</w:t>
+      </w:r>
+      <w:proofErr w:type="spellEnd"/>
+      <w:r>
+        <w:rPr>
+          <w:color w:val="000000"/>
+          <w:sz w:val="16"/>
+          <w:szCs w:val="16"/>
+        </w:rPr>
+        <w:t xml:space="preserve"> та </w:t>
+      </w:r>
+      <w:proofErr w:type="spellStart"/>
+      <w:r>
+        <w:rPr>
+          <w:color w:val="000000"/>
+          <w:sz w:val="16"/>
+          <w:szCs w:val="16"/>
+        </w:rPr>
+        <w:t>захистити</w:t>
+      </w:r>
+      <w:proofErr w:type="spellEnd"/>
+      <w:r>
+        <w:rPr>
+          <w:color w:val="000000"/>
+          <w:sz w:val="16"/>
+          <w:szCs w:val="16"/>
+        </w:rPr>
+        <w:t xml:space="preserve"> </w:t>
+      </w:r>
+      <w:proofErr w:type="spellStart"/>
+      <w:r>
+        <w:rPr>
+          <w:color w:val="000000"/>
+          <w:sz w:val="16"/>
+          <w:szCs w:val="16"/>
+        </w:rPr>
+        <w:t>результати</w:t>
+      </w:r>
+      <w:proofErr w:type="spellEnd"/>
+      <w:r>
+        <w:rPr>
+          <w:color w:val="000000"/>
+          <w:sz w:val="16"/>
+          <w:szCs w:val="16"/>
+        </w:rPr>
+        <w:t xml:space="preserve"> практики.</w:t>
       </w:r>
     </w:p>
     <w:p>
@@ -1792,29 +5614,337 @@
         </w:rPr>
         <w:t xml:space="preserve">     7. </w:t>
       </w:r>
-      <w:r>
-        <w:rPr>
-          <w:color w:val="000000"/>
-          <w:sz w:val="16"/>
-          <w:szCs w:val="16"/>
-        </w:rPr>
-        <w:t>Після закінчення терміну практики студенти звітують про виконання програми та індивідуального завдання.</w:t>
-      </w:r>
-      <w:r>
-        <w:rPr>
+      <w:proofErr w:type="spellStart"/>
+      <w:r>
+        <w:rPr>
+          <w:color w:val="000000"/>
+          <w:sz w:val="16"/>
+          <w:szCs w:val="16"/>
+        </w:rPr>
+        <w:t>Після</w:t>
+      </w:r>
+      <w:proofErr w:type="spellEnd"/>
+      <w:r>
+        <w:rPr>
+          <w:color w:val="000000"/>
           <w:sz w:val="16"/>
           <w:szCs w:val="16"/>
         </w:rPr>
         <w:t xml:space="preserve"> </w:t>
       </w:r>
-      <w:r>
-        <w:rPr>
-          <w:color w:val="000000"/>
-          <w:sz w:val="16"/>
-          <w:szCs w:val="16"/>
-        </w:rPr>
-        <w:t>Форма звітності студента про проходження практики – письмовий звіт, що повинен містити відомості про виконання студентом усіх</w:t>
-      </w:r>
+      <w:proofErr w:type="spellStart"/>
+      <w:r>
+        <w:rPr>
+          <w:color w:val="000000"/>
+          <w:sz w:val="16"/>
+          <w:szCs w:val="16"/>
+        </w:rPr>
+        <w:t>закінчення</w:t>
+      </w:r>
+      <w:proofErr w:type="spellEnd"/>
+      <w:r>
+        <w:rPr>
+          <w:color w:val="000000"/>
+          <w:sz w:val="16"/>
+          <w:szCs w:val="16"/>
+        </w:rPr>
+        <w:t xml:space="preserve"> </w:t>
+      </w:r>
+      <w:proofErr w:type="spellStart"/>
+      <w:r>
+        <w:rPr>
+          <w:color w:val="000000"/>
+          <w:sz w:val="16"/>
+          <w:szCs w:val="16"/>
+        </w:rPr>
+        <w:t>терміну</w:t>
+      </w:r>
+      <w:proofErr w:type="spellEnd"/>
+      <w:r>
+        <w:rPr>
+          <w:color w:val="000000"/>
+          <w:sz w:val="16"/>
+          <w:szCs w:val="16"/>
+        </w:rPr>
+        <w:t xml:space="preserve"> практики </w:t>
+      </w:r>
+      <w:proofErr w:type="spellStart"/>
+      <w:r>
+        <w:rPr>
+          <w:color w:val="000000"/>
+          <w:sz w:val="16"/>
+          <w:szCs w:val="16"/>
+        </w:rPr>
+        <w:t>студенти</w:t>
+      </w:r>
+      <w:proofErr w:type="spellEnd"/>
+      <w:r>
+        <w:rPr>
+          <w:color w:val="000000"/>
+          <w:sz w:val="16"/>
+          <w:szCs w:val="16"/>
+        </w:rPr>
+        <w:t xml:space="preserve"> </w:t>
+      </w:r>
+      <w:proofErr w:type="spellStart"/>
+      <w:r>
+        <w:rPr>
+          <w:color w:val="000000"/>
+          <w:sz w:val="16"/>
+          <w:szCs w:val="16"/>
+        </w:rPr>
+        <w:t>звітують</w:t>
+      </w:r>
+      <w:proofErr w:type="spellEnd"/>
+      <w:r>
+        <w:rPr>
+          <w:color w:val="000000"/>
+          <w:sz w:val="16"/>
+          <w:szCs w:val="16"/>
+        </w:rPr>
+        <w:t xml:space="preserve"> про </w:t>
+      </w:r>
+      <w:proofErr w:type="spellStart"/>
+      <w:r>
+        <w:rPr>
+          <w:color w:val="000000"/>
+          <w:sz w:val="16"/>
+          <w:szCs w:val="16"/>
+        </w:rPr>
+        <w:t>виконання</w:t>
+      </w:r>
+      <w:proofErr w:type="spellEnd"/>
+      <w:r>
+        <w:rPr>
+          <w:color w:val="000000"/>
+          <w:sz w:val="16"/>
+          <w:szCs w:val="16"/>
+        </w:rPr>
+        <w:t xml:space="preserve"> </w:t>
+      </w:r>
+      <w:proofErr w:type="spellStart"/>
+      <w:r>
+        <w:rPr>
+          <w:color w:val="000000"/>
+          <w:sz w:val="16"/>
+          <w:szCs w:val="16"/>
+        </w:rPr>
+        <w:t>програми</w:t>
+      </w:r>
+      <w:proofErr w:type="spellEnd"/>
+      <w:r>
+        <w:rPr>
+          <w:color w:val="000000"/>
+          <w:sz w:val="16"/>
+          <w:szCs w:val="16"/>
+        </w:rPr>
+        <w:t xml:space="preserve"> та </w:t>
+      </w:r>
+      <w:proofErr w:type="spellStart"/>
+      <w:r>
+        <w:rPr>
+          <w:color w:val="000000"/>
+          <w:sz w:val="16"/>
+          <w:szCs w:val="16"/>
+        </w:rPr>
+        <w:t>індивідуального</w:t>
+      </w:r>
+      <w:proofErr w:type="spellEnd"/>
+      <w:r>
+        <w:rPr>
+          <w:color w:val="000000"/>
+          <w:sz w:val="16"/>
+          <w:szCs w:val="16"/>
+        </w:rPr>
+        <w:t xml:space="preserve"> </w:t>
+      </w:r>
+      <w:proofErr w:type="spellStart"/>
+      <w:r>
+        <w:rPr>
+          <w:color w:val="000000"/>
+          <w:sz w:val="16"/>
+          <w:szCs w:val="16"/>
+        </w:rPr>
+        <w:t>завдання</w:t>
+      </w:r>
+      <w:proofErr w:type="spellEnd"/>
+      <w:r>
+        <w:rPr>
+          <w:color w:val="000000"/>
+          <w:sz w:val="16"/>
+          <w:szCs w:val="16"/>
+        </w:rPr>
+        <w:t>.</w:t>
+      </w:r>
+      <w:r>
+        <w:rPr>
+          <w:sz w:val="16"/>
+          <w:szCs w:val="16"/>
+        </w:rPr>
+        <w:t xml:space="preserve"> </w:t>
+      </w:r>
+      <w:r>
+        <w:rPr>
+          <w:color w:val="000000"/>
+          <w:sz w:val="16"/>
+          <w:szCs w:val="16"/>
+        </w:rPr>
+        <w:t xml:space="preserve">Форма </w:t>
+      </w:r>
+      <w:proofErr w:type="spellStart"/>
+      <w:r>
+        <w:rPr>
+          <w:color w:val="000000"/>
+          <w:sz w:val="16"/>
+          <w:szCs w:val="16"/>
+        </w:rPr>
+        <w:t>звітності</w:t>
+      </w:r>
+      <w:proofErr w:type="spellEnd"/>
+      <w:r>
+        <w:rPr>
+          <w:color w:val="000000"/>
+          <w:sz w:val="16"/>
+          <w:szCs w:val="16"/>
+        </w:rPr>
+        <w:t xml:space="preserve"> студента про </w:t>
+      </w:r>
+      <w:proofErr w:type="spellStart"/>
+      <w:r>
+        <w:rPr>
+          <w:color w:val="000000"/>
+          <w:sz w:val="16"/>
+          <w:szCs w:val="16"/>
+        </w:rPr>
+        <w:t>проходження</w:t>
+      </w:r>
+      <w:proofErr w:type="spellEnd"/>
+      <w:r>
+        <w:rPr>
+          <w:color w:val="000000"/>
+          <w:sz w:val="16"/>
+          <w:szCs w:val="16"/>
+        </w:rPr>
+        <w:t xml:space="preserve"> практики – </w:t>
+      </w:r>
+      <w:proofErr w:type="spellStart"/>
+      <w:r>
+        <w:rPr>
+          <w:color w:val="000000"/>
+          <w:sz w:val="16"/>
+          <w:szCs w:val="16"/>
+        </w:rPr>
+        <w:t>письмовий</w:t>
+      </w:r>
+      <w:proofErr w:type="spellEnd"/>
+      <w:r>
+        <w:rPr>
+          <w:color w:val="000000"/>
+          <w:sz w:val="16"/>
+          <w:szCs w:val="16"/>
+        </w:rPr>
+        <w:t xml:space="preserve"> </w:t>
+      </w:r>
+      <w:proofErr w:type="spellStart"/>
+      <w:r>
+        <w:rPr>
+          <w:color w:val="000000"/>
+          <w:sz w:val="16"/>
+          <w:szCs w:val="16"/>
+        </w:rPr>
+        <w:t>звіт</w:t>
+      </w:r>
+      <w:proofErr w:type="spellEnd"/>
+      <w:r>
+        <w:rPr>
+          <w:color w:val="000000"/>
+          <w:sz w:val="16"/>
+          <w:szCs w:val="16"/>
+        </w:rPr>
+        <w:t xml:space="preserve">, </w:t>
+      </w:r>
+      <w:proofErr w:type="spellStart"/>
+      <w:r>
+        <w:rPr>
+          <w:color w:val="000000"/>
+          <w:sz w:val="16"/>
+          <w:szCs w:val="16"/>
+        </w:rPr>
+        <w:t>що</w:t>
+      </w:r>
+      <w:proofErr w:type="spellEnd"/>
+      <w:r>
+        <w:rPr>
+          <w:color w:val="000000"/>
+          <w:sz w:val="16"/>
+          <w:szCs w:val="16"/>
+        </w:rPr>
+        <w:t xml:space="preserve"> повинен </w:t>
+      </w:r>
+      <w:proofErr w:type="spellStart"/>
+      <w:r>
+        <w:rPr>
+          <w:color w:val="000000"/>
+          <w:sz w:val="16"/>
+          <w:szCs w:val="16"/>
+        </w:rPr>
+        <w:t>містити</w:t>
+      </w:r>
+      <w:proofErr w:type="spellEnd"/>
+      <w:r>
+        <w:rPr>
+          <w:color w:val="000000"/>
+          <w:sz w:val="16"/>
+          <w:szCs w:val="16"/>
+        </w:rPr>
+        <w:t xml:space="preserve"> </w:t>
+      </w:r>
+      <w:proofErr w:type="spellStart"/>
+      <w:r>
+        <w:rPr>
+          <w:color w:val="000000"/>
+          <w:sz w:val="16"/>
+          <w:szCs w:val="16"/>
+        </w:rPr>
+        <w:t>відомості</w:t>
+      </w:r>
+      <w:proofErr w:type="spellEnd"/>
+      <w:r>
+        <w:rPr>
+          <w:color w:val="000000"/>
+          <w:sz w:val="16"/>
+          <w:szCs w:val="16"/>
+        </w:rPr>
+        <w:t xml:space="preserve"> про </w:t>
+      </w:r>
+      <w:proofErr w:type="spellStart"/>
+      <w:r>
+        <w:rPr>
+          <w:color w:val="000000"/>
+          <w:sz w:val="16"/>
+          <w:szCs w:val="16"/>
+        </w:rPr>
+        <w:t>виконання</w:t>
+      </w:r>
+      <w:proofErr w:type="spellEnd"/>
+      <w:r>
+        <w:rPr>
+          <w:color w:val="000000"/>
+          <w:sz w:val="16"/>
+          <w:szCs w:val="16"/>
+        </w:rPr>
+        <w:t xml:space="preserve"> студентом </w:t>
+      </w:r>
+      <w:proofErr w:type="spellStart"/>
+      <w:r>
+        <w:rPr>
+          <w:color w:val="000000"/>
+          <w:sz w:val="16"/>
+          <w:szCs w:val="16"/>
+        </w:rPr>
+        <w:t>усіх</w:t>
+      </w:r>
+      <w:proofErr w:type="spellEnd"/>
       <w:r>
         <w:rPr>
           <w:smallCaps/>
@@ -1824,28 +5954,462 @@
         </w:rPr>
         <w:t xml:space="preserve"> </w:t>
       </w:r>
-      <w:r>
-        <w:rPr>
-          <w:color w:val="000000"/>
-          <w:sz w:val="16"/>
-          <w:szCs w:val="16"/>
-        </w:rPr>
-        <w:t>розділів    програми практики та індивідуального завдання, розділи з охорони праці та     техніки безпеки, висновки та пропозиції, список використаної літератури тощо. Оформлюється звіт за вимогами, встановленими програмою практики та</w:t>
-      </w:r>
-      <w:r>
-        <w:rPr>
+      <w:proofErr w:type="spellStart"/>
+      <w:r>
+        <w:rPr>
+          <w:color w:val="000000"/>
+          <w:sz w:val="16"/>
+          <w:szCs w:val="16"/>
+        </w:rPr>
+        <w:t>розділів</w:t>
+      </w:r>
+      <w:proofErr w:type="spellEnd"/>
+      <w:r>
+        <w:rPr>
+          <w:color w:val="000000"/>
+          <w:sz w:val="16"/>
+          <w:szCs w:val="16"/>
+        </w:rPr>
+        <w:t xml:space="preserve">    </w:t>
+      </w:r>
+      <w:proofErr w:type="spellStart"/>
+      <w:r>
+        <w:rPr>
+          <w:color w:val="000000"/>
+          <w:sz w:val="16"/>
+          <w:szCs w:val="16"/>
+        </w:rPr>
+        <w:t>програми</w:t>
+      </w:r>
+      <w:proofErr w:type="spellEnd"/>
+      <w:r>
+        <w:rPr>
+          <w:color w:val="000000"/>
+          <w:sz w:val="16"/>
+          <w:szCs w:val="16"/>
+        </w:rPr>
+        <w:t xml:space="preserve"> практики та </w:t>
+      </w:r>
+      <w:proofErr w:type="spellStart"/>
+      <w:r>
+        <w:rPr>
+          <w:color w:val="000000"/>
+          <w:sz w:val="16"/>
+          <w:szCs w:val="16"/>
+        </w:rPr>
+        <w:t>індивідуального</w:t>
+      </w:r>
+      <w:proofErr w:type="spellEnd"/>
+      <w:r>
+        <w:rPr>
+          <w:color w:val="000000"/>
           <w:sz w:val="16"/>
           <w:szCs w:val="16"/>
         </w:rPr>
         <w:t xml:space="preserve"> </w:t>
       </w:r>
-      <w:r>
-        <w:rPr>
-          <w:color w:val="000000"/>
-          <w:sz w:val="16"/>
-          <w:szCs w:val="16"/>
-        </w:rPr>
-        <w:t>подається на рецензування науковому керівникові практики від кафедри.</w:t>
+      <w:proofErr w:type="spellStart"/>
+      <w:r>
+        <w:rPr>
+          <w:color w:val="000000"/>
+          <w:sz w:val="16"/>
+          <w:szCs w:val="16"/>
+        </w:rPr>
+        <w:t>завдання</w:t>
+      </w:r>
+      <w:proofErr w:type="spellEnd"/>
+      <w:r>
+        <w:rPr>
+          <w:color w:val="000000"/>
+          <w:sz w:val="16"/>
+          <w:szCs w:val="16"/>
+        </w:rPr>
+        <w:t xml:space="preserve">, </w:t>
+      </w:r>
+      <w:proofErr w:type="spellStart"/>
+      <w:r>
+        <w:rPr>
+          <w:color w:val="000000"/>
+          <w:sz w:val="16"/>
+          <w:szCs w:val="16"/>
+        </w:rPr>
+        <w:t>розділи</w:t>
+      </w:r>
+      <w:proofErr w:type="spellEnd"/>
+      <w:r>
+        <w:rPr>
+          <w:color w:val="000000"/>
+          <w:sz w:val="16"/>
+          <w:szCs w:val="16"/>
+        </w:rPr>
+        <w:t xml:space="preserve"> з </w:t>
+      </w:r>
+      <w:proofErr w:type="spellStart"/>
+      <w:r>
+        <w:rPr>
+          <w:color w:val="000000"/>
+          <w:sz w:val="16"/>
+          <w:szCs w:val="16"/>
+        </w:rPr>
+        <w:t>охорони</w:t>
+      </w:r>
+      <w:proofErr w:type="spellEnd"/>
+      <w:r>
+        <w:rPr>
+          <w:color w:val="000000"/>
+          <w:sz w:val="16"/>
+          <w:szCs w:val="16"/>
+        </w:rPr>
+        <w:t xml:space="preserve"> </w:t>
+      </w:r>
+      <w:proofErr w:type="spellStart"/>
+      <w:r>
+        <w:rPr>
+          <w:color w:val="000000"/>
+          <w:sz w:val="16"/>
+          <w:szCs w:val="16"/>
+        </w:rPr>
+        <w:t>праці</w:t>
+      </w:r>
+      <w:proofErr w:type="spellEnd"/>
+      <w:r>
+        <w:rPr>
+          <w:color w:val="000000"/>
+          <w:sz w:val="16"/>
+          <w:szCs w:val="16"/>
+        </w:rPr>
+        <w:t xml:space="preserve"> та     </w:t>
+      </w:r>
+      <w:proofErr w:type="spellStart"/>
+      <w:r>
+        <w:rPr>
+          <w:color w:val="000000"/>
+          <w:sz w:val="16"/>
+          <w:szCs w:val="16"/>
+        </w:rPr>
+        <w:t>техніки</w:t>
+      </w:r>
+      <w:proofErr w:type="spellEnd"/>
+      <w:r>
+        <w:rPr>
+          <w:color w:val="000000"/>
+          <w:sz w:val="16"/>
+          <w:szCs w:val="16"/>
+        </w:rPr>
+        <w:t xml:space="preserve"> </w:t>
+      </w:r>
+      <w:proofErr w:type="spellStart"/>
+      <w:r>
+        <w:rPr>
+          <w:color w:val="000000"/>
+          <w:sz w:val="16"/>
+          <w:szCs w:val="16"/>
+        </w:rPr>
+        <w:t>безпеки</w:t>
+      </w:r>
+      <w:proofErr w:type="spellEnd"/>
+      <w:r>
+        <w:rPr>
+          <w:color w:val="000000"/>
+          <w:sz w:val="16"/>
+          <w:szCs w:val="16"/>
+        </w:rPr>
+        <w:t xml:space="preserve">, </w:t>
+      </w:r>
+      <w:proofErr w:type="spellStart"/>
+      <w:r>
+        <w:rPr>
+          <w:color w:val="000000"/>
+          <w:sz w:val="16"/>
+          <w:szCs w:val="16"/>
+        </w:rPr>
+        <w:t>висновки</w:t>
+      </w:r>
+      <w:proofErr w:type="spellEnd"/>
+      <w:r>
+        <w:rPr>
+          <w:color w:val="000000"/>
+          <w:sz w:val="16"/>
+          <w:szCs w:val="16"/>
+        </w:rPr>
+        <w:t xml:space="preserve"> та </w:t>
+      </w:r>
+      <w:proofErr w:type="spellStart"/>
+      <w:r>
+        <w:rPr>
+          <w:color w:val="000000"/>
+          <w:sz w:val="16"/>
+          <w:szCs w:val="16"/>
+        </w:rPr>
+        <w:t>пропозиції</w:t>
+      </w:r>
+      <w:proofErr w:type="spellEnd"/>
+      <w:r>
+        <w:rPr>
+          <w:color w:val="000000"/>
+          <w:sz w:val="16"/>
+          <w:szCs w:val="16"/>
+        </w:rPr>
+        <w:t xml:space="preserve">, список </w:t>
+      </w:r>
+      <w:proofErr w:type="spellStart"/>
+      <w:r>
+        <w:rPr>
+          <w:color w:val="000000"/>
+          <w:sz w:val="16"/>
+          <w:szCs w:val="16"/>
+        </w:rPr>
+        <w:t>використаної</w:t>
+      </w:r>
+      <w:proofErr w:type="spellEnd"/>
+      <w:r>
+        <w:rPr>
+          <w:color w:val="000000"/>
+          <w:sz w:val="16"/>
+          <w:szCs w:val="16"/>
+        </w:rPr>
+        <w:t xml:space="preserve"> </w:t>
+      </w:r>
+      <w:proofErr w:type="spellStart"/>
+      <w:r>
+        <w:rPr>
+          <w:color w:val="000000"/>
+          <w:sz w:val="16"/>
+          <w:szCs w:val="16"/>
+        </w:rPr>
+        <w:t>літератури</w:t>
+      </w:r>
+      <w:proofErr w:type="spellEnd"/>
+      <w:r>
+        <w:rPr>
+          <w:color w:val="000000"/>
+          <w:sz w:val="16"/>
+          <w:szCs w:val="16"/>
+        </w:rPr>
+        <w:t xml:space="preserve"> </w:t>
+      </w:r>
+      <w:proofErr w:type="spellStart"/>
+      <w:r>
+        <w:rPr>
+          <w:color w:val="000000"/>
+          <w:sz w:val="16"/>
+          <w:szCs w:val="16"/>
+        </w:rPr>
+        <w:t>тощо</w:t>
+      </w:r>
+      <w:proofErr w:type="spellEnd"/>
+      <w:r>
+        <w:rPr>
+          <w:color w:val="000000"/>
+          <w:sz w:val="16"/>
+          <w:szCs w:val="16"/>
+        </w:rPr>
+        <w:t xml:space="preserve">. </w:t>
+      </w:r>
+      <w:proofErr w:type="spellStart"/>
+      <w:r>
+        <w:rPr>
+          <w:color w:val="000000"/>
+          <w:sz w:val="16"/>
+          <w:szCs w:val="16"/>
+        </w:rPr>
+        <w:t>Оформлюється</w:t>
+      </w:r>
+      <w:proofErr w:type="spellEnd"/>
+      <w:r>
+        <w:rPr>
+          <w:color w:val="000000"/>
+          <w:sz w:val="16"/>
+          <w:szCs w:val="16"/>
+        </w:rPr>
+        <w:t xml:space="preserve"> </w:t>
+      </w:r>
+      <w:proofErr w:type="spellStart"/>
+      <w:r>
+        <w:rPr>
+          <w:color w:val="000000"/>
+          <w:sz w:val="16"/>
+          <w:szCs w:val="16"/>
+        </w:rPr>
+        <w:t>звіт</w:t>
+      </w:r>
+      <w:proofErr w:type="spellEnd"/>
+      <w:r>
+        <w:rPr>
+          <w:color w:val="000000"/>
+          <w:sz w:val="16"/>
+          <w:szCs w:val="16"/>
+        </w:rPr>
+        <w:t xml:space="preserve"> за </w:t>
+      </w:r>
+      <w:proofErr w:type="spellStart"/>
+      <w:r>
+        <w:rPr>
+          <w:color w:val="000000"/>
+          <w:sz w:val="16"/>
+          <w:szCs w:val="16"/>
+        </w:rPr>
+        <w:t>вимогами</w:t>
+      </w:r>
+      <w:proofErr w:type="spellEnd"/>
+      <w:r>
+        <w:rPr>
+          <w:color w:val="000000"/>
+          <w:sz w:val="16"/>
+          <w:szCs w:val="16"/>
+        </w:rPr>
+        <w:t xml:space="preserve">, </w:t>
+      </w:r>
+      <w:proofErr w:type="spellStart"/>
+      <w:r>
+        <w:rPr>
+          <w:color w:val="000000"/>
+          <w:sz w:val="16"/>
+          <w:szCs w:val="16"/>
+        </w:rPr>
+        <w:t>встановленими</w:t>
+      </w:r>
+      <w:proofErr w:type="spellEnd"/>
+      <w:r>
+        <w:rPr>
+          <w:color w:val="000000"/>
+          <w:sz w:val="16"/>
+          <w:szCs w:val="16"/>
+        </w:rPr>
+        <w:t xml:space="preserve"> </w:t>
+      </w:r>
+      <w:proofErr w:type="spellStart"/>
+      <w:r>
+        <w:rPr>
+          <w:color w:val="000000"/>
+          <w:sz w:val="16"/>
+          <w:szCs w:val="16"/>
+        </w:rPr>
+        <w:t>програмою</w:t>
+      </w:r>
+      <w:proofErr w:type="spellEnd"/>
+      <w:r>
+        <w:rPr>
+          <w:color w:val="000000"/>
+          <w:sz w:val="16"/>
+          <w:szCs w:val="16"/>
+        </w:rPr>
+        <w:t xml:space="preserve"> практики та</w:t>
+      </w:r>
+      <w:r>
+        <w:rPr>
+          <w:sz w:val="16"/>
+          <w:szCs w:val="16"/>
+        </w:rPr>
+        <w:t xml:space="preserve"> </w:t>
+      </w:r>
+      <w:proofErr w:type="spellStart"/>
+      <w:r>
+        <w:rPr>
+          <w:color w:val="000000"/>
+          <w:sz w:val="16"/>
+          <w:szCs w:val="16"/>
+        </w:rPr>
+        <w:t>подається</w:t>
+      </w:r>
+      <w:proofErr w:type="spellEnd"/>
+      <w:r>
+        <w:rPr>
+          <w:color w:val="000000"/>
+          <w:sz w:val="16"/>
+          <w:szCs w:val="16"/>
+        </w:rPr>
+        <w:t xml:space="preserve"> на </w:t>
+      </w:r>
+      <w:proofErr w:type="spellStart"/>
+      <w:r>
+        <w:rPr>
+          <w:color w:val="000000"/>
+          <w:sz w:val="16"/>
+          <w:szCs w:val="16"/>
+        </w:rPr>
+        <w:t>рецензування</w:t>
+      </w:r>
+      <w:proofErr w:type="spellEnd"/>
+      <w:r>
+        <w:rPr>
+          <w:color w:val="000000"/>
+          <w:sz w:val="16"/>
+          <w:szCs w:val="16"/>
+        </w:rPr>
+        <w:t xml:space="preserve"> </w:t>
+      </w:r>
+      <w:proofErr w:type="spellStart"/>
+      <w:r>
+        <w:rPr>
+          <w:color w:val="000000"/>
+          <w:sz w:val="16"/>
+          <w:szCs w:val="16"/>
+        </w:rPr>
+        <w:t>науковому</w:t>
+      </w:r>
+      <w:proofErr w:type="spellEnd"/>
+      <w:r>
+        <w:rPr>
+          <w:color w:val="000000"/>
+          <w:sz w:val="16"/>
+          <w:szCs w:val="16"/>
+        </w:rPr>
+        <w:t xml:space="preserve"> </w:t>
+      </w:r>
+      <w:proofErr w:type="spellStart"/>
+      <w:r>
+        <w:rPr>
+          <w:color w:val="000000"/>
+          <w:sz w:val="16"/>
+          <w:szCs w:val="16"/>
+        </w:rPr>
+        <w:t>керівникові</w:t>
+      </w:r>
+      <w:proofErr w:type="spellEnd"/>
+      <w:r>
+        <w:rPr>
+          <w:color w:val="000000"/>
+          <w:sz w:val="16"/>
+          <w:szCs w:val="16"/>
+        </w:rPr>
+        <w:t xml:space="preserve"> практики </w:t>
+      </w:r>
+      <w:proofErr w:type="spellStart"/>
+      <w:r>
+        <w:rPr>
+          <w:color w:val="000000"/>
+          <w:sz w:val="16"/>
+          <w:szCs w:val="16"/>
+        </w:rPr>
+        <w:t>від</w:t>
+      </w:r>
+      <w:proofErr w:type="spellEnd"/>
+      <w:r>
+        <w:rPr>
+          <w:color w:val="000000"/>
+          <w:sz w:val="16"/>
+          <w:szCs w:val="16"/>
+        </w:rPr>
+        <w:t xml:space="preserve"> </w:t>
+      </w:r>
+      <w:proofErr w:type="spellStart"/>
+      <w:r>
+        <w:rPr>
+          <w:color w:val="000000"/>
+          <w:sz w:val="16"/>
+          <w:szCs w:val="16"/>
+        </w:rPr>
+        <w:t>кафедри</w:t>
+      </w:r>
+      <w:proofErr w:type="spellEnd"/>
+      <w:r>
+        <w:rPr>
+          <w:color w:val="000000"/>
+          <w:sz w:val="16"/>
+          <w:szCs w:val="16"/>
+        </w:rPr>
+        <w:t>.</w:t>
       </w:r>
     </w:p>
     <w:p>
@@ -1866,13 +6430,347 @@
         </w:rPr>
         <w:t xml:space="preserve">8. </w:t>
       </w:r>
-      <w:r>
-        <w:rPr>
-          <w:color w:val="000000"/>
-          <w:sz w:val="16"/>
-          <w:szCs w:val="16"/>
-        </w:rPr>
-        <w:t>Звіт із практики захищають студенти в комісії, призначеній завідувачем кафедри, у складі керівників-організаторів практики кафедри, наукових керівників груп студентів. Комісія приймає залік у студентів на базах практики (кафедрах) факультету.</w:t>
+      <w:proofErr w:type="spellStart"/>
+      <w:r>
+        <w:rPr>
+          <w:color w:val="000000"/>
+          <w:sz w:val="16"/>
+          <w:szCs w:val="16"/>
+        </w:rPr>
+        <w:t>Звіт</w:t>
+      </w:r>
+      <w:proofErr w:type="spellEnd"/>
+      <w:r>
+        <w:rPr>
+          <w:color w:val="000000"/>
+          <w:sz w:val="16"/>
+          <w:szCs w:val="16"/>
+        </w:rPr>
+        <w:t xml:space="preserve"> </w:t>
+      </w:r>
+      <w:proofErr w:type="spellStart"/>
+      <w:r>
+        <w:rPr>
+          <w:color w:val="000000"/>
+          <w:sz w:val="16"/>
+          <w:szCs w:val="16"/>
+        </w:rPr>
+        <w:t>із</w:t>
+      </w:r>
+      <w:proofErr w:type="spellEnd"/>
+      <w:r>
+        <w:rPr>
+          <w:color w:val="000000"/>
+          <w:sz w:val="16"/>
+          <w:szCs w:val="16"/>
+        </w:rPr>
+        <w:t xml:space="preserve"> практики </w:t>
+      </w:r>
+      <w:proofErr w:type="spellStart"/>
+      <w:r>
+        <w:rPr>
+          <w:color w:val="000000"/>
+          <w:sz w:val="16"/>
+          <w:szCs w:val="16"/>
+        </w:rPr>
+        <w:t>захищають</w:t>
+      </w:r>
+      <w:proofErr w:type="spellEnd"/>
+      <w:r>
+        <w:rPr>
+          <w:color w:val="000000"/>
+          <w:sz w:val="16"/>
+          <w:szCs w:val="16"/>
+        </w:rPr>
+        <w:t xml:space="preserve"> </w:t>
+      </w:r>
+      <w:proofErr w:type="spellStart"/>
+      <w:r>
+        <w:rPr>
+          <w:color w:val="000000"/>
+          <w:sz w:val="16"/>
+          <w:szCs w:val="16"/>
+        </w:rPr>
+        <w:t>студенти</w:t>
+      </w:r>
+      <w:proofErr w:type="spellEnd"/>
+      <w:r>
+        <w:rPr>
+          <w:color w:val="000000"/>
+          <w:sz w:val="16"/>
+          <w:szCs w:val="16"/>
+        </w:rPr>
+        <w:t xml:space="preserve"> в </w:t>
+      </w:r>
+      <w:proofErr w:type="spellStart"/>
+      <w:r>
+        <w:rPr>
+          <w:color w:val="000000"/>
+          <w:sz w:val="16"/>
+          <w:szCs w:val="16"/>
+        </w:rPr>
+        <w:t>комісії</w:t>
+      </w:r>
+      <w:proofErr w:type="spellEnd"/>
+      <w:r>
+        <w:rPr>
+          <w:color w:val="000000"/>
+          <w:sz w:val="16"/>
+          <w:szCs w:val="16"/>
+        </w:rPr>
+        <w:t xml:space="preserve">, </w:t>
+      </w:r>
+      <w:proofErr w:type="spellStart"/>
+      <w:r>
+        <w:rPr>
+          <w:color w:val="000000"/>
+          <w:sz w:val="16"/>
+          <w:szCs w:val="16"/>
+        </w:rPr>
+        <w:t>призначеній</w:t>
+      </w:r>
+      <w:proofErr w:type="spellEnd"/>
+      <w:r>
+        <w:rPr>
+          <w:color w:val="000000"/>
+          <w:sz w:val="16"/>
+          <w:szCs w:val="16"/>
+        </w:rPr>
+        <w:t xml:space="preserve"> </w:t>
+      </w:r>
+      <w:proofErr w:type="spellStart"/>
+      <w:r>
+        <w:rPr>
+          <w:color w:val="000000"/>
+          <w:sz w:val="16"/>
+          <w:szCs w:val="16"/>
+        </w:rPr>
+        <w:t>завідувачем</w:t>
+      </w:r>
+      <w:proofErr w:type="spellEnd"/>
+      <w:r>
+        <w:rPr>
+          <w:color w:val="000000"/>
+          <w:sz w:val="16"/>
+          <w:szCs w:val="16"/>
+        </w:rPr>
+        <w:t xml:space="preserve"> </w:t>
+      </w:r>
+      <w:proofErr w:type="spellStart"/>
+      <w:r>
+        <w:rPr>
+          <w:color w:val="000000"/>
+          <w:sz w:val="16"/>
+          <w:szCs w:val="16"/>
+        </w:rPr>
+        <w:t>кафедри</w:t>
+      </w:r>
+      <w:proofErr w:type="spellEnd"/>
+      <w:r>
+        <w:rPr>
+          <w:color w:val="000000"/>
+          <w:sz w:val="16"/>
+          <w:szCs w:val="16"/>
+        </w:rPr>
+        <w:t xml:space="preserve">, у </w:t>
+      </w:r>
+      <w:proofErr w:type="spellStart"/>
+      <w:r>
+        <w:rPr>
+          <w:color w:val="000000"/>
+          <w:sz w:val="16"/>
+          <w:szCs w:val="16"/>
+        </w:rPr>
+        <w:t>складі</w:t>
+      </w:r>
+      <w:proofErr w:type="spellEnd"/>
+      <w:r>
+        <w:rPr>
+          <w:color w:val="000000"/>
+          <w:sz w:val="16"/>
+          <w:szCs w:val="16"/>
+        </w:rPr>
+        <w:t xml:space="preserve"> </w:t>
+      </w:r>
+      <w:proofErr w:type="spellStart"/>
+      <w:r>
+        <w:rPr>
+          <w:color w:val="000000"/>
+          <w:sz w:val="16"/>
+          <w:szCs w:val="16"/>
+        </w:rPr>
+        <w:t>керівників-організаторів</w:t>
+      </w:r>
+      <w:proofErr w:type="spellEnd"/>
+      <w:r>
+        <w:rPr>
+          <w:color w:val="000000"/>
+          <w:sz w:val="16"/>
+          <w:szCs w:val="16"/>
+        </w:rPr>
+        <w:t xml:space="preserve"> практики </w:t>
+      </w:r>
+      <w:proofErr w:type="spellStart"/>
+      <w:r>
+        <w:rPr>
+          <w:color w:val="000000"/>
+          <w:sz w:val="16"/>
+          <w:szCs w:val="16"/>
+        </w:rPr>
+        <w:t>кафедри</w:t>
+      </w:r>
+      <w:proofErr w:type="spellEnd"/>
+      <w:r>
+        <w:rPr>
+          <w:color w:val="000000"/>
+          <w:sz w:val="16"/>
+          <w:szCs w:val="16"/>
+        </w:rPr>
+        <w:t xml:space="preserve">, </w:t>
+      </w:r>
+      <w:proofErr w:type="spellStart"/>
+      <w:r>
+        <w:rPr>
+          <w:color w:val="000000"/>
+          <w:sz w:val="16"/>
+          <w:szCs w:val="16"/>
+        </w:rPr>
+        <w:t>наукових</w:t>
+      </w:r>
+      <w:proofErr w:type="spellEnd"/>
+      <w:r>
+        <w:rPr>
+          <w:color w:val="000000"/>
+          <w:sz w:val="16"/>
+          <w:szCs w:val="16"/>
+        </w:rPr>
+        <w:t xml:space="preserve"> </w:t>
+      </w:r>
+      <w:proofErr w:type="spellStart"/>
+      <w:r>
+        <w:rPr>
+          <w:color w:val="000000"/>
+          <w:sz w:val="16"/>
+          <w:szCs w:val="16"/>
+        </w:rPr>
+        <w:t>керівників</w:t>
+      </w:r>
+      <w:proofErr w:type="spellEnd"/>
+      <w:r>
+        <w:rPr>
+          <w:color w:val="000000"/>
+          <w:sz w:val="16"/>
+          <w:szCs w:val="16"/>
+        </w:rPr>
+        <w:t xml:space="preserve"> </w:t>
+      </w:r>
+      <w:proofErr w:type="spellStart"/>
+      <w:r>
+        <w:rPr>
+          <w:color w:val="000000"/>
+          <w:sz w:val="16"/>
+          <w:szCs w:val="16"/>
+        </w:rPr>
+        <w:t>груп</w:t>
+      </w:r>
+      <w:proofErr w:type="spellEnd"/>
+      <w:r>
+        <w:rPr>
+          <w:color w:val="000000"/>
+          <w:sz w:val="16"/>
+          <w:szCs w:val="16"/>
+        </w:rPr>
+        <w:t xml:space="preserve"> </w:t>
+      </w:r>
+      <w:proofErr w:type="spellStart"/>
+      <w:r>
+        <w:rPr>
+          <w:color w:val="000000"/>
+          <w:sz w:val="16"/>
+          <w:szCs w:val="16"/>
+        </w:rPr>
+        <w:t>студентів</w:t>
+      </w:r>
+      <w:proofErr w:type="spellEnd"/>
+      <w:r>
+        <w:rPr>
+          <w:color w:val="000000"/>
+          <w:sz w:val="16"/>
+          <w:szCs w:val="16"/>
+        </w:rPr>
+        <w:t xml:space="preserve">. </w:t>
+      </w:r>
+      <w:proofErr w:type="spellStart"/>
+      <w:r>
+        <w:rPr>
+          <w:color w:val="000000"/>
+          <w:sz w:val="16"/>
+          <w:szCs w:val="16"/>
+        </w:rPr>
+        <w:t>Комісія</w:t>
+      </w:r>
+      <w:proofErr w:type="spellEnd"/>
+      <w:r>
+        <w:rPr>
+          <w:color w:val="000000"/>
+          <w:sz w:val="16"/>
+          <w:szCs w:val="16"/>
+        </w:rPr>
+        <w:t xml:space="preserve"> </w:t>
+      </w:r>
+      <w:proofErr w:type="spellStart"/>
+      <w:r>
+        <w:rPr>
+          <w:color w:val="000000"/>
+          <w:sz w:val="16"/>
+          <w:szCs w:val="16"/>
+        </w:rPr>
+        <w:t>приймає</w:t>
+      </w:r>
+      <w:proofErr w:type="spellEnd"/>
+      <w:r>
+        <w:rPr>
+          <w:color w:val="000000"/>
+          <w:sz w:val="16"/>
+          <w:szCs w:val="16"/>
+        </w:rPr>
+        <w:t xml:space="preserve"> </w:t>
+      </w:r>
+      <w:proofErr w:type="spellStart"/>
+      <w:r>
+        <w:rPr>
+          <w:color w:val="000000"/>
+          <w:sz w:val="16"/>
+          <w:szCs w:val="16"/>
+        </w:rPr>
+        <w:t>залік</w:t>
+      </w:r>
+      <w:proofErr w:type="spellEnd"/>
+      <w:r>
+        <w:rPr>
+          <w:color w:val="000000"/>
+          <w:sz w:val="16"/>
+          <w:szCs w:val="16"/>
+        </w:rPr>
+        <w:t xml:space="preserve"> у </w:t>
+      </w:r>
+      <w:proofErr w:type="spellStart"/>
+      <w:r>
+        <w:rPr>
+          <w:color w:val="000000"/>
+          <w:sz w:val="16"/>
+          <w:szCs w:val="16"/>
+        </w:rPr>
+        <w:t>студентів</w:t>
+      </w:r>
+      <w:proofErr w:type="spellEnd"/>
+      <w:r>
+        <w:rPr>
+          <w:color w:val="000000"/>
+          <w:sz w:val="16"/>
+          <w:szCs w:val="16"/>
+        </w:rPr>
+        <w:t xml:space="preserve"> на базах практики (кафедрах) факультету.</w:t>
       </w:r>
     </w:p>
     <w:p>
@@ -1892,7 +6790,133 @@
           <w:sz w:val="16"/>
           <w:szCs w:val="16"/>
         </w:rPr>
-        <w:t xml:space="preserve">9. Оцінка за практику вноситься до заліково-екзаменаційної відомості і залікової книжки студента за підписами членів комісії. </w:t>
+        <w:t xml:space="preserve">9. </w:t>
+      </w:r>
+      <w:proofErr w:type="spellStart"/>
+      <w:r>
+        <w:rPr>
+          <w:color w:val="000000"/>
+          <w:sz w:val="16"/>
+          <w:szCs w:val="16"/>
+        </w:rPr>
+        <w:t>Оцінка</w:t>
+      </w:r>
+      <w:proofErr w:type="spellEnd"/>
+      <w:r>
+        <w:rPr>
+          <w:color w:val="000000"/>
+          <w:sz w:val="16"/>
+          <w:szCs w:val="16"/>
+        </w:rPr>
+        <w:t xml:space="preserve"> за практику вноситься до </w:t>
+      </w:r>
+      <w:proofErr w:type="spellStart"/>
+      <w:r>
+        <w:rPr>
+          <w:color w:val="000000"/>
+          <w:sz w:val="16"/>
+          <w:szCs w:val="16"/>
+        </w:rPr>
+        <w:t>заліково-екзаменаційної</w:t>
+      </w:r>
+      <w:proofErr w:type="spellEnd"/>
+      <w:r>
+        <w:rPr>
+          <w:color w:val="000000"/>
+          <w:sz w:val="16"/>
+          <w:szCs w:val="16"/>
+        </w:rPr>
+        <w:t xml:space="preserve"> </w:t>
+      </w:r>
+      <w:proofErr w:type="spellStart"/>
+      <w:r>
+        <w:rPr>
+          <w:color w:val="000000"/>
+          <w:sz w:val="16"/>
+          <w:szCs w:val="16"/>
+        </w:rPr>
+        <w:t>відомості</w:t>
+      </w:r>
+      <w:proofErr w:type="spellEnd"/>
+      <w:r>
+        <w:rPr>
+          <w:color w:val="000000"/>
+          <w:sz w:val="16"/>
+          <w:szCs w:val="16"/>
+        </w:rPr>
+        <w:t xml:space="preserve"> і </w:t>
+      </w:r>
+      <w:proofErr w:type="spellStart"/>
+      <w:r>
+        <w:rPr>
+          <w:color w:val="000000"/>
+          <w:sz w:val="16"/>
+          <w:szCs w:val="16"/>
+        </w:rPr>
+        <w:t>залікової</w:t>
+      </w:r>
+      <w:proofErr w:type="spellEnd"/>
+      <w:r>
+        <w:rPr>
+          <w:color w:val="000000"/>
+          <w:sz w:val="16"/>
+          <w:szCs w:val="16"/>
+        </w:rPr>
+        <w:t xml:space="preserve"> книжки студента за </w:t>
+      </w:r>
+      <w:proofErr w:type="spellStart"/>
+      <w:r>
+        <w:rPr>
+          <w:color w:val="000000"/>
+          <w:sz w:val="16"/>
+          <w:szCs w:val="16"/>
+        </w:rPr>
+        <w:t>підписами</w:t>
+      </w:r>
+      <w:proofErr w:type="spellEnd"/>
+      <w:r>
+        <w:rPr>
+          <w:color w:val="000000"/>
+          <w:sz w:val="16"/>
+          <w:szCs w:val="16"/>
+        </w:rPr>
+        <w:t xml:space="preserve"> </w:t>
+      </w:r>
+      <w:proofErr w:type="spellStart"/>
+      <w:r>
+        <w:rPr>
+          <w:color w:val="000000"/>
+          <w:sz w:val="16"/>
+          <w:szCs w:val="16"/>
+        </w:rPr>
+        <w:t>членів</w:t>
+      </w:r>
+      <w:proofErr w:type="spellEnd"/>
+      <w:r>
+        <w:rPr>
+          <w:color w:val="000000"/>
+          <w:sz w:val="16"/>
+          <w:szCs w:val="16"/>
+        </w:rPr>
+        <w:t xml:space="preserve"> </w:t>
+      </w:r>
+      <w:proofErr w:type="spellStart"/>
+      <w:r>
+        <w:rPr>
+          <w:color w:val="000000"/>
+          <w:sz w:val="16"/>
+          <w:szCs w:val="16"/>
+        </w:rPr>
+        <w:t>комісії</w:t>
+      </w:r>
+      <w:proofErr w:type="spellEnd"/>
+      <w:r>
+        <w:rPr>
+          <w:color w:val="000000"/>
+          <w:sz w:val="16"/>
+          <w:szCs w:val="16"/>
+        </w:rPr>
+        <w:t xml:space="preserve">. </w:t>
       </w:r>
     </w:p>
     <w:p>
@@ -1933,25 +6957,61 @@
           <w:szCs w:val="22"/>
         </w:rPr>
         <w:lastRenderedPageBreak/>
-        <w:t xml:space="preserve">4. Висновок керівника практики від факультету </w:t>
-      </w:r>
-      <w:proofErr w:type="gramStart"/>
+        <w:t xml:space="preserve">4. </w:t>
+      </w:r>
+      <w:proofErr w:type="spellStart"/>
       <w:r>
         <w:rPr>
           <w:b/>
           <w:sz w:val="22"/>
           <w:szCs w:val="22"/>
         </w:rPr>
-        <w:t>про роботу</w:t>
-      </w:r>
-      <w:proofErr w:type="gramEnd"/>
+        <w:t>Висновок</w:t>
+      </w:r>
+      <w:proofErr w:type="spellEnd"/>
       <w:r>
         <w:rPr>
           <w:b/>
           <w:sz w:val="22"/>
           <w:szCs w:val="22"/>
         </w:rPr>
-        <w:t xml:space="preserve"> студента</w:t>
+        <w:t xml:space="preserve"> </w:t>
+      </w:r>
+      <w:proofErr w:type="spellStart"/>
+      <w:r>
+        <w:rPr>
+          <w:b/>
+          <w:sz w:val="22"/>
+          <w:szCs w:val="22"/>
+        </w:rPr>
+        <w:t>керівника</w:t>
+      </w:r>
+      <w:proofErr w:type="spellEnd"/>
+      <w:r>
+        <w:rPr>
+          <w:b/>
+          <w:sz w:val="22"/>
+          <w:szCs w:val="22"/>
+        </w:rPr>
+        <w:t xml:space="preserve"> практики </w:t>
+      </w:r>
+      <w:proofErr w:type="spellStart"/>
+      <w:r>
+        <w:rPr>
+          <w:b/>
+          <w:sz w:val="22"/>
+          <w:szCs w:val="22"/>
+        </w:rPr>
+        <w:t>від</w:t>
+      </w:r>
+      <w:proofErr w:type="spellEnd"/>
+      <w:r>
+        <w:rPr>
+          <w:b/>
+          <w:sz w:val="22"/>
+          <w:szCs w:val="22"/>
+        </w:rPr>
+        <w:t xml:space="preserve"> факультету про роботу студента</w:t>
       </w:r>
     </w:p>
     <w:p>
@@ -2008,7 +7068,87 @@
                 <w:szCs w:val="20"/>
                 <w:highlight w:val="yellow"/>
               </w:rPr>
-              <w:t xml:space="preserve">На основі вище наведеної характеристики роботи студентки на </w:t>
+              <w:t xml:space="preserve">На </w:t>
+            </w:r>
+            <w:proofErr w:type="spellStart"/>
+            <w:r>
+              <w:rPr>
+                <w:rFonts w:ascii="Arial" w:eastAsia="Arial" w:hAnsi="Arial" w:cs="Arial"/>
+                <w:sz w:val="20"/>
+                <w:szCs w:val="20"/>
+                <w:highlight w:val="yellow"/>
+              </w:rPr>
+              <w:t>основі</w:t>
+            </w:r>
+            <w:proofErr w:type="spellEnd"/>
+            <w:r>
+              <w:rPr>
+                <w:rFonts w:ascii="Arial" w:eastAsia="Arial" w:hAnsi="Arial" w:cs="Arial"/>
+                <w:sz w:val="20"/>
+                <w:szCs w:val="20"/>
+                <w:highlight w:val="yellow"/>
+              </w:rPr>
+              <w:t xml:space="preserve"> </w:t>
+            </w:r>
+            <w:proofErr w:type="spellStart"/>
+            <w:r>
+              <w:rPr>
+                <w:rFonts w:ascii="Arial" w:eastAsia="Arial" w:hAnsi="Arial" w:cs="Arial"/>
+                <w:sz w:val="20"/>
+                <w:szCs w:val="20"/>
+                <w:highlight w:val="yellow"/>
+              </w:rPr>
+              <w:t>вище</w:t>
+            </w:r>
+            <w:proofErr w:type="spellEnd"/>
+            <w:r>
+              <w:rPr>
+                <w:rFonts w:ascii="Arial" w:eastAsia="Arial" w:hAnsi="Arial" w:cs="Arial"/>
+                <w:sz w:val="20"/>
+                <w:szCs w:val="20"/>
+                <w:highlight w:val="yellow"/>
+              </w:rPr>
+              <w:t xml:space="preserve"> </w:t>
+            </w:r>
+            <w:proofErr w:type="spellStart"/>
+            <w:r>
+              <w:rPr>
+                <w:rFonts w:ascii="Arial" w:eastAsia="Arial" w:hAnsi="Arial" w:cs="Arial"/>
+                <w:sz w:val="20"/>
+                <w:szCs w:val="20"/>
+                <w:highlight w:val="yellow"/>
+              </w:rPr>
+              <w:t>наведеної</w:t>
+            </w:r>
+            <w:proofErr w:type="spellEnd"/>
+            <w:r>
+              <w:rPr>
+                <w:rFonts w:ascii="Arial" w:eastAsia="Arial" w:hAnsi="Arial" w:cs="Arial"/>
+                <w:sz w:val="20"/>
+                <w:szCs w:val="20"/>
+                <w:highlight w:val="yellow"/>
+              </w:rPr>
+              <w:t xml:space="preserve"> характеристики </w:t>
+            </w:r>
+            <w:proofErr w:type="spellStart"/>
+            <w:r>
+              <w:rPr>
+                <w:rFonts w:ascii="Arial" w:eastAsia="Arial" w:hAnsi="Arial" w:cs="Arial"/>
+                <w:sz w:val="20"/>
+                <w:szCs w:val="20"/>
+                <w:highlight w:val="yellow"/>
+              </w:rPr>
+              <w:t>роботи</w:t>
+            </w:r>
+            <w:proofErr w:type="spellEnd"/>
+            <w:r>
+              <w:rPr>
+                <w:rFonts w:ascii="Arial" w:eastAsia="Arial" w:hAnsi="Arial" w:cs="Arial"/>
+                <w:sz w:val="20"/>
+                <w:szCs w:val="20"/>
+                <w:highlight w:val="yellow"/>
+              </w:rPr>
+              <w:t xml:space="preserve"> студентки на </w:t>
             </w:r>
           </w:p>
         </w:tc>
@@ -2031,6 +7171,7 @@
                 <w:highlight w:val="yellow"/>
               </w:rPr>
             </w:pPr>
+            <w:proofErr w:type="spellStart"/>
             <w:r>
               <w:rPr>
                 <w:rFonts w:ascii="Arial" w:eastAsia="Arial" w:hAnsi="Arial" w:cs="Arial"/>
@@ -2038,8 +7179,109 @@
                 <w:szCs w:val="20"/>
                 <w:highlight w:val="yellow"/>
               </w:rPr>
-              <w:t>виробничій практиці, вважаю, що студентка заслуговує на оцінку</w:t>
-            </w:r>
+              <w:t>виробничій</w:t>
+            </w:r>
+            <w:proofErr w:type="spellEnd"/>
+            <w:r>
+              <w:rPr>
+                <w:rFonts w:ascii="Arial" w:eastAsia="Arial" w:hAnsi="Arial" w:cs="Arial"/>
+                <w:sz w:val="20"/>
+                <w:szCs w:val="20"/>
+                <w:highlight w:val="yellow"/>
+              </w:rPr>
+              <w:t xml:space="preserve"> </w:t>
+            </w:r>
+            <w:proofErr w:type="spellStart"/>
+            <w:r>
+              <w:rPr>
+                <w:rFonts w:ascii="Arial" w:eastAsia="Arial" w:hAnsi="Arial" w:cs="Arial"/>
+                <w:sz w:val="20"/>
+                <w:szCs w:val="20"/>
+                <w:highlight w:val="yellow"/>
+              </w:rPr>
+              <w:t>практиці</w:t>
+            </w:r>
+            <w:proofErr w:type="spellEnd"/>
+            <w:r>
+              <w:rPr>
+                <w:rFonts w:ascii="Arial" w:eastAsia="Arial" w:hAnsi="Arial" w:cs="Arial"/>
+                <w:sz w:val="20"/>
+                <w:szCs w:val="20"/>
+                <w:highlight w:val="yellow"/>
+              </w:rPr>
+              <w:t xml:space="preserve">, </w:t>
+            </w:r>
+            <w:proofErr w:type="spellStart"/>
+            <w:r>
+              <w:rPr>
+                <w:rFonts w:ascii="Arial" w:eastAsia="Arial" w:hAnsi="Arial" w:cs="Arial"/>
+                <w:sz w:val="20"/>
+                <w:szCs w:val="20"/>
+                <w:highlight w:val="yellow"/>
+              </w:rPr>
+              <w:t>вважаю</w:t>
+            </w:r>
+            <w:proofErr w:type="spellEnd"/>
+            <w:r>
+              <w:rPr>
+                <w:rFonts w:ascii="Arial" w:eastAsia="Arial" w:hAnsi="Arial" w:cs="Arial"/>
+                <w:sz w:val="20"/>
+                <w:szCs w:val="20"/>
+                <w:highlight w:val="yellow"/>
+              </w:rPr>
+              <w:t xml:space="preserve">, </w:t>
+            </w:r>
+            <w:proofErr w:type="spellStart"/>
+            <w:r>
+              <w:rPr>
+                <w:rFonts w:ascii="Arial" w:eastAsia="Arial" w:hAnsi="Arial" w:cs="Arial"/>
+                <w:sz w:val="20"/>
+                <w:szCs w:val="20"/>
+                <w:highlight w:val="yellow"/>
+              </w:rPr>
+              <w:t>що</w:t>
+            </w:r>
+            <w:proofErr w:type="spellEnd"/>
+            <w:r>
+              <w:rPr>
+                <w:rFonts w:ascii="Arial" w:eastAsia="Arial" w:hAnsi="Arial" w:cs="Arial"/>
+                <w:sz w:val="20"/>
+                <w:szCs w:val="20"/>
+                <w:highlight w:val="yellow"/>
+              </w:rPr>
+              <w:t xml:space="preserve"> студентка </w:t>
+            </w:r>
+            <w:proofErr w:type="spellStart"/>
+            <w:r>
+              <w:rPr>
+                <w:rFonts w:ascii="Arial" w:eastAsia="Arial" w:hAnsi="Arial" w:cs="Arial"/>
+                <w:sz w:val="20"/>
+                <w:szCs w:val="20"/>
+                <w:highlight w:val="yellow"/>
+              </w:rPr>
+              <w:t>заслуговує</w:t>
+            </w:r>
+            <w:proofErr w:type="spellEnd"/>
+            <w:r>
+              <w:rPr>
+                <w:rFonts w:ascii="Arial" w:eastAsia="Arial" w:hAnsi="Arial" w:cs="Arial"/>
+                <w:sz w:val="20"/>
+                <w:szCs w:val="20"/>
+                <w:highlight w:val="yellow"/>
+              </w:rPr>
+              <w:t xml:space="preserve"> на </w:t>
+            </w:r>
+            <w:proofErr w:type="spellStart"/>
+            <w:r>
+              <w:rPr>
+                <w:rFonts w:ascii="Arial" w:eastAsia="Arial" w:hAnsi="Arial" w:cs="Arial"/>
+                <w:sz w:val="20"/>
+                <w:szCs w:val="20"/>
+                <w:highlight w:val="yellow"/>
+              </w:rPr>
+              <w:t>оцінку</w:t>
+            </w:r>
+            <w:proofErr w:type="spellEnd"/>
           </w:p>
         </w:tc>
       </w:tr>
@@ -2068,7 +7310,27 @@
                 <w:szCs w:val="20"/>
                 <w:highlight w:val="yellow"/>
               </w:rPr>
-              <w:t xml:space="preserve">за виробничу практику – </w:t>
+              <w:t xml:space="preserve">за </w:t>
+            </w:r>
+            <w:proofErr w:type="spellStart"/>
+            <w:r>
+              <w:rPr>
+                <w:rFonts w:ascii="Arial" w:eastAsia="Arial" w:hAnsi="Arial" w:cs="Arial"/>
+                <w:sz w:val="20"/>
+                <w:szCs w:val="20"/>
+                <w:highlight w:val="yellow"/>
+              </w:rPr>
+              <w:t>виробничу</w:t>
+            </w:r>
+            <w:proofErr w:type="spellEnd"/>
+            <w:r>
+              <w:rPr>
+                <w:rFonts w:ascii="Arial" w:eastAsia="Arial" w:hAnsi="Arial" w:cs="Arial"/>
+                <w:sz w:val="20"/>
+                <w:szCs w:val="20"/>
+                <w:highlight w:val="yellow"/>
+              </w:rPr>
+              <w:t xml:space="preserve"> практику – </w:t>
             </w:r>
           </w:p>
         </w:tc>
@@ -2436,16 +7698,6 @@
     </w:p>
     <w:p>
       <w:pPr>
-        <w:rPr>
-          <w:rFonts w:ascii="Arial" w:eastAsia="Arial" w:hAnsi="Arial" w:cs="Arial"/>
-          <w:b/>
-          <w:sz w:val="20"/>
-          <w:szCs w:val="20"/>
-        </w:rPr>
-      </w:pPr>
-    </w:p>
-    <w:p>
-      <w:pPr>
         <w:pStyle w:val="Heading3"/>
         <w:spacing w:before="0" w:after="0"/>
         <w:ind w:left="181"/>
@@ -2457,6 +7709,7 @@
       </w:pPr>
       <w:bookmarkStart w:id="1" w:name="_heading=h.i9e2b3yg3eep" w:colFirst="0" w:colLast="0"/>
       <w:bookmarkEnd w:id="1"/>
+      <w:proofErr w:type="spellStart"/>
       <w:r>
         <w:rPr>
           <w:rFonts w:ascii="Times New Roman" w:hAnsi="Times New Roman" w:cs="Times New Roman"/>
@@ -2464,7 +7717,57 @@
           <w:sz w:val="22"/>
           <w:szCs w:val="22"/>
         </w:rPr>
-        <w:t>Підпис керівника практики від факультету</w:t>
+        <w:t>Підпис</w:t>
+      </w:r>
+      <w:proofErr w:type="spellEnd"/>
+      <w:r>
+        <w:rPr>
+          <w:rFonts w:ascii="Times New Roman" w:hAnsi="Times New Roman" w:cs="Times New Roman"/>
+          <w:b w:val="0"/>
+          <w:sz w:val="22"/>
+          <w:szCs w:val="22"/>
+        </w:rPr>
+        <w:t xml:space="preserve"> </w:t>
+      </w:r>
+      <w:proofErr w:type="spellStart"/>
+      <w:r>
+        <w:rPr>
+          <w:rFonts w:ascii="Times New Roman" w:hAnsi="Times New Roman" w:cs="Times New Roman"/>
+          <w:b w:val="0"/>
+          <w:sz w:val="22"/>
+          <w:szCs w:val="22"/>
+        </w:rPr>
+        <w:t>керівника</w:t>
+      </w:r>
+      <w:proofErr w:type="spellEnd"/>
+      <w:r>
+        <w:rPr>
+          <w:rFonts w:ascii="Times New Roman" w:hAnsi="Times New Roman" w:cs="Times New Roman"/>
+          <w:b w:val="0"/>
+          <w:sz w:val="22"/>
+          <w:szCs w:val="22"/>
+        </w:rPr>
+        <w:t xml:space="preserve"> практики </w:t>
+      </w:r>
+      <w:proofErr w:type="spellStart"/>
+      <w:r>
+        <w:rPr>
+          <w:rFonts w:ascii="Times New Roman" w:hAnsi="Times New Roman" w:cs="Times New Roman"/>
+          <w:b w:val="0"/>
+          <w:sz w:val="22"/>
+          <w:szCs w:val="22"/>
+        </w:rPr>
+        <w:t>від</w:t>
+      </w:r>
+      <w:proofErr w:type="spellEnd"/>
+      <w:r>
+        <w:rPr>
+          <w:rFonts w:ascii="Times New Roman" w:hAnsi="Times New Roman" w:cs="Times New Roman"/>
+          <w:b w:val="0"/>
+          <w:sz w:val="22"/>
+          <w:szCs w:val="22"/>
+        </w:rPr>
+        <w:t xml:space="preserve"> факультету</w:t>
       </w:r>
       <w:r>
         <w:rPr>
@@ -2499,7 +7802,23 @@
           <w:sz w:val="22"/>
           <w:szCs w:val="22"/>
         </w:rPr>
-        <w:t>“__” березня 2025 року</w:t>
+        <w:t xml:space="preserve">“__” </w:t>
+      </w:r>
+      <w:proofErr w:type="spellStart"/>
+      <w:r>
+        <w:rPr>
+          <w:sz w:val="22"/>
+          <w:szCs w:val="22"/>
+        </w:rPr>
+        <w:t>березня</w:t>
+      </w:r>
+      <w:proofErr w:type="spellEnd"/>
+      <w:r>
+        <w:rPr>
+          <w:sz w:val="22"/>
+          <w:szCs w:val="22"/>
+        </w:rPr>
+        <w:t xml:space="preserve"> 2025 року</w:t>
       </w:r>
     </w:p>
     <w:p>
@@ -2521,12 +7840,37 @@
           <w:szCs w:val="22"/>
         </w:rPr>
       </w:pPr>
-      <w:r>
-        <w:rPr>
-          <w:sz w:val="22"/>
-          <w:szCs w:val="22"/>
-        </w:rPr>
-        <w:t xml:space="preserve">Залікова оцінка з практики: </w:t>
+      <w:proofErr w:type="spellStart"/>
+      <w:r>
+        <w:rPr>
+          <w:sz w:val="22"/>
+          <w:szCs w:val="22"/>
+        </w:rPr>
+        <w:t>Залікова</w:t>
+      </w:r>
+      <w:proofErr w:type="spellEnd"/>
+      <w:r>
+        <w:rPr>
+          <w:sz w:val="22"/>
+          <w:szCs w:val="22"/>
+        </w:rPr>
+        <w:t xml:space="preserve"> </w:t>
+      </w:r>
+      <w:proofErr w:type="spellStart"/>
+      <w:r>
+        <w:rPr>
+          <w:sz w:val="22"/>
+          <w:szCs w:val="22"/>
+        </w:rPr>
+        <w:t>оцінка</w:t>
+      </w:r>
+      <w:proofErr w:type="spellEnd"/>
+      <w:r>
+        <w:rPr>
+          <w:sz w:val="22"/>
+          <w:szCs w:val="22"/>
+        </w:rPr>
+        <w:t xml:space="preserve"> з практики: </w:t>
       </w:r>
     </w:p>
     <w:p>
@@ -2549,12 +7893,53 @@
           <w:szCs w:val="22"/>
         </w:rPr>
       </w:pPr>
-      <w:r>
-        <w:rPr>
-          <w:sz w:val="22"/>
-          <w:szCs w:val="22"/>
-        </w:rPr>
-        <w:t>Підписи членів комісії _____________________________________</w:t>
+      <w:proofErr w:type="spellStart"/>
+      <w:r>
+        <w:rPr>
+          <w:sz w:val="22"/>
+          <w:szCs w:val="22"/>
+        </w:rPr>
+        <w:t>Підписи</w:t>
+      </w:r>
+      <w:proofErr w:type="spellEnd"/>
+      <w:r>
+        <w:rPr>
+          <w:sz w:val="22"/>
+          <w:szCs w:val="22"/>
+        </w:rPr>
+        <w:t xml:space="preserve"> </w:t>
+      </w:r>
+      <w:proofErr w:type="spellStart"/>
+      <w:r>
+        <w:rPr>
+          <w:sz w:val="22"/>
+          <w:szCs w:val="22"/>
+        </w:rPr>
+        <w:t>членів</w:t>
+      </w:r>
+      <w:proofErr w:type="spellEnd"/>
+      <w:r>
+        <w:rPr>
+          <w:sz w:val="22"/>
+          <w:szCs w:val="22"/>
+        </w:rPr>
+        <w:t xml:space="preserve"> </w:t>
+      </w:r>
+      <w:proofErr w:type="spellStart"/>
+      <w:r>
+        <w:rPr>
+          <w:sz w:val="22"/>
+          <w:szCs w:val="22"/>
+        </w:rPr>
+        <w:t>комісії</w:t>
+      </w:r>
+      <w:proofErr w:type="spellEnd"/>
+      <w:r>
+        <w:rPr>
+          <w:sz w:val="22"/>
+          <w:szCs w:val="22"/>
+        </w:rPr>
+        <w:t xml:space="preserve"> _____________________________________</w:t>
       </w:r>
     </w:p>
     <w:p>
@@ -2563,7 +7948,6 @@
         <w:ind w:left="180"/>
         <w:jc w:val="both"/>
         <w:rPr>
-          <w:b/>
           <w:sz w:val="22"/>
           <w:szCs w:val="22"/>
         </w:rPr>
@@ -2578,18 +7962,8 @@
     </w:p>
     <w:p>
       <w:pPr>
-        <w:pBdr>
-          <w:top w:val="nil"/>
-          <w:left w:val="nil"/>
-          <w:bottom w:val="nil"/>
-          <w:right w:val="nil"/>
-          <w:between w:val="nil"/>
-        </w:pBdr>
-        <w:tabs>
-          <w:tab w:val="left" w:pos="1418"/>
-          <w:tab w:val="center" w:pos="2127"/>
-        </w:tabs>
-        <w:ind w:left="360"/>
+        <w:spacing w:line="360" w:lineRule="auto"/>
+        <w:ind w:left="180"/>
         <w:jc w:val="both"/>
         <w:rPr>
           <w:b/>
@@ -2601,11 +7975,40 @@
       <w:r>
         <w:rPr>
           <w:b/>
-          <w:color w:val="000000"/>
-          <w:sz w:val="22"/>
-          <w:szCs w:val="22"/>
-        </w:rPr>
-        <w:t xml:space="preserve">        1. Завдання на практику</w:t>
+          <w:sz w:val="22"/>
+          <w:szCs w:val="22"/>
+          <w:lang w:val="en-US"/>
+        </w:rPr>
+        <w:t xml:space="preserve"> </w:t>
+      </w:r>
+      <w:r>
+        <w:rPr>
+          <w:b/>
+          <w:color w:val="000000"/>
+          <w:sz w:val="22"/>
+          <w:szCs w:val="22"/>
+        </w:rPr>
+        <w:t xml:space="preserve">        1. </w:t>
+      </w:r>
+      <w:proofErr w:type="spellStart"/>
+      <w:r>
+        <w:rPr>
+          <w:b/>
+          <w:color w:val="000000"/>
+          <w:sz w:val="22"/>
+          <w:szCs w:val="22"/>
+        </w:rPr>
+        <w:t>Завдання</w:t>
+      </w:r>
+      <w:proofErr w:type="spellEnd"/>
+      <w:r>
+        <w:rPr>
+          <w:b/>
+          <w:color w:val="000000"/>
+          <w:sz w:val="22"/>
+          <w:szCs w:val="22"/>
+        </w:rPr>
+        <w:t xml:space="preserve"> на практику</w:t>
       </w:r>
     </w:p>
     <w:p>
@@ -2632,633 +8035,6 @@
         </w:rPr>
       </w:pPr>
     </w:p>
-    <w:tbl>
-      <w:tblPr>
-        <w:tblStyle w:val="a0"/>
-        <w:tblW w:w="6768" w:type="dxa"/>
-        <w:tblInd w:w="-115" w:type="dxa"/>
-        <w:tblBorders>
-          <w:top w:val="single" w:sz="4" w:space="0" w:color="000000"/>
-          <w:left w:val="single" w:sz="4" w:space="0" w:color="000000"/>
-          <w:bottom w:val="single" w:sz="4" w:space="0" w:color="000000"/>
-          <w:right w:val="single" w:sz="4" w:space="0" w:color="000000"/>
-          <w:insideH w:val="single" w:sz="4" w:space="0" w:color="000000"/>
-          <w:insideV w:val="single" w:sz="4" w:space="0" w:color="000000"/>
-        </w:tblBorders>
-        <w:tblLayout w:type="fixed"/>
-        <w:tblLook w:val="0000" w:firstRow="0" w:lastRow="0" w:firstColumn="0" w:lastColumn="0" w:noHBand="0" w:noVBand="0"/>
-      </w:tblPr>
-      <w:tblGrid>
-        <w:gridCol w:w="6768"/>
-      </w:tblGrid>
-      <w:tr>
-        <w:trPr>
-          <w:trHeight w:val="254"/>
-        </w:trPr>
-        <w:tc>
-          <w:tcPr>
-            <w:tcW w:w="6768" w:type="dxa"/>
-          </w:tcPr>
-          <w:p>
-            <w:pPr>
-              <w:ind w:left="720"/>
-              <w:jc w:val="both"/>
-              <w:rPr>
-                <w:rFonts w:ascii="Arial" w:eastAsia="Arial" w:hAnsi="Arial" w:cs="Arial"/>
-                <w:sz w:val="20"/>
-                <w:szCs w:val="20"/>
-              </w:rPr>
-            </w:pPr>
-            <w:r>
-              <w:rPr>
-                <w:rFonts w:ascii="Arial" w:eastAsia="Arial" w:hAnsi="Arial" w:cs="Arial"/>
-                <w:sz w:val="20"/>
-                <w:szCs w:val="20"/>
-                <w:highlight w:val="yellow"/>
-              </w:rPr>
-              <w:t>//конкретно про проект, що маєте зробити з використанням яких технологій</w:t>
-            </w:r>
-          </w:p>
-        </w:tc>
-      </w:tr>
-      <w:tr>
-        <w:trPr>
-          <w:trHeight w:val="254"/>
-        </w:trPr>
-        <w:tc>
-          <w:tcPr>
-            <w:tcW w:w="6768" w:type="dxa"/>
-          </w:tcPr>
-          <w:p>
-            <w:pPr>
-              <w:jc w:val="both"/>
-              <w:rPr>
-                <w:rFonts w:ascii="Arial" w:eastAsia="Arial" w:hAnsi="Arial" w:cs="Arial"/>
-                <w:sz w:val="20"/>
-                <w:szCs w:val="20"/>
-              </w:rPr>
-            </w:pPr>
-          </w:p>
-        </w:tc>
-      </w:tr>
-      <w:tr>
-        <w:trPr>
-          <w:trHeight w:val="254"/>
-        </w:trPr>
-        <w:tc>
-          <w:tcPr>
-            <w:tcW w:w="6768" w:type="dxa"/>
-          </w:tcPr>
-          <w:p>
-            <w:pPr>
-              <w:ind w:left="720"/>
-              <w:jc w:val="both"/>
-              <w:rPr>
-                <w:rFonts w:ascii="Arial" w:eastAsia="Arial" w:hAnsi="Arial" w:cs="Arial"/>
-                <w:sz w:val="20"/>
-                <w:szCs w:val="20"/>
-              </w:rPr>
-            </w:pPr>
-          </w:p>
-        </w:tc>
-      </w:tr>
-      <w:tr>
-        <w:trPr>
-          <w:trHeight w:val="254"/>
-        </w:trPr>
-        <w:tc>
-          <w:tcPr>
-            <w:tcW w:w="6768" w:type="dxa"/>
-          </w:tcPr>
-          <w:p>
-            <w:pPr>
-              <w:jc w:val="both"/>
-              <w:rPr>
-                <w:rFonts w:ascii="Arial" w:eastAsia="Arial" w:hAnsi="Arial" w:cs="Arial"/>
-                <w:sz w:val="20"/>
-                <w:szCs w:val="20"/>
-              </w:rPr>
-            </w:pPr>
-          </w:p>
-        </w:tc>
-      </w:tr>
-      <w:tr>
-        <w:trPr>
-          <w:trHeight w:val="254"/>
-        </w:trPr>
-        <w:tc>
-          <w:tcPr>
-            <w:tcW w:w="6768" w:type="dxa"/>
-          </w:tcPr>
-          <w:p>
-            <w:pPr>
-              <w:ind w:left="720"/>
-              <w:jc w:val="both"/>
-              <w:rPr>
-                <w:rFonts w:ascii="Arial" w:eastAsia="Arial" w:hAnsi="Arial" w:cs="Arial"/>
-                <w:sz w:val="20"/>
-                <w:szCs w:val="20"/>
-              </w:rPr>
-            </w:pPr>
-          </w:p>
-        </w:tc>
-      </w:tr>
-      <w:tr>
-        <w:trPr>
-          <w:trHeight w:val="254"/>
-        </w:trPr>
-        <w:tc>
-          <w:tcPr>
-            <w:tcW w:w="6768" w:type="dxa"/>
-          </w:tcPr>
-          <w:p>
-            <w:pPr>
-              <w:jc w:val="both"/>
-              <w:rPr>
-                <w:rFonts w:ascii="Arial" w:eastAsia="Arial" w:hAnsi="Arial" w:cs="Arial"/>
-                <w:sz w:val="20"/>
-                <w:szCs w:val="20"/>
-              </w:rPr>
-            </w:pPr>
-          </w:p>
-        </w:tc>
-      </w:tr>
-      <w:tr>
-        <w:trPr>
-          <w:trHeight w:val="254"/>
-        </w:trPr>
-        <w:tc>
-          <w:tcPr>
-            <w:tcW w:w="6768" w:type="dxa"/>
-          </w:tcPr>
-          <w:p>
-            <w:pPr>
-              <w:jc w:val="both"/>
-              <w:rPr>
-                <w:rFonts w:ascii="Arial" w:eastAsia="Arial" w:hAnsi="Arial" w:cs="Arial"/>
-                <w:sz w:val="20"/>
-                <w:szCs w:val="20"/>
-              </w:rPr>
-            </w:pPr>
-          </w:p>
-        </w:tc>
-      </w:tr>
-      <w:tr>
-        <w:trPr>
-          <w:trHeight w:val="254"/>
-        </w:trPr>
-        <w:tc>
-          <w:tcPr>
-            <w:tcW w:w="6768" w:type="dxa"/>
-          </w:tcPr>
-          <w:p>
-            <w:pPr>
-              <w:ind w:left="720"/>
-              <w:jc w:val="both"/>
-              <w:rPr>
-                <w:rFonts w:ascii="Arial" w:eastAsia="Arial" w:hAnsi="Arial" w:cs="Arial"/>
-                <w:sz w:val="20"/>
-                <w:szCs w:val="20"/>
-              </w:rPr>
-            </w:pPr>
-          </w:p>
-        </w:tc>
-      </w:tr>
-      <w:tr>
-        <w:trPr>
-          <w:trHeight w:val="254"/>
-        </w:trPr>
-        <w:tc>
-          <w:tcPr>
-            <w:tcW w:w="6768" w:type="dxa"/>
-          </w:tcPr>
-          <w:p>
-            <w:pPr>
-              <w:jc w:val="both"/>
-              <w:rPr>
-                <w:rFonts w:ascii="Arial" w:eastAsia="Arial" w:hAnsi="Arial" w:cs="Arial"/>
-                <w:sz w:val="20"/>
-                <w:szCs w:val="20"/>
-              </w:rPr>
-            </w:pPr>
-          </w:p>
-        </w:tc>
-      </w:tr>
-      <w:tr>
-        <w:trPr>
-          <w:trHeight w:val="254"/>
-        </w:trPr>
-        <w:tc>
-          <w:tcPr>
-            <w:tcW w:w="6768" w:type="dxa"/>
-          </w:tcPr>
-          <w:p>
-            <w:pPr>
-              <w:ind w:left="720"/>
-              <w:jc w:val="both"/>
-              <w:rPr>
-                <w:rFonts w:ascii="Arial" w:eastAsia="Arial" w:hAnsi="Arial" w:cs="Arial"/>
-                <w:sz w:val="20"/>
-                <w:szCs w:val="20"/>
-              </w:rPr>
-            </w:pPr>
-          </w:p>
-        </w:tc>
-      </w:tr>
-      <w:tr>
-        <w:trPr>
-          <w:trHeight w:val="254"/>
-        </w:trPr>
-        <w:tc>
-          <w:tcPr>
-            <w:tcW w:w="6768" w:type="dxa"/>
-          </w:tcPr>
-          <w:p>
-            <w:pPr>
-              <w:jc w:val="both"/>
-              <w:rPr>
-                <w:rFonts w:ascii="Arial" w:eastAsia="Arial" w:hAnsi="Arial" w:cs="Arial"/>
-                <w:sz w:val="20"/>
-                <w:szCs w:val="20"/>
-              </w:rPr>
-            </w:pPr>
-          </w:p>
-        </w:tc>
-      </w:tr>
-      <w:tr>
-        <w:trPr>
-          <w:trHeight w:val="254"/>
-        </w:trPr>
-        <w:tc>
-          <w:tcPr>
-            <w:tcW w:w="6768" w:type="dxa"/>
-          </w:tcPr>
-          <w:p>
-            <w:pPr>
-              <w:ind w:left="720"/>
-              <w:jc w:val="both"/>
-              <w:rPr>
-                <w:rFonts w:ascii="Arial" w:eastAsia="Arial" w:hAnsi="Arial" w:cs="Arial"/>
-                <w:sz w:val="20"/>
-                <w:szCs w:val="20"/>
-              </w:rPr>
-            </w:pPr>
-          </w:p>
-        </w:tc>
-      </w:tr>
-      <w:tr>
-        <w:trPr>
-          <w:trHeight w:val="254"/>
-        </w:trPr>
-        <w:tc>
-          <w:tcPr>
-            <w:tcW w:w="6768" w:type="dxa"/>
-          </w:tcPr>
-          <w:p>
-            <w:pPr>
-              <w:jc w:val="both"/>
-              <w:rPr>
-                <w:rFonts w:ascii="Arial" w:eastAsia="Arial" w:hAnsi="Arial" w:cs="Arial"/>
-                <w:sz w:val="20"/>
-                <w:szCs w:val="20"/>
-              </w:rPr>
-            </w:pPr>
-          </w:p>
-        </w:tc>
-      </w:tr>
-      <w:tr>
-        <w:trPr>
-          <w:trHeight w:val="254"/>
-        </w:trPr>
-        <w:tc>
-          <w:tcPr>
-            <w:tcW w:w="6768" w:type="dxa"/>
-          </w:tcPr>
-          <w:p>
-            <w:pPr>
-              <w:ind w:left="720"/>
-              <w:jc w:val="both"/>
-              <w:rPr>
-                <w:rFonts w:ascii="Arial" w:eastAsia="Arial" w:hAnsi="Arial" w:cs="Arial"/>
-                <w:sz w:val="20"/>
-                <w:szCs w:val="20"/>
-              </w:rPr>
-            </w:pPr>
-          </w:p>
-        </w:tc>
-      </w:tr>
-      <w:tr>
-        <w:trPr>
-          <w:trHeight w:val="254"/>
-        </w:trPr>
-        <w:tc>
-          <w:tcPr>
-            <w:tcW w:w="6768" w:type="dxa"/>
-          </w:tcPr>
-          <w:p>
-            <w:pPr>
-              <w:jc w:val="both"/>
-              <w:rPr>
-                <w:rFonts w:ascii="Arial" w:eastAsia="Arial" w:hAnsi="Arial" w:cs="Arial"/>
-                <w:sz w:val="20"/>
-                <w:szCs w:val="20"/>
-              </w:rPr>
-            </w:pPr>
-          </w:p>
-        </w:tc>
-      </w:tr>
-      <w:tr>
-        <w:trPr>
-          <w:trHeight w:val="254"/>
-        </w:trPr>
-        <w:tc>
-          <w:tcPr>
-            <w:tcW w:w="6768" w:type="dxa"/>
-          </w:tcPr>
-          <w:p>
-            <w:pPr>
-              <w:ind w:left="720"/>
-              <w:jc w:val="both"/>
-              <w:rPr>
-                <w:rFonts w:ascii="Arial" w:eastAsia="Arial" w:hAnsi="Arial" w:cs="Arial"/>
-                <w:sz w:val="20"/>
-                <w:szCs w:val="20"/>
-              </w:rPr>
-            </w:pPr>
-          </w:p>
-        </w:tc>
-      </w:tr>
-      <w:tr>
-        <w:trPr>
-          <w:trHeight w:val="254"/>
-        </w:trPr>
-        <w:tc>
-          <w:tcPr>
-            <w:tcW w:w="6768" w:type="dxa"/>
-          </w:tcPr>
-          <w:p>
-            <w:pPr>
-              <w:jc w:val="both"/>
-              <w:rPr>
-                <w:rFonts w:ascii="Arial" w:eastAsia="Arial" w:hAnsi="Arial" w:cs="Arial"/>
-                <w:sz w:val="20"/>
-                <w:szCs w:val="20"/>
-              </w:rPr>
-            </w:pPr>
-            <w:r>
-              <w:rPr>
-                <w:rFonts w:ascii="Arial" w:eastAsia="Arial" w:hAnsi="Arial" w:cs="Arial"/>
-                <w:sz w:val="20"/>
-                <w:szCs w:val="20"/>
-              </w:rPr>
-              <w:t>.</w:t>
-            </w:r>
-          </w:p>
-        </w:tc>
-      </w:tr>
-      <w:tr>
-        <w:trPr>
-          <w:trHeight w:val="254"/>
-        </w:trPr>
-        <w:tc>
-          <w:tcPr>
-            <w:tcW w:w="6768" w:type="dxa"/>
-          </w:tcPr>
-          <w:p>
-            <w:pPr>
-              <w:ind w:left="720"/>
-              <w:jc w:val="both"/>
-              <w:rPr>
-                <w:rFonts w:ascii="Arial" w:eastAsia="Arial" w:hAnsi="Arial" w:cs="Arial"/>
-                <w:sz w:val="20"/>
-                <w:szCs w:val="20"/>
-              </w:rPr>
-            </w:pPr>
-          </w:p>
-        </w:tc>
-      </w:tr>
-      <w:tr>
-        <w:trPr>
-          <w:trHeight w:val="254"/>
-        </w:trPr>
-        <w:tc>
-          <w:tcPr>
-            <w:tcW w:w="6768" w:type="dxa"/>
-          </w:tcPr>
-          <w:p>
-            <w:pPr>
-              <w:jc w:val="both"/>
-              <w:rPr>
-                <w:rFonts w:ascii="Arial" w:eastAsia="Arial" w:hAnsi="Arial" w:cs="Arial"/>
-                <w:sz w:val="20"/>
-                <w:szCs w:val="20"/>
-              </w:rPr>
-            </w:pPr>
-          </w:p>
-        </w:tc>
-      </w:tr>
-      <w:tr>
-        <w:trPr>
-          <w:trHeight w:val="254"/>
-        </w:trPr>
-        <w:tc>
-          <w:tcPr>
-            <w:tcW w:w="6768" w:type="dxa"/>
-          </w:tcPr>
-          <w:p>
-            <w:pPr>
-              <w:ind w:left="720"/>
-              <w:jc w:val="both"/>
-              <w:rPr>
-                <w:rFonts w:ascii="Arial" w:eastAsia="Arial" w:hAnsi="Arial" w:cs="Arial"/>
-                <w:sz w:val="20"/>
-                <w:szCs w:val="20"/>
-              </w:rPr>
-            </w:pPr>
-          </w:p>
-        </w:tc>
-      </w:tr>
-      <w:tr>
-        <w:trPr>
-          <w:trHeight w:val="254"/>
-        </w:trPr>
-        <w:tc>
-          <w:tcPr>
-            <w:tcW w:w="6768" w:type="dxa"/>
-          </w:tcPr>
-          <w:p>
-            <w:pPr>
-              <w:jc w:val="both"/>
-              <w:rPr>
-                <w:rFonts w:ascii="Arial" w:eastAsia="Arial" w:hAnsi="Arial" w:cs="Arial"/>
-                <w:sz w:val="20"/>
-                <w:szCs w:val="20"/>
-              </w:rPr>
-            </w:pPr>
-          </w:p>
-        </w:tc>
-      </w:tr>
-      <w:tr>
-        <w:trPr>
-          <w:trHeight w:val="254"/>
-        </w:trPr>
-        <w:tc>
-          <w:tcPr>
-            <w:tcW w:w="6768" w:type="dxa"/>
-          </w:tcPr>
-          <w:p>
-            <w:pPr>
-              <w:jc w:val="both"/>
-              <w:rPr>
-                <w:rFonts w:ascii="Arial" w:eastAsia="Arial" w:hAnsi="Arial" w:cs="Arial"/>
-                <w:sz w:val="20"/>
-                <w:szCs w:val="20"/>
-              </w:rPr>
-            </w:pPr>
-          </w:p>
-        </w:tc>
-      </w:tr>
-      <w:tr>
-        <w:trPr>
-          <w:trHeight w:val="254"/>
-        </w:trPr>
-        <w:tc>
-          <w:tcPr>
-            <w:tcW w:w="6768" w:type="dxa"/>
-          </w:tcPr>
-          <w:p>
-            <w:pPr>
-              <w:jc w:val="both"/>
-              <w:rPr>
-                <w:rFonts w:ascii="Arial" w:eastAsia="Arial" w:hAnsi="Arial" w:cs="Arial"/>
-                <w:sz w:val="20"/>
-                <w:szCs w:val="20"/>
-              </w:rPr>
-            </w:pPr>
-          </w:p>
-        </w:tc>
-      </w:tr>
-      <w:tr>
-        <w:trPr>
-          <w:trHeight w:val="254"/>
-        </w:trPr>
-        <w:tc>
-          <w:tcPr>
-            <w:tcW w:w="6768" w:type="dxa"/>
-          </w:tcPr>
-          <w:p>
-            <w:pPr>
-              <w:jc w:val="both"/>
-              <w:rPr>
-                <w:rFonts w:ascii="Arial" w:eastAsia="Arial" w:hAnsi="Arial" w:cs="Arial"/>
-                <w:sz w:val="20"/>
-                <w:szCs w:val="20"/>
-              </w:rPr>
-            </w:pPr>
-          </w:p>
-        </w:tc>
-      </w:tr>
-      <w:tr>
-        <w:trPr>
-          <w:trHeight w:val="254"/>
-        </w:trPr>
-        <w:tc>
-          <w:tcPr>
-            <w:tcW w:w="6768" w:type="dxa"/>
-          </w:tcPr>
-          <w:p>
-            <w:pPr>
-              <w:jc w:val="both"/>
-              <w:rPr>
-                <w:rFonts w:ascii="Arial" w:eastAsia="Arial" w:hAnsi="Arial" w:cs="Arial"/>
-                <w:sz w:val="20"/>
-                <w:szCs w:val="20"/>
-              </w:rPr>
-            </w:pPr>
-          </w:p>
-        </w:tc>
-      </w:tr>
-      <w:tr>
-        <w:trPr>
-          <w:trHeight w:val="254"/>
-        </w:trPr>
-        <w:tc>
-          <w:tcPr>
-            <w:tcW w:w="6768" w:type="dxa"/>
-          </w:tcPr>
-          <w:p>
-            <w:pPr>
-              <w:jc w:val="both"/>
-              <w:rPr>
-                <w:rFonts w:ascii="Arial" w:eastAsia="Arial" w:hAnsi="Arial" w:cs="Arial"/>
-                <w:sz w:val="20"/>
-                <w:szCs w:val="20"/>
-              </w:rPr>
-            </w:pPr>
-          </w:p>
-        </w:tc>
-      </w:tr>
-      <w:tr>
-        <w:trPr>
-          <w:trHeight w:val="254"/>
-        </w:trPr>
-        <w:tc>
-          <w:tcPr>
-            <w:tcW w:w="6768" w:type="dxa"/>
-          </w:tcPr>
-          <w:p>
-            <w:pPr>
-              <w:jc w:val="both"/>
-              <w:rPr>
-                <w:rFonts w:ascii="Arial" w:eastAsia="Arial" w:hAnsi="Arial" w:cs="Arial"/>
-                <w:sz w:val="20"/>
-                <w:szCs w:val="20"/>
-              </w:rPr>
-            </w:pPr>
-          </w:p>
-        </w:tc>
-      </w:tr>
-      <w:tr>
-        <w:trPr>
-          <w:trHeight w:val="254"/>
-        </w:trPr>
-        <w:tc>
-          <w:tcPr>
-            <w:tcW w:w="6768" w:type="dxa"/>
-          </w:tcPr>
-          <w:p>
-            <w:pPr>
-              <w:jc w:val="both"/>
-              <w:rPr>
-                <w:rFonts w:ascii="Arial" w:eastAsia="Arial" w:hAnsi="Arial" w:cs="Arial"/>
-                <w:sz w:val="20"/>
-                <w:szCs w:val="20"/>
-              </w:rPr>
-            </w:pPr>
-          </w:p>
-        </w:tc>
-      </w:tr>
-      <w:tr>
-        <w:trPr>
-          <w:trHeight w:val="254"/>
-        </w:trPr>
-        <w:tc>
-          <w:tcPr>
-            <w:tcW w:w="6768" w:type="dxa"/>
-          </w:tcPr>
-          <w:p>
-            <w:pPr>
-              <w:jc w:val="both"/>
-              <w:rPr>
-                <w:rFonts w:ascii="Arial" w:eastAsia="Arial" w:hAnsi="Arial" w:cs="Arial"/>
-                <w:sz w:val="20"/>
-                <w:szCs w:val="20"/>
-              </w:rPr>
-            </w:pPr>
-          </w:p>
-        </w:tc>
-      </w:tr>
-    </w:tbl>
     <w:p>
       <w:pPr>
         <w:pStyle w:val="Heading3"/>
@@ -3268,8 +8044,41 @@
           <w:b w:val="0"/>
           <w:sz w:val="22"/>
           <w:szCs w:val="22"/>
-        </w:rPr>
-      </w:pPr>
+          <w:lang w:val="en-US"/>
+        </w:rPr>
+      </w:pPr>
+      <w:r>
+        <w:rPr>
+          <w:rFonts w:ascii="Times New Roman" w:hAnsi="Times New Roman" w:cs="Times New Roman"/>
+          <w:b w:val="0"/>
+          <w:sz w:val="22"/>
+          <w:szCs w:val="22"/>
+          <w:lang w:val="en-US"/>
+        </w:rPr>
+        <w:t>{{</w:t>
+      </w:r>
+      <w:proofErr w:type="spellStart"/>
+      <w:r>
+        <w:rPr>
+          <w:rFonts w:ascii="Times New Roman" w:hAnsi="Times New Roman" w:cs="Times New Roman"/>
+          <w:b w:val="0"/>
+          <w:sz w:val="22"/>
+          <w:szCs w:val="22"/>
+          <w:lang w:val="en-US"/>
+        </w:rPr>
+        <w:t>TaskDescriptionTable</w:t>
+      </w:r>
+      <w:proofErr w:type="spellEnd"/>
+      <w:r>
+        <w:rPr>
+          <w:rFonts w:ascii="Times New Roman" w:hAnsi="Times New Roman" w:cs="Times New Roman"/>
+          <w:b w:val="0"/>
+          <w:sz w:val="22"/>
+          <w:szCs w:val="22"/>
+          <w:lang w:val="en-US"/>
+        </w:rPr>
+        <w:t>}}</w:t>
+      </w:r>
     </w:p>
     <w:p>
       <w:pPr>
@@ -3294,6 +8103,7 @@
           <w:szCs w:val="22"/>
         </w:rPr>
       </w:pPr>
+      <w:proofErr w:type="spellStart"/>
       <w:r>
         <w:rPr>
           <w:rFonts w:ascii="Times New Roman" w:hAnsi="Times New Roman" w:cs="Times New Roman"/>
@@ -3301,7 +8111,37 @@
           <w:sz w:val="22"/>
           <w:szCs w:val="22"/>
         </w:rPr>
-        <w:t>Керівник практики від факультету ______________________________</w:t>
+        <w:t>Керівник</w:t>
+      </w:r>
+      <w:proofErr w:type="spellEnd"/>
+      <w:r>
+        <w:rPr>
+          <w:rFonts w:ascii="Times New Roman" w:hAnsi="Times New Roman" w:cs="Times New Roman"/>
+          <w:b w:val="0"/>
+          <w:sz w:val="22"/>
+          <w:szCs w:val="22"/>
+        </w:rPr>
+        <w:t xml:space="preserve"> практики </w:t>
+      </w:r>
+      <w:proofErr w:type="spellStart"/>
+      <w:r>
+        <w:rPr>
+          <w:rFonts w:ascii="Times New Roman" w:hAnsi="Times New Roman" w:cs="Times New Roman"/>
+          <w:b w:val="0"/>
+          <w:sz w:val="22"/>
+          <w:szCs w:val="22"/>
+        </w:rPr>
+        <w:t>від</w:t>
+      </w:r>
+      <w:proofErr w:type="spellEnd"/>
+      <w:r>
+        <w:rPr>
+          <w:rFonts w:ascii="Times New Roman" w:hAnsi="Times New Roman" w:cs="Times New Roman"/>
+          <w:b w:val="0"/>
+          <w:sz w:val="22"/>
+          <w:szCs w:val="22"/>
+        </w:rPr>
+        <w:t xml:space="preserve"> факультету ______________________________</w:t>
       </w:r>
     </w:p>
     <w:p>
@@ -3338,36 +8178,40 @@
           <w:sz w:val="16"/>
           <w:szCs w:val="16"/>
         </w:rPr>
-        <w:t>(підпис)</w:t>
+        <w:t>(</w:t>
+      </w:r>
+      <w:proofErr w:type="spellStart"/>
+      <w:r>
+        <w:rPr>
+          <w:color w:val="000000"/>
+          <w:sz w:val="16"/>
+          <w:szCs w:val="16"/>
+        </w:rPr>
+        <w:t>підпис</w:t>
+      </w:r>
+      <w:proofErr w:type="spellEnd"/>
+      <w:r>
+        <w:rPr>
+          <w:color w:val="000000"/>
+          <w:sz w:val="16"/>
+          <w:szCs w:val="16"/>
+        </w:rPr>
+        <w:t>)</w:t>
       </w:r>
     </w:p>
     <w:p>
       <w:pPr>
         <w:rPr>
-          <w:rFonts w:ascii="Arial" w:eastAsia="Arial" w:hAnsi="Arial" w:cs="Arial"/>
-          <w:b/>
-          <w:sz w:val="20"/>
-          <w:szCs w:val="20"/>
-        </w:rPr>
-      </w:pPr>
-    </w:p>
-    <w:p>
-      <w:pPr>
-        <w:rPr>
-          <w:rFonts w:ascii="Arial" w:eastAsia="Arial" w:hAnsi="Arial" w:cs="Arial"/>
-          <w:b/>
-          <w:sz w:val="20"/>
-          <w:szCs w:val="20"/>
-        </w:rPr>
-      </w:pPr>
-      <w:r>
-        <w:rPr>
-          <w:rFonts w:ascii="Arial" w:eastAsia="Arial" w:hAnsi="Arial" w:cs="Arial"/>
-          <w:b/>
-          <w:sz w:val="20"/>
-          <w:szCs w:val="20"/>
-        </w:rPr>
-        <w:t xml:space="preserve">   </w:t>
+          <w:sz w:val="16"/>
+          <w:szCs w:val="16"/>
+        </w:rPr>
+      </w:pPr>
+      <w:r>
+        <w:rPr>
+          <w:sz w:val="16"/>
+          <w:szCs w:val="16"/>
+        </w:rPr>
+        <w:br w:type="page"/>
       </w:r>
     </w:p>
     <w:p>
@@ -3383,6 +8227,7 @@
           <w:szCs w:val="22"/>
         </w:rPr>
       </w:pPr>
+      <w:proofErr w:type="spellStart"/>
       <w:r>
         <w:rPr>
           <w:b/>
@@ -3390,7 +8235,52 @@
           <w:szCs w:val="22"/>
         </w:rPr>
         <w:lastRenderedPageBreak/>
-        <w:t>Календарний графік проходження практики</w:t>
+        <w:t>Календарний</w:t>
+      </w:r>
+      <w:proofErr w:type="spellEnd"/>
+      <w:r>
+        <w:rPr>
+          <w:b/>
+          <w:sz w:val="22"/>
+          <w:szCs w:val="22"/>
+        </w:rPr>
+        <w:t xml:space="preserve"> </w:t>
+      </w:r>
+      <w:proofErr w:type="spellStart"/>
+      <w:r>
+        <w:rPr>
+          <w:b/>
+          <w:sz w:val="22"/>
+          <w:szCs w:val="22"/>
+        </w:rPr>
+        <w:t>графік</w:t>
+      </w:r>
+      <w:proofErr w:type="spellEnd"/>
+      <w:r>
+        <w:rPr>
+          <w:b/>
+          <w:sz w:val="22"/>
+          <w:szCs w:val="22"/>
+        </w:rPr>
+        <w:t xml:space="preserve"> </w:t>
+      </w:r>
+      <w:proofErr w:type="spellStart"/>
+      <w:r>
+        <w:rPr>
+          <w:b/>
+          <w:sz w:val="22"/>
+          <w:szCs w:val="22"/>
+        </w:rPr>
+        <w:t>проходження</w:t>
+      </w:r>
+      <w:proofErr w:type="spellEnd"/>
+      <w:r>
+        <w:rPr>
+          <w:b/>
+          <w:sz w:val="22"/>
+          <w:szCs w:val="22"/>
+        </w:rPr>
+        <w:t xml:space="preserve"> практики</w:t>
       </w:r>
     </w:p>
     <w:p>
@@ -3487,6 +8377,7 @@
                 <w:szCs w:val="22"/>
               </w:rPr>
             </w:pPr>
+            <w:proofErr w:type="spellStart"/>
             <w:r>
               <w:rPr>
                 <w:rFonts w:ascii="Times New Roman" w:hAnsi="Times New Roman" w:cs="Times New Roman"/>
@@ -3494,8 +8385,29 @@
                 <w:sz w:val="22"/>
                 <w:szCs w:val="22"/>
               </w:rPr>
-              <w:t>Назва робіт</w:t>
-            </w:r>
+              <w:t>Назва</w:t>
+            </w:r>
+            <w:proofErr w:type="spellEnd"/>
+            <w:r>
+              <w:rPr>
+                <w:rFonts w:ascii="Times New Roman" w:hAnsi="Times New Roman" w:cs="Times New Roman"/>
+                <w:i w:val="0"/>
+                <w:sz w:val="22"/>
+                <w:szCs w:val="22"/>
+              </w:rPr>
+              <w:t xml:space="preserve"> </w:t>
+            </w:r>
+            <w:proofErr w:type="spellStart"/>
+            <w:r>
+              <w:rPr>
+                <w:rFonts w:ascii="Times New Roman" w:hAnsi="Times New Roman" w:cs="Times New Roman"/>
+                <w:i w:val="0"/>
+                <w:sz w:val="22"/>
+                <w:szCs w:val="22"/>
+              </w:rPr>
+              <w:t>робіт</w:t>
+            </w:r>
+            <w:proofErr w:type="spellEnd"/>
           </w:p>
         </w:tc>
         <w:tc>
@@ -3512,14 +8424,34 @@
                 <w:szCs w:val="22"/>
               </w:rPr>
             </w:pPr>
+            <w:proofErr w:type="spellStart"/>
             <w:r>
               <w:rPr>
                 <w:b/>
                 <w:sz w:val="22"/>
                 <w:szCs w:val="22"/>
               </w:rPr>
-              <w:t>Термін виконання</w:t>
-            </w:r>
+              <w:t>Термін</w:t>
+            </w:r>
+            <w:proofErr w:type="spellEnd"/>
+            <w:r>
+              <w:rPr>
+                <w:b/>
+                <w:sz w:val="22"/>
+                <w:szCs w:val="22"/>
+              </w:rPr>
+              <w:t xml:space="preserve"> </w:t>
+            </w:r>
+            <w:proofErr w:type="spellStart"/>
+            <w:r>
+              <w:rPr>
+                <w:b/>
+                <w:sz w:val="22"/>
+                <w:szCs w:val="22"/>
+              </w:rPr>
+              <w:t>виконання</w:t>
+            </w:r>
+            <w:proofErr w:type="spellEnd"/>
           </w:p>
         </w:tc>
         <w:tc>
@@ -3536,6 +8468,7 @@
                 <w:szCs w:val="22"/>
               </w:rPr>
             </w:pPr>
+            <w:proofErr w:type="spellStart"/>
             <w:r>
               <w:rPr>
                 <w:b/>
@@ -3544,6 +8477,7 @@
               </w:rPr>
               <w:t>Примітки</w:t>
             </w:r>
+            <w:proofErr w:type="spellEnd"/>
           </w:p>
         </w:tc>
       </w:tr>
@@ -5910,12 +10844,37 @@
           <w:szCs w:val="22"/>
         </w:rPr>
       </w:pPr>
-      <w:r>
-        <w:rPr>
-          <w:sz w:val="22"/>
-          <w:szCs w:val="22"/>
-        </w:rPr>
-        <w:t>Підписи керівників практики:</w:t>
+      <w:proofErr w:type="spellStart"/>
+      <w:r>
+        <w:rPr>
+          <w:sz w:val="22"/>
+          <w:szCs w:val="22"/>
+        </w:rPr>
+        <w:t>Підписи</w:t>
+      </w:r>
+      <w:proofErr w:type="spellEnd"/>
+      <w:r>
+        <w:rPr>
+          <w:sz w:val="22"/>
+          <w:szCs w:val="22"/>
+        </w:rPr>
+        <w:t xml:space="preserve"> </w:t>
+      </w:r>
+      <w:proofErr w:type="spellStart"/>
+      <w:r>
+        <w:rPr>
+          <w:sz w:val="22"/>
+          <w:szCs w:val="22"/>
+        </w:rPr>
+        <w:t>керівників</w:t>
+      </w:r>
+      <w:proofErr w:type="spellEnd"/>
+      <w:r>
+        <w:rPr>
+          <w:sz w:val="22"/>
+          <w:szCs w:val="22"/>
+        </w:rPr>
+        <w:t xml:space="preserve"> практики:</w:t>
       </w:r>
     </w:p>
     <w:p>
@@ -5935,20 +10894,82 @@
           <w:szCs w:val="22"/>
         </w:rPr>
       </w:pPr>
+      <w:proofErr w:type="spellStart"/>
       <w:r>
         <w:rPr>
           <w:sz w:val="22"/>
           <w:szCs w:val="22"/>
           <w:highlight w:val="yellow"/>
         </w:rPr>
-        <w:t>від кафедри/підприємства ___________</w:t>
-      </w:r>
-      <w:r>
-        <w:rPr>
-          <w:sz w:val="22"/>
-          <w:szCs w:val="22"/>
-        </w:rPr>
-        <w:t xml:space="preserve">            від факультету ___________                                                                                                                                                                                </w:t>
+        <w:t>від</w:t>
+      </w:r>
+      <w:proofErr w:type="spellEnd"/>
+      <w:r>
+        <w:rPr>
+          <w:sz w:val="22"/>
+          <w:szCs w:val="22"/>
+          <w:highlight w:val="yellow"/>
+        </w:rPr>
+        <w:t xml:space="preserve"> </w:t>
+      </w:r>
+      <w:proofErr w:type="spellStart"/>
+      <w:r>
+        <w:rPr>
+          <w:sz w:val="22"/>
+          <w:szCs w:val="22"/>
+          <w:highlight w:val="yellow"/>
+        </w:rPr>
+        <w:t>кафедри</w:t>
+      </w:r>
+      <w:proofErr w:type="spellEnd"/>
+      <w:r>
+        <w:rPr>
+          <w:sz w:val="22"/>
+          <w:szCs w:val="22"/>
+          <w:highlight w:val="yellow"/>
+        </w:rPr>
+        <w:t>/</w:t>
+      </w:r>
+      <w:proofErr w:type="spellStart"/>
+      <w:r>
+        <w:rPr>
+          <w:sz w:val="22"/>
+          <w:szCs w:val="22"/>
+          <w:highlight w:val="yellow"/>
+        </w:rPr>
+        <w:t>підприємства</w:t>
+      </w:r>
+      <w:proofErr w:type="spellEnd"/>
+      <w:r>
+        <w:rPr>
+          <w:sz w:val="22"/>
+          <w:szCs w:val="22"/>
+          <w:highlight w:val="yellow"/>
+        </w:rPr>
+        <w:t xml:space="preserve"> ___________</w:t>
+      </w:r>
+      <w:r>
+        <w:rPr>
+          <w:sz w:val="22"/>
+          <w:szCs w:val="22"/>
+        </w:rPr>
+        <w:t xml:space="preserve">            </w:t>
+      </w:r>
+      <w:proofErr w:type="spellStart"/>
+      <w:r>
+        <w:rPr>
+          <w:sz w:val="22"/>
+          <w:szCs w:val="22"/>
+        </w:rPr>
+        <w:t>від</w:t>
+      </w:r>
+      <w:proofErr w:type="spellEnd"/>
+      <w:r>
+        <w:rPr>
+          <w:sz w:val="22"/>
+          <w:szCs w:val="22"/>
+        </w:rPr>
+        <w:t xml:space="preserve"> факультету ___________                                                                                                                                                                                </w:t>
       </w:r>
     </w:p>
     <w:p>
@@ -5987,8 +11008,54 @@
           <w:sz w:val="22"/>
           <w:szCs w:val="22"/>
         </w:rPr>
-        <w:t>3.Характеристика й оцінка роботи студента на практиці</w:t>
-      </w:r>
+        <w:t xml:space="preserve">3.Характеристика й </w:t>
+      </w:r>
+      <w:proofErr w:type="spellStart"/>
+      <w:r>
+        <w:rPr>
+          <w:b/>
+          <w:sz w:val="22"/>
+          <w:szCs w:val="22"/>
+        </w:rPr>
+        <w:t>оцінка</w:t>
+      </w:r>
+      <w:proofErr w:type="spellEnd"/>
+      <w:r>
+        <w:rPr>
+          <w:b/>
+          <w:sz w:val="22"/>
+          <w:szCs w:val="22"/>
+        </w:rPr>
+        <w:t xml:space="preserve"> </w:t>
+      </w:r>
+      <w:proofErr w:type="spellStart"/>
+      <w:r>
+        <w:rPr>
+          <w:b/>
+          <w:sz w:val="22"/>
+          <w:szCs w:val="22"/>
+        </w:rPr>
+        <w:t>роботи</w:t>
+      </w:r>
+      <w:proofErr w:type="spellEnd"/>
+      <w:r>
+        <w:rPr>
+          <w:b/>
+          <w:sz w:val="22"/>
+          <w:szCs w:val="22"/>
+        </w:rPr>
+        <w:t xml:space="preserve"> студента на </w:t>
+      </w:r>
+      <w:proofErr w:type="spellStart"/>
+      <w:r>
+        <w:rPr>
+          <w:b/>
+          <w:sz w:val="22"/>
+          <w:szCs w:val="22"/>
+        </w:rPr>
+        <w:t>практиці</w:t>
+      </w:r>
+      <w:proofErr w:type="spellEnd"/>
     </w:p>
     <w:p>
       <w:pPr>
@@ -6039,16 +11106,26 @@
                 <w:szCs w:val="22"/>
                 <w:lang w:val="en-US"/>
               </w:rPr>
-              <w:t>{{Gender</w:t>
-            </w:r>
+              <w:t>{{</w:t>
+            </w:r>
+            <w:proofErr w:type="spellStart"/>
             <w:r>
               <w:rPr>
                 <w:sz w:val="22"/>
                 <w:szCs w:val="22"/>
                 <w:lang w:val="en-US"/>
               </w:rPr>
+              <w:t>Gender</w:t>
+            </w:r>
+            <w:r>
+              <w:rPr>
+                <w:sz w:val="22"/>
+                <w:szCs w:val="22"/>
+                <w:lang w:val="en-US"/>
+              </w:rPr>
               <w:t>NominativeCase</w:t>
             </w:r>
+            <w:proofErr w:type="spellEnd"/>
             <w:r>
               <w:rPr>
                 <w:sz w:val="22"/>
@@ -6070,7 +11147,25 @@
                 <w:szCs w:val="22"/>
                 <w:lang w:val="en-US"/>
               </w:rPr>
-              <w:t>{{NominativeCaseName}}</w:t>
+              <w:t>{{</w:t>
+            </w:r>
+            <w:proofErr w:type="spellStart"/>
+            <w:r>
+              <w:rPr>
+                <w:sz w:val="22"/>
+                <w:szCs w:val="22"/>
+                <w:lang w:val="en-US"/>
+              </w:rPr>
+              <w:t>NominativeCaseName</w:t>
+            </w:r>
+            <w:proofErr w:type="spellEnd"/>
+            <w:r>
+              <w:rPr>
+                <w:sz w:val="22"/>
+                <w:szCs w:val="22"/>
+                <w:lang w:val="en-US"/>
+              </w:rPr>
+              <w:t>}}</w:t>
             </w:r>
             <w:r>
               <w:rPr>
@@ -6106,14 +11201,52 @@
                 <w:highlight w:val="yellow"/>
               </w:rPr>
             </w:pPr>
-            <w:r>
-              <w:rPr>
-                <w:sz w:val="22"/>
-                <w:szCs w:val="22"/>
-                <w:highlight w:val="yellow"/>
-              </w:rPr>
-              <w:t>проходження виробничої практики проявила себе з позитивної</w:t>
-            </w:r>
+            <w:proofErr w:type="spellStart"/>
+            <w:r>
+              <w:rPr>
+                <w:sz w:val="22"/>
+                <w:szCs w:val="22"/>
+                <w:highlight w:val="yellow"/>
+              </w:rPr>
+              <w:t>проходження</w:t>
+            </w:r>
+            <w:proofErr w:type="spellEnd"/>
+            <w:r>
+              <w:rPr>
+                <w:sz w:val="22"/>
+                <w:szCs w:val="22"/>
+                <w:highlight w:val="yellow"/>
+              </w:rPr>
+              <w:t xml:space="preserve"> </w:t>
+            </w:r>
+            <w:proofErr w:type="spellStart"/>
+            <w:r>
+              <w:rPr>
+                <w:sz w:val="22"/>
+                <w:szCs w:val="22"/>
+                <w:highlight w:val="yellow"/>
+              </w:rPr>
+              <w:t>виробничої</w:t>
+            </w:r>
+            <w:proofErr w:type="spellEnd"/>
+            <w:r>
+              <w:rPr>
+                <w:sz w:val="22"/>
+                <w:szCs w:val="22"/>
+                <w:highlight w:val="yellow"/>
+              </w:rPr>
+              <w:t xml:space="preserve"> практики проявила себе з </w:t>
+            </w:r>
+            <w:proofErr w:type="spellStart"/>
+            <w:r>
+              <w:rPr>
+                <w:sz w:val="22"/>
+                <w:szCs w:val="22"/>
+                <w:highlight w:val="yellow"/>
+              </w:rPr>
+              <w:t>позитивної</w:t>
+            </w:r>
+            <w:proofErr w:type="spellEnd"/>
           </w:p>
         </w:tc>
       </w:tr>
@@ -6133,13 +11266,77 @@
                 <w:highlight w:val="yellow"/>
               </w:rPr>
             </w:pPr>
-            <w:r>
-              <w:rPr>
-                <w:sz w:val="22"/>
-                <w:szCs w:val="22"/>
-                <w:highlight w:val="yellow"/>
-              </w:rPr>
-              <w:t xml:space="preserve">сторони. Регулярно дотримувався програми проходження </w:t>
+            <w:proofErr w:type="spellStart"/>
+            <w:r>
+              <w:rPr>
+                <w:sz w:val="22"/>
+                <w:szCs w:val="22"/>
+                <w:highlight w:val="yellow"/>
+              </w:rPr>
+              <w:t>сторони</w:t>
+            </w:r>
+            <w:proofErr w:type="spellEnd"/>
+            <w:r>
+              <w:rPr>
+                <w:sz w:val="22"/>
+                <w:szCs w:val="22"/>
+                <w:highlight w:val="yellow"/>
+              </w:rPr>
+              <w:t xml:space="preserve">. Регулярно </w:t>
+            </w:r>
+            <w:proofErr w:type="spellStart"/>
+            <w:r>
+              <w:rPr>
+                <w:sz w:val="22"/>
+                <w:szCs w:val="22"/>
+                <w:highlight w:val="yellow"/>
+              </w:rPr>
+              <w:t>дотримувався</w:t>
+            </w:r>
+            <w:proofErr w:type="spellEnd"/>
+            <w:r>
+              <w:rPr>
+                <w:sz w:val="22"/>
+                <w:szCs w:val="22"/>
+                <w:highlight w:val="yellow"/>
+              </w:rPr>
+              <w:t xml:space="preserve"> </w:t>
+            </w:r>
+            <w:proofErr w:type="spellStart"/>
+            <w:r>
+              <w:rPr>
+                <w:sz w:val="22"/>
+                <w:szCs w:val="22"/>
+                <w:highlight w:val="yellow"/>
+              </w:rPr>
+              <w:t>програми</w:t>
+            </w:r>
+            <w:proofErr w:type="spellEnd"/>
+            <w:r>
+              <w:rPr>
+                <w:sz w:val="22"/>
+                <w:szCs w:val="22"/>
+                <w:highlight w:val="yellow"/>
+              </w:rPr>
+              <w:t xml:space="preserve"> </w:t>
+            </w:r>
+            <w:proofErr w:type="spellStart"/>
+            <w:r>
+              <w:rPr>
+                <w:sz w:val="22"/>
+                <w:szCs w:val="22"/>
+                <w:highlight w:val="yellow"/>
+              </w:rPr>
+              <w:t>проходження</w:t>
+            </w:r>
+            <w:proofErr w:type="spellEnd"/>
+            <w:r>
+              <w:rPr>
+                <w:sz w:val="22"/>
+                <w:szCs w:val="22"/>
+                <w:highlight w:val="yellow"/>
+              </w:rPr>
+              <w:t xml:space="preserve"> </w:t>
             </w:r>
           </w:p>
         </w:tc>
@@ -6167,7 +11364,97 @@
                 <w:szCs w:val="22"/>
                 <w:highlight w:val="yellow"/>
               </w:rPr>
-              <w:t xml:space="preserve">практики, відвідував збори щодо практики. До усіх своїх </w:t>
+              <w:t xml:space="preserve">практики, </w:t>
+            </w:r>
+            <w:proofErr w:type="spellStart"/>
+            <w:r>
+              <w:rPr>
+                <w:sz w:val="22"/>
+                <w:szCs w:val="22"/>
+                <w:highlight w:val="yellow"/>
+              </w:rPr>
+              <w:t>відвідував</w:t>
+            </w:r>
+            <w:proofErr w:type="spellEnd"/>
+            <w:r>
+              <w:rPr>
+                <w:sz w:val="22"/>
+                <w:szCs w:val="22"/>
+                <w:highlight w:val="yellow"/>
+              </w:rPr>
+              <w:t xml:space="preserve"> </w:t>
+            </w:r>
+            <w:proofErr w:type="spellStart"/>
+            <w:r>
+              <w:rPr>
+                <w:sz w:val="22"/>
+                <w:szCs w:val="22"/>
+                <w:highlight w:val="yellow"/>
+              </w:rPr>
+              <w:t>збори</w:t>
+            </w:r>
+            <w:proofErr w:type="spellEnd"/>
+            <w:r>
+              <w:rPr>
+                <w:sz w:val="22"/>
+                <w:szCs w:val="22"/>
+                <w:highlight w:val="yellow"/>
+              </w:rPr>
+              <w:t xml:space="preserve"> </w:t>
+            </w:r>
+            <w:proofErr w:type="spellStart"/>
+            <w:r>
+              <w:rPr>
+                <w:sz w:val="22"/>
+                <w:szCs w:val="22"/>
+                <w:highlight w:val="yellow"/>
+              </w:rPr>
+              <w:t>щодо</w:t>
+            </w:r>
+            <w:proofErr w:type="spellEnd"/>
+            <w:r>
+              <w:rPr>
+                <w:sz w:val="22"/>
+                <w:szCs w:val="22"/>
+                <w:highlight w:val="yellow"/>
+              </w:rPr>
+              <w:t xml:space="preserve"> практики. До </w:t>
+            </w:r>
+            <w:proofErr w:type="spellStart"/>
+            <w:r>
+              <w:rPr>
+                <w:sz w:val="22"/>
+                <w:szCs w:val="22"/>
+                <w:highlight w:val="yellow"/>
+              </w:rPr>
+              <w:t>усіх</w:t>
+            </w:r>
+            <w:proofErr w:type="spellEnd"/>
+            <w:r>
+              <w:rPr>
+                <w:sz w:val="22"/>
+                <w:szCs w:val="22"/>
+                <w:highlight w:val="yellow"/>
+              </w:rPr>
+              <w:t xml:space="preserve"> </w:t>
+            </w:r>
+            <w:proofErr w:type="spellStart"/>
+            <w:r>
+              <w:rPr>
+                <w:sz w:val="22"/>
+                <w:szCs w:val="22"/>
+                <w:highlight w:val="yellow"/>
+              </w:rPr>
+              <w:t>своїх</w:t>
+            </w:r>
+            <w:proofErr w:type="spellEnd"/>
+            <w:r>
+              <w:rPr>
+                <w:sz w:val="22"/>
+                <w:szCs w:val="22"/>
+                <w:highlight w:val="yellow"/>
+              </w:rPr>
+              <w:t xml:space="preserve"> </w:t>
             </w:r>
           </w:p>
         </w:tc>
@@ -6189,13 +11476,77 @@
                 <w:highlight w:val="yellow"/>
               </w:rPr>
             </w:pPr>
-            <w:r>
-              <w:rPr>
-                <w:sz w:val="22"/>
-                <w:szCs w:val="22"/>
-                <w:highlight w:val="yellow"/>
-              </w:rPr>
-              <w:t xml:space="preserve">обов’язків та задач ставився з особливою увагою та завзяттям, </w:t>
+            <w:proofErr w:type="spellStart"/>
+            <w:r>
+              <w:rPr>
+                <w:sz w:val="22"/>
+                <w:szCs w:val="22"/>
+                <w:highlight w:val="yellow"/>
+              </w:rPr>
+              <w:t>обов’язків</w:t>
+            </w:r>
+            <w:proofErr w:type="spellEnd"/>
+            <w:r>
+              <w:rPr>
+                <w:sz w:val="22"/>
+                <w:szCs w:val="22"/>
+                <w:highlight w:val="yellow"/>
+              </w:rPr>
+              <w:t xml:space="preserve"> та задач </w:t>
+            </w:r>
+            <w:proofErr w:type="spellStart"/>
+            <w:r>
+              <w:rPr>
+                <w:sz w:val="22"/>
+                <w:szCs w:val="22"/>
+                <w:highlight w:val="yellow"/>
+              </w:rPr>
+              <w:t>ставився</w:t>
+            </w:r>
+            <w:proofErr w:type="spellEnd"/>
+            <w:r>
+              <w:rPr>
+                <w:sz w:val="22"/>
+                <w:szCs w:val="22"/>
+                <w:highlight w:val="yellow"/>
+              </w:rPr>
+              <w:t xml:space="preserve"> з особливою </w:t>
+            </w:r>
+            <w:proofErr w:type="spellStart"/>
+            <w:r>
+              <w:rPr>
+                <w:sz w:val="22"/>
+                <w:szCs w:val="22"/>
+                <w:highlight w:val="yellow"/>
+              </w:rPr>
+              <w:t>увагою</w:t>
+            </w:r>
+            <w:proofErr w:type="spellEnd"/>
+            <w:r>
+              <w:rPr>
+                <w:sz w:val="22"/>
+                <w:szCs w:val="22"/>
+                <w:highlight w:val="yellow"/>
+              </w:rPr>
+              <w:t xml:space="preserve"> та </w:t>
+            </w:r>
+            <w:proofErr w:type="spellStart"/>
+            <w:r>
+              <w:rPr>
+                <w:sz w:val="22"/>
+                <w:szCs w:val="22"/>
+                <w:highlight w:val="yellow"/>
+              </w:rPr>
+              <w:t>завзяттям</w:t>
+            </w:r>
+            <w:proofErr w:type="spellEnd"/>
+            <w:r>
+              <w:rPr>
+                <w:sz w:val="22"/>
+                <w:szCs w:val="22"/>
+                <w:highlight w:val="yellow"/>
+              </w:rPr>
+              <w:t xml:space="preserve">, </w:t>
             </w:r>
           </w:p>
         </w:tc>
@@ -6223,8 +11574,108 @@
                 <w:szCs w:val="22"/>
                 <w:highlight w:val="yellow"/>
               </w:rPr>
-              <w:t>проявляв сильну зацікавленість до роботи. Усі отримані завдання</w:t>
-            </w:r>
+              <w:t xml:space="preserve">проявляв </w:t>
+            </w:r>
+            <w:proofErr w:type="spellStart"/>
+            <w:r>
+              <w:rPr>
+                <w:sz w:val="22"/>
+                <w:szCs w:val="22"/>
+                <w:highlight w:val="yellow"/>
+              </w:rPr>
+              <w:t>сильну</w:t>
+            </w:r>
+            <w:proofErr w:type="spellEnd"/>
+            <w:r>
+              <w:rPr>
+                <w:sz w:val="22"/>
+                <w:szCs w:val="22"/>
+                <w:highlight w:val="yellow"/>
+              </w:rPr>
+              <w:t xml:space="preserve"> </w:t>
+            </w:r>
+            <w:proofErr w:type="spellStart"/>
+            <w:r>
+              <w:rPr>
+                <w:sz w:val="22"/>
+                <w:szCs w:val="22"/>
+                <w:highlight w:val="yellow"/>
+              </w:rPr>
+              <w:t>зацікавленість</w:t>
+            </w:r>
+            <w:proofErr w:type="spellEnd"/>
+            <w:r>
+              <w:rPr>
+                <w:sz w:val="22"/>
+                <w:szCs w:val="22"/>
+                <w:highlight w:val="yellow"/>
+              </w:rPr>
+              <w:t xml:space="preserve"> до </w:t>
+            </w:r>
+            <w:proofErr w:type="spellStart"/>
+            <w:r>
+              <w:rPr>
+                <w:sz w:val="22"/>
+                <w:szCs w:val="22"/>
+                <w:highlight w:val="yellow"/>
+              </w:rPr>
+              <w:t>роботи</w:t>
+            </w:r>
+            <w:proofErr w:type="spellEnd"/>
+            <w:r>
+              <w:rPr>
+                <w:sz w:val="22"/>
+                <w:szCs w:val="22"/>
+                <w:highlight w:val="yellow"/>
+              </w:rPr>
+              <w:t xml:space="preserve">. </w:t>
+            </w:r>
+            <w:proofErr w:type="spellStart"/>
+            <w:r>
+              <w:rPr>
+                <w:sz w:val="22"/>
+                <w:szCs w:val="22"/>
+                <w:highlight w:val="yellow"/>
+              </w:rPr>
+              <w:t>Усі</w:t>
+            </w:r>
+            <w:proofErr w:type="spellEnd"/>
+            <w:r>
+              <w:rPr>
+                <w:sz w:val="22"/>
+                <w:szCs w:val="22"/>
+                <w:highlight w:val="yellow"/>
+              </w:rPr>
+              <w:t xml:space="preserve"> </w:t>
+            </w:r>
+            <w:proofErr w:type="spellStart"/>
+            <w:r>
+              <w:rPr>
+                <w:sz w:val="22"/>
+                <w:szCs w:val="22"/>
+                <w:highlight w:val="yellow"/>
+              </w:rPr>
+              <w:t>отримані</w:t>
+            </w:r>
+            <w:proofErr w:type="spellEnd"/>
+            <w:r>
+              <w:rPr>
+                <w:sz w:val="22"/>
+                <w:szCs w:val="22"/>
+                <w:highlight w:val="yellow"/>
+              </w:rPr>
+              <w:t xml:space="preserve"> </w:t>
+            </w:r>
+            <w:proofErr w:type="spellStart"/>
+            <w:r>
+              <w:rPr>
+                <w:sz w:val="22"/>
+                <w:szCs w:val="22"/>
+                <w:highlight w:val="yellow"/>
+              </w:rPr>
+              <w:t>завдання</w:t>
+            </w:r>
+            <w:proofErr w:type="spellEnd"/>
           </w:p>
         </w:tc>
       </w:tr>
@@ -6245,24 +11696,70 @@
                 <w:highlight w:val="yellow"/>
               </w:rPr>
             </w:pPr>
-            <w:r>
-              <w:rPr>
-                <w:sz w:val="22"/>
-                <w:szCs w:val="22"/>
-                <w:highlight w:val="yellow"/>
-              </w:rPr>
-              <w:t xml:space="preserve">виконував сумлінно та в межах </w:t>
-            </w:r>
-            <w:proofErr w:type="gramStart"/>
-            <w:r>
-              <w:rPr>
-                <w:sz w:val="22"/>
-                <w:szCs w:val="22"/>
-                <w:highlight w:val="yellow"/>
-              </w:rPr>
-              <w:t>відведеного  терміну</w:t>
-            </w:r>
-            <w:proofErr w:type="gramEnd"/>
+            <w:proofErr w:type="spellStart"/>
+            <w:r>
+              <w:rPr>
+                <w:sz w:val="22"/>
+                <w:szCs w:val="22"/>
+                <w:highlight w:val="yellow"/>
+              </w:rPr>
+              <w:t>виконував</w:t>
+            </w:r>
+            <w:proofErr w:type="spellEnd"/>
+            <w:r>
+              <w:rPr>
+                <w:sz w:val="22"/>
+                <w:szCs w:val="22"/>
+                <w:highlight w:val="yellow"/>
+              </w:rPr>
+              <w:t xml:space="preserve"> </w:t>
+            </w:r>
+            <w:proofErr w:type="spellStart"/>
+            <w:r>
+              <w:rPr>
+                <w:sz w:val="22"/>
+                <w:szCs w:val="22"/>
+                <w:highlight w:val="yellow"/>
+              </w:rPr>
+              <w:t>сумлінно</w:t>
+            </w:r>
+            <w:proofErr w:type="spellEnd"/>
+            <w:r>
+              <w:rPr>
+                <w:sz w:val="22"/>
+                <w:szCs w:val="22"/>
+                <w:highlight w:val="yellow"/>
+              </w:rPr>
+              <w:t xml:space="preserve"> та в межах </w:t>
+            </w:r>
+            <w:proofErr w:type="spellStart"/>
+            <w:r>
+              <w:rPr>
+                <w:sz w:val="22"/>
+                <w:szCs w:val="22"/>
+                <w:highlight w:val="yellow"/>
+              </w:rPr>
+              <w:t>відведеного</w:t>
+            </w:r>
+            <w:proofErr w:type="spellEnd"/>
+            <w:r>
+              <w:rPr>
+                <w:sz w:val="22"/>
+                <w:szCs w:val="22"/>
+                <w:highlight w:val="yellow"/>
+              </w:rPr>
+              <w:t xml:space="preserve">  </w:t>
+            </w:r>
+            <w:proofErr w:type="spellStart"/>
+            <w:r>
+              <w:rPr>
+                <w:sz w:val="22"/>
+                <w:szCs w:val="22"/>
+                <w:highlight w:val="yellow"/>
+              </w:rPr>
+              <w:t>терміну</w:t>
+            </w:r>
+            <w:proofErr w:type="spellEnd"/>
             <w:r>
               <w:rPr>
                 <w:sz w:val="22"/>
@@ -6291,14 +11788,106 @@
                 <w:highlight w:val="yellow"/>
               </w:rPr>
             </w:pPr>
-            <w:r>
-              <w:rPr>
-                <w:sz w:val="22"/>
-                <w:szCs w:val="22"/>
-                <w:highlight w:val="yellow"/>
-              </w:rPr>
-              <w:t>що характеризує його як дуже зацікавлену та відповідальну</w:t>
-            </w:r>
+            <w:proofErr w:type="spellStart"/>
+            <w:r>
+              <w:rPr>
+                <w:sz w:val="22"/>
+                <w:szCs w:val="22"/>
+                <w:highlight w:val="yellow"/>
+              </w:rPr>
+              <w:t>що</w:t>
+            </w:r>
+            <w:proofErr w:type="spellEnd"/>
+            <w:r>
+              <w:rPr>
+                <w:sz w:val="22"/>
+                <w:szCs w:val="22"/>
+                <w:highlight w:val="yellow"/>
+              </w:rPr>
+              <w:t xml:space="preserve"> </w:t>
+            </w:r>
+            <w:proofErr w:type="spellStart"/>
+            <w:r>
+              <w:rPr>
+                <w:sz w:val="22"/>
+                <w:szCs w:val="22"/>
+                <w:highlight w:val="yellow"/>
+              </w:rPr>
+              <w:t>характеризує</w:t>
+            </w:r>
+            <w:proofErr w:type="spellEnd"/>
+            <w:r>
+              <w:rPr>
+                <w:sz w:val="22"/>
+                <w:szCs w:val="22"/>
+                <w:highlight w:val="yellow"/>
+              </w:rPr>
+              <w:t xml:space="preserve"> </w:t>
+            </w:r>
+            <w:proofErr w:type="spellStart"/>
+            <w:r>
+              <w:rPr>
+                <w:sz w:val="22"/>
+                <w:szCs w:val="22"/>
+                <w:highlight w:val="yellow"/>
+              </w:rPr>
+              <w:t>його</w:t>
+            </w:r>
+            <w:proofErr w:type="spellEnd"/>
+            <w:r>
+              <w:rPr>
+                <w:sz w:val="22"/>
+                <w:szCs w:val="22"/>
+                <w:highlight w:val="yellow"/>
+              </w:rPr>
+              <w:t xml:space="preserve"> як </w:t>
+            </w:r>
+            <w:proofErr w:type="spellStart"/>
+            <w:r>
+              <w:rPr>
+                <w:sz w:val="22"/>
+                <w:szCs w:val="22"/>
+                <w:highlight w:val="yellow"/>
+              </w:rPr>
+              <w:t>дуже</w:t>
+            </w:r>
+            <w:proofErr w:type="spellEnd"/>
+            <w:r>
+              <w:rPr>
+                <w:sz w:val="22"/>
+                <w:szCs w:val="22"/>
+                <w:highlight w:val="yellow"/>
+              </w:rPr>
+              <w:t xml:space="preserve"> </w:t>
+            </w:r>
+            <w:proofErr w:type="spellStart"/>
+            <w:r>
+              <w:rPr>
+                <w:sz w:val="22"/>
+                <w:szCs w:val="22"/>
+                <w:highlight w:val="yellow"/>
+              </w:rPr>
+              <w:t>зацікавлену</w:t>
+            </w:r>
+            <w:proofErr w:type="spellEnd"/>
+            <w:r>
+              <w:rPr>
+                <w:sz w:val="22"/>
+                <w:szCs w:val="22"/>
+                <w:highlight w:val="yellow"/>
+              </w:rPr>
+              <w:t xml:space="preserve"> та </w:t>
+            </w:r>
+            <w:proofErr w:type="spellStart"/>
+            <w:r>
+              <w:rPr>
+                <w:sz w:val="22"/>
+                <w:szCs w:val="22"/>
+                <w:highlight w:val="yellow"/>
+              </w:rPr>
+              <w:t>відповідальну</w:t>
+            </w:r>
+            <w:proofErr w:type="spellEnd"/>
           </w:p>
         </w:tc>
       </w:tr>
@@ -6319,13 +11908,59 @@
                 <w:highlight w:val="yellow"/>
               </w:rPr>
             </w:pPr>
-            <w:r>
-              <w:rPr>
-                <w:sz w:val="22"/>
-                <w:szCs w:val="22"/>
-                <w:highlight w:val="yellow"/>
-              </w:rPr>
-              <w:t xml:space="preserve">людину. З використанням набутого теоретичного та практичного </w:t>
+            <w:proofErr w:type="spellStart"/>
+            <w:r>
+              <w:rPr>
+                <w:sz w:val="22"/>
+                <w:szCs w:val="22"/>
+                <w:highlight w:val="yellow"/>
+              </w:rPr>
+              <w:t>людину</w:t>
+            </w:r>
+            <w:proofErr w:type="spellEnd"/>
+            <w:r>
+              <w:rPr>
+                <w:sz w:val="22"/>
+                <w:szCs w:val="22"/>
+                <w:highlight w:val="yellow"/>
+              </w:rPr>
+              <w:t xml:space="preserve">. З </w:t>
+            </w:r>
+            <w:proofErr w:type="spellStart"/>
+            <w:r>
+              <w:rPr>
+                <w:sz w:val="22"/>
+                <w:szCs w:val="22"/>
+                <w:highlight w:val="yellow"/>
+              </w:rPr>
+              <w:t>використанням</w:t>
+            </w:r>
+            <w:proofErr w:type="spellEnd"/>
+            <w:r>
+              <w:rPr>
+                <w:sz w:val="22"/>
+                <w:szCs w:val="22"/>
+                <w:highlight w:val="yellow"/>
+              </w:rPr>
+              <w:t xml:space="preserve"> </w:t>
+            </w:r>
+            <w:proofErr w:type="spellStart"/>
+            <w:r>
+              <w:rPr>
+                <w:sz w:val="22"/>
+                <w:szCs w:val="22"/>
+                <w:highlight w:val="yellow"/>
+              </w:rPr>
+              <w:t>набутого</w:t>
+            </w:r>
+            <w:proofErr w:type="spellEnd"/>
+            <w:r>
+              <w:rPr>
+                <w:sz w:val="22"/>
+                <w:szCs w:val="22"/>
+                <w:highlight w:val="yellow"/>
+              </w:rPr>
+              <w:t xml:space="preserve"> теоретичного та практичного </w:t>
             </w:r>
           </w:p>
         </w:tc>
@@ -6347,13 +11982,113 @@
                 <w:highlight w:val="yellow"/>
               </w:rPr>
             </w:pPr>
-            <w:r>
-              <w:rPr>
-                <w:sz w:val="22"/>
-                <w:szCs w:val="22"/>
-                <w:highlight w:val="yellow"/>
-              </w:rPr>
-              <w:t>досвіду розробив проект, здійснив аналіз та модифікацію даних,</w:t>
+            <w:proofErr w:type="spellStart"/>
+            <w:r>
+              <w:rPr>
+                <w:sz w:val="22"/>
+                <w:szCs w:val="22"/>
+                <w:highlight w:val="yellow"/>
+              </w:rPr>
+              <w:t>досвіду</w:t>
+            </w:r>
+            <w:proofErr w:type="spellEnd"/>
+            <w:r>
+              <w:rPr>
+                <w:sz w:val="22"/>
+                <w:szCs w:val="22"/>
+                <w:highlight w:val="yellow"/>
+              </w:rPr>
+              <w:t xml:space="preserve"> </w:t>
+            </w:r>
+            <w:proofErr w:type="spellStart"/>
+            <w:r>
+              <w:rPr>
+                <w:sz w:val="22"/>
+                <w:szCs w:val="22"/>
+                <w:highlight w:val="yellow"/>
+              </w:rPr>
+              <w:t>розробив</w:t>
+            </w:r>
+            <w:proofErr w:type="spellEnd"/>
+            <w:r>
+              <w:rPr>
+                <w:sz w:val="22"/>
+                <w:szCs w:val="22"/>
+                <w:highlight w:val="yellow"/>
+              </w:rPr>
+              <w:t xml:space="preserve"> проект, </w:t>
+            </w:r>
+            <w:proofErr w:type="spellStart"/>
+            <w:r>
+              <w:rPr>
+                <w:sz w:val="22"/>
+                <w:szCs w:val="22"/>
+                <w:highlight w:val="yellow"/>
+              </w:rPr>
+              <w:t>здійснив</w:t>
+            </w:r>
+            <w:proofErr w:type="spellEnd"/>
+            <w:r>
+              <w:rPr>
+                <w:sz w:val="22"/>
+                <w:szCs w:val="22"/>
+                <w:highlight w:val="yellow"/>
+              </w:rPr>
+              <w:t xml:space="preserve"> </w:t>
+            </w:r>
+            <w:proofErr w:type="spellStart"/>
+            <w:r>
+              <w:rPr>
+                <w:sz w:val="22"/>
+                <w:szCs w:val="22"/>
+                <w:highlight w:val="yellow"/>
+              </w:rPr>
+              <w:t>аналіз</w:t>
+            </w:r>
+            <w:proofErr w:type="spellEnd"/>
+            <w:r>
+              <w:rPr>
+                <w:sz w:val="22"/>
+                <w:szCs w:val="22"/>
+                <w:highlight w:val="yellow"/>
+              </w:rPr>
+              <w:t xml:space="preserve"> та </w:t>
+            </w:r>
+            <w:proofErr w:type="spellStart"/>
+            <w:r>
+              <w:rPr>
+                <w:sz w:val="22"/>
+                <w:szCs w:val="22"/>
+                <w:highlight w:val="yellow"/>
+              </w:rPr>
+              <w:t>модифікацію</w:t>
+            </w:r>
+            <w:proofErr w:type="spellEnd"/>
+            <w:r>
+              <w:rPr>
+                <w:sz w:val="22"/>
+                <w:szCs w:val="22"/>
+                <w:highlight w:val="yellow"/>
+              </w:rPr>
+              <w:t xml:space="preserve"> </w:t>
+            </w:r>
+            <w:proofErr w:type="spellStart"/>
+            <w:r>
+              <w:rPr>
+                <w:sz w:val="22"/>
+                <w:szCs w:val="22"/>
+                <w:highlight w:val="yellow"/>
+              </w:rPr>
+              <w:t>даних</w:t>
+            </w:r>
+            <w:proofErr w:type="spellEnd"/>
+            <w:r>
+              <w:rPr>
+                <w:sz w:val="22"/>
+                <w:szCs w:val="22"/>
+                <w:highlight w:val="yellow"/>
+              </w:rPr>
+              <w:t>,</w:t>
             </w:r>
           </w:p>
         </w:tc>
@@ -6375,13 +12110,131 @@
                 <w:highlight w:val="yellow"/>
               </w:rPr>
             </w:pPr>
-            <w:r>
-              <w:rPr>
-                <w:sz w:val="22"/>
-                <w:szCs w:val="22"/>
-                <w:highlight w:val="yellow"/>
-              </w:rPr>
-              <w:t xml:space="preserve">впровадив зміни на проекті, що змогли підвищити продуктивність </w:t>
+            <w:proofErr w:type="spellStart"/>
+            <w:r>
+              <w:rPr>
+                <w:sz w:val="22"/>
+                <w:szCs w:val="22"/>
+                <w:highlight w:val="yellow"/>
+              </w:rPr>
+              <w:t>впровадив</w:t>
+            </w:r>
+            <w:proofErr w:type="spellEnd"/>
+            <w:r>
+              <w:rPr>
+                <w:sz w:val="22"/>
+                <w:szCs w:val="22"/>
+                <w:highlight w:val="yellow"/>
+              </w:rPr>
+              <w:t xml:space="preserve"> </w:t>
+            </w:r>
+            <w:proofErr w:type="spellStart"/>
+            <w:r>
+              <w:rPr>
+                <w:sz w:val="22"/>
+                <w:szCs w:val="22"/>
+                <w:highlight w:val="yellow"/>
+              </w:rPr>
+              <w:t>зміни</w:t>
+            </w:r>
+            <w:proofErr w:type="spellEnd"/>
+            <w:r>
+              <w:rPr>
+                <w:sz w:val="22"/>
+                <w:szCs w:val="22"/>
+                <w:highlight w:val="yellow"/>
+              </w:rPr>
+              <w:t xml:space="preserve"> на </w:t>
+            </w:r>
+            <w:proofErr w:type="spellStart"/>
+            <w:r>
+              <w:rPr>
+                <w:sz w:val="22"/>
+                <w:szCs w:val="22"/>
+                <w:highlight w:val="yellow"/>
+              </w:rPr>
+              <w:t>проекті</w:t>
+            </w:r>
+            <w:proofErr w:type="spellEnd"/>
+            <w:r>
+              <w:rPr>
+                <w:sz w:val="22"/>
+                <w:szCs w:val="22"/>
+                <w:highlight w:val="yellow"/>
+              </w:rPr>
+              <w:t xml:space="preserve">, </w:t>
+            </w:r>
+            <w:proofErr w:type="spellStart"/>
+            <w:r>
+              <w:rPr>
+                <w:sz w:val="22"/>
+                <w:szCs w:val="22"/>
+                <w:highlight w:val="yellow"/>
+              </w:rPr>
+              <w:t>що</w:t>
+            </w:r>
+            <w:proofErr w:type="spellEnd"/>
+            <w:r>
+              <w:rPr>
+                <w:sz w:val="22"/>
+                <w:szCs w:val="22"/>
+                <w:highlight w:val="yellow"/>
+              </w:rPr>
+              <w:t xml:space="preserve"> </w:t>
+            </w:r>
+            <w:proofErr w:type="spellStart"/>
+            <w:r>
+              <w:rPr>
+                <w:sz w:val="22"/>
+                <w:szCs w:val="22"/>
+                <w:highlight w:val="yellow"/>
+              </w:rPr>
+              <w:t>змогли</w:t>
+            </w:r>
+            <w:proofErr w:type="spellEnd"/>
+            <w:r>
+              <w:rPr>
+                <w:sz w:val="22"/>
+                <w:szCs w:val="22"/>
+                <w:highlight w:val="yellow"/>
+              </w:rPr>
+              <w:t xml:space="preserve"> </w:t>
+            </w:r>
+            <w:proofErr w:type="spellStart"/>
+            <w:r>
+              <w:rPr>
+                <w:sz w:val="22"/>
+                <w:szCs w:val="22"/>
+                <w:highlight w:val="yellow"/>
+              </w:rPr>
+              <w:t>підвищити</w:t>
+            </w:r>
+            <w:proofErr w:type="spellEnd"/>
+            <w:r>
+              <w:rPr>
+                <w:sz w:val="22"/>
+                <w:szCs w:val="22"/>
+                <w:highlight w:val="yellow"/>
+              </w:rPr>
+              <w:t xml:space="preserve"> </w:t>
+            </w:r>
+            <w:proofErr w:type="spellStart"/>
+            <w:r>
+              <w:rPr>
+                <w:sz w:val="22"/>
+                <w:szCs w:val="22"/>
+                <w:highlight w:val="yellow"/>
+              </w:rPr>
+              <w:t>продуктивність</w:t>
+            </w:r>
+            <w:proofErr w:type="spellEnd"/>
+            <w:r>
+              <w:rPr>
+                <w:sz w:val="22"/>
+                <w:szCs w:val="22"/>
+                <w:highlight w:val="yellow"/>
+              </w:rPr>
+              <w:t xml:space="preserve"> </w:t>
             </w:r>
           </w:p>
         </w:tc>
@@ -6403,13 +12256,95 @@
                 <w:highlight w:val="yellow"/>
               </w:rPr>
             </w:pPr>
-            <w:r>
-              <w:rPr>
-                <w:sz w:val="22"/>
-                <w:szCs w:val="22"/>
-                <w:highlight w:val="yellow"/>
-              </w:rPr>
-              <w:t xml:space="preserve">команди, якість та швидкість виконання задач, покращили </w:t>
+            <w:proofErr w:type="spellStart"/>
+            <w:r>
+              <w:rPr>
+                <w:sz w:val="22"/>
+                <w:szCs w:val="22"/>
+                <w:highlight w:val="yellow"/>
+              </w:rPr>
+              <w:t>команди</w:t>
+            </w:r>
+            <w:proofErr w:type="spellEnd"/>
+            <w:r>
+              <w:rPr>
+                <w:sz w:val="22"/>
+                <w:szCs w:val="22"/>
+                <w:highlight w:val="yellow"/>
+              </w:rPr>
+              <w:t xml:space="preserve">, </w:t>
+            </w:r>
+            <w:proofErr w:type="spellStart"/>
+            <w:r>
+              <w:rPr>
+                <w:sz w:val="22"/>
+                <w:szCs w:val="22"/>
+                <w:highlight w:val="yellow"/>
+              </w:rPr>
+              <w:t>якість</w:t>
+            </w:r>
+            <w:proofErr w:type="spellEnd"/>
+            <w:r>
+              <w:rPr>
+                <w:sz w:val="22"/>
+                <w:szCs w:val="22"/>
+                <w:highlight w:val="yellow"/>
+              </w:rPr>
+              <w:t xml:space="preserve"> та </w:t>
+            </w:r>
+            <w:proofErr w:type="spellStart"/>
+            <w:r>
+              <w:rPr>
+                <w:sz w:val="22"/>
+                <w:szCs w:val="22"/>
+                <w:highlight w:val="yellow"/>
+              </w:rPr>
+              <w:t>швидкість</w:t>
+            </w:r>
+            <w:proofErr w:type="spellEnd"/>
+            <w:r>
+              <w:rPr>
+                <w:sz w:val="22"/>
+                <w:szCs w:val="22"/>
+                <w:highlight w:val="yellow"/>
+              </w:rPr>
+              <w:t xml:space="preserve"> </w:t>
+            </w:r>
+            <w:proofErr w:type="spellStart"/>
+            <w:r>
+              <w:rPr>
+                <w:sz w:val="22"/>
+                <w:szCs w:val="22"/>
+                <w:highlight w:val="yellow"/>
+              </w:rPr>
+              <w:t>виконання</w:t>
+            </w:r>
+            <w:proofErr w:type="spellEnd"/>
+            <w:r>
+              <w:rPr>
+                <w:sz w:val="22"/>
+                <w:szCs w:val="22"/>
+                <w:highlight w:val="yellow"/>
+              </w:rPr>
+              <w:t xml:space="preserve"> задач, </w:t>
+            </w:r>
+            <w:proofErr w:type="spellStart"/>
+            <w:r>
+              <w:rPr>
+                <w:sz w:val="22"/>
+                <w:szCs w:val="22"/>
+                <w:highlight w:val="yellow"/>
+              </w:rPr>
+              <w:t>покращили</w:t>
+            </w:r>
+            <w:proofErr w:type="spellEnd"/>
+            <w:r>
+              <w:rPr>
+                <w:sz w:val="22"/>
+                <w:szCs w:val="22"/>
+                <w:highlight w:val="yellow"/>
+              </w:rPr>
+              <w:t xml:space="preserve"> </w:t>
             </w:r>
           </w:p>
         </w:tc>
@@ -6431,14 +12366,106 @@
                 <w:highlight w:val="yellow"/>
               </w:rPr>
             </w:pPr>
-            <w:r>
-              <w:rPr>
-                <w:sz w:val="22"/>
-                <w:szCs w:val="22"/>
-                <w:highlight w:val="yellow"/>
-              </w:rPr>
-              <w:t>комунікацію в середині команди, а також клієнтом, підвищив</w:t>
-            </w:r>
+            <w:proofErr w:type="spellStart"/>
+            <w:r>
+              <w:rPr>
+                <w:sz w:val="22"/>
+                <w:szCs w:val="22"/>
+                <w:highlight w:val="yellow"/>
+              </w:rPr>
+              <w:t>комунікацію</w:t>
+            </w:r>
+            <w:proofErr w:type="spellEnd"/>
+            <w:r>
+              <w:rPr>
+                <w:sz w:val="22"/>
+                <w:szCs w:val="22"/>
+                <w:highlight w:val="yellow"/>
+              </w:rPr>
+              <w:t xml:space="preserve"> в </w:t>
+            </w:r>
+            <w:proofErr w:type="spellStart"/>
+            <w:r>
+              <w:rPr>
+                <w:sz w:val="22"/>
+                <w:szCs w:val="22"/>
+                <w:highlight w:val="yellow"/>
+              </w:rPr>
+              <w:t>середині</w:t>
+            </w:r>
+            <w:proofErr w:type="spellEnd"/>
+            <w:r>
+              <w:rPr>
+                <w:sz w:val="22"/>
+                <w:szCs w:val="22"/>
+                <w:highlight w:val="yellow"/>
+              </w:rPr>
+              <w:t xml:space="preserve"> </w:t>
+            </w:r>
+            <w:proofErr w:type="spellStart"/>
+            <w:r>
+              <w:rPr>
+                <w:sz w:val="22"/>
+                <w:szCs w:val="22"/>
+                <w:highlight w:val="yellow"/>
+              </w:rPr>
+              <w:t>команди</w:t>
+            </w:r>
+            <w:proofErr w:type="spellEnd"/>
+            <w:r>
+              <w:rPr>
+                <w:sz w:val="22"/>
+                <w:szCs w:val="22"/>
+                <w:highlight w:val="yellow"/>
+              </w:rPr>
+              <w:t xml:space="preserve">, а </w:t>
+            </w:r>
+            <w:proofErr w:type="spellStart"/>
+            <w:r>
+              <w:rPr>
+                <w:sz w:val="22"/>
+                <w:szCs w:val="22"/>
+                <w:highlight w:val="yellow"/>
+              </w:rPr>
+              <w:t>також</w:t>
+            </w:r>
+            <w:proofErr w:type="spellEnd"/>
+            <w:r>
+              <w:rPr>
+                <w:sz w:val="22"/>
+                <w:szCs w:val="22"/>
+                <w:highlight w:val="yellow"/>
+              </w:rPr>
+              <w:t xml:space="preserve"> </w:t>
+            </w:r>
+            <w:proofErr w:type="spellStart"/>
+            <w:r>
+              <w:rPr>
+                <w:sz w:val="22"/>
+                <w:szCs w:val="22"/>
+                <w:highlight w:val="yellow"/>
+              </w:rPr>
+              <w:t>клієнтом</w:t>
+            </w:r>
+            <w:proofErr w:type="spellEnd"/>
+            <w:r>
+              <w:rPr>
+                <w:sz w:val="22"/>
+                <w:szCs w:val="22"/>
+                <w:highlight w:val="yellow"/>
+              </w:rPr>
+              <w:t xml:space="preserve">, </w:t>
+            </w:r>
+            <w:proofErr w:type="spellStart"/>
+            <w:r>
+              <w:rPr>
+                <w:sz w:val="22"/>
+                <w:szCs w:val="22"/>
+                <w:highlight w:val="yellow"/>
+              </w:rPr>
+              <w:t>підвищив</w:t>
+            </w:r>
+            <w:proofErr w:type="spellEnd"/>
           </w:p>
         </w:tc>
       </w:tr>
@@ -6459,13 +12486,59 @@
                 <w:highlight w:val="yellow"/>
               </w:rPr>
             </w:pPr>
-            <w:r>
-              <w:rPr>
-                <w:sz w:val="22"/>
-                <w:szCs w:val="22"/>
-                <w:highlight w:val="yellow"/>
-              </w:rPr>
-              <w:t xml:space="preserve">довіру до себе та оточуючих на проекті. </w:t>
+            <w:proofErr w:type="spellStart"/>
+            <w:r>
+              <w:rPr>
+                <w:sz w:val="22"/>
+                <w:szCs w:val="22"/>
+                <w:highlight w:val="yellow"/>
+              </w:rPr>
+              <w:t>довіру</w:t>
+            </w:r>
+            <w:proofErr w:type="spellEnd"/>
+            <w:r>
+              <w:rPr>
+                <w:sz w:val="22"/>
+                <w:szCs w:val="22"/>
+                <w:highlight w:val="yellow"/>
+              </w:rPr>
+              <w:t xml:space="preserve"> до себе та </w:t>
+            </w:r>
+            <w:proofErr w:type="spellStart"/>
+            <w:r>
+              <w:rPr>
+                <w:sz w:val="22"/>
+                <w:szCs w:val="22"/>
+                <w:highlight w:val="yellow"/>
+              </w:rPr>
+              <w:t>оточуючих</w:t>
+            </w:r>
+            <w:proofErr w:type="spellEnd"/>
+            <w:r>
+              <w:rPr>
+                <w:sz w:val="22"/>
+                <w:szCs w:val="22"/>
+                <w:highlight w:val="yellow"/>
+              </w:rPr>
+              <w:t xml:space="preserve"> на </w:t>
+            </w:r>
+            <w:proofErr w:type="spellStart"/>
+            <w:r>
+              <w:rPr>
+                <w:sz w:val="22"/>
+                <w:szCs w:val="22"/>
+                <w:highlight w:val="yellow"/>
+              </w:rPr>
+              <w:t>проекті</w:t>
+            </w:r>
+            <w:proofErr w:type="spellEnd"/>
+            <w:r>
+              <w:rPr>
+                <w:sz w:val="22"/>
+                <w:szCs w:val="22"/>
+                <w:highlight w:val="yellow"/>
+              </w:rPr>
+              <w:t xml:space="preserve">. </w:t>
             </w:r>
             <w:r>
               <w:rPr>
@@ -6473,13 +12546,23 @@
               </w:rPr>
               <w:t xml:space="preserve"> </w:t>
             </w:r>
-            <w:r>
-              <w:rPr>
-                <w:sz w:val="22"/>
-                <w:szCs w:val="22"/>
-                <w:highlight w:val="yellow"/>
-              </w:rPr>
-              <w:t xml:space="preserve">Незважаючи на короткий </w:t>
+            <w:proofErr w:type="spellStart"/>
+            <w:r>
+              <w:rPr>
+                <w:sz w:val="22"/>
+                <w:szCs w:val="22"/>
+                <w:highlight w:val="yellow"/>
+              </w:rPr>
+              <w:t>Незважаючи</w:t>
+            </w:r>
+            <w:proofErr w:type="spellEnd"/>
+            <w:r>
+              <w:rPr>
+                <w:sz w:val="22"/>
+                <w:szCs w:val="22"/>
+                <w:highlight w:val="yellow"/>
+              </w:rPr>
+              <w:t xml:space="preserve"> на короткий </w:t>
             </w:r>
           </w:p>
         </w:tc>
@@ -6501,13 +12584,59 @@
                 <w:highlight w:val="yellow"/>
               </w:rPr>
             </w:pPr>
-            <w:r>
-              <w:rPr>
-                <w:sz w:val="22"/>
-                <w:szCs w:val="22"/>
-                <w:highlight w:val="yellow"/>
-              </w:rPr>
-              <w:t xml:space="preserve">термін проходження практики проявив себе активним, </w:t>
+            <w:proofErr w:type="spellStart"/>
+            <w:r>
+              <w:rPr>
+                <w:sz w:val="22"/>
+                <w:szCs w:val="22"/>
+                <w:highlight w:val="yellow"/>
+              </w:rPr>
+              <w:t>термін</w:t>
+            </w:r>
+            <w:proofErr w:type="spellEnd"/>
+            <w:r>
+              <w:rPr>
+                <w:sz w:val="22"/>
+                <w:szCs w:val="22"/>
+                <w:highlight w:val="yellow"/>
+              </w:rPr>
+              <w:t xml:space="preserve"> </w:t>
+            </w:r>
+            <w:proofErr w:type="spellStart"/>
+            <w:r>
+              <w:rPr>
+                <w:sz w:val="22"/>
+                <w:szCs w:val="22"/>
+                <w:highlight w:val="yellow"/>
+              </w:rPr>
+              <w:t>проходження</w:t>
+            </w:r>
+            <w:proofErr w:type="spellEnd"/>
+            <w:r>
+              <w:rPr>
+                <w:sz w:val="22"/>
+                <w:szCs w:val="22"/>
+                <w:highlight w:val="yellow"/>
+              </w:rPr>
+              <w:t xml:space="preserve"> практики проявив себе </w:t>
+            </w:r>
+            <w:proofErr w:type="spellStart"/>
+            <w:r>
+              <w:rPr>
+                <w:sz w:val="22"/>
+                <w:szCs w:val="22"/>
+                <w:highlight w:val="yellow"/>
+              </w:rPr>
+              <w:t>активним</w:t>
+            </w:r>
+            <w:proofErr w:type="spellEnd"/>
+            <w:r>
+              <w:rPr>
+                <w:sz w:val="22"/>
+                <w:szCs w:val="22"/>
+                <w:highlight w:val="yellow"/>
+              </w:rPr>
+              <w:t xml:space="preserve">, </w:t>
             </w:r>
           </w:p>
         </w:tc>
@@ -6529,13 +12658,95 @@
                 <w:highlight w:val="yellow"/>
               </w:rPr>
             </w:pPr>
-            <w:r>
-              <w:rPr>
-                <w:sz w:val="22"/>
-                <w:szCs w:val="22"/>
-                <w:highlight w:val="yellow"/>
-              </w:rPr>
-              <w:t xml:space="preserve">дисциплінованим студентом, зміг охопити дуже великий обсяг </w:t>
+            <w:proofErr w:type="spellStart"/>
+            <w:r>
+              <w:rPr>
+                <w:sz w:val="22"/>
+                <w:szCs w:val="22"/>
+                <w:highlight w:val="yellow"/>
+              </w:rPr>
+              <w:t>дисциплінованим</w:t>
+            </w:r>
+            <w:proofErr w:type="spellEnd"/>
+            <w:r>
+              <w:rPr>
+                <w:sz w:val="22"/>
+                <w:szCs w:val="22"/>
+                <w:highlight w:val="yellow"/>
+              </w:rPr>
+              <w:t xml:space="preserve"> студентом, </w:t>
+            </w:r>
+            <w:proofErr w:type="spellStart"/>
+            <w:r>
+              <w:rPr>
+                <w:sz w:val="22"/>
+                <w:szCs w:val="22"/>
+                <w:highlight w:val="yellow"/>
+              </w:rPr>
+              <w:t>зміг</w:t>
+            </w:r>
+            <w:proofErr w:type="spellEnd"/>
+            <w:r>
+              <w:rPr>
+                <w:sz w:val="22"/>
+                <w:szCs w:val="22"/>
+                <w:highlight w:val="yellow"/>
+              </w:rPr>
+              <w:t xml:space="preserve"> </w:t>
+            </w:r>
+            <w:proofErr w:type="spellStart"/>
+            <w:r>
+              <w:rPr>
+                <w:sz w:val="22"/>
+                <w:szCs w:val="22"/>
+                <w:highlight w:val="yellow"/>
+              </w:rPr>
+              <w:t>охопити</w:t>
+            </w:r>
+            <w:proofErr w:type="spellEnd"/>
+            <w:r>
+              <w:rPr>
+                <w:sz w:val="22"/>
+                <w:szCs w:val="22"/>
+                <w:highlight w:val="yellow"/>
+              </w:rPr>
+              <w:t xml:space="preserve"> </w:t>
+            </w:r>
+            <w:proofErr w:type="spellStart"/>
+            <w:r>
+              <w:rPr>
+                <w:sz w:val="22"/>
+                <w:szCs w:val="22"/>
+                <w:highlight w:val="yellow"/>
+              </w:rPr>
+              <w:t>дуже</w:t>
+            </w:r>
+            <w:proofErr w:type="spellEnd"/>
+            <w:r>
+              <w:rPr>
+                <w:sz w:val="22"/>
+                <w:szCs w:val="22"/>
+                <w:highlight w:val="yellow"/>
+              </w:rPr>
+              <w:t xml:space="preserve"> великий </w:t>
+            </w:r>
+            <w:proofErr w:type="spellStart"/>
+            <w:r>
+              <w:rPr>
+                <w:sz w:val="22"/>
+                <w:szCs w:val="22"/>
+                <w:highlight w:val="yellow"/>
+              </w:rPr>
+              <w:t>обсяг</w:t>
+            </w:r>
+            <w:proofErr w:type="spellEnd"/>
+            <w:r>
+              <w:rPr>
+                <w:sz w:val="22"/>
+                <w:szCs w:val="22"/>
+                <w:highlight w:val="yellow"/>
+              </w:rPr>
+              <w:t xml:space="preserve"> </w:t>
             </w:r>
           </w:p>
         </w:tc>
@@ -6557,27 +12768,91 @@
                 <w:highlight w:val="yellow"/>
               </w:rPr>
             </w:pPr>
-            <w:r>
-              <w:rPr>
-                <w:sz w:val="22"/>
-                <w:szCs w:val="22"/>
-                <w:highlight w:val="yellow"/>
-              </w:rPr>
-              <w:t xml:space="preserve">необхідної інформації. </w:t>
-            </w:r>
-            <w:r>
-              <w:rPr>
+            <w:proofErr w:type="spellStart"/>
+            <w:r>
+              <w:rPr>
+                <w:sz w:val="22"/>
+                <w:szCs w:val="22"/>
+                <w:highlight w:val="yellow"/>
+              </w:rPr>
+              <w:t>необхідної</w:t>
+            </w:r>
+            <w:proofErr w:type="spellEnd"/>
+            <w:r>
+              <w:rPr>
+                <w:sz w:val="22"/>
+                <w:szCs w:val="22"/>
                 <w:highlight w:val="yellow"/>
               </w:rPr>
               <w:t xml:space="preserve"> </w:t>
             </w:r>
-            <w:r>
-              <w:rPr>
-                <w:sz w:val="22"/>
-                <w:szCs w:val="22"/>
-                <w:highlight w:val="yellow"/>
-              </w:rPr>
-              <w:t xml:space="preserve">Студент продемонстрував глибокі </w:t>
+            <w:proofErr w:type="spellStart"/>
+            <w:r>
+              <w:rPr>
+                <w:sz w:val="22"/>
+                <w:szCs w:val="22"/>
+                <w:highlight w:val="yellow"/>
+              </w:rPr>
+              <w:t>інформації</w:t>
+            </w:r>
+            <w:proofErr w:type="spellEnd"/>
+            <w:r>
+              <w:rPr>
+                <w:sz w:val="22"/>
+                <w:szCs w:val="22"/>
+                <w:highlight w:val="yellow"/>
+              </w:rPr>
+              <w:t xml:space="preserve">. </w:t>
+            </w:r>
+            <w:r>
+              <w:rPr>
+                <w:highlight w:val="yellow"/>
+              </w:rPr>
+              <w:t xml:space="preserve"> </w:t>
+            </w:r>
+            <w:r>
+              <w:rPr>
+                <w:sz w:val="22"/>
+                <w:szCs w:val="22"/>
+                <w:highlight w:val="yellow"/>
+              </w:rPr>
+              <w:t xml:space="preserve">Студент </w:t>
+            </w:r>
+            <w:proofErr w:type="spellStart"/>
+            <w:r>
+              <w:rPr>
+                <w:sz w:val="22"/>
+                <w:szCs w:val="22"/>
+                <w:highlight w:val="yellow"/>
+              </w:rPr>
+              <w:t>продемонстрував</w:t>
+            </w:r>
+            <w:proofErr w:type="spellEnd"/>
+            <w:r>
+              <w:rPr>
+                <w:sz w:val="22"/>
+                <w:szCs w:val="22"/>
+                <w:highlight w:val="yellow"/>
+              </w:rPr>
+              <w:t xml:space="preserve"> </w:t>
+            </w:r>
+            <w:proofErr w:type="spellStart"/>
+            <w:r>
+              <w:rPr>
+                <w:sz w:val="22"/>
+                <w:szCs w:val="22"/>
+                <w:highlight w:val="yellow"/>
+              </w:rPr>
+              <w:t>глибокі</w:t>
+            </w:r>
+            <w:proofErr w:type="spellEnd"/>
+            <w:r>
+              <w:rPr>
+                <w:sz w:val="22"/>
+                <w:szCs w:val="22"/>
+                <w:highlight w:val="yellow"/>
+              </w:rPr>
+              <w:t xml:space="preserve"> </w:t>
             </w:r>
           </w:p>
         </w:tc>
@@ -6599,13 +12874,113 @@
                 <w:highlight w:val="yellow"/>
               </w:rPr>
             </w:pPr>
-            <w:r>
-              <w:rPr>
-                <w:sz w:val="22"/>
-                <w:szCs w:val="22"/>
-                <w:highlight w:val="yellow"/>
-              </w:rPr>
-              <w:t>теоретичні пізнання і вміння використовувати їх на практиці.</w:t>
+            <w:proofErr w:type="spellStart"/>
+            <w:r>
+              <w:rPr>
+                <w:sz w:val="22"/>
+                <w:szCs w:val="22"/>
+                <w:highlight w:val="yellow"/>
+              </w:rPr>
+              <w:t>теоретичні</w:t>
+            </w:r>
+            <w:proofErr w:type="spellEnd"/>
+            <w:r>
+              <w:rPr>
+                <w:sz w:val="22"/>
+                <w:szCs w:val="22"/>
+                <w:highlight w:val="yellow"/>
+              </w:rPr>
+              <w:t xml:space="preserve"> </w:t>
+            </w:r>
+            <w:proofErr w:type="spellStart"/>
+            <w:r>
+              <w:rPr>
+                <w:sz w:val="22"/>
+                <w:szCs w:val="22"/>
+                <w:highlight w:val="yellow"/>
+              </w:rPr>
+              <w:t>пізнання</w:t>
+            </w:r>
+            <w:proofErr w:type="spellEnd"/>
+            <w:r>
+              <w:rPr>
+                <w:sz w:val="22"/>
+                <w:szCs w:val="22"/>
+                <w:highlight w:val="yellow"/>
+              </w:rPr>
+              <w:t xml:space="preserve"> і </w:t>
+            </w:r>
+            <w:proofErr w:type="spellStart"/>
+            <w:r>
+              <w:rPr>
+                <w:sz w:val="22"/>
+                <w:szCs w:val="22"/>
+                <w:highlight w:val="yellow"/>
+              </w:rPr>
+              <w:t>вміння</w:t>
+            </w:r>
+            <w:proofErr w:type="spellEnd"/>
+            <w:r>
+              <w:rPr>
+                <w:sz w:val="22"/>
+                <w:szCs w:val="22"/>
+                <w:highlight w:val="yellow"/>
+              </w:rPr>
+              <w:t xml:space="preserve"> </w:t>
+            </w:r>
+            <w:proofErr w:type="spellStart"/>
+            <w:r>
+              <w:rPr>
+                <w:sz w:val="22"/>
+                <w:szCs w:val="22"/>
+                <w:highlight w:val="yellow"/>
+              </w:rPr>
+              <w:t>використовувати</w:t>
+            </w:r>
+            <w:proofErr w:type="spellEnd"/>
+            <w:r>
+              <w:rPr>
+                <w:sz w:val="22"/>
+                <w:szCs w:val="22"/>
+                <w:highlight w:val="yellow"/>
+              </w:rPr>
+              <w:t xml:space="preserve"> </w:t>
+            </w:r>
+            <w:proofErr w:type="spellStart"/>
+            <w:r>
+              <w:rPr>
+                <w:sz w:val="22"/>
+                <w:szCs w:val="22"/>
+                <w:highlight w:val="yellow"/>
+              </w:rPr>
+              <w:t>їх</w:t>
+            </w:r>
+            <w:proofErr w:type="spellEnd"/>
+            <w:r>
+              <w:rPr>
+                <w:sz w:val="22"/>
+                <w:szCs w:val="22"/>
+                <w:highlight w:val="yellow"/>
+              </w:rPr>
+              <w:t xml:space="preserve"> на </w:t>
+            </w:r>
+            <w:proofErr w:type="spellStart"/>
+            <w:r>
+              <w:rPr>
+                <w:sz w:val="22"/>
+                <w:szCs w:val="22"/>
+                <w:highlight w:val="yellow"/>
+              </w:rPr>
+              <w:t>практиці</w:t>
+            </w:r>
+            <w:proofErr w:type="spellEnd"/>
+            <w:r>
+              <w:rPr>
+                <w:sz w:val="22"/>
+                <w:szCs w:val="22"/>
+                <w:highlight w:val="yellow"/>
+              </w:rPr>
+              <w:t>.</w:t>
             </w:r>
           </w:p>
         </w:tc>
@@ -6633,26 +13008,90 @@
                 <w:szCs w:val="22"/>
                 <w:highlight w:val="yellow"/>
               </w:rPr>
-              <w:t xml:space="preserve">Студент впорався з </w:t>
-            </w:r>
-            <w:proofErr w:type="gramStart"/>
-            <w:r>
-              <w:rPr>
-                <w:sz w:val="22"/>
-                <w:szCs w:val="22"/>
-                <w:highlight w:val="yellow"/>
-              </w:rPr>
-              <w:t>усіма  обов'язками</w:t>
-            </w:r>
-            <w:proofErr w:type="gramEnd"/>
-            <w:r>
-              <w:rPr>
-                <w:sz w:val="22"/>
-                <w:szCs w:val="22"/>
-                <w:highlight w:val="yellow"/>
-              </w:rPr>
-              <w:t xml:space="preserve"> і  повністю виконав</w:t>
-            </w:r>
+              <w:t xml:space="preserve">Студент </w:t>
+            </w:r>
+            <w:proofErr w:type="spellStart"/>
+            <w:r>
+              <w:rPr>
+                <w:sz w:val="22"/>
+                <w:szCs w:val="22"/>
+                <w:highlight w:val="yellow"/>
+              </w:rPr>
+              <w:t>впорався</w:t>
+            </w:r>
+            <w:proofErr w:type="spellEnd"/>
+            <w:r>
+              <w:rPr>
+                <w:sz w:val="22"/>
+                <w:szCs w:val="22"/>
+                <w:highlight w:val="yellow"/>
+              </w:rPr>
+              <w:t xml:space="preserve"> з </w:t>
+            </w:r>
+            <w:proofErr w:type="spellStart"/>
+            <w:r>
+              <w:rPr>
+                <w:sz w:val="22"/>
+                <w:szCs w:val="22"/>
+                <w:highlight w:val="yellow"/>
+              </w:rPr>
+              <w:t>усіма</w:t>
+            </w:r>
+            <w:proofErr w:type="spellEnd"/>
+            <w:r>
+              <w:rPr>
+                <w:sz w:val="22"/>
+                <w:szCs w:val="22"/>
+                <w:highlight w:val="yellow"/>
+              </w:rPr>
+              <w:t xml:space="preserve">  </w:t>
+            </w:r>
+            <w:proofErr w:type="spellStart"/>
+            <w:r>
+              <w:rPr>
+                <w:sz w:val="22"/>
+                <w:szCs w:val="22"/>
+                <w:highlight w:val="yellow"/>
+              </w:rPr>
+              <w:t>обов'язками</w:t>
+            </w:r>
+            <w:proofErr w:type="spellEnd"/>
+            <w:r>
+              <w:rPr>
+                <w:sz w:val="22"/>
+                <w:szCs w:val="22"/>
+                <w:highlight w:val="yellow"/>
+              </w:rPr>
+              <w:t xml:space="preserve"> і  </w:t>
+            </w:r>
+            <w:proofErr w:type="spellStart"/>
+            <w:r>
+              <w:rPr>
+                <w:sz w:val="22"/>
+                <w:szCs w:val="22"/>
+                <w:highlight w:val="yellow"/>
+              </w:rPr>
+              <w:t>повністю</w:t>
+            </w:r>
+            <w:proofErr w:type="spellEnd"/>
+            <w:r>
+              <w:rPr>
+                <w:sz w:val="22"/>
+                <w:szCs w:val="22"/>
+                <w:highlight w:val="yellow"/>
+              </w:rPr>
+              <w:t xml:space="preserve"> </w:t>
+            </w:r>
+            <w:proofErr w:type="spellStart"/>
+            <w:r>
+              <w:rPr>
+                <w:sz w:val="22"/>
+                <w:szCs w:val="22"/>
+                <w:highlight w:val="yellow"/>
+              </w:rPr>
+              <w:t>виконав</w:t>
+            </w:r>
+            <w:proofErr w:type="spellEnd"/>
           </w:p>
         </w:tc>
       </w:tr>
@@ -6673,13 +13112,41 @@
                 <w:highlight w:val="yellow"/>
               </w:rPr>
             </w:pPr>
-            <w:r>
-              <w:rPr>
-                <w:sz w:val="22"/>
-                <w:szCs w:val="22"/>
-                <w:highlight w:val="yellow"/>
-              </w:rPr>
-              <w:t>програму практики, проявивши самостійність.</w:t>
+            <w:proofErr w:type="spellStart"/>
+            <w:r>
+              <w:rPr>
+                <w:sz w:val="22"/>
+                <w:szCs w:val="22"/>
+                <w:highlight w:val="yellow"/>
+              </w:rPr>
+              <w:t>програму</w:t>
+            </w:r>
+            <w:proofErr w:type="spellEnd"/>
+            <w:r>
+              <w:rPr>
+                <w:sz w:val="22"/>
+                <w:szCs w:val="22"/>
+                <w:highlight w:val="yellow"/>
+              </w:rPr>
+              <w:t xml:space="preserve"> практики, проявивши </w:t>
+            </w:r>
+            <w:proofErr w:type="spellStart"/>
+            <w:r>
+              <w:rPr>
+                <w:sz w:val="22"/>
+                <w:szCs w:val="22"/>
+                <w:highlight w:val="yellow"/>
+              </w:rPr>
+              <w:t>самостійність</w:t>
+            </w:r>
+            <w:proofErr w:type="spellEnd"/>
+            <w:r>
+              <w:rPr>
+                <w:sz w:val="22"/>
+                <w:szCs w:val="22"/>
+                <w:highlight w:val="yellow"/>
+              </w:rPr>
+              <w:t>.</w:t>
             </w:r>
           </w:p>
         </w:tc>
@@ -6761,12 +13228,21 @@
           <w:szCs w:val="22"/>
         </w:rPr>
       </w:pPr>
-      <w:r>
-        <w:rPr>
-          <w:sz w:val="22"/>
-          <w:szCs w:val="22"/>
-        </w:rPr>
-        <w:t xml:space="preserve">Оцінка з практики: </w:t>
+      <w:proofErr w:type="spellStart"/>
+      <w:r>
+        <w:rPr>
+          <w:sz w:val="22"/>
+          <w:szCs w:val="22"/>
+        </w:rPr>
+        <w:t>Оцінка</w:t>
+      </w:r>
+      <w:proofErr w:type="spellEnd"/>
+      <w:r>
+        <w:rPr>
+          <w:sz w:val="22"/>
+          <w:szCs w:val="22"/>
+        </w:rPr>
+        <w:t xml:space="preserve"> з практики: </w:t>
       </w:r>
     </w:p>
     <w:p>
@@ -6788,13 +13264,95 @@
           <w:szCs w:val="22"/>
         </w:rPr>
       </w:pPr>
+      <w:proofErr w:type="spellStart"/>
       <w:r>
         <w:rPr>
           <w:sz w:val="22"/>
           <w:szCs w:val="22"/>
           <w:highlight w:val="yellow"/>
         </w:rPr>
-        <w:t>Підпис керівника практики від кафедри/підприємства ______________</w:t>
+        <w:t>Підпис</w:t>
+      </w:r>
+      <w:proofErr w:type="spellEnd"/>
+      <w:r>
+        <w:rPr>
+          <w:sz w:val="22"/>
+          <w:szCs w:val="22"/>
+          <w:highlight w:val="yellow"/>
+        </w:rPr>
+        <w:t xml:space="preserve"> </w:t>
+      </w:r>
+      <w:proofErr w:type="spellStart"/>
+      <w:r>
+        <w:rPr>
+          <w:sz w:val="22"/>
+          <w:szCs w:val="22"/>
+          <w:highlight w:val="yellow"/>
+        </w:rPr>
+        <w:t>керівника</w:t>
+      </w:r>
+      <w:proofErr w:type="spellEnd"/>
+      <w:r>
+        <w:rPr>
+          <w:sz w:val="22"/>
+          <w:szCs w:val="22"/>
+          <w:highlight w:val="yellow"/>
+        </w:rPr>
+        <w:t xml:space="preserve"> практики </w:t>
+      </w:r>
+      <w:proofErr w:type="spellStart"/>
+      <w:r>
+        <w:rPr>
+          <w:sz w:val="22"/>
+          <w:szCs w:val="22"/>
+          <w:highlight w:val="yellow"/>
+        </w:rPr>
+        <w:t>від</w:t>
+      </w:r>
+      <w:proofErr w:type="spellEnd"/>
+      <w:r>
+        <w:rPr>
+          <w:sz w:val="22"/>
+          <w:szCs w:val="22"/>
+          <w:highlight w:val="yellow"/>
+        </w:rPr>
+        <w:t xml:space="preserve"> </w:t>
+      </w:r>
+      <w:proofErr w:type="spellStart"/>
+      <w:r>
+        <w:rPr>
+          <w:sz w:val="22"/>
+          <w:szCs w:val="22"/>
+          <w:highlight w:val="yellow"/>
+        </w:rPr>
+        <w:t>кафедри</w:t>
+      </w:r>
+      <w:proofErr w:type="spellEnd"/>
+      <w:r>
+        <w:rPr>
+          <w:sz w:val="22"/>
+          <w:szCs w:val="22"/>
+          <w:highlight w:val="yellow"/>
+        </w:rPr>
+        <w:t>/</w:t>
+      </w:r>
+      <w:proofErr w:type="spellStart"/>
+      <w:r>
+        <w:rPr>
+          <w:sz w:val="22"/>
+          <w:szCs w:val="22"/>
+          <w:highlight w:val="yellow"/>
+        </w:rPr>
+        <w:t>підприємства</w:t>
+      </w:r>
+      <w:proofErr w:type="spellEnd"/>
+      <w:r>
+        <w:rPr>
+          <w:sz w:val="22"/>
+          <w:szCs w:val="22"/>
+          <w:highlight w:val="yellow"/>
+        </w:rPr>
+        <w:t xml:space="preserve"> ______________</w:t>
       </w:r>
     </w:p>
     <w:p>
@@ -6860,7 +13418,23 @@
           <w:sz w:val="22"/>
           <w:szCs w:val="22"/>
         </w:rPr>
-        <w:t>“__” березня 2025 року</w:t>
+        <w:t xml:space="preserve">“__” </w:t>
+      </w:r>
+      <w:proofErr w:type="spellStart"/>
+      <w:r>
+        <w:rPr>
+          <w:sz w:val="22"/>
+          <w:szCs w:val="22"/>
+        </w:rPr>
+        <w:t>березня</w:t>
+      </w:r>
+      <w:proofErr w:type="spellEnd"/>
+      <w:r>
+        <w:rPr>
+          <w:sz w:val="22"/>
+          <w:szCs w:val="22"/>
+        </w:rPr>
+        <w:t xml:space="preserve"> 2025 року</w:t>
       </w:r>
     </w:p>
     <w:sectPr>

--- a/Resources/diaryFixed.docx
+++ b/Resources/diaryFixed.docx
@@ -4299,6 +4299,7 @@
         <w:t xml:space="preserve"> </w:t>
       </w:r>
       <w:proofErr w:type="spellStart"/>
+      <w:proofErr w:type="gramStart"/>
       <w:r>
         <w:rPr>
           <w:color w:val="000000"/>
@@ -4326,6 +4327,7 @@
         <w:t>науково</w:t>
       </w:r>
       <w:proofErr w:type="spellEnd"/>
+      <w:proofErr w:type="gramEnd"/>
       <w:r>
         <w:rPr>
           <w:color w:val="000000"/>
@@ -4733,7 +4735,25 @@
           <w:sz w:val="16"/>
           <w:szCs w:val="16"/>
         </w:rPr>
-        <w:t xml:space="preserve">• до початку практики </w:t>
+        <w:t xml:space="preserve">• </w:t>
+      </w:r>
+      <w:proofErr w:type="gramStart"/>
+      <w:r>
+        <w:rPr>
+          <w:color w:val="000000"/>
+          <w:sz w:val="16"/>
+          <w:szCs w:val="16"/>
+        </w:rPr>
+        <w:t>до початку</w:t>
+      </w:r>
+      <w:proofErr w:type="gramEnd"/>
+      <w:r>
+        <w:rPr>
+          <w:color w:val="000000"/>
+          <w:sz w:val="16"/>
+          <w:szCs w:val="16"/>
+        </w:rPr>
+        <w:t xml:space="preserve"> практики </w:t>
       </w:r>
       <w:proofErr w:type="spellStart"/>
       <w:r>
@@ -7011,7 +7031,25 @@
           <w:sz w:val="22"/>
           <w:szCs w:val="22"/>
         </w:rPr>
-        <w:t xml:space="preserve"> факультету про роботу студента</w:t>
+        <w:t xml:space="preserve"> факультету </w:t>
+      </w:r>
+      <w:proofErr w:type="gramStart"/>
+      <w:r>
+        <w:rPr>
+          <w:b/>
+          <w:sz w:val="22"/>
+          <w:szCs w:val="22"/>
+        </w:rPr>
+        <w:t>про роботу</w:t>
+      </w:r>
+      <w:proofErr w:type="gramEnd"/>
+      <w:r>
+        <w:rPr>
+          <w:b/>
+          <w:sz w:val="22"/>
+          <w:szCs w:val="22"/>
+        </w:rPr>
+        <w:t xml:space="preserve"> студента</w:t>
       </w:r>
     </w:p>
     <w:p>
@@ -8291,2551 +8329,42 @@
         </w:rPr>
       </w:pPr>
     </w:p>
-    <w:tbl>
-      <w:tblPr>
-        <w:tblStyle w:val="a1"/>
-        <w:tblW w:w="7308" w:type="dxa"/>
-        <w:tblInd w:w="-115" w:type="dxa"/>
-        <w:tblBorders>
-          <w:top w:val="single" w:sz="4" w:space="0" w:color="000000"/>
-          <w:left w:val="single" w:sz="4" w:space="0" w:color="000000"/>
-          <w:bottom w:val="single" w:sz="4" w:space="0" w:color="000000"/>
-          <w:right w:val="single" w:sz="4" w:space="0" w:color="000000"/>
-          <w:insideH w:val="single" w:sz="4" w:space="0" w:color="000000"/>
-          <w:insideV w:val="single" w:sz="4" w:space="0" w:color="000000"/>
-        </w:tblBorders>
-        <w:tblLayout w:type="fixed"/>
-        <w:tblLook w:val="0000" w:firstRow="0" w:lastRow="0" w:firstColumn="0" w:lastColumn="0" w:noHBand="0" w:noVBand="0"/>
-      </w:tblPr>
-      <w:tblGrid>
-        <w:gridCol w:w="648"/>
-        <w:gridCol w:w="3600"/>
-        <w:gridCol w:w="1080"/>
-        <w:gridCol w:w="1092"/>
-        <w:gridCol w:w="888"/>
-      </w:tblGrid>
-      <w:tr>
-        <w:trPr>
-          <w:cantSplit/>
-          <w:trHeight w:val="252"/>
-        </w:trPr>
-        <w:tc>
-          <w:tcPr>
-            <w:tcW w:w="648" w:type="dxa"/>
-            <w:vMerge w:val="restart"/>
-          </w:tcPr>
-          <w:p>
-            <w:pPr>
-              <w:jc w:val="center"/>
-              <w:rPr>
-                <w:b/>
-                <w:sz w:val="22"/>
-                <w:szCs w:val="22"/>
-              </w:rPr>
-            </w:pPr>
-            <w:r>
-              <w:rPr>
-                <w:b/>
-                <w:sz w:val="22"/>
-                <w:szCs w:val="22"/>
-              </w:rPr>
-              <w:t xml:space="preserve">№ </w:t>
-            </w:r>
-          </w:p>
-          <w:p>
-            <w:pPr>
-              <w:jc w:val="center"/>
-              <w:rPr>
-                <w:b/>
-                <w:sz w:val="22"/>
-                <w:szCs w:val="22"/>
-              </w:rPr>
-            </w:pPr>
-            <w:r>
-              <w:rPr>
-                <w:b/>
-                <w:sz w:val="22"/>
-                <w:szCs w:val="22"/>
-              </w:rPr>
-              <w:t>з/п</w:t>
-            </w:r>
-          </w:p>
-        </w:tc>
-        <w:tc>
-          <w:tcPr>
-            <w:tcW w:w="3600" w:type="dxa"/>
-            <w:vMerge w:val="restart"/>
-          </w:tcPr>
-          <w:p>
-            <w:pPr>
-              <w:pStyle w:val="Heading2"/>
-              <w:jc w:val="center"/>
-              <w:rPr>
-                <w:rFonts w:ascii="Times New Roman" w:hAnsi="Times New Roman" w:cs="Times New Roman"/>
-                <w:i w:val="0"/>
-                <w:sz w:val="22"/>
-                <w:szCs w:val="22"/>
-              </w:rPr>
-            </w:pPr>
-            <w:proofErr w:type="spellStart"/>
-            <w:r>
-              <w:rPr>
-                <w:rFonts w:ascii="Times New Roman" w:hAnsi="Times New Roman" w:cs="Times New Roman"/>
-                <w:i w:val="0"/>
-                <w:sz w:val="22"/>
-                <w:szCs w:val="22"/>
-              </w:rPr>
-              <w:t>Назва</w:t>
-            </w:r>
-            <w:proofErr w:type="spellEnd"/>
-            <w:r>
-              <w:rPr>
-                <w:rFonts w:ascii="Times New Roman" w:hAnsi="Times New Roman" w:cs="Times New Roman"/>
-                <w:i w:val="0"/>
-                <w:sz w:val="22"/>
-                <w:szCs w:val="22"/>
-              </w:rPr>
-              <w:t xml:space="preserve"> </w:t>
-            </w:r>
-            <w:proofErr w:type="spellStart"/>
-            <w:r>
-              <w:rPr>
-                <w:rFonts w:ascii="Times New Roman" w:hAnsi="Times New Roman" w:cs="Times New Roman"/>
-                <w:i w:val="0"/>
-                <w:sz w:val="22"/>
-                <w:szCs w:val="22"/>
-              </w:rPr>
-              <w:t>робіт</w:t>
-            </w:r>
-            <w:proofErr w:type="spellEnd"/>
-          </w:p>
-        </w:tc>
-        <w:tc>
-          <w:tcPr>
-            <w:tcW w:w="2172" w:type="dxa"/>
-            <w:gridSpan w:val="2"/>
-          </w:tcPr>
-          <w:p>
-            <w:pPr>
-              <w:jc w:val="center"/>
-              <w:rPr>
-                <w:b/>
-                <w:sz w:val="22"/>
-                <w:szCs w:val="22"/>
-              </w:rPr>
-            </w:pPr>
-            <w:proofErr w:type="spellStart"/>
-            <w:r>
-              <w:rPr>
-                <w:b/>
-                <w:sz w:val="22"/>
-                <w:szCs w:val="22"/>
-              </w:rPr>
-              <w:t>Термін</w:t>
-            </w:r>
-            <w:proofErr w:type="spellEnd"/>
-            <w:r>
-              <w:rPr>
-                <w:b/>
-                <w:sz w:val="22"/>
-                <w:szCs w:val="22"/>
-              </w:rPr>
-              <w:t xml:space="preserve"> </w:t>
-            </w:r>
-            <w:proofErr w:type="spellStart"/>
-            <w:r>
-              <w:rPr>
-                <w:b/>
-                <w:sz w:val="22"/>
-                <w:szCs w:val="22"/>
-              </w:rPr>
-              <w:t>виконання</w:t>
-            </w:r>
-            <w:proofErr w:type="spellEnd"/>
-          </w:p>
-        </w:tc>
-        <w:tc>
-          <w:tcPr>
-            <w:tcW w:w="888" w:type="dxa"/>
-            <w:vMerge w:val="restart"/>
-          </w:tcPr>
-          <w:p>
-            <w:pPr>
-              <w:jc w:val="center"/>
-              <w:rPr>
-                <w:b/>
-                <w:sz w:val="22"/>
-                <w:szCs w:val="22"/>
-              </w:rPr>
-            </w:pPr>
-            <w:proofErr w:type="spellStart"/>
-            <w:r>
-              <w:rPr>
-                <w:b/>
-                <w:sz w:val="22"/>
-                <w:szCs w:val="22"/>
-              </w:rPr>
-              <w:t>Примітки</w:t>
-            </w:r>
-            <w:proofErr w:type="spellEnd"/>
-          </w:p>
-        </w:tc>
-      </w:tr>
-      <w:tr>
-        <w:trPr>
-          <w:cantSplit/>
-          <w:trHeight w:val="161"/>
-        </w:trPr>
-        <w:tc>
-          <w:tcPr>
-            <w:tcW w:w="648" w:type="dxa"/>
-            <w:vMerge/>
-          </w:tcPr>
-          <w:p>
-            <w:pPr>
-              <w:widowControl w:val="0"/>
-              <w:pBdr>
-                <w:top w:val="nil"/>
-                <w:left w:val="nil"/>
-                <w:bottom w:val="nil"/>
-                <w:right w:val="nil"/>
-                <w:between w:val="nil"/>
-              </w:pBdr>
-              <w:spacing w:line="276" w:lineRule="auto"/>
-              <w:rPr>
-                <w:b/>
-                <w:sz w:val="22"/>
-                <w:szCs w:val="22"/>
-              </w:rPr>
-            </w:pPr>
-          </w:p>
-        </w:tc>
-        <w:tc>
-          <w:tcPr>
-            <w:tcW w:w="3600" w:type="dxa"/>
-            <w:vMerge/>
-          </w:tcPr>
-          <w:p>
-            <w:pPr>
-              <w:widowControl w:val="0"/>
-              <w:pBdr>
-                <w:top w:val="nil"/>
-                <w:left w:val="nil"/>
-                <w:bottom w:val="nil"/>
-                <w:right w:val="nil"/>
-                <w:between w:val="nil"/>
-              </w:pBdr>
-              <w:spacing w:line="276" w:lineRule="auto"/>
-              <w:rPr>
-                <w:b/>
-                <w:sz w:val="22"/>
-                <w:szCs w:val="22"/>
-              </w:rPr>
-            </w:pPr>
-          </w:p>
-        </w:tc>
-        <w:tc>
-          <w:tcPr>
-            <w:tcW w:w="1080" w:type="dxa"/>
-          </w:tcPr>
-          <w:p>
-            <w:pPr>
-              <w:jc w:val="center"/>
-              <w:rPr>
-                <w:b/>
-                <w:sz w:val="22"/>
-                <w:szCs w:val="22"/>
-              </w:rPr>
-            </w:pPr>
-            <w:r>
-              <w:rPr>
-                <w:b/>
-                <w:sz w:val="22"/>
-                <w:szCs w:val="22"/>
-              </w:rPr>
-              <w:t>з</w:t>
-            </w:r>
-          </w:p>
-        </w:tc>
-        <w:tc>
-          <w:tcPr>
-            <w:tcW w:w="1092" w:type="dxa"/>
-          </w:tcPr>
-          <w:p>
-            <w:pPr>
-              <w:jc w:val="center"/>
-              <w:rPr>
-                <w:b/>
-                <w:sz w:val="22"/>
-                <w:szCs w:val="22"/>
-              </w:rPr>
-            </w:pPr>
-            <w:r>
-              <w:rPr>
-                <w:b/>
-                <w:sz w:val="22"/>
-                <w:szCs w:val="22"/>
-              </w:rPr>
-              <w:t>по</w:t>
-            </w:r>
-          </w:p>
-        </w:tc>
-        <w:tc>
-          <w:tcPr>
-            <w:tcW w:w="888" w:type="dxa"/>
-            <w:vMerge/>
-          </w:tcPr>
-          <w:p>
-            <w:pPr>
-              <w:widowControl w:val="0"/>
-              <w:pBdr>
-                <w:top w:val="nil"/>
-                <w:left w:val="nil"/>
-                <w:bottom w:val="nil"/>
-                <w:right w:val="nil"/>
-                <w:between w:val="nil"/>
-              </w:pBdr>
-              <w:spacing w:line="276" w:lineRule="auto"/>
-              <w:rPr>
-                <w:b/>
-                <w:sz w:val="22"/>
-                <w:szCs w:val="22"/>
-              </w:rPr>
-            </w:pPr>
-          </w:p>
-        </w:tc>
-      </w:tr>
-      <w:tr>
-        <w:trPr>
-          <w:trHeight w:val="252"/>
-        </w:trPr>
-        <w:tc>
-          <w:tcPr>
-            <w:tcW w:w="648" w:type="dxa"/>
-          </w:tcPr>
-          <w:p>
-            <w:pPr>
-              <w:jc w:val="center"/>
-              <w:rPr>
-                <w:b/>
-                <w:i/>
-                <w:sz w:val="22"/>
-                <w:szCs w:val="22"/>
-              </w:rPr>
-            </w:pPr>
-            <w:r>
-              <w:rPr>
-                <w:b/>
-                <w:i/>
-                <w:sz w:val="22"/>
-                <w:szCs w:val="22"/>
-              </w:rPr>
-              <w:t>1</w:t>
-            </w:r>
-          </w:p>
-        </w:tc>
-        <w:tc>
-          <w:tcPr>
-            <w:tcW w:w="3600" w:type="dxa"/>
-          </w:tcPr>
-          <w:p>
-            <w:pPr>
-              <w:jc w:val="center"/>
-              <w:rPr>
-                <w:b/>
-                <w:i/>
-                <w:sz w:val="22"/>
-                <w:szCs w:val="22"/>
-              </w:rPr>
-            </w:pPr>
-            <w:r>
-              <w:rPr>
-                <w:b/>
-                <w:i/>
-                <w:sz w:val="22"/>
-                <w:szCs w:val="22"/>
-              </w:rPr>
-              <w:t>2</w:t>
-            </w:r>
-          </w:p>
-        </w:tc>
-        <w:tc>
-          <w:tcPr>
-            <w:tcW w:w="1080" w:type="dxa"/>
-          </w:tcPr>
-          <w:p>
-            <w:pPr>
-              <w:jc w:val="center"/>
-              <w:rPr>
-                <w:b/>
-                <w:i/>
-                <w:sz w:val="22"/>
-                <w:szCs w:val="22"/>
-              </w:rPr>
-            </w:pPr>
-            <w:r>
-              <w:rPr>
-                <w:b/>
-                <w:i/>
-                <w:sz w:val="22"/>
-                <w:szCs w:val="22"/>
-              </w:rPr>
-              <w:t>3</w:t>
-            </w:r>
-          </w:p>
-        </w:tc>
-        <w:tc>
-          <w:tcPr>
-            <w:tcW w:w="1092" w:type="dxa"/>
-          </w:tcPr>
-          <w:p>
-            <w:pPr>
-              <w:jc w:val="center"/>
-              <w:rPr>
-                <w:b/>
-                <w:i/>
-                <w:sz w:val="22"/>
-                <w:szCs w:val="22"/>
-              </w:rPr>
-            </w:pPr>
-            <w:r>
-              <w:rPr>
-                <w:b/>
-                <w:i/>
-                <w:sz w:val="22"/>
-                <w:szCs w:val="22"/>
-              </w:rPr>
-              <w:t>4</w:t>
-            </w:r>
-          </w:p>
-        </w:tc>
-        <w:tc>
-          <w:tcPr>
-            <w:tcW w:w="888" w:type="dxa"/>
-          </w:tcPr>
-          <w:p>
-            <w:pPr>
-              <w:jc w:val="center"/>
-              <w:rPr>
-                <w:b/>
-                <w:i/>
-                <w:sz w:val="22"/>
-                <w:szCs w:val="22"/>
-              </w:rPr>
-            </w:pPr>
-            <w:r>
-              <w:rPr>
-                <w:b/>
-                <w:i/>
-                <w:sz w:val="22"/>
-                <w:szCs w:val="22"/>
-              </w:rPr>
-              <w:t>5</w:t>
-            </w:r>
-          </w:p>
-        </w:tc>
-      </w:tr>
-      <w:tr>
-        <w:trPr>
-          <w:trHeight w:val="252"/>
-        </w:trPr>
-        <w:tc>
-          <w:tcPr>
-            <w:tcW w:w="648" w:type="dxa"/>
-          </w:tcPr>
-          <w:p>
-            <w:pPr>
-              <w:jc w:val="center"/>
-              <w:rPr>
-                <w:sz w:val="22"/>
-                <w:szCs w:val="22"/>
-                <w:highlight w:val="yellow"/>
-              </w:rPr>
-            </w:pPr>
-            <w:r>
-              <w:rPr>
-                <w:sz w:val="22"/>
-                <w:szCs w:val="22"/>
-                <w:highlight w:val="yellow"/>
-              </w:rPr>
-              <w:t>1.</w:t>
-            </w:r>
-          </w:p>
-        </w:tc>
-        <w:tc>
-          <w:tcPr>
-            <w:tcW w:w="3600" w:type="dxa"/>
-          </w:tcPr>
-          <w:p>
-            <w:pPr>
-              <w:jc w:val="center"/>
-              <w:rPr>
-                <w:sz w:val="22"/>
-                <w:szCs w:val="22"/>
-                <w:highlight w:val="yellow"/>
-              </w:rPr>
-            </w:pPr>
-            <w:r>
-              <w:rPr>
-                <w:sz w:val="22"/>
-                <w:szCs w:val="22"/>
-                <w:highlight w:val="yellow"/>
-              </w:rPr>
-              <w:t>Приклад</w:t>
-            </w:r>
-          </w:p>
-        </w:tc>
-        <w:tc>
-          <w:tcPr>
-            <w:tcW w:w="1080" w:type="dxa"/>
-          </w:tcPr>
-          <w:p>
-            <w:pPr>
-              <w:jc w:val="center"/>
-              <w:rPr>
-                <w:sz w:val="22"/>
-                <w:szCs w:val="22"/>
-                <w:highlight w:val="yellow"/>
-              </w:rPr>
-            </w:pPr>
-            <w:r>
-              <w:rPr>
-                <w:sz w:val="22"/>
-                <w:szCs w:val="22"/>
-                <w:highlight w:val="yellow"/>
-              </w:rPr>
-              <w:t>2.08</w:t>
-            </w:r>
-          </w:p>
-        </w:tc>
-        <w:tc>
-          <w:tcPr>
-            <w:tcW w:w="1092" w:type="dxa"/>
-          </w:tcPr>
-          <w:p>
-            <w:pPr>
-              <w:jc w:val="center"/>
-              <w:rPr>
-                <w:sz w:val="22"/>
-                <w:szCs w:val="22"/>
-                <w:highlight w:val="yellow"/>
-              </w:rPr>
-            </w:pPr>
-            <w:r>
-              <w:rPr>
-                <w:sz w:val="22"/>
-                <w:szCs w:val="22"/>
-                <w:highlight w:val="yellow"/>
-              </w:rPr>
-              <w:t>3.08</w:t>
-            </w:r>
-          </w:p>
-        </w:tc>
-        <w:tc>
-          <w:tcPr>
-            <w:tcW w:w="888" w:type="dxa"/>
-          </w:tcPr>
-          <w:p>
-            <w:pPr>
-              <w:jc w:val="center"/>
-              <w:rPr>
-                <w:sz w:val="22"/>
-                <w:szCs w:val="22"/>
-                <w:highlight w:val="yellow"/>
-              </w:rPr>
-            </w:pPr>
-          </w:p>
-        </w:tc>
-      </w:tr>
-      <w:tr>
-        <w:trPr>
-          <w:trHeight w:val="252"/>
-        </w:trPr>
-        <w:tc>
-          <w:tcPr>
-            <w:tcW w:w="648" w:type="dxa"/>
-          </w:tcPr>
-          <w:p>
-            <w:pPr>
-              <w:jc w:val="center"/>
-              <w:rPr>
-                <w:sz w:val="22"/>
-                <w:szCs w:val="22"/>
-                <w:highlight w:val="yellow"/>
-              </w:rPr>
-            </w:pPr>
-            <w:r>
-              <w:rPr>
-                <w:sz w:val="22"/>
-                <w:szCs w:val="22"/>
-                <w:highlight w:val="yellow"/>
-              </w:rPr>
-              <w:t>2.</w:t>
-            </w:r>
-          </w:p>
-        </w:tc>
-        <w:tc>
-          <w:tcPr>
-            <w:tcW w:w="3600" w:type="dxa"/>
-          </w:tcPr>
-          <w:p>
-            <w:pPr>
-              <w:jc w:val="center"/>
-              <w:rPr>
-                <w:sz w:val="22"/>
-                <w:szCs w:val="22"/>
-                <w:highlight w:val="yellow"/>
-              </w:rPr>
-            </w:pPr>
-            <w:r>
-              <w:rPr>
-                <w:sz w:val="22"/>
-                <w:szCs w:val="22"/>
-                <w:highlight w:val="yellow"/>
-              </w:rPr>
-              <w:t>Приклад</w:t>
-            </w:r>
-          </w:p>
-        </w:tc>
-        <w:tc>
-          <w:tcPr>
-            <w:tcW w:w="1080" w:type="dxa"/>
-          </w:tcPr>
-          <w:p>
-            <w:pPr>
-              <w:jc w:val="center"/>
-              <w:rPr>
-                <w:sz w:val="22"/>
-                <w:szCs w:val="22"/>
-                <w:highlight w:val="yellow"/>
-              </w:rPr>
-            </w:pPr>
-            <w:r>
-              <w:rPr>
-                <w:sz w:val="22"/>
-                <w:szCs w:val="22"/>
-                <w:highlight w:val="yellow"/>
-              </w:rPr>
-              <w:t>4.08</w:t>
-            </w:r>
-          </w:p>
-        </w:tc>
-        <w:tc>
-          <w:tcPr>
-            <w:tcW w:w="1092" w:type="dxa"/>
-          </w:tcPr>
-          <w:p>
-            <w:pPr>
-              <w:jc w:val="center"/>
-              <w:rPr>
-                <w:sz w:val="22"/>
-                <w:szCs w:val="22"/>
-                <w:highlight w:val="yellow"/>
-              </w:rPr>
-            </w:pPr>
-            <w:r>
-              <w:rPr>
-                <w:sz w:val="22"/>
-                <w:szCs w:val="22"/>
-                <w:highlight w:val="yellow"/>
-              </w:rPr>
-              <w:t>11.08</w:t>
-            </w:r>
-          </w:p>
-        </w:tc>
-        <w:tc>
-          <w:tcPr>
-            <w:tcW w:w="888" w:type="dxa"/>
-          </w:tcPr>
-          <w:p>
-            <w:pPr>
-              <w:jc w:val="center"/>
-              <w:rPr>
-                <w:sz w:val="22"/>
-                <w:szCs w:val="22"/>
-                <w:highlight w:val="yellow"/>
-              </w:rPr>
-            </w:pPr>
-          </w:p>
-        </w:tc>
-      </w:tr>
-      <w:tr>
-        <w:trPr>
-          <w:trHeight w:val="252"/>
-        </w:trPr>
-        <w:tc>
-          <w:tcPr>
-            <w:tcW w:w="648" w:type="dxa"/>
-          </w:tcPr>
-          <w:p>
-            <w:pPr>
-              <w:jc w:val="center"/>
-              <w:rPr>
-                <w:sz w:val="22"/>
-                <w:szCs w:val="22"/>
-              </w:rPr>
-            </w:pPr>
-          </w:p>
-        </w:tc>
-        <w:tc>
-          <w:tcPr>
-            <w:tcW w:w="3600" w:type="dxa"/>
-          </w:tcPr>
-          <w:p>
-            <w:pPr>
-              <w:jc w:val="center"/>
-              <w:rPr>
-                <w:sz w:val="22"/>
-                <w:szCs w:val="22"/>
-              </w:rPr>
-            </w:pPr>
-          </w:p>
-        </w:tc>
-        <w:tc>
-          <w:tcPr>
-            <w:tcW w:w="1080" w:type="dxa"/>
-          </w:tcPr>
-          <w:p>
-            <w:pPr>
-              <w:jc w:val="center"/>
-              <w:rPr>
-                <w:sz w:val="22"/>
-                <w:szCs w:val="22"/>
-              </w:rPr>
-            </w:pPr>
-          </w:p>
-        </w:tc>
-        <w:tc>
-          <w:tcPr>
-            <w:tcW w:w="1092" w:type="dxa"/>
-          </w:tcPr>
-          <w:p>
-            <w:pPr>
-              <w:jc w:val="center"/>
-              <w:rPr>
-                <w:sz w:val="22"/>
-                <w:szCs w:val="22"/>
-              </w:rPr>
-            </w:pPr>
-          </w:p>
-        </w:tc>
-        <w:tc>
-          <w:tcPr>
-            <w:tcW w:w="888" w:type="dxa"/>
-          </w:tcPr>
-          <w:p>
-            <w:pPr>
-              <w:jc w:val="center"/>
-              <w:rPr>
-                <w:sz w:val="22"/>
-                <w:szCs w:val="22"/>
-              </w:rPr>
-            </w:pPr>
-          </w:p>
-        </w:tc>
-      </w:tr>
-      <w:tr>
-        <w:trPr>
-          <w:trHeight w:val="252"/>
-        </w:trPr>
-        <w:tc>
-          <w:tcPr>
-            <w:tcW w:w="648" w:type="dxa"/>
-          </w:tcPr>
-          <w:p>
-            <w:pPr>
-              <w:jc w:val="center"/>
-              <w:rPr>
-                <w:sz w:val="22"/>
-                <w:szCs w:val="22"/>
-              </w:rPr>
-            </w:pPr>
-          </w:p>
-        </w:tc>
-        <w:tc>
-          <w:tcPr>
-            <w:tcW w:w="3600" w:type="dxa"/>
-          </w:tcPr>
-          <w:p>
-            <w:pPr>
-              <w:jc w:val="center"/>
-              <w:rPr>
-                <w:sz w:val="22"/>
-                <w:szCs w:val="22"/>
-              </w:rPr>
-            </w:pPr>
-          </w:p>
-        </w:tc>
-        <w:tc>
-          <w:tcPr>
-            <w:tcW w:w="1080" w:type="dxa"/>
-          </w:tcPr>
-          <w:p>
-            <w:pPr>
-              <w:jc w:val="center"/>
-              <w:rPr>
-                <w:sz w:val="22"/>
-                <w:szCs w:val="22"/>
-              </w:rPr>
-            </w:pPr>
-          </w:p>
-        </w:tc>
-        <w:tc>
-          <w:tcPr>
-            <w:tcW w:w="1092" w:type="dxa"/>
-          </w:tcPr>
-          <w:p>
-            <w:pPr>
-              <w:jc w:val="center"/>
-              <w:rPr>
-                <w:sz w:val="22"/>
-                <w:szCs w:val="22"/>
-              </w:rPr>
-            </w:pPr>
-          </w:p>
-        </w:tc>
-        <w:tc>
-          <w:tcPr>
-            <w:tcW w:w="888" w:type="dxa"/>
-          </w:tcPr>
-          <w:p>
-            <w:pPr>
-              <w:jc w:val="center"/>
-              <w:rPr>
-                <w:sz w:val="22"/>
-                <w:szCs w:val="22"/>
-              </w:rPr>
-            </w:pPr>
-          </w:p>
-        </w:tc>
-      </w:tr>
-      <w:tr>
-        <w:trPr>
-          <w:trHeight w:val="252"/>
-        </w:trPr>
-        <w:tc>
-          <w:tcPr>
-            <w:tcW w:w="648" w:type="dxa"/>
-          </w:tcPr>
-          <w:p>
-            <w:pPr>
-              <w:jc w:val="center"/>
-              <w:rPr>
-                <w:sz w:val="22"/>
-                <w:szCs w:val="22"/>
-              </w:rPr>
-            </w:pPr>
-          </w:p>
-        </w:tc>
-        <w:tc>
-          <w:tcPr>
-            <w:tcW w:w="3600" w:type="dxa"/>
-          </w:tcPr>
-          <w:p>
-            <w:pPr>
-              <w:jc w:val="center"/>
-              <w:rPr>
-                <w:sz w:val="22"/>
-                <w:szCs w:val="22"/>
-              </w:rPr>
-            </w:pPr>
-          </w:p>
-        </w:tc>
-        <w:tc>
-          <w:tcPr>
-            <w:tcW w:w="1080" w:type="dxa"/>
-          </w:tcPr>
-          <w:p>
-            <w:pPr>
-              <w:jc w:val="center"/>
-              <w:rPr>
-                <w:sz w:val="22"/>
-                <w:szCs w:val="22"/>
-              </w:rPr>
-            </w:pPr>
-          </w:p>
-        </w:tc>
-        <w:tc>
-          <w:tcPr>
-            <w:tcW w:w="1092" w:type="dxa"/>
-          </w:tcPr>
-          <w:p>
-            <w:pPr>
-              <w:jc w:val="center"/>
-              <w:rPr>
-                <w:sz w:val="22"/>
-                <w:szCs w:val="22"/>
-              </w:rPr>
-            </w:pPr>
-          </w:p>
-        </w:tc>
-        <w:tc>
-          <w:tcPr>
-            <w:tcW w:w="888" w:type="dxa"/>
-          </w:tcPr>
-          <w:p>
-            <w:pPr>
-              <w:jc w:val="center"/>
-              <w:rPr>
-                <w:sz w:val="22"/>
-                <w:szCs w:val="22"/>
-              </w:rPr>
-            </w:pPr>
-          </w:p>
-        </w:tc>
-      </w:tr>
-      <w:tr>
-        <w:trPr>
-          <w:trHeight w:val="252"/>
-        </w:trPr>
-        <w:tc>
-          <w:tcPr>
-            <w:tcW w:w="648" w:type="dxa"/>
-          </w:tcPr>
-          <w:p>
-            <w:pPr>
-              <w:jc w:val="center"/>
-              <w:rPr>
-                <w:sz w:val="22"/>
-                <w:szCs w:val="22"/>
-              </w:rPr>
-            </w:pPr>
-          </w:p>
-        </w:tc>
-        <w:tc>
-          <w:tcPr>
-            <w:tcW w:w="3600" w:type="dxa"/>
-          </w:tcPr>
-          <w:p>
-            <w:pPr>
-              <w:jc w:val="center"/>
-              <w:rPr>
-                <w:sz w:val="22"/>
-                <w:szCs w:val="22"/>
-              </w:rPr>
-            </w:pPr>
-          </w:p>
-        </w:tc>
-        <w:tc>
-          <w:tcPr>
-            <w:tcW w:w="1080" w:type="dxa"/>
-          </w:tcPr>
-          <w:p>
-            <w:pPr>
-              <w:jc w:val="center"/>
-              <w:rPr>
-                <w:sz w:val="22"/>
-                <w:szCs w:val="22"/>
-              </w:rPr>
-            </w:pPr>
-          </w:p>
-        </w:tc>
-        <w:tc>
-          <w:tcPr>
-            <w:tcW w:w="1092" w:type="dxa"/>
-          </w:tcPr>
-          <w:p>
-            <w:pPr>
-              <w:jc w:val="center"/>
-              <w:rPr>
-                <w:sz w:val="22"/>
-                <w:szCs w:val="22"/>
-              </w:rPr>
-            </w:pPr>
-          </w:p>
-        </w:tc>
-        <w:tc>
-          <w:tcPr>
-            <w:tcW w:w="888" w:type="dxa"/>
-          </w:tcPr>
-          <w:p>
-            <w:pPr>
-              <w:jc w:val="center"/>
-              <w:rPr>
-                <w:sz w:val="22"/>
-                <w:szCs w:val="22"/>
-              </w:rPr>
-            </w:pPr>
-          </w:p>
-        </w:tc>
-      </w:tr>
-      <w:tr>
-        <w:trPr>
-          <w:trHeight w:val="252"/>
-        </w:trPr>
-        <w:tc>
-          <w:tcPr>
-            <w:tcW w:w="648" w:type="dxa"/>
-          </w:tcPr>
-          <w:p>
-            <w:pPr>
-              <w:jc w:val="center"/>
-              <w:rPr>
-                <w:sz w:val="22"/>
-                <w:szCs w:val="22"/>
-              </w:rPr>
-            </w:pPr>
-          </w:p>
-        </w:tc>
-        <w:tc>
-          <w:tcPr>
-            <w:tcW w:w="3600" w:type="dxa"/>
-          </w:tcPr>
-          <w:p>
-            <w:pPr>
-              <w:jc w:val="center"/>
-              <w:rPr>
-                <w:sz w:val="22"/>
-                <w:szCs w:val="22"/>
-              </w:rPr>
-            </w:pPr>
-          </w:p>
-        </w:tc>
-        <w:tc>
-          <w:tcPr>
-            <w:tcW w:w="1080" w:type="dxa"/>
-          </w:tcPr>
-          <w:p>
-            <w:pPr>
-              <w:jc w:val="center"/>
-              <w:rPr>
-                <w:sz w:val="22"/>
-                <w:szCs w:val="22"/>
-              </w:rPr>
-            </w:pPr>
-          </w:p>
-        </w:tc>
-        <w:tc>
-          <w:tcPr>
-            <w:tcW w:w="1092" w:type="dxa"/>
-          </w:tcPr>
-          <w:p>
-            <w:pPr>
-              <w:jc w:val="center"/>
-              <w:rPr>
-                <w:sz w:val="22"/>
-                <w:szCs w:val="22"/>
-              </w:rPr>
-            </w:pPr>
-          </w:p>
-        </w:tc>
-        <w:tc>
-          <w:tcPr>
-            <w:tcW w:w="888" w:type="dxa"/>
-          </w:tcPr>
-          <w:p>
-            <w:pPr>
-              <w:jc w:val="center"/>
-              <w:rPr>
-                <w:sz w:val="22"/>
-                <w:szCs w:val="22"/>
-              </w:rPr>
-            </w:pPr>
-          </w:p>
-        </w:tc>
-      </w:tr>
-      <w:tr>
-        <w:trPr>
-          <w:trHeight w:val="252"/>
-        </w:trPr>
-        <w:tc>
-          <w:tcPr>
-            <w:tcW w:w="648" w:type="dxa"/>
-          </w:tcPr>
-          <w:p>
-            <w:pPr>
-              <w:jc w:val="center"/>
-              <w:rPr>
-                <w:sz w:val="22"/>
-                <w:szCs w:val="22"/>
-              </w:rPr>
-            </w:pPr>
-          </w:p>
-        </w:tc>
-        <w:tc>
-          <w:tcPr>
-            <w:tcW w:w="3600" w:type="dxa"/>
-          </w:tcPr>
-          <w:p>
-            <w:pPr>
-              <w:jc w:val="center"/>
-              <w:rPr>
-                <w:sz w:val="22"/>
-                <w:szCs w:val="22"/>
-              </w:rPr>
-            </w:pPr>
-          </w:p>
-        </w:tc>
-        <w:tc>
-          <w:tcPr>
-            <w:tcW w:w="1080" w:type="dxa"/>
-          </w:tcPr>
-          <w:p>
-            <w:pPr>
-              <w:jc w:val="center"/>
-              <w:rPr>
-                <w:sz w:val="22"/>
-                <w:szCs w:val="22"/>
-              </w:rPr>
-            </w:pPr>
-          </w:p>
-        </w:tc>
-        <w:tc>
-          <w:tcPr>
-            <w:tcW w:w="1092" w:type="dxa"/>
-          </w:tcPr>
-          <w:p>
-            <w:pPr>
-              <w:jc w:val="center"/>
-              <w:rPr>
-                <w:sz w:val="22"/>
-                <w:szCs w:val="22"/>
-              </w:rPr>
-            </w:pPr>
-          </w:p>
-        </w:tc>
-        <w:tc>
-          <w:tcPr>
-            <w:tcW w:w="888" w:type="dxa"/>
-          </w:tcPr>
-          <w:p>
-            <w:pPr>
-              <w:jc w:val="center"/>
-              <w:rPr>
-                <w:sz w:val="22"/>
-                <w:szCs w:val="22"/>
-              </w:rPr>
-            </w:pPr>
-          </w:p>
-        </w:tc>
-      </w:tr>
-      <w:tr>
-        <w:trPr>
-          <w:trHeight w:val="252"/>
-        </w:trPr>
-        <w:tc>
-          <w:tcPr>
-            <w:tcW w:w="648" w:type="dxa"/>
-          </w:tcPr>
-          <w:p>
-            <w:pPr>
-              <w:jc w:val="center"/>
-              <w:rPr>
-                <w:sz w:val="22"/>
-                <w:szCs w:val="22"/>
-              </w:rPr>
-            </w:pPr>
-          </w:p>
-        </w:tc>
-        <w:tc>
-          <w:tcPr>
-            <w:tcW w:w="3600" w:type="dxa"/>
-          </w:tcPr>
-          <w:p>
-            <w:pPr>
-              <w:jc w:val="center"/>
-              <w:rPr>
-                <w:sz w:val="22"/>
-                <w:szCs w:val="22"/>
-              </w:rPr>
-            </w:pPr>
-          </w:p>
-        </w:tc>
-        <w:tc>
-          <w:tcPr>
-            <w:tcW w:w="1080" w:type="dxa"/>
-          </w:tcPr>
-          <w:p>
-            <w:pPr>
-              <w:jc w:val="center"/>
-              <w:rPr>
-                <w:sz w:val="22"/>
-                <w:szCs w:val="22"/>
-              </w:rPr>
-            </w:pPr>
-          </w:p>
-        </w:tc>
-        <w:tc>
-          <w:tcPr>
-            <w:tcW w:w="1092" w:type="dxa"/>
-          </w:tcPr>
-          <w:p>
-            <w:pPr>
-              <w:jc w:val="center"/>
-              <w:rPr>
-                <w:sz w:val="22"/>
-                <w:szCs w:val="22"/>
-              </w:rPr>
-            </w:pPr>
-          </w:p>
-        </w:tc>
-        <w:tc>
-          <w:tcPr>
-            <w:tcW w:w="888" w:type="dxa"/>
-          </w:tcPr>
-          <w:p>
-            <w:pPr>
-              <w:jc w:val="center"/>
-              <w:rPr>
-                <w:sz w:val="22"/>
-                <w:szCs w:val="22"/>
-              </w:rPr>
-            </w:pPr>
-          </w:p>
-        </w:tc>
-      </w:tr>
-      <w:tr>
-        <w:trPr>
-          <w:trHeight w:val="252"/>
-        </w:trPr>
-        <w:tc>
-          <w:tcPr>
-            <w:tcW w:w="648" w:type="dxa"/>
-          </w:tcPr>
-          <w:p>
-            <w:pPr>
-              <w:jc w:val="center"/>
-              <w:rPr>
-                <w:sz w:val="22"/>
-                <w:szCs w:val="22"/>
-              </w:rPr>
-            </w:pPr>
-          </w:p>
-        </w:tc>
-        <w:tc>
-          <w:tcPr>
-            <w:tcW w:w="3600" w:type="dxa"/>
-          </w:tcPr>
-          <w:p>
-            <w:pPr>
-              <w:jc w:val="center"/>
-              <w:rPr>
-                <w:b/>
-                <w:sz w:val="22"/>
-                <w:szCs w:val="22"/>
-              </w:rPr>
-            </w:pPr>
-          </w:p>
-        </w:tc>
-        <w:tc>
-          <w:tcPr>
-            <w:tcW w:w="1080" w:type="dxa"/>
-          </w:tcPr>
-          <w:p>
-            <w:pPr>
-              <w:jc w:val="center"/>
-              <w:rPr>
-                <w:sz w:val="22"/>
-                <w:szCs w:val="22"/>
-              </w:rPr>
-            </w:pPr>
-          </w:p>
-        </w:tc>
-        <w:tc>
-          <w:tcPr>
-            <w:tcW w:w="1092" w:type="dxa"/>
-          </w:tcPr>
-          <w:p>
-            <w:pPr>
-              <w:jc w:val="center"/>
-              <w:rPr>
-                <w:sz w:val="22"/>
-                <w:szCs w:val="22"/>
-              </w:rPr>
-            </w:pPr>
-          </w:p>
-        </w:tc>
-        <w:tc>
-          <w:tcPr>
-            <w:tcW w:w="888" w:type="dxa"/>
-          </w:tcPr>
-          <w:p>
-            <w:pPr>
-              <w:jc w:val="center"/>
-              <w:rPr>
-                <w:sz w:val="22"/>
-                <w:szCs w:val="22"/>
-              </w:rPr>
-            </w:pPr>
-          </w:p>
-        </w:tc>
-      </w:tr>
-      <w:tr>
-        <w:trPr>
-          <w:trHeight w:val="252"/>
-        </w:trPr>
-        <w:tc>
-          <w:tcPr>
-            <w:tcW w:w="648" w:type="dxa"/>
-          </w:tcPr>
-          <w:p>
-            <w:pPr>
-              <w:jc w:val="center"/>
-              <w:rPr>
-                <w:sz w:val="22"/>
-                <w:szCs w:val="22"/>
-              </w:rPr>
-            </w:pPr>
-          </w:p>
-        </w:tc>
-        <w:tc>
-          <w:tcPr>
-            <w:tcW w:w="3600" w:type="dxa"/>
-          </w:tcPr>
-          <w:p>
-            <w:pPr>
-              <w:jc w:val="center"/>
-              <w:rPr>
-                <w:sz w:val="22"/>
-                <w:szCs w:val="22"/>
-              </w:rPr>
-            </w:pPr>
-          </w:p>
-        </w:tc>
-        <w:tc>
-          <w:tcPr>
-            <w:tcW w:w="1080" w:type="dxa"/>
-          </w:tcPr>
-          <w:p>
-            <w:pPr>
-              <w:jc w:val="center"/>
-              <w:rPr>
-                <w:sz w:val="22"/>
-                <w:szCs w:val="22"/>
-              </w:rPr>
-            </w:pPr>
-          </w:p>
-        </w:tc>
-        <w:tc>
-          <w:tcPr>
-            <w:tcW w:w="1092" w:type="dxa"/>
-          </w:tcPr>
-          <w:p>
-            <w:pPr>
-              <w:jc w:val="center"/>
-              <w:rPr>
-                <w:sz w:val="22"/>
-                <w:szCs w:val="22"/>
-              </w:rPr>
-            </w:pPr>
-          </w:p>
-        </w:tc>
-        <w:tc>
-          <w:tcPr>
-            <w:tcW w:w="888" w:type="dxa"/>
-          </w:tcPr>
-          <w:p>
-            <w:pPr>
-              <w:jc w:val="center"/>
-              <w:rPr>
-                <w:sz w:val="22"/>
-                <w:szCs w:val="22"/>
-              </w:rPr>
-            </w:pPr>
-          </w:p>
-        </w:tc>
-      </w:tr>
-      <w:tr>
-        <w:trPr>
-          <w:trHeight w:val="252"/>
-        </w:trPr>
-        <w:tc>
-          <w:tcPr>
-            <w:tcW w:w="648" w:type="dxa"/>
-          </w:tcPr>
-          <w:p>
-            <w:pPr>
-              <w:jc w:val="center"/>
-              <w:rPr>
-                <w:sz w:val="22"/>
-                <w:szCs w:val="22"/>
-              </w:rPr>
-            </w:pPr>
-          </w:p>
-        </w:tc>
-        <w:tc>
-          <w:tcPr>
-            <w:tcW w:w="3600" w:type="dxa"/>
-          </w:tcPr>
-          <w:p>
-            <w:pPr>
-              <w:jc w:val="center"/>
-              <w:rPr>
-                <w:sz w:val="22"/>
-                <w:szCs w:val="22"/>
-              </w:rPr>
-            </w:pPr>
-          </w:p>
-        </w:tc>
-        <w:tc>
-          <w:tcPr>
-            <w:tcW w:w="1080" w:type="dxa"/>
-          </w:tcPr>
-          <w:p>
-            <w:pPr>
-              <w:jc w:val="center"/>
-              <w:rPr>
-                <w:sz w:val="22"/>
-                <w:szCs w:val="22"/>
-              </w:rPr>
-            </w:pPr>
-          </w:p>
-        </w:tc>
-        <w:tc>
-          <w:tcPr>
-            <w:tcW w:w="1092" w:type="dxa"/>
-          </w:tcPr>
-          <w:p>
-            <w:pPr>
-              <w:jc w:val="center"/>
-              <w:rPr>
-                <w:sz w:val="22"/>
-                <w:szCs w:val="22"/>
-              </w:rPr>
-            </w:pPr>
-          </w:p>
-        </w:tc>
-        <w:tc>
-          <w:tcPr>
-            <w:tcW w:w="888" w:type="dxa"/>
-          </w:tcPr>
-          <w:p>
-            <w:pPr>
-              <w:jc w:val="center"/>
-              <w:rPr>
-                <w:sz w:val="22"/>
-                <w:szCs w:val="22"/>
-              </w:rPr>
-            </w:pPr>
-          </w:p>
-        </w:tc>
-      </w:tr>
-      <w:tr>
-        <w:trPr>
-          <w:trHeight w:val="252"/>
-        </w:trPr>
-        <w:tc>
-          <w:tcPr>
-            <w:tcW w:w="648" w:type="dxa"/>
-          </w:tcPr>
-          <w:p>
-            <w:pPr>
-              <w:jc w:val="center"/>
-              <w:rPr>
-                <w:sz w:val="22"/>
-                <w:szCs w:val="22"/>
-              </w:rPr>
-            </w:pPr>
-          </w:p>
-        </w:tc>
-        <w:tc>
-          <w:tcPr>
-            <w:tcW w:w="3600" w:type="dxa"/>
-          </w:tcPr>
-          <w:p>
-            <w:pPr>
-              <w:jc w:val="center"/>
-              <w:rPr>
-                <w:sz w:val="22"/>
-                <w:szCs w:val="22"/>
-              </w:rPr>
-            </w:pPr>
-          </w:p>
-        </w:tc>
-        <w:tc>
-          <w:tcPr>
-            <w:tcW w:w="1080" w:type="dxa"/>
-          </w:tcPr>
-          <w:p>
-            <w:pPr>
-              <w:jc w:val="center"/>
-              <w:rPr>
-                <w:sz w:val="22"/>
-                <w:szCs w:val="22"/>
-              </w:rPr>
-            </w:pPr>
-          </w:p>
-        </w:tc>
-        <w:tc>
-          <w:tcPr>
-            <w:tcW w:w="1092" w:type="dxa"/>
-          </w:tcPr>
-          <w:p>
-            <w:pPr>
-              <w:jc w:val="center"/>
-              <w:rPr>
-                <w:sz w:val="22"/>
-                <w:szCs w:val="22"/>
-              </w:rPr>
-            </w:pPr>
-          </w:p>
-        </w:tc>
-        <w:tc>
-          <w:tcPr>
-            <w:tcW w:w="888" w:type="dxa"/>
-          </w:tcPr>
-          <w:p>
-            <w:pPr>
-              <w:jc w:val="center"/>
-              <w:rPr>
-                <w:sz w:val="22"/>
-                <w:szCs w:val="22"/>
-              </w:rPr>
-            </w:pPr>
-          </w:p>
-        </w:tc>
-      </w:tr>
-      <w:tr>
-        <w:trPr>
-          <w:trHeight w:val="252"/>
-        </w:trPr>
-        <w:tc>
-          <w:tcPr>
-            <w:tcW w:w="648" w:type="dxa"/>
-          </w:tcPr>
-          <w:p>
-            <w:pPr>
-              <w:jc w:val="center"/>
-              <w:rPr>
-                <w:sz w:val="22"/>
-                <w:szCs w:val="22"/>
-              </w:rPr>
-            </w:pPr>
-          </w:p>
-        </w:tc>
-        <w:tc>
-          <w:tcPr>
-            <w:tcW w:w="3600" w:type="dxa"/>
-          </w:tcPr>
-          <w:p>
-            <w:pPr>
-              <w:jc w:val="center"/>
-              <w:rPr>
-                <w:sz w:val="22"/>
-                <w:szCs w:val="22"/>
-              </w:rPr>
-            </w:pPr>
-          </w:p>
-        </w:tc>
-        <w:tc>
-          <w:tcPr>
-            <w:tcW w:w="1080" w:type="dxa"/>
-          </w:tcPr>
-          <w:p>
-            <w:pPr>
-              <w:jc w:val="center"/>
-              <w:rPr>
-                <w:sz w:val="22"/>
-                <w:szCs w:val="22"/>
-              </w:rPr>
-            </w:pPr>
-          </w:p>
-        </w:tc>
-        <w:tc>
-          <w:tcPr>
-            <w:tcW w:w="1092" w:type="dxa"/>
-          </w:tcPr>
-          <w:p>
-            <w:pPr>
-              <w:jc w:val="center"/>
-              <w:rPr>
-                <w:sz w:val="22"/>
-                <w:szCs w:val="22"/>
-              </w:rPr>
-            </w:pPr>
-          </w:p>
-        </w:tc>
-        <w:tc>
-          <w:tcPr>
-            <w:tcW w:w="888" w:type="dxa"/>
-          </w:tcPr>
-          <w:p>
-            <w:pPr>
-              <w:jc w:val="center"/>
-              <w:rPr>
-                <w:sz w:val="22"/>
-                <w:szCs w:val="22"/>
-              </w:rPr>
-            </w:pPr>
-          </w:p>
-        </w:tc>
-      </w:tr>
-      <w:tr>
-        <w:trPr>
-          <w:trHeight w:val="252"/>
-        </w:trPr>
-        <w:tc>
-          <w:tcPr>
-            <w:tcW w:w="648" w:type="dxa"/>
-          </w:tcPr>
-          <w:p>
-            <w:pPr>
-              <w:jc w:val="center"/>
-              <w:rPr>
-                <w:sz w:val="22"/>
-                <w:szCs w:val="22"/>
-              </w:rPr>
-            </w:pPr>
-          </w:p>
-        </w:tc>
-        <w:tc>
-          <w:tcPr>
-            <w:tcW w:w="3600" w:type="dxa"/>
-          </w:tcPr>
-          <w:p>
-            <w:pPr>
-              <w:jc w:val="center"/>
-              <w:rPr>
-                <w:sz w:val="22"/>
-                <w:szCs w:val="22"/>
-              </w:rPr>
-            </w:pPr>
-          </w:p>
-        </w:tc>
-        <w:tc>
-          <w:tcPr>
-            <w:tcW w:w="1080" w:type="dxa"/>
-          </w:tcPr>
-          <w:p>
-            <w:pPr>
-              <w:jc w:val="center"/>
-              <w:rPr>
-                <w:sz w:val="22"/>
-                <w:szCs w:val="22"/>
-              </w:rPr>
-            </w:pPr>
-          </w:p>
-        </w:tc>
-        <w:tc>
-          <w:tcPr>
-            <w:tcW w:w="1092" w:type="dxa"/>
-          </w:tcPr>
-          <w:p>
-            <w:pPr>
-              <w:jc w:val="center"/>
-              <w:rPr>
-                <w:sz w:val="22"/>
-                <w:szCs w:val="22"/>
-              </w:rPr>
-            </w:pPr>
-          </w:p>
-        </w:tc>
-        <w:tc>
-          <w:tcPr>
-            <w:tcW w:w="888" w:type="dxa"/>
-          </w:tcPr>
-          <w:p>
-            <w:pPr>
-              <w:jc w:val="center"/>
-              <w:rPr>
-                <w:sz w:val="22"/>
-                <w:szCs w:val="22"/>
-              </w:rPr>
-            </w:pPr>
-          </w:p>
-        </w:tc>
-      </w:tr>
-      <w:tr>
-        <w:trPr>
-          <w:trHeight w:val="252"/>
-        </w:trPr>
-        <w:tc>
-          <w:tcPr>
-            <w:tcW w:w="648" w:type="dxa"/>
-          </w:tcPr>
-          <w:p>
-            <w:pPr>
-              <w:jc w:val="center"/>
-              <w:rPr>
-                <w:sz w:val="22"/>
-                <w:szCs w:val="22"/>
-              </w:rPr>
-            </w:pPr>
-          </w:p>
-        </w:tc>
-        <w:tc>
-          <w:tcPr>
-            <w:tcW w:w="3600" w:type="dxa"/>
-          </w:tcPr>
-          <w:p>
-            <w:pPr>
-              <w:jc w:val="center"/>
-              <w:rPr>
-                <w:sz w:val="22"/>
-                <w:szCs w:val="22"/>
-              </w:rPr>
-            </w:pPr>
-          </w:p>
-        </w:tc>
-        <w:tc>
-          <w:tcPr>
-            <w:tcW w:w="1080" w:type="dxa"/>
-          </w:tcPr>
-          <w:p>
-            <w:pPr>
-              <w:jc w:val="center"/>
-              <w:rPr>
-                <w:sz w:val="22"/>
-                <w:szCs w:val="22"/>
-              </w:rPr>
-            </w:pPr>
-          </w:p>
-        </w:tc>
-        <w:tc>
-          <w:tcPr>
-            <w:tcW w:w="1092" w:type="dxa"/>
-          </w:tcPr>
-          <w:p>
-            <w:pPr>
-              <w:jc w:val="center"/>
-              <w:rPr>
-                <w:sz w:val="22"/>
-                <w:szCs w:val="22"/>
-              </w:rPr>
-            </w:pPr>
-          </w:p>
-        </w:tc>
-        <w:tc>
-          <w:tcPr>
-            <w:tcW w:w="888" w:type="dxa"/>
-          </w:tcPr>
-          <w:p>
-            <w:pPr>
-              <w:jc w:val="center"/>
-              <w:rPr>
-                <w:sz w:val="22"/>
-                <w:szCs w:val="22"/>
-              </w:rPr>
-            </w:pPr>
-          </w:p>
-        </w:tc>
-      </w:tr>
-      <w:tr>
-        <w:trPr>
-          <w:trHeight w:val="252"/>
-        </w:trPr>
-        <w:tc>
-          <w:tcPr>
-            <w:tcW w:w="648" w:type="dxa"/>
-          </w:tcPr>
-          <w:p>
-            <w:pPr>
-              <w:jc w:val="center"/>
-              <w:rPr>
-                <w:sz w:val="22"/>
-                <w:szCs w:val="22"/>
-              </w:rPr>
-            </w:pPr>
-          </w:p>
-        </w:tc>
-        <w:tc>
-          <w:tcPr>
-            <w:tcW w:w="3600" w:type="dxa"/>
-          </w:tcPr>
-          <w:p>
-            <w:pPr>
-              <w:jc w:val="center"/>
-              <w:rPr>
-                <w:sz w:val="22"/>
-                <w:szCs w:val="22"/>
-              </w:rPr>
-            </w:pPr>
-          </w:p>
-        </w:tc>
-        <w:tc>
-          <w:tcPr>
-            <w:tcW w:w="1080" w:type="dxa"/>
-          </w:tcPr>
-          <w:p>
-            <w:pPr>
-              <w:jc w:val="center"/>
-              <w:rPr>
-                <w:sz w:val="22"/>
-                <w:szCs w:val="22"/>
-              </w:rPr>
-            </w:pPr>
-          </w:p>
-        </w:tc>
-        <w:tc>
-          <w:tcPr>
-            <w:tcW w:w="1092" w:type="dxa"/>
-          </w:tcPr>
-          <w:p>
-            <w:pPr>
-              <w:jc w:val="center"/>
-              <w:rPr>
-                <w:sz w:val="22"/>
-                <w:szCs w:val="22"/>
-              </w:rPr>
-            </w:pPr>
-          </w:p>
-        </w:tc>
-        <w:tc>
-          <w:tcPr>
-            <w:tcW w:w="888" w:type="dxa"/>
-          </w:tcPr>
-          <w:p>
-            <w:pPr>
-              <w:jc w:val="center"/>
-              <w:rPr>
-                <w:sz w:val="22"/>
-                <w:szCs w:val="22"/>
-              </w:rPr>
-            </w:pPr>
-          </w:p>
-        </w:tc>
-      </w:tr>
-      <w:tr>
-        <w:trPr>
-          <w:trHeight w:val="252"/>
-        </w:trPr>
-        <w:tc>
-          <w:tcPr>
-            <w:tcW w:w="648" w:type="dxa"/>
-          </w:tcPr>
-          <w:p>
-            <w:pPr>
-              <w:jc w:val="center"/>
-              <w:rPr>
-                <w:sz w:val="22"/>
-                <w:szCs w:val="22"/>
-              </w:rPr>
-            </w:pPr>
-          </w:p>
-        </w:tc>
-        <w:tc>
-          <w:tcPr>
-            <w:tcW w:w="3600" w:type="dxa"/>
-          </w:tcPr>
-          <w:p>
-            <w:pPr>
-              <w:jc w:val="center"/>
-              <w:rPr>
-                <w:sz w:val="22"/>
-                <w:szCs w:val="22"/>
-              </w:rPr>
-            </w:pPr>
-          </w:p>
-        </w:tc>
-        <w:tc>
-          <w:tcPr>
-            <w:tcW w:w="1080" w:type="dxa"/>
-          </w:tcPr>
-          <w:p>
-            <w:pPr>
-              <w:jc w:val="center"/>
-              <w:rPr>
-                <w:sz w:val="22"/>
-                <w:szCs w:val="22"/>
-              </w:rPr>
-            </w:pPr>
-          </w:p>
-        </w:tc>
-        <w:tc>
-          <w:tcPr>
-            <w:tcW w:w="1092" w:type="dxa"/>
-          </w:tcPr>
-          <w:p>
-            <w:pPr>
-              <w:jc w:val="center"/>
-              <w:rPr>
-                <w:sz w:val="22"/>
-                <w:szCs w:val="22"/>
-              </w:rPr>
-            </w:pPr>
-          </w:p>
-        </w:tc>
-        <w:tc>
-          <w:tcPr>
-            <w:tcW w:w="888" w:type="dxa"/>
-          </w:tcPr>
-          <w:p>
-            <w:pPr>
-              <w:jc w:val="center"/>
-              <w:rPr>
-                <w:sz w:val="22"/>
-                <w:szCs w:val="22"/>
-              </w:rPr>
-            </w:pPr>
-          </w:p>
-        </w:tc>
-      </w:tr>
-      <w:tr>
-        <w:trPr>
-          <w:trHeight w:val="252"/>
-        </w:trPr>
-        <w:tc>
-          <w:tcPr>
-            <w:tcW w:w="648" w:type="dxa"/>
-          </w:tcPr>
-          <w:p>
-            <w:pPr>
-              <w:jc w:val="center"/>
-              <w:rPr>
-                <w:sz w:val="22"/>
-                <w:szCs w:val="22"/>
-              </w:rPr>
-            </w:pPr>
-          </w:p>
-        </w:tc>
-        <w:tc>
-          <w:tcPr>
-            <w:tcW w:w="3600" w:type="dxa"/>
-          </w:tcPr>
-          <w:p>
-            <w:pPr>
-              <w:jc w:val="center"/>
-              <w:rPr>
-                <w:sz w:val="22"/>
-                <w:szCs w:val="22"/>
-              </w:rPr>
-            </w:pPr>
-          </w:p>
-        </w:tc>
-        <w:tc>
-          <w:tcPr>
-            <w:tcW w:w="1080" w:type="dxa"/>
-          </w:tcPr>
-          <w:p>
-            <w:pPr>
-              <w:jc w:val="center"/>
-              <w:rPr>
-                <w:sz w:val="22"/>
-                <w:szCs w:val="22"/>
-              </w:rPr>
-            </w:pPr>
-          </w:p>
-        </w:tc>
-        <w:tc>
-          <w:tcPr>
-            <w:tcW w:w="1092" w:type="dxa"/>
-          </w:tcPr>
-          <w:p>
-            <w:pPr>
-              <w:jc w:val="center"/>
-              <w:rPr>
-                <w:sz w:val="22"/>
-                <w:szCs w:val="22"/>
-              </w:rPr>
-            </w:pPr>
-          </w:p>
-        </w:tc>
-        <w:tc>
-          <w:tcPr>
-            <w:tcW w:w="888" w:type="dxa"/>
-          </w:tcPr>
-          <w:p>
-            <w:pPr>
-              <w:jc w:val="center"/>
-              <w:rPr>
-                <w:sz w:val="22"/>
-                <w:szCs w:val="22"/>
-              </w:rPr>
-            </w:pPr>
-          </w:p>
-        </w:tc>
-      </w:tr>
-      <w:tr>
-        <w:trPr>
-          <w:trHeight w:val="252"/>
-        </w:trPr>
-        <w:tc>
-          <w:tcPr>
-            <w:tcW w:w="648" w:type="dxa"/>
-          </w:tcPr>
-          <w:p>
-            <w:pPr>
-              <w:jc w:val="center"/>
-              <w:rPr>
-                <w:sz w:val="22"/>
-                <w:szCs w:val="22"/>
-              </w:rPr>
-            </w:pPr>
-          </w:p>
-        </w:tc>
-        <w:tc>
-          <w:tcPr>
-            <w:tcW w:w="3600" w:type="dxa"/>
-          </w:tcPr>
-          <w:p>
-            <w:pPr>
-              <w:jc w:val="center"/>
-              <w:rPr>
-                <w:sz w:val="22"/>
-                <w:szCs w:val="22"/>
-              </w:rPr>
-            </w:pPr>
-          </w:p>
-        </w:tc>
-        <w:tc>
-          <w:tcPr>
-            <w:tcW w:w="1080" w:type="dxa"/>
-          </w:tcPr>
-          <w:p>
-            <w:pPr>
-              <w:jc w:val="center"/>
-              <w:rPr>
-                <w:sz w:val="22"/>
-                <w:szCs w:val="22"/>
-              </w:rPr>
-            </w:pPr>
-          </w:p>
-        </w:tc>
-        <w:tc>
-          <w:tcPr>
-            <w:tcW w:w="1092" w:type="dxa"/>
-          </w:tcPr>
-          <w:p>
-            <w:pPr>
-              <w:jc w:val="center"/>
-              <w:rPr>
-                <w:sz w:val="22"/>
-                <w:szCs w:val="22"/>
-              </w:rPr>
-            </w:pPr>
-          </w:p>
-        </w:tc>
-        <w:tc>
-          <w:tcPr>
-            <w:tcW w:w="888" w:type="dxa"/>
-          </w:tcPr>
-          <w:p>
-            <w:pPr>
-              <w:jc w:val="center"/>
-              <w:rPr>
-                <w:sz w:val="22"/>
-                <w:szCs w:val="22"/>
-              </w:rPr>
-            </w:pPr>
-          </w:p>
-        </w:tc>
-      </w:tr>
-      <w:tr>
-        <w:trPr>
-          <w:trHeight w:val="252"/>
-        </w:trPr>
-        <w:tc>
-          <w:tcPr>
-            <w:tcW w:w="648" w:type="dxa"/>
-          </w:tcPr>
-          <w:p>
-            <w:pPr>
-              <w:jc w:val="center"/>
-              <w:rPr>
-                <w:sz w:val="22"/>
-                <w:szCs w:val="22"/>
-              </w:rPr>
-            </w:pPr>
-          </w:p>
-        </w:tc>
-        <w:tc>
-          <w:tcPr>
-            <w:tcW w:w="3600" w:type="dxa"/>
-          </w:tcPr>
-          <w:p>
-            <w:pPr>
-              <w:jc w:val="center"/>
-              <w:rPr>
-                <w:sz w:val="22"/>
-                <w:szCs w:val="22"/>
-              </w:rPr>
-            </w:pPr>
-          </w:p>
-        </w:tc>
-        <w:tc>
-          <w:tcPr>
-            <w:tcW w:w="1080" w:type="dxa"/>
-          </w:tcPr>
-          <w:p>
-            <w:pPr>
-              <w:jc w:val="center"/>
-              <w:rPr>
-                <w:sz w:val="22"/>
-                <w:szCs w:val="22"/>
-              </w:rPr>
-            </w:pPr>
-          </w:p>
-        </w:tc>
-        <w:tc>
-          <w:tcPr>
-            <w:tcW w:w="1092" w:type="dxa"/>
-          </w:tcPr>
-          <w:p>
-            <w:pPr>
-              <w:jc w:val="center"/>
-              <w:rPr>
-                <w:sz w:val="22"/>
-                <w:szCs w:val="22"/>
-              </w:rPr>
-            </w:pPr>
-          </w:p>
-        </w:tc>
-        <w:tc>
-          <w:tcPr>
-            <w:tcW w:w="888" w:type="dxa"/>
-          </w:tcPr>
-          <w:p>
-            <w:pPr>
-              <w:jc w:val="center"/>
-              <w:rPr>
-                <w:sz w:val="22"/>
-                <w:szCs w:val="22"/>
-              </w:rPr>
-            </w:pPr>
-          </w:p>
-        </w:tc>
-      </w:tr>
-      <w:tr>
-        <w:trPr>
-          <w:trHeight w:val="252"/>
-        </w:trPr>
-        <w:tc>
-          <w:tcPr>
-            <w:tcW w:w="648" w:type="dxa"/>
-          </w:tcPr>
-          <w:p>
-            <w:pPr>
-              <w:jc w:val="center"/>
-              <w:rPr>
-                <w:sz w:val="22"/>
-                <w:szCs w:val="22"/>
-              </w:rPr>
-            </w:pPr>
-          </w:p>
-        </w:tc>
-        <w:tc>
-          <w:tcPr>
-            <w:tcW w:w="3600" w:type="dxa"/>
-          </w:tcPr>
-          <w:p>
-            <w:pPr>
-              <w:jc w:val="center"/>
-              <w:rPr>
-                <w:sz w:val="22"/>
-                <w:szCs w:val="22"/>
-              </w:rPr>
-            </w:pPr>
-          </w:p>
-        </w:tc>
-        <w:tc>
-          <w:tcPr>
-            <w:tcW w:w="1080" w:type="dxa"/>
-          </w:tcPr>
-          <w:p>
-            <w:pPr>
-              <w:jc w:val="center"/>
-              <w:rPr>
-                <w:sz w:val="22"/>
-                <w:szCs w:val="22"/>
-              </w:rPr>
-            </w:pPr>
-          </w:p>
-        </w:tc>
-        <w:tc>
-          <w:tcPr>
-            <w:tcW w:w="1092" w:type="dxa"/>
-          </w:tcPr>
-          <w:p>
-            <w:pPr>
-              <w:jc w:val="center"/>
-              <w:rPr>
-                <w:sz w:val="22"/>
-                <w:szCs w:val="22"/>
-              </w:rPr>
-            </w:pPr>
-          </w:p>
-        </w:tc>
-        <w:tc>
-          <w:tcPr>
-            <w:tcW w:w="888" w:type="dxa"/>
-          </w:tcPr>
-          <w:p>
-            <w:pPr>
-              <w:jc w:val="center"/>
-              <w:rPr>
-                <w:sz w:val="22"/>
-                <w:szCs w:val="22"/>
-              </w:rPr>
-            </w:pPr>
-          </w:p>
-        </w:tc>
-      </w:tr>
-      <w:tr>
-        <w:trPr>
-          <w:trHeight w:val="252"/>
-        </w:trPr>
-        <w:tc>
-          <w:tcPr>
-            <w:tcW w:w="648" w:type="dxa"/>
-          </w:tcPr>
-          <w:p>
-            <w:pPr>
-              <w:jc w:val="center"/>
-              <w:rPr>
-                <w:sz w:val="22"/>
-                <w:szCs w:val="22"/>
-              </w:rPr>
-            </w:pPr>
-          </w:p>
-        </w:tc>
-        <w:tc>
-          <w:tcPr>
-            <w:tcW w:w="3600" w:type="dxa"/>
-          </w:tcPr>
-          <w:p>
-            <w:pPr>
-              <w:jc w:val="center"/>
-              <w:rPr>
-                <w:sz w:val="22"/>
-                <w:szCs w:val="22"/>
-              </w:rPr>
-            </w:pPr>
-          </w:p>
-        </w:tc>
-        <w:tc>
-          <w:tcPr>
-            <w:tcW w:w="1080" w:type="dxa"/>
-          </w:tcPr>
-          <w:p>
-            <w:pPr>
-              <w:jc w:val="center"/>
-              <w:rPr>
-                <w:sz w:val="22"/>
-                <w:szCs w:val="22"/>
-              </w:rPr>
-            </w:pPr>
-          </w:p>
-        </w:tc>
-        <w:tc>
-          <w:tcPr>
-            <w:tcW w:w="1092" w:type="dxa"/>
-          </w:tcPr>
-          <w:p>
-            <w:pPr>
-              <w:jc w:val="center"/>
-              <w:rPr>
-                <w:sz w:val="22"/>
-                <w:szCs w:val="22"/>
-              </w:rPr>
-            </w:pPr>
-          </w:p>
-        </w:tc>
-        <w:tc>
-          <w:tcPr>
-            <w:tcW w:w="888" w:type="dxa"/>
-          </w:tcPr>
-          <w:p>
-            <w:pPr>
-              <w:jc w:val="center"/>
-              <w:rPr>
-                <w:sz w:val="22"/>
-                <w:szCs w:val="22"/>
-              </w:rPr>
-            </w:pPr>
-          </w:p>
-        </w:tc>
-      </w:tr>
-      <w:tr>
-        <w:trPr>
-          <w:trHeight w:val="252"/>
-        </w:trPr>
-        <w:tc>
-          <w:tcPr>
-            <w:tcW w:w="648" w:type="dxa"/>
-          </w:tcPr>
-          <w:p>
-            <w:pPr>
-              <w:jc w:val="center"/>
-              <w:rPr>
-                <w:sz w:val="22"/>
-                <w:szCs w:val="22"/>
-              </w:rPr>
-            </w:pPr>
-          </w:p>
-        </w:tc>
-        <w:tc>
-          <w:tcPr>
-            <w:tcW w:w="3600" w:type="dxa"/>
-          </w:tcPr>
-          <w:p>
-            <w:pPr>
-              <w:jc w:val="center"/>
-              <w:rPr>
-                <w:sz w:val="22"/>
-                <w:szCs w:val="22"/>
-              </w:rPr>
-            </w:pPr>
-          </w:p>
-        </w:tc>
-        <w:tc>
-          <w:tcPr>
-            <w:tcW w:w="1080" w:type="dxa"/>
-          </w:tcPr>
-          <w:p>
-            <w:pPr>
-              <w:jc w:val="center"/>
-              <w:rPr>
-                <w:sz w:val="22"/>
-                <w:szCs w:val="22"/>
-              </w:rPr>
-            </w:pPr>
-          </w:p>
-        </w:tc>
-        <w:tc>
-          <w:tcPr>
-            <w:tcW w:w="1092" w:type="dxa"/>
-          </w:tcPr>
-          <w:p>
-            <w:pPr>
-              <w:jc w:val="center"/>
-              <w:rPr>
-                <w:sz w:val="22"/>
-                <w:szCs w:val="22"/>
-              </w:rPr>
-            </w:pPr>
-          </w:p>
-        </w:tc>
-        <w:tc>
-          <w:tcPr>
-            <w:tcW w:w="888" w:type="dxa"/>
-          </w:tcPr>
-          <w:p>
-            <w:pPr>
-              <w:jc w:val="center"/>
-              <w:rPr>
-                <w:sz w:val="22"/>
-                <w:szCs w:val="22"/>
-              </w:rPr>
-            </w:pPr>
-          </w:p>
-        </w:tc>
-      </w:tr>
-      <w:tr>
-        <w:trPr>
-          <w:trHeight w:val="252"/>
-        </w:trPr>
-        <w:tc>
-          <w:tcPr>
-            <w:tcW w:w="648" w:type="dxa"/>
-          </w:tcPr>
-          <w:p>
-            <w:pPr>
-              <w:jc w:val="center"/>
-              <w:rPr>
-                <w:sz w:val="22"/>
-                <w:szCs w:val="22"/>
-              </w:rPr>
-            </w:pPr>
-          </w:p>
-        </w:tc>
-        <w:tc>
-          <w:tcPr>
-            <w:tcW w:w="3600" w:type="dxa"/>
-          </w:tcPr>
-          <w:p>
-            <w:pPr>
-              <w:jc w:val="center"/>
-              <w:rPr>
-                <w:sz w:val="22"/>
-                <w:szCs w:val="22"/>
-              </w:rPr>
-            </w:pPr>
-          </w:p>
-        </w:tc>
-        <w:tc>
-          <w:tcPr>
-            <w:tcW w:w="1080" w:type="dxa"/>
-          </w:tcPr>
-          <w:p>
-            <w:pPr>
-              <w:jc w:val="center"/>
-              <w:rPr>
-                <w:sz w:val="22"/>
-                <w:szCs w:val="22"/>
-              </w:rPr>
-            </w:pPr>
-          </w:p>
-        </w:tc>
-        <w:tc>
-          <w:tcPr>
-            <w:tcW w:w="1092" w:type="dxa"/>
-          </w:tcPr>
-          <w:p>
-            <w:pPr>
-              <w:jc w:val="center"/>
-              <w:rPr>
-                <w:sz w:val="22"/>
-                <w:szCs w:val="22"/>
-              </w:rPr>
-            </w:pPr>
-          </w:p>
-        </w:tc>
-        <w:tc>
-          <w:tcPr>
-            <w:tcW w:w="888" w:type="dxa"/>
-          </w:tcPr>
-          <w:p>
-            <w:pPr>
-              <w:jc w:val="center"/>
-              <w:rPr>
-                <w:sz w:val="22"/>
-                <w:szCs w:val="22"/>
-              </w:rPr>
-            </w:pPr>
-          </w:p>
-        </w:tc>
-      </w:tr>
-      <w:tr>
-        <w:trPr>
-          <w:trHeight w:val="252"/>
-        </w:trPr>
-        <w:tc>
-          <w:tcPr>
-            <w:tcW w:w="648" w:type="dxa"/>
-          </w:tcPr>
-          <w:p>
-            <w:pPr>
-              <w:jc w:val="center"/>
-              <w:rPr>
-                <w:sz w:val="22"/>
-                <w:szCs w:val="22"/>
-              </w:rPr>
-            </w:pPr>
-          </w:p>
-        </w:tc>
-        <w:tc>
-          <w:tcPr>
-            <w:tcW w:w="3600" w:type="dxa"/>
-          </w:tcPr>
-          <w:p>
-            <w:pPr>
-              <w:jc w:val="center"/>
-              <w:rPr>
-                <w:sz w:val="22"/>
-                <w:szCs w:val="22"/>
-              </w:rPr>
-            </w:pPr>
-          </w:p>
-        </w:tc>
-        <w:tc>
-          <w:tcPr>
-            <w:tcW w:w="1080" w:type="dxa"/>
-          </w:tcPr>
-          <w:p>
-            <w:pPr>
-              <w:jc w:val="center"/>
-              <w:rPr>
-                <w:sz w:val="22"/>
-                <w:szCs w:val="22"/>
-              </w:rPr>
-            </w:pPr>
-          </w:p>
-        </w:tc>
-        <w:tc>
-          <w:tcPr>
-            <w:tcW w:w="1092" w:type="dxa"/>
-          </w:tcPr>
-          <w:p>
-            <w:pPr>
-              <w:jc w:val="center"/>
-              <w:rPr>
-                <w:sz w:val="22"/>
-                <w:szCs w:val="22"/>
-              </w:rPr>
-            </w:pPr>
-          </w:p>
-        </w:tc>
-        <w:tc>
-          <w:tcPr>
-            <w:tcW w:w="888" w:type="dxa"/>
-          </w:tcPr>
-          <w:p>
-            <w:pPr>
-              <w:jc w:val="center"/>
-              <w:rPr>
-                <w:sz w:val="22"/>
-                <w:szCs w:val="22"/>
-              </w:rPr>
-            </w:pPr>
-          </w:p>
-        </w:tc>
-      </w:tr>
-      <w:tr>
-        <w:trPr>
-          <w:trHeight w:val="252"/>
-        </w:trPr>
-        <w:tc>
-          <w:tcPr>
-            <w:tcW w:w="648" w:type="dxa"/>
-          </w:tcPr>
-          <w:p>
-            <w:pPr>
-              <w:jc w:val="center"/>
-              <w:rPr>
-                <w:sz w:val="22"/>
-                <w:szCs w:val="22"/>
-              </w:rPr>
-            </w:pPr>
-          </w:p>
-        </w:tc>
-        <w:tc>
-          <w:tcPr>
-            <w:tcW w:w="3600" w:type="dxa"/>
-          </w:tcPr>
-          <w:p>
-            <w:pPr>
-              <w:jc w:val="center"/>
-              <w:rPr>
-                <w:sz w:val="22"/>
-                <w:szCs w:val="22"/>
-              </w:rPr>
-            </w:pPr>
-          </w:p>
-        </w:tc>
-        <w:tc>
-          <w:tcPr>
-            <w:tcW w:w="1080" w:type="dxa"/>
-          </w:tcPr>
-          <w:p>
-            <w:pPr>
-              <w:jc w:val="center"/>
-              <w:rPr>
-                <w:sz w:val="22"/>
-                <w:szCs w:val="22"/>
-              </w:rPr>
-            </w:pPr>
-          </w:p>
-        </w:tc>
-        <w:tc>
-          <w:tcPr>
-            <w:tcW w:w="1092" w:type="dxa"/>
-          </w:tcPr>
-          <w:p>
-            <w:pPr>
-              <w:jc w:val="center"/>
-              <w:rPr>
-                <w:sz w:val="22"/>
-                <w:szCs w:val="22"/>
-              </w:rPr>
-            </w:pPr>
-          </w:p>
-        </w:tc>
-        <w:tc>
-          <w:tcPr>
-            <w:tcW w:w="888" w:type="dxa"/>
-          </w:tcPr>
-          <w:p>
-            <w:pPr>
-              <w:jc w:val="center"/>
-              <w:rPr>
-                <w:sz w:val="22"/>
-                <w:szCs w:val="22"/>
-              </w:rPr>
-            </w:pPr>
-          </w:p>
-        </w:tc>
-      </w:tr>
-    </w:tbl>
+    <w:p>
+      <w:pPr>
+        <w:jc w:val="both"/>
+        <w:rPr>
+          <w:sz w:val="22"/>
+          <w:szCs w:val="22"/>
+          <w:lang w:val="en-US"/>
+        </w:rPr>
+      </w:pPr>
+      <w:r>
+        <w:rPr>
+          <w:sz w:val="22"/>
+          <w:szCs w:val="22"/>
+          <w:lang w:val="en-US"/>
+        </w:rPr>
+        <w:t>{{</w:t>
+      </w:r>
+      <w:proofErr w:type="spellStart"/>
+      <w:r>
+        <w:rPr>
+          <w:sz w:val="22"/>
+          <w:szCs w:val="22"/>
+          <w:lang w:val="en-US"/>
+        </w:rPr>
+        <w:t>DailyTasksTable</w:t>
+      </w:r>
+      <w:proofErr w:type="spellEnd"/>
+      <w:r>
+        <w:rPr>
+          <w:sz w:val="22"/>
+          <w:szCs w:val="22"/>
+          <w:lang w:val="en-US"/>
+        </w:rPr>
+        <w:t>}}</w:t>
+      </w:r>
+    </w:p>
     <w:p>
       <w:pPr>
         <w:jc w:val="both"/>
@@ -11733,6 +9262,7 @@
               <w:t xml:space="preserve"> та в межах </w:t>
             </w:r>
             <w:proofErr w:type="spellStart"/>
+            <w:proofErr w:type="gramStart"/>
             <w:r>
               <w:rPr>
                 <w:sz w:val="22"/>
@@ -11760,6 +9290,7 @@
               <w:t>терміну</w:t>
             </w:r>
             <w:proofErr w:type="spellEnd"/>
+            <w:proofErr w:type="gramEnd"/>
             <w:r>
               <w:rPr>
                 <w:sz w:val="22"/>
@@ -13029,6 +10560,7 @@
               <w:t xml:space="preserve"> з </w:t>
             </w:r>
             <w:proofErr w:type="spellStart"/>
+            <w:proofErr w:type="gramStart"/>
             <w:r>
               <w:rPr>
                 <w:sz w:val="22"/>
@@ -13056,6 +10588,7 @@
               <w:t>обов'язками</w:t>
             </w:r>
             <w:proofErr w:type="spellEnd"/>
+            <w:proofErr w:type="gramEnd"/>
             <w:r>
               <w:rPr>
                 <w:sz w:val="22"/>

--- a/Resources/diaryFixed.docx
+++ b/Resources/diaryFixed.docx
@@ -8510,7 +8510,9 @@
         </w:rPr>
       </w:pPr>
       <w:bookmarkStart w:id="2" w:name="_heading=h.965l7o7rd6sy" w:colFirst="0" w:colLast="0"/>
+      <w:bookmarkStart w:id="3" w:name="_heading=h.30j0zll" w:colFirst="0" w:colLast="0"/>
       <w:bookmarkEnd w:id="2"/>
+      <w:bookmarkEnd w:id="3"/>
     </w:p>
     <w:p>
       <w:pPr>
@@ -8520,17 +8522,6 @@
           <w:szCs w:val="22"/>
         </w:rPr>
       </w:pPr>
-    </w:p>
-    <w:p>
-      <w:pPr>
-        <w:rPr>
-          <w:b/>
-          <w:sz w:val="22"/>
-          <w:szCs w:val="22"/>
-        </w:rPr>
-      </w:pPr>
-      <w:bookmarkStart w:id="3" w:name="_heading=h.30j0zll" w:colFirst="0" w:colLast="0"/>
-      <w:bookmarkEnd w:id="3"/>
       <w:r>
         <w:rPr>
           <w:b/>

--- a/Resources/diaryFixed.docx
+++ b/Resources/diaryFixed.docx
@@ -3010,28 +3010,6 @@
     </w:p>
     <w:p>
       <w:pPr>
-        <w:jc w:val="center"/>
-        <w:rPr>
-          <w:rFonts w:ascii="Arial" w:eastAsia="Arial" w:hAnsi="Arial" w:cs="Arial"/>
-          <w:b/>
-          <w:sz w:val="20"/>
-          <w:szCs w:val="20"/>
-        </w:rPr>
-      </w:pPr>
-    </w:p>
-    <w:p>
-      <w:pPr>
-        <w:jc w:val="center"/>
-        <w:rPr>
-          <w:rFonts w:ascii="Arial" w:eastAsia="Arial" w:hAnsi="Arial" w:cs="Arial"/>
-          <w:b/>
-          <w:sz w:val="20"/>
-          <w:szCs w:val="20"/>
-        </w:rPr>
-      </w:pPr>
-    </w:p>
-    <w:p>
-      <w:pPr>
         <w:rPr>
           <w:rFonts w:ascii="Arial" w:eastAsia="Arial" w:hAnsi="Arial" w:cs="Arial"/>
           <w:b/>
@@ -4299,7 +4277,6 @@
         <w:t xml:space="preserve"> </w:t>
       </w:r>
       <w:proofErr w:type="spellStart"/>
-      <w:proofErr w:type="gramStart"/>
       <w:r>
         <w:rPr>
           <w:color w:val="000000"/>
@@ -4327,7 +4304,6 @@
         <w:t>науково</w:t>
       </w:r>
       <w:proofErr w:type="spellEnd"/>
-      <w:proofErr w:type="gramEnd"/>
       <w:r>
         <w:rPr>
           <w:color w:val="000000"/>
@@ -4735,25 +4711,7 @@
           <w:sz w:val="16"/>
           <w:szCs w:val="16"/>
         </w:rPr>
-        <w:t xml:space="preserve">• </w:t>
-      </w:r>
-      <w:proofErr w:type="gramStart"/>
-      <w:r>
-        <w:rPr>
-          <w:color w:val="000000"/>
-          <w:sz w:val="16"/>
-          <w:szCs w:val="16"/>
-        </w:rPr>
-        <w:t>до початку</w:t>
-      </w:r>
-      <w:proofErr w:type="gramEnd"/>
-      <w:r>
-        <w:rPr>
-          <w:color w:val="000000"/>
-          <w:sz w:val="16"/>
-          <w:szCs w:val="16"/>
-        </w:rPr>
-        <w:t xml:space="preserve"> практики </w:t>
+        <w:t xml:space="preserve">• до початку практики </w:t>
       </w:r>
       <w:proofErr w:type="spellStart"/>
       <w:r>
@@ -7031,25 +6989,7 @@
           <w:sz w:val="22"/>
           <w:szCs w:val="22"/>
         </w:rPr>
-        <w:t xml:space="preserve"> факультету </w:t>
-      </w:r>
-      <w:proofErr w:type="gramStart"/>
-      <w:r>
-        <w:rPr>
-          <w:b/>
-          <w:sz w:val="22"/>
-          <w:szCs w:val="22"/>
-        </w:rPr>
-        <w:t>про роботу</w:t>
-      </w:r>
-      <w:proofErr w:type="gramEnd"/>
-      <w:r>
-        <w:rPr>
-          <w:b/>
-          <w:sz w:val="22"/>
-          <w:szCs w:val="22"/>
-        </w:rPr>
-        <w:t xml:space="preserve"> студента</w:t>
+        <w:t xml:space="preserve"> факультету про роботу студента</w:t>
       </w:r>
     </w:p>
     <w:p>
@@ -7096,7 +7036,6 @@
                 <w:rFonts w:ascii="Arial" w:eastAsia="Arial" w:hAnsi="Arial" w:cs="Arial"/>
                 <w:sz w:val="20"/>
                 <w:szCs w:val="20"/>
-                <w:highlight w:val="yellow"/>
               </w:rPr>
             </w:pPr>
             <w:r>
@@ -7104,7 +7043,6 @@
                 <w:rFonts w:ascii="Arial" w:eastAsia="Arial" w:hAnsi="Arial" w:cs="Arial"/>
                 <w:sz w:val="20"/>
                 <w:szCs w:val="20"/>
-                <w:highlight w:val="yellow"/>
               </w:rPr>
               <w:t xml:space="preserve">На </w:t>
             </w:r>
@@ -7114,7 +7052,6 @@
                 <w:rFonts w:ascii="Arial" w:eastAsia="Arial" w:hAnsi="Arial" w:cs="Arial"/>
                 <w:sz w:val="20"/>
                 <w:szCs w:val="20"/>
-                <w:highlight w:val="yellow"/>
               </w:rPr>
               <w:t>основі</w:t>
             </w:r>
@@ -7124,7 +7061,6 @@
                 <w:rFonts w:ascii="Arial" w:eastAsia="Arial" w:hAnsi="Arial" w:cs="Arial"/>
                 <w:sz w:val="20"/>
                 <w:szCs w:val="20"/>
-                <w:highlight w:val="yellow"/>
               </w:rPr>
               <w:t xml:space="preserve"> </w:t>
             </w:r>
@@ -7134,7 +7070,6 @@
                 <w:rFonts w:ascii="Arial" w:eastAsia="Arial" w:hAnsi="Arial" w:cs="Arial"/>
                 <w:sz w:val="20"/>
                 <w:szCs w:val="20"/>
-                <w:highlight w:val="yellow"/>
               </w:rPr>
               <w:t>вище</w:t>
             </w:r>
@@ -7144,7 +7079,6 @@
                 <w:rFonts w:ascii="Arial" w:eastAsia="Arial" w:hAnsi="Arial" w:cs="Arial"/>
                 <w:sz w:val="20"/>
                 <w:szCs w:val="20"/>
-                <w:highlight w:val="yellow"/>
               </w:rPr>
               <w:t xml:space="preserve"> </w:t>
             </w:r>
@@ -7154,7 +7088,6 @@
                 <w:rFonts w:ascii="Arial" w:eastAsia="Arial" w:hAnsi="Arial" w:cs="Arial"/>
                 <w:sz w:val="20"/>
                 <w:szCs w:val="20"/>
-                <w:highlight w:val="yellow"/>
               </w:rPr>
               <w:t>наведеної</w:t>
             </w:r>
@@ -7164,7 +7097,6 @@
                 <w:rFonts w:ascii="Arial" w:eastAsia="Arial" w:hAnsi="Arial" w:cs="Arial"/>
                 <w:sz w:val="20"/>
                 <w:szCs w:val="20"/>
-                <w:highlight w:val="yellow"/>
               </w:rPr>
               <w:t xml:space="preserve"> характеристики </w:t>
             </w:r>
@@ -7174,7 +7106,6 @@
                 <w:rFonts w:ascii="Arial" w:eastAsia="Arial" w:hAnsi="Arial" w:cs="Arial"/>
                 <w:sz w:val="20"/>
                 <w:szCs w:val="20"/>
-                <w:highlight w:val="yellow"/>
               </w:rPr>
               <w:t>роботи</w:t>
             </w:r>
@@ -7184,9 +7115,46 @@
                 <w:rFonts w:ascii="Arial" w:eastAsia="Arial" w:hAnsi="Arial" w:cs="Arial"/>
                 <w:sz w:val="20"/>
                 <w:szCs w:val="20"/>
-                <w:highlight w:val="yellow"/>
+                <w:lang w:val="en-US"/>
               </w:rPr>
-              <w:t xml:space="preserve"> студентки на </w:t>
+              <w:t xml:space="preserve"> {{</w:t>
+            </w:r>
+            <w:proofErr w:type="spellStart"/>
+            <w:r>
+              <w:rPr>
+                <w:rFonts w:ascii="Arial" w:eastAsia="Arial" w:hAnsi="Arial" w:cs="Arial"/>
+                <w:sz w:val="20"/>
+                <w:szCs w:val="20"/>
+                <w:lang w:val="en-US"/>
+              </w:rPr>
+              <w:t>GenderGenitiveCase</w:t>
+            </w:r>
+            <w:r>
+              <w:rPr>
+                <w:rFonts w:ascii="Arial" w:eastAsia="Arial" w:hAnsi="Arial" w:cs="Arial"/>
+                <w:sz w:val="20"/>
+                <w:szCs w:val="20"/>
+                <w:lang w:val="en-US"/>
+              </w:rPr>
+              <w:t>LC</w:t>
+            </w:r>
+            <w:proofErr w:type="spellEnd"/>
+            <w:r>
+              <w:rPr>
+                <w:rFonts w:ascii="Arial" w:eastAsia="Arial" w:hAnsi="Arial" w:cs="Arial"/>
+                <w:sz w:val="20"/>
+                <w:szCs w:val="20"/>
+                <w:lang w:val="en-US"/>
+              </w:rPr>
+              <w:t xml:space="preserve">}} </w:t>
+            </w:r>
+            <w:r>
+              <w:rPr>
+                <w:rFonts w:ascii="Arial" w:eastAsia="Arial" w:hAnsi="Arial" w:cs="Arial"/>
+                <w:sz w:val="20"/>
+                <w:szCs w:val="20"/>
+              </w:rPr>
+              <w:t xml:space="preserve">на </w:t>
             </w:r>
           </w:p>
         </w:tc>
@@ -7206,7 +7174,6 @@
                 <w:rFonts w:ascii="Arial" w:eastAsia="Arial" w:hAnsi="Arial" w:cs="Arial"/>
                 <w:sz w:val="20"/>
                 <w:szCs w:val="20"/>
-                <w:highlight w:val="yellow"/>
               </w:rPr>
             </w:pPr>
             <w:proofErr w:type="spellStart"/>
@@ -7215,7 +7182,6 @@
                 <w:rFonts w:ascii="Arial" w:eastAsia="Arial" w:hAnsi="Arial" w:cs="Arial"/>
                 <w:sz w:val="20"/>
                 <w:szCs w:val="20"/>
-                <w:highlight w:val="yellow"/>
               </w:rPr>
               <w:t>виробничій</w:t>
             </w:r>
@@ -7225,7 +7191,6 @@
                 <w:rFonts w:ascii="Arial" w:eastAsia="Arial" w:hAnsi="Arial" w:cs="Arial"/>
                 <w:sz w:val="20"/>
                 <w:szCs w:val="20"/>
-                <w:highlight w:val="yellow"/>
               </w:rPr>
               <w:t xml:space="preserve"> </w:t>
             </w:r>
@@ -7235,7 +7200,6 @@
                 <w:rFonts w:ascii="Arial" w:eastAsia="Arial" w:hAnsi="Arial" w:cs="Arial"/>
                 <w:sz w:val="20"/>
                 <w:szCs w:val="20"/>
-                <w:highlight w:val="yellow"/>
               </w:rPr>
               <w:t>практиці</w:t>
             </w:r>
@@ -7245,7 +7209,6 @@
                 <w:rFonts w:ascii="Arial" w:eastAsia="Arial" w:hAnsi="Arial" w:cs="Arial"/>
                 <w:sz w:val="20"/>
                 <w:szCs w:val="20"/>
-                <w:highlight w:val="yellow"/>
               </w:rPr>
               <w:t xml:space="preserve">, </w:t>
             </w:r>
@@ -7255,7 +7218,6 @@
                 <w:rFonts w:ascii="Arial" w:eastAsia="Arial" w:hAnsi="Arial" w:cs="Arial"/>
                 <w:sz w:val="20"/>
                 <w:szCs w:val="20"/>
-                <w:highlight w:val="yellow"/>
               </w:rPr>
               <w:t>вважаю</w:t>
             </w:r>
@@ -7265,7 +7227,6 @@
                 <w:rFonts w:ascii="Arial" w:eastAsia="Arial" w:hAnsi="Arial" w:cs="Arial"/>
                 <w:sz w:val="20"/>
                 <w:szCs w:val="20"/>
-                <w:highlight w:val="yellow"/>
               </w:rPr>
               <w:t xml:space="preserve">, </w:t>
             </w:r>
@@ -7275,7 +7236,6 @@
                 <w:rFonts w:ascii="Arial" w:eastAsia="Arial" w:hAnsi="Arial" w:cs="Arial"/>
                 <w:sz w:val="20"/>
                 <w:szCs w:val="20"/>
-                <w:highlight w:val="yellow"/>
               </w:rPr>
               <w:t>що</w:t>
             </w:r>
@@ -7285,9 +7245,9 @@
                 <w:rFonts w:ascii="Arial" w:eastAsia="Arial" w:hAnsi="Arial" w:cs="Arial"/>
                 <w:sz w:val="20"/>
                 <w:szCs w:val="20"/>
-                <w:highlight w:val="yellow"/>
+                <w:lang w:val="en-US"/>
               </w:rPr>
-              <w:t xml:space="preserve"> студентка </w:t>
+              <w:t xml:space="preserve"> {{</w:t>
             </w:r>
             <w:proofErr w:type="spellStart"/>
             <w:r>
@@ -7295,7 +7255,35 @@
                 <w:rFonts w:ascii="Arial" w:eastAsia="Arial" w:hAnsi="Arial" w:cs="Arial"/>
                 <w:sz w:val="20"/>
                 <w:szCs w:val="20"/>
-                <w:highlight w:val="yellow"/>
+                <w:lang w:val="en-US"/>
+              </w:rPr>
+              <w:t>GenderNominativeCase</w:t>
+            </w:r>
+            <w:r>
+              <w:rPr>
+                <w:rFonts w:ascii="Arial" w:eastAsia="Arial" w:hAnsi="Arial" w:cs="Arial"/>
+                <w:sz w:val="20"/>
+                <w:szCs w:val="20"/>
+                <w:lang w:val="en-US"/>
+              </w:rPr>
+              <w:t>LC</w:t>
+            </w:r>
+            <w:proofErr w:type="spellEnd"/>
+            <w:r>
+              <w:rPr>
+                <w:rFonts w:ascii="Arial" w:eastAsia="Arial" w:hAnsi="Arial" w:cs="Arial"/>
+                <w:sz w:val="20"/>
+                <w:szCs w:val="20"/>
+                <w:lang w:val="en-US"/>
+              </w:rPr>
+              <w:t xml:space="preserve">}} </w:t>
+            </w:r>
+            <w:proofErr w:type="spellStart"/>
+            <w:r>
+              <w:rPr>
+                <w:rFonts w:ascii="Arial" w:eastAsia="Arial" w:hAnsi="Arial" w:cs="Arial"/>
+                <w:sz w:val="20"/>
+                <w:szCs w:val="20"/>
               </w:rPr>
               <w:t>заслуговує</w:t>
             </w:r>
@@ -7305,7 +7293,6 @@
                 <w:rFonts w:ascii="Arial" w:eastAsia="Arial" w:hAnsi="Arial" w:cs="Arial"/>
                 <w:sz w:val="20"/>
                 <w:szCs w:val="20"/>
-                <w:highlight w:val="yellow"/>
               </w:rPr>
               <w:t xml:space="preserve"> на </w:t>
             </w:r>
@@ -7315,7 +7302,6 @@
                 <w:rFonts w:ascii="Arial" w:eastAsia="Arial" w:hAnsi="Arial" w:cs="Arial"/>
                 <w:sz w:val="20"/>
                 <w:szCs w:val="20"/>
-                <w:highlight w:val="yellow"/>
               </w:rPr>
               <w:t>оцінку</w:t>
             </w:r>
@@ -7346,7 +7332,6 @@
                 <w:rFonts w:ascii="Arial" w:eastAsia="Arial" w:hAnsi="Arial" w:cs="Arial"/>
                 <w:sz w:val="20"/>
                 <w:szCs w:val="20"/>
-                <w:highlight w:val="yellow"/>
               </w:rPr>
               <w:t xml:space="preserve">за </w:t>
             </w:r>
@@ -7356,7 +7341,6 @@
                 <w:rFonts w:ascii="Arial" w:eastAsia="Arial" w:hAnsi="Arial" w:cs="Arial"/>
                 <w:sz w:val="20"/>
                 <w:szCs w:val="20"/>
-                <w:highlight w:val="yellow"/>
               </w:rPr>
               <w:t>виробничу</w:t>
             </w:r>
@@ -7366,7 +7350,6 @@
                 <w:rFonts w:ascii="Arial" w:eastAsia="Arial" w:hAnsi="Arial" w:cs="Arial"/>
                 <w:sz w:val="20"/>
                 <w:szCs w:val="20"/>
-                <w:highlight w:val="yellow"/>
               </w:rPr>
               <w:t xml:space="preserve"> практику – </w:t>
             </w:r>
@@ -8428,7 +8411,6 @@
         <w:rPr>
           <w:sz w:val="22"/>
           <w:szCs w:val="22"/>
-          <w:highlight w:val="yellow"/>
         </w:rPr>
         <w:t>від</w:t>
       </w:r>
@@ -8437,16 +8419,14 @@
         <w:rPr>
           <w:sz w:val="22"/>
           <w:szCs w:val="22"/>
-          <w:highlight w:val="yellow"/>
-        </w:rPr>
-        <w:t xml:space="preserve"> </w:t>
-      </w:r>
-      <w:proofErr w:type="spellStart"/>
-      <w:r>
-        <w:rPr>
-          <w:sz w:val="22"/>
-          <w:szCs w:val="22"/>
-          <w:highlight w:val="yellow"/>
+        </w:rPr>
+        <w:t xml:space="preserve"> </w:t>
+      </w:r>
+      <w:proofErr w:type="spellStart"/>
+      <w:r>
+        <w:rPr>
+          <w:sz w:val="22"/>
+          <w:szCs w:val="22"/>
         </w:rPr>
         <w:t>кафедри</w:t>
       </w:r>
@@ -8455,7 +8435,6 @@
         <w:rPr>
           <w:sz w:val="22"/>
           <w:szCs w:val="22"/>
-          <w:highlight w:val="yellow"/>
         </w:rPr>
         <w:t>/</w:t>
       </w:r>
@@ -8464,7 +8443,6 @@
         <w:rPr>
           <w:sz w:val="22"/>
           <w:szCs w:val="22"/>
-          <w:highlight w:val="yellow"/>
         </w:rPr>
         <w:t>підприємства</w:t>
       </w:r>
@@ -8473,7 +8451,6 @@
         <w:rPr>
           <w:sz w:val="22"/>
           <w:szCs w:val="22"/>
-          <w:highlight w:val="yellow"/>
         </w:rPr>
         <w:t xml:space="preserve"> ___________</w:t>
       </w:r>
@@ -8522,6 +8499,33 @@
           <w:szCs w:val="22"/>
         </w:rPr>
       </w:pPr>
+    </w:p>
+    <w:p>
+      <w:pPr>
+        <w:rPr>
+          <w:b/>
+          <w:sz w:val="22"/>
+          <w:szCs w:val="22"/>
+        </w:rPr>
+      </w:pPr>
+    </w:p>
+    <w:p>
+      <w:pPr>
+        <w:rPr>
+          <w:b/>
+          <w:sz w:val="22"/>
+          <w:szCs w:val="22"/>
+        </w:rPr>
+      </w:pPr>
+    </w:p>
+    <w:p>
+      <w:pPr>
+        <w:rPr>
+          <w:b/>
+          <w:sz w:val="22"/>
+          <w:szCs w:val="22"/>
+        </w:rPr>
+      </w:pPr>
       <w:r>
         <w:rPr>
           <w:b/>
@@ -8585,2161 +8589,65 @@
         </w:rPr>
       </w:pPr>
     </w:p>
-    <w:tbl>
-      <w:tblPr>
-        <w:tblStyle w:val="a2"/>
-        <w:tblW w:w="6660" w:type="dxa"/>
-        <w:tblInd w:w="-115" w:type="dxa"/>
-        <w:tblBorders>
-          <w:top w:val="single" w:sz="4" w:space="0" w:color="000000"/>
-          <w:left w:val="single" w:sz="4" w:space="0" w:color="000000"/>
-          <w:bottom w:val="single" w:sz="4" w:space="0" w:color="000000"/>
-          <w:right w:val="single" w:sz="4" w:space="0" w:color="000000"/>
-          <w:insideH w:val="single" w:sz="4" w:space="0" w:color="000000"/>
-          <w:insideV w:val="single" w:sz="4" w:space="0" w:color="000000"/>
-        </w:tblBorders>
-        <w:tblLayout w:type="fixed"/>
-        <w:tblLook w:val="0000" w:firstRow="0" w:lastRow="0" w:firstColumn="0" w:lastColumn="0" w:noHBand="0" w:noVBand="0"/>
-      </w:tblPr>
-      <w:tblGrid>
-        <w:gridCol w:w="6660"/>
-      </w:tblGrid>
-      <w:tr>
-        <w:trPr>
-          <w:trHeight w:val="320"/>
-        </w:trPr>
-        <w:tc>
-          <w:tcPr>
-            <w:tcW w:w="6660" w:type="dxa"/>
-          </w:tcPr>
-          <w:p>
-            <w:pPr>
-              <w:rPr>
-                <w:sz w:val="22"/>
-                <w:szCs w:val="22"/>
-                <w:highlight w:val="yellow"/>
-              </w:rPr>
-            </w:pPr>
-            <w:r>
-              <w:rPr>
-                <w:sz w:val="22"/>
-                <w:szCs w:val="22"/>
-                <w:lang w:val="en-US"/>
-              </w:rPr>
-              <w:t>{{</w:t>
-            </w:r>
-            <w:proofErr w:type="spellStart"/>
-            <w:r>
-              <w:rPr>
-                <w:sz w:val="22"/>
-                <w:szCs w:val="22"/>
-                <w:lang w:val="en-US"/>
-              </w:rPr>
-              <w:t>Gender</w:t>
-            </w:r>
-            <w:r>
-              <w:rPr>
-                <w:sz w:val="22"/>
-                <w:szCs w:val="22"/>
-                <w:lang w:val="en-US"/>
-              </w:rPr>
-              <w:t>NominativeCase</w:t>
-            </w:r>
-            <w:proofErr w:type="spellEnd"/>
-            <w:r>
-              <w:rPr>
-                <w:sz w:val="22"/>
-                <w:szCs w:val="22"/>
-                <w:lang w:val="en-US"/>
-              </w:rPr>
-              <w:t>}}</w:t>
-            </w:r>
-            <w:r>
-              <w:rPr>
-                <w:sz w:val="22"/>
-                <w:szCs w:val="22"/>
-              </w:rPr>
-              <w:t xml:space="preserve">, </w:t>
-            </w:r>
-            <w:r>
-              <w:rPr>
-                <w:sz w:val="22"/>
-                <w:szCs w:val="22"/>
-                <w:lang w:val="en-US"/>
-              </w:rPr>
-              <w:t>{{</w:t>
-            </w:r>
-            <w:proofErr w:type="spellStart"/>
-            <w:r>
-              <w:rPr>
-                <w:sz w:val="22"/>
-                <w:szCs w:val="22"/>
-                <w:lang w:val="en-US"/>
-              </w:rPr>
-              <w:t>NominativeCaseName</w:t>
-            </w:r>
-            <w:proofErr w:type="spellEnd"/>
-            <w:r>
-              <w:rPr>
-                <w:sz w:val="22"/>
-                <w:szCs w:val="22"/>
-                <w:lang w:val="en-US"/>
-              </w:rPr>
-              <w:t>}}</w:t>
-            </w:r>
-            <w:r>
-              <w:rPr>
-                <w:sz w:val="22"/>
-                <w:szCs w:val="22"/>
-              </w:rPr>
-              <w:t xml:space="preserve">, </w:t>
-            </w:r>
-            <w:r>
-              <w:rPr>
-                <w:sz w:val="22"/>
-                <w:szCs w:val="22"/>
-                <w:highlight w:val="yellow"/>
-              </w:rPr>
-              <w:t xml:space="preserve">за час </w:t>
-            </w:r>
-          </w:p>
-        </w:tc>
-      </w:tr>
-      <w:tr>
-        <w:trPr>
-          <w:trHeight w:val="335"/>
-        </w:trPr>
-        <w:tc>
-          <w:tcPr>
-            <w:tcW w:w="6660" w:type="dxa"/>
-          </w:tcPr>
-          <w:p>
-            <w:pPr>
-              <w:rPr>
-                <w:sz w:val="22"/>
-                <w:szCs w:val="22"/>
-                <w:highlight w:val="yellow"/>
-              </w:rPr>
-            </w:pPr>
-            <w:proofErr w:type="spellStart"/>
-            <w:r>
-              <w:rPr>
-                <w:sz w:val="22"/>
-                <w:szCs w:val="22"/>
-                <w:highlight w:val="yellow"/>
-              </w:rPr>
-              <w:t>проходження</w:t>
-            </w:r>
-            <w:proofErr w:type="spellEnd"/>
-            <w:r>
-              <w:rPr>
-                <w:sz w:val="22"/>
-                <w:szCs w:val="22"/>
-                <w:highlight w:val="yellow"/>
-              </w:rPr>
-              <w:t xml:space="preserve"> </w:t>
-            </w:r>
-            <w:proofErr w:type="spellStart"/>
-            <w:r>
-              <w:rPr>
-                <w:sz w:val="22"/>
-                <w:szCs w:val="22"/>
-                <w:highlight w:val="yellow"/>
-              </w:rPr>
-              <w:t>виробничої</w:t>
-            </w:r>
-            <w:proofErr w:type="spellEnd"/>
-            <w:r>
-              <w:rPr>
-                <w:sz w:val="22"/>
-                <w:szCs w:val="22"/>
-                <w:highlight w:val="yellow"/>
-              </w:rPr>
-              <w:t xml:space="preserve"> практики проявила себе з </w:t>
-            </w:r>
-            <w:proofErr w:type="spellStart"/>
-            <w:r>
-              <w:rPr>
-                <w:sz w:val="22"/>
-                <w:szCs w:val="22"/>
-                <w:highlight w:val="yellow"/>
-              </w:rPr>
-              <w:t>позитивної</w:t>
-            </w:r>
-            <w:proofErr w:type="spellEnd"/>
-          </w:p>
-        </w:tc>
-      </w:tr>
-      <w:tr>
-        <w:trPr>
-          <w:trHeight w:val="320"/>
-        </w:trPr>
-        <w:tc>
-          <w:tcPr>
-            <w:tcW w:w="6660" w:type="dxa"/>
-          </w:tcPr>
-          <w:p>
-            <w:pPr>
-              <w:rPr>
-                <w:sz w:val="22"/>
-                <w:szCs w:val="22"/>
-                <w:highlight w:val="yellow"/>
-              </w:rPr>
-            </w:pPr>
-            <w:proofErr w:type="spellStart"/>
-            <w:r>
-              <w:rPr>
-                <w:sz w:val="22"/>
-                <w:szCs w:val="22"/>
-                <w:highlight w:val="yellow"/>
-              </w:rPr>
-              <w:t>сторони</w:t>
-            </w:r>
-            <w:proofErr w:type="spellEnd"/>
-            <w:r>
-              <w:rPr>
-                <w:sz w:val="22"/>
-                <w:szCs w:val="22"/>
-                <w:highlight w:val="yellow"/>
-              </w:rPr>
-              <w:t xml:space="preserve">. Регулярно </w:t>
-            </w:r>
-            <w:proofErr w:type="spellStart"/>
-            <w:r>
-              <w:rPr>
-                <w:sz w:val="22"/>
-                <w:szCs w:val="22"/>
-                <w:highlight w:val="yellow"/>
-              </w:rPr>
-              <w:t>дотримувався</w:t>
-            </w:r>
-            <w:proofErr w:type="spellEnd"/>
-            <w:r>
-              <w:rPr>
-                <w:sz w:val="22"/>
-                <w:szCs w:val="22"/>
-                <w:highlight w:val="yellow"/>
-              </w:rPr>
-              <w:t xml:space="preserve"> </w:t>
-            </w:r>
-            <w:proofErr w:type="spellStart"/>
-            <w:r>
-              <w:rPr>
-                <w:sz w:val="22"/>
-                <w:szCs w:val="22"/>
-                <w:highlight w:val="yellow"/>
-              </w:rPr>
-              <w:t>програми</w:t>
-            </w:r>
-            <w:proofErr w:type="spellEnd"/>
-            <w:r>
-              <w:rPr>
-                <w:sz w:val="22"/>
-                <w:szCs w:val="22"/>
-                <w:highlight w:val="yellow"/>
-              </w:rPr>
-              <w:t xml:space="preserve"> </w:t>
-            </w:r>
-            <w:proofErr w:type="spellStart"/>
-            <w:r>
-              <w:rPr>
-                <w:sz w:val="22"/>
-                <w:szCs w:val="22"/>
-                <w:highlight w:val="yellow"/>
-              </w:rPr>
-              <w:t>проходження</w:t>
-            </w:r>
-            <w:proofErr w:type="spellEnd"/>
-            <w:r>
-              <w:rPr>
-                <w:sz w:val="22"/>
-                <w:szCs w:val="22"/>
-                <w:highlight w:val="yellow"/>
-              </w:rPr>
-              <w:t xml:space="preserve"> </w:t>
-            </w:r>
-          </w:p>
-        </w:tc>
-      </w:tr>
-      <w:tr>
-        <w:trPr>
-          <w:trHeight w:val="320"/>
-        </w:trPr>
-        <w:tc>
-          <w:tcPr>
-            <w:tcW w:w="6660" w:type="dxa"/>
-          </w:tcPr>
-          <w:p>
-            <w:pPr>
-              <w:jc w:val="both"/>
-              <w:rPr>
-                <w:sz w:val="22"/>
-                <w:szCs w:val="22"/>
-                <w:highlight w:val="yellow"/>
-              </w:rPr>
-            </w:pPr>
-            <w:r>
-              <w:rPr>
-                <w:sz w:val="22"/>
-                <w:szCs w:val="22"/>
-                <w:highlight w:val="yellow"/>
-              </w:rPr>
-              <w:t xml:space="preserve">практики, </w:t>
-            </w:r>
-            <w:proofErr w:type="spellStart"/>
-            <w:r>
-              <w:rPr>
-                <w:sz w:val="22"/>
-                <w:szCs w:val="22"/>
-                <w:highlight w:val="yellow"/>
-              </w:rPr>
-              <w:t>відвідував</w:t>
-            </w:r>
-            <w:proofErr w:type="spellEnd"/>
-            <w:r>
-              <w:rPr>
-                <w:sz w:val="22"/>
-                <w:szCs w:val="22"/>
-                <w:highlight w:val="yellow"/>
-              </w:rPr>
-              <w:t xml:space="preserve"> </w:t>
-            </w:r>
-            <w:proofErr w:type="spellStart"/>
-            <w:r>
-              <w:rPr>
-                <w:sz w:val="22"/>
-                <w:szCs w:val="22"/>
-                <w:highlight w:val="yellow"/>
-              </w:rPr>
-              <w:t>збори</w:t>
-            </w:r>
-            <w:proofErr w:type="spellEnd"/>
-            <w:r>
-              <w:rPr>
-                <w:sz w:val="22"/>
-                <w:szCs w:val="22"/>
-                <w:highlight w:val="yellow"/>
-              </w:rPr>
-              <w:t xml:space="preserve"> </w:t>
-            </w:r>
-            <w:proofErr w:type="spellStart"/>
-            <w:r>
-              <w:rPr>
-                <w:sz w:val="22"/>
-                <w:szCs w:val="22"/>
-                <w:highlight w:val="yellow"/>
-              </w:rPr>
-              <w:t>щодо</w:t>
-            </w:r>
-            <w:proofErr w:type="spellEnd"/>
-            <w:r>
-              <w:rPr>
-                <w:sz w:val="22"/>
-                <w:szCs w:val="22"/>
-                <w:highlight w:val="yellow"/>
-              </w:rPr>
-              <w:t xml:space="preserve"> практики. До </w:t>
-            </w:r>
-            <w:proofErr w:type="spellStart"/>
-            <w:r>
-              <w:rPr>
-                <w:sz w:val="22"/>
-                <w:szCs w:val="22"/>
-                <w:highlight w:val="yellow"/>
-              </w:rPr>
-              <w:t>усіх</w:t>
-            </w:r>
-            <w:proofErr w:type="spellEnd"/>
-            <w:r>
-              <w:rPr>
-                <w:sz w:val="22"/>
-                <w:szCs w:val="22"/>
-                <w:highlight w:val="yellow"/>
-              </w:rPr>
-              <w:t xml:space="preserve"> </w:t>
-            </w:r>
-            <w:proofErr w:type="spellStart"/>
-            <w:r>
-              <w:rPr>
-                <w:sz w:val="22"/>
-                <w:szCs w:val="22"/>
-                <w:highlight w:val="yellow"/>
-              </w:rPr>
-              <w:t>своїх</w:t>
-            </w:r>
-            <w:proofErr w:type="spellEnd"/>
-            <w:r>
-              <w:rPr>
-                <w:sz w:val="22"/>
-                <w:szCs w:val="22"/>
-                <w:highlight w:val="yellow"/>
-              </w:rPr>
-              <w:t xml:space="preserve"> </w:t>
-            </w:r>
-          </w:p>
-        </w:tc>
-      </w:tr>
-      <w:tr>
-        <w:trPr>
-          <w:trHeight w:val="320"/>
-        </w:trPr>
-        <w:tc>
-          <w:tcPr>
-            <w:tcW w:w="6660" w:type="dxa"/>
-          </w:tcPr>
-          <w:p>
-            <w:pPr>
-              <w:jc w:val="both"/>
-              <w:rPr>
-                <w:sz w:val="22"/>
-                <w:szCs w:val="22"/>
-                <w:highlight w:val="yellow"/>
-              </w:rPr>
-            </w:pPr>
-            <w:proofErr w:type="spellStart"/>
-            <w:r>
-              <w:rPr>
-                <w:sz w:val="22"/>
-                <w:szCs w:val="22"/>
-                <w:highlight w:val="yellow"/>
-              </w:rPr>
-              <w:t>обов’язків</w:t>
-            </w:r>
-            <w:proofErr w:type="spellEnd"/>
-            <w:r>
-              <w:rPr>
-                <w:sz w:val="22"/>
-                <w:szCs w:val="22"/>
-                <w:highlight w:val="yellow"/>
-              </w:rPr>
-              <w:t xml:space="preserve"> та задач </w:t>
-            </w:r>
-            <w:proofErr w:type="spellStart"/>
-            <w:r>
-              <w:rPr>
-                <w:sz w:val="22"/>
-                <w:szCs w:val="22"/>
-                <w:highlight w:val="yellow"/>
-              </w:rPr>
-              <w:t>ставився</w:t>
-            </w:r>
-            <w:proofErr w:type="spellEnd"/>
-            <w:r>
-              <w:rPr>
-                <w:sz w:val="22"/>
-                <w:szCs w:val="22"/>
-                <w:highlight w:val="yellow"/>
-              </w:rPr>
-              <w:t xml:space="preserve"> з особливою </w:t>
-            </w:r>
-            <w:proofErr w:type="spellStart"/>
-            <w:r>
-              <w:rPr>
-                <w:sz w:val="22"/>
-                <w:szCs w:val="22"/>
-                <w:highlight w:val="yellow"/>
-              </w:rPr>
-              <w:t>увагою</w:t>
-            </w:r>
-            <w:proofErr w:type="spellEnd"/>
-            <w:r>
-              <w:rPr>
-                <w:sz w:val="22"/>
-                <w:szCs w:val="22"/>
-                <w:highlight w:val="yellow"/>
-              </w:rPr>
-              <w:t xml:space="preserve"> та </w:t>
-            </w:r>
-            <w:proofErr w:type="spellStart"/>
-            <w:r>
-              <w:rPr>
-                <w:sz w:val="22"/>
-                <w:szCs w:val="22"/>
-                <w:highlight w:val="yellow"/>
-              </w:rPr>
-              <w:t>завзяттям</w:t>
-            </w:r>
-            <w:proofErr w:type="spellEnd"/>
-            <w:r>
-              <w:rPr>
-                <w:sz w:val="22"/>
-                <w:szCs w:val="22"/>
-                <w:highlight w:val="yellow"/>
-              </w:rPr>
-              <w:t xml:space="preserve">, </w:t>
-            </w:r>
-          </w:p>
-        </w:tc>
-      </w:tr>
-      <w:tr>
-        <w:trPr>
-          <w:trHeight w:val="320"/>
-        </w:trPr>
-        <w:tc>
-          <w:tcPr>
-            <w:tcW w:w="6660" w:type="dxa"/>
-          </w:tcPr>
-          <w:p>
-            <w:pPr>
-              <w:jc w:val="both"/>
-              <w:rPr>
-                <w:sz w:val="22"/>
-                <w:szCs w:val="22"/>
-                <w:highlight w:val="yellow"/>
-              </w:rPr>
-            </w:pPr>
-            <w:r>
-              <w:rPr>
-                <w:sz w:val="22"/>
-                <w:szCs w:val="22"/>
-                <w:highlight w:val="yellow"/>
-              </w:rPr>
-              <w:t xml:space="preserve">проявляв </w:t>
-            </w:r>
-            <w:proofErr w:type="spellStart"/>
-            <w:r>
-              <w:rPr>
-                <w:sz w:val="22"/>
-                <w:szCs w:val="22"/>
-                <w:highlight w:val="yellow"/>
-              </w:rPr>
-              <w:t>сильну</w:t>
-            </w:r>
-            <w:proofErr w:type="spellEnd"/>
-            <w:r>
-              <w:rPr>
-                <w:sz w:val="22"/>
-                <w:szCs w:val="22"/>
-                <w:highlight w:val="yellow"/>
-              </w:rPr>
-              <w:t xml:space="preserve"> </w:t>
-            </w:r>
-            <w:proofErr w:type="spellStart"/>
-            <w:r>
-              <w:rPr>
-                <w:sz w:val="22"/>
-                <w:szCs w:val="22"/>
-                <w:highlight w:val="yellow"/>
-              </w:rPr>
-              <w:t>зацікавленість</w:t>
-            </w:r>
-            <w:proofErr w:type="spellEnd"/>
-            <w:r>
-              <w:rPr>
-                <w:sz w:val="22"/>
-                <w:szCs w:val="22"/>
-                <w:highlight w:val="yellow"/>
-              </w:rPr>
-              <w:t xml:space="preserve"> до </w:t>
-            </w:r>
-            <w:proofErr w:type="spellStart"/>
-            <w:r>
-              <w:rPr>
-                <w:sz w:val="22"/>
-                <w:szCs w:val="22"/>
-                <w:highlight w:val="yellow"/>
-              </w:rPr>
-              <w:t>роботи</w:t>
-            </w:r>
-            <w:proofErr w:type="spellEnd"/>
-            <w:r>
-              <w:rPr>
-                <w:sz w:val="22"/>
-                <w:szCs w:val="22"/>
-                <w:highlight w:val="yellow"/>
-              </w:rPr>
-              <w:t xml:space="preserve">. </w:t>
-            </w:r>
-            <w:proofErr w:type="spellStart"/>
-            <w:r>
-              <w:rPr>
-                <w:sz w:val="22"/>
-                <w:szCs w:val="22"/>
-                <w:highlight w:val="yellow"/>
-              </w:rPr>
-              <w:t>Усі</w:t>
-            </w:r>
-            <w:proofErr w:type="spellEnd"/>
-            <w:r>
-              <w:rPr>
-                <w:sz w:val="22"/>
-                <w:szCs w:val="22"/>
-                <w:highlight w:val="yellow"/>
-              </w:rPr>
-              <w:t xml:space="preserve"> </w:t>
-            </w:r>
-            <w:proofErr w:type="spellStart"/>
-            <w:r>
-              <w:rPr>
-                <w:sz w:val="22"/>
-                <w:szCs w:val="22"/>
-                <w:highlight w:val="yellow"/>
-              </w:rPr>
-              <w:t>отримані</w:t>
-            </w:r>
-            <w:proofErr w:type="spellEnd"/>
-            <w:r>
-              <w:rPr>
-                <w:sz w:val="22"/>
-                <w:szCs w:val="22"/>
-                <w:highlight w:val="yellow"/>
-              </w:rPr>
-              <w:t xml:space="preserve"> </w:t>
-            </w:r>
-            <w:proofErr w:type="spellStart"/>
-            <w:r>
-              <w:rPr>
-                <w:sz w:val="22"/>
-                <w:szCs w:val="22"/>
-                <w:highlight w:val="yellow"/>
-              </w:rPr>
-              <w:t>завдання</w:t>
-            </w:r>
-            <w:proofErr w:type="spellEnd"/>
-          </w:p>
-        </w:tc>
-      </w:tr>
-      <w:tr>
-        <w:trPr>
-          <w:trHeight w:val="320"/>
-        </w:trPr>
-        <w:tc>
-          <w:tcPr>
-            <w:tcW w:w="6660" w:type="dxa"/>
-          </w:tcPr>
-          <w:p>
-            <w:pPr>
-              <w:jc w:val="both"/>
-              <w:rPr>
-                <w:sz w:val="22"/>
-                <w:szCs w:val="22"/>
-                <w:highlight w:val="yellow"/>
-              </w:rPr>
-            </w:pPr>
-            <w:proofErr w:type="spellStart"/>
-            <w:r>
-              <w:rPr>
-                <w:sz w:val="22"/>
-                <w:szCs w:val="22"/>
-                <w:highlight w:val="yellow"/>
-              </w:rPr>
-              <w:t>виконував</w:t>
-            </w:r>
-            <w:proofErr w:type="spellEnd"/>
-            <w:r>
-              <w:rPr>
-                <w:sz w:val="22"/>
-                <w:szCs w:val="22"/>
-                <w:highlight w:val="yellow"/>
-              </w:rPr>
-              <w:t xml:space="preserve"> </w:t>
-            </w:r>
-            <w:proofErr w:type="spellStart"/>
-            <w:r>
-              <w:rPr>
-                <w:sz w:val="22"/>
-                <w:szCs w:val="22"/>
-                <w:highlight w:val="yellow"/>
-              </w:rPr>
-              <w:t>сумлінно</w:t>
-            </w:r>
-            <w:proofErr w:type="spellEnd"/>
-            <w:r>
-              <w:rPr>
-                <w:sz w:val="22"/>
-                <w:szCs w:val="22"/>
-                <w:highlight w:val="yellow"/>
-              </w:rPr>
-              <w:t xml:space="preserve"> та в межах </w:t>
-            </w:r>
-            <w:proofErr w:type="spellStart"/>
-            <w:proofErr w:type="gramStart"/>
-            <w:r>
-              <w:rPr>
-                <w:sz w:val="22"/>
-                <w:szCs w:val="22"/>
-                <w:highlight w:val="yellow"/>
-              </w:rPr>
-              <w:t>відведеного</w:t>
-            </w:r>
-            <w:proofErr w:type="spellEnd"/>
-            <w:r>
-              <w:rPr>
-                <w:sz w:val="22"/>
-                <w:szCs w:val="22"/>
-                <w:highlight w:val="yellow"/>
-              </w:rPr>
-              <w:t xml:space="preserve">  </w:t>
-            </w:r>
-            <w:proofErr w:type="spellStart"/>
-            <w:r>
-              <w:rPr>
-                <w:sz w:val="22"/>
-                <w:szCs w:val="22"/>
-                <w:highlight w:val="yellow"/>
-              </w:rPr>
-              <w:t>терміну</w:t>
-            </w:r>
-            <w:proofErr w:type="spellEnd"/>
-            <w:proofErr w:type="gramEnd"/>
-            <w:r>
-              <w:rPr>
-                <w:sz w:val="22"/>
-                <w:szCs w:val="22"/>
-                <w:highlight w:val="yellow"/>
-              </w:rPr>
-              <w:t>,</w:t>
-            </w:r>
-          </w:p>
-        </w:tc>
-      </w:tr>
-      <w:tr>
-        <w:trPr>
-          <w:trHeight w:val="320"/>
-        </w:trPr>
-        <w:tc>
-          <w:tcPr>
-            <w:tcW w:w="6660" w:type="dxa"/>
-          </w:tcPr>
-          <w:p>
-            <w:pPr>
-              <w:jc w:val="both"/>
-              <w:rPr>
-                <w:sz w:val="22"/>
-                <w:szCs w:val="22"/>
-                <w:highlight w:val="yellow"/>
-              </w:rPr>
-            </w:pPr>
-            <w:proofErr w:type="spellStart"/>
-            <w:r>
-              <w:rPr>
-                <w:sz w:val="22"/>
-                <w:szCs w:val="22"/>
-                <w:highlight w:val="yellow"/>
-              </w:rPr>
-              <w:t>що</w:t>
-            </w:r>
-            <w:proofErr w:type="spellEnd"/>
-            <w:r>
-              <w:rPr>
-                <w:sz w:val="22"/>
-                <w:szCs w:val="22"/>
-                <w:highlight w:val="yellow"/>
-              </w:rPr>
-              <w:t xml:space="preserve"> </w:t>
-            </w:r>
-            <w:proofErr w:type="spellStart"/>
-            <w:r>
-              <w:rPr>
-                <w:sz w:val="22"/>
-                <w:szCs w:val="22"/>
-                <w:highlight w:val="yellow"/>
-              </w:rPr>
-              <w:t>характеризує</w:t>
-            </w:r>
-            <w:proofErr w:type="spellEnd"/>
-            <w:r>
-              <w:rPr>
-                <w:sz w:val="22"/>
-                <w:szCs w:val="22"/>
-                <w:highlight w:val="yellow"/>
-              </w:rPr>
-              <w:t xml:space="preserve"> </w:t>
-            </w:r>
-            <w:proofErr w:type="spellStart"/>
-            <w:r>
-              <w:rPr>
-                <w:sz w:val="22"/>
-                <w:szCs w:val="22"/>
-                <w:highlight w:val="yellow"/>
-              </w:rPr>
-              <w:t>його</w:t>
-            </w:r>
-            <w:proofErr w:type="spellEnd"/>
-            <w:r>
-              <w:rPr>
-                <w:sz w:val="22"/>
-                <w:szCs w:val="22"/>
-                <w:highlight w:val="yellow"/>
-              </w:rPr>
-              <w:t xml:space="preserve"> як </w:t>
-            </w:r>
-            <w:proofErr w:type="spellStart"/>
-            <w:r>
-              <w:rPr>
-                <w:sz w:val="22"/>
-                <w:szCs w:val="22"/>
-                <w:highlight w:val="yellow"/>
-              </w:rPr>
-              <w:t>дуже</w:t>
-            </w:r>
-            <w:proofErr w:type="spellEnd"/>
-            <w:r>
-              <w:rPr>
-                <w:sz w:val="22"/>
-                <w:szCs w:val="22"/>
-                <w:highlight w:val="yellow"/>
-              </w:rPr>
-              <w:t xml:space="preserve"> </w:t>
-            </w:r>
-            <w:proofErr w:type="spellStart"/>
-            <w:r>
-              <w:rPr>
-                <w:sz w:val="22"/>
-                <w:szCs w:val="22"/>
-                <w:highlight w:val="yellow"/>
-              </w:rPr>
-              <w:t>зацікавлену</w:t>
-            </w:r>
-            <w:proofErr w:type="spellEnd"/>
-            <w:r>
-              <w:rPr>
-                <w:sz w:val="22"/>
-                <w:szCs w:val="22"/>
-                <w:highlight w:val="yellow"/>
-              </w:rPr>
-              <w:t xml:space="preserve"> та </w:t>
-            </w:r>
-            <w:proofErr w:type="spellStart"/>
-            <w:r>
-              <w:rPr>
-                <w:sz w:val="22"/>
-                <w:szCs w:val="22"/>
-                <w:highlight w:val="yellow"/>
-              </w:rPr>
-              <w:t>відповідальну</w:t>
-            </w:r>
-            <w:proofErr w:type="spellEnd"/>
-          </w:p>
-        </w:tc>
-      </w:tr>
-      <w:tr>
-        <w:trPr>
-          <w:trHeight w:val="335"/>
-        </w:trPr>
-        <w:tc>
-          <w:tcPr>
-            <w:tcW w:w="6660" w:type="dxa"/>
-          </w:tcPr>
-          <w:p>
-            <w:pPr>
-              <w:jc w:val="both"/>
-              <w:rPr>
-                <w:sz w:val="22"/>
-                <w:szCs w:val="22"/>
-                <w:highlight w:val="yellow"/>
-              </w:rPr>
-            </w:pPr>
-            <w:proofErr w:type="spellStart"/>
-            <w:r>
-              <w:rPr>
-                <w:sz w:val="22"/>
-                <w:szCs w:val="22"/>
-                <w:highlight w:val="yellow"/>
-              </w:rPr>
-              <w:t>людину</w:t>
-            </w:r>
-            <w:proofErr w:type="spellEnd"/>
-            <w:r>
-              <w:rPr>
-                <w:sz w:val="22"/>
-                <w:szCs w:val="22"/>
-                <w:highlight w:val="yellow"/>
-              </w:rPr>
-              <w:t xml:space="preserve">. З </w:t>
-            </w:r>
-            <w:proofErr w:type="spellStart"/>
-            <w:r>
-              <w:rPr>
-                <w:sz w:val="22"/>
-                <w:szCs w:val="22"/>
-                <w:highlight w:val="yellow"/>
-              </w:rPr>
-              <w:t>використанням</w:t>
-            </w:r>
-            <w:proofErr w:type="spellEnd"/>
-            <w:r>
-              <w:rPr>
-                <w:sz w:val="22"/>
-                <w:szCs w:val="22"/>
-                <w:highlight w:val="yellow"/>
-              </w:rPr>
-              <w:t xml:space="preserve"> </w:t>
-            </w:r>
-            <w:proofErr w:type="spellStart"/>
-            <w:r>
-              <w:rPr>
-                <w:sz w:val="22"/>
-                <w:szCs w:val="22"/>
-                <w:highlight w:val="yellow"/>
-              </w:rPr>
-              <w:t>набутого</w:t>
-            </w:r>
-            <w:proofErr w:type="spellEnd"/>
-            <w:r>
-              <w:rPr>
-                <w:sz w:val="22"/>
-                <w:szCs w:val="22"/>
-                <w:highlight w:val="yellow"/>
-              </w:rPr>
-              <w:t xml:space="preserve"> теоретичного та практичного </w:t>
-            </w:r>
-          </w:p>
-        </w:tc>
-      </w:tr>
-      <w:tr>
-        <w:trPr>
-          <w:trHeight w:val="320"/>
-        </w:trPr>
-        <w:tc>
-          <w:tcPr>
-            <w:tcW w:w="6660" w:type="dxa"/>
-          </w:tcPr>
-          <w:p>
-            <w:pPr>
-              <w:jc w:val="both"/>
-              <w:rPr>
-                <w:sz w:val="22"/>
-                <w:szCs w:val="22"/>
-                <w:highlight w:val="yellow"/>
-              </w:rPr>
-            </w:pPr>
-            <w:proofErr w:type="spellStart"/>
-            <w:r>
-              <w:rPr>
-                <w:sz w:val="22"/>
-                <w:szCs w:val="22"/>
-                <w:highlight w:val="yellow"/>
-              </w:rPr>
-              <w:t>досвіду</w:t>
-            </w:r>
-            <w:proofErr w:type="spellEnd"/>
-            <w:r>
-              <w:rPr>
-                <w:sz w:val="22"/>
-                <w:szCs w:val="22"/>
-                <w:highlight w:val="yellow"/>
-              </w:rPr>
-              <w:t xml:space="preserve"> </w:t>
-            </w:r>
-            <w:proofErr w:type="spellStart"/>
-            <w:r>
-              <w:rPr>
-                <w:sz w:val="22"/>
-                <w:szCs w:val="22"/>
-                <w:highlight w:val="yellow"/>
-              </w:rPr>
-              <w:t>розробив</w:t>
-            </w:r>
-            <w:proofErr w:type="spellEnd"/>
-            <w:r>
-              <w:rPr>
-                <w:sz w:val="22"/>
-                <w:szCs w:val="22"/>
-                <w:highlight w:val="yellow"/>
-              </w:rPr>
-              <w:t xml:space="preserve"> проект, </w:t>
-            </w:r>
-            <w:proofErr w:type="spellStart"/>
-            <w:r>
-              <w:rPr>
-                <w:sz w:val="22"/>
-                <w:szCs w:val="22"/>
-                <w:highlight w:val="yellow"/>
-              </w:rPr>
-              <w:t>здійснив</w:t>
-            </w:r>
-            <w:proofErr w:type="spellEnd"/>
-            <w:r>
-              <w:rPr>
-                <w:sz w:val="22"/>
-                <w:szCs w:val="22"/>
-                <w:highlight w:val="yellow"/>
-              </w:rPr>
-              <w:t xml:space="preserve"> </w:t>
-            </w:r>
-            <w:proofErr w:type="spellStart"/>
-            <w:r>
-              <w:rPr>
-                <w:sz w:val="22"/>
-                <w:szCs w:val="22"/>
-                <w:highlight w:val="yellow"/>
-              </w:rPr>
-              <w:t>аналіз</w:t>
-            </w:r>
-            <w:proofErr w:type="spellEnd"/>
-            <w:r>
-              <w:rPr>
-                <w:sz w:val="22"/>
-                <w:szCs w:val="22"/>
-                <w:highlight w:val="yellow"/>
-              </w:rPr>
-              <w:t xml:space="preserve"> та </w:t>
-            </w:r>
-            <w:proofErr w:type="spellStart"/>
-            <w:r>
-              <w:rPr>
-                <w:sz w:val="22"/>
-                <w:szCs w:val="22"/>
-                <w:highlight w:val="yellow"/>
-              </w:rPr>
-              <w:t>модифікацію</w:t>
-            </w:r>
-            <w:proofErr w:type="spellEnd"/>
-            <w:r>
-              <w:rPr>
-                <w:sz w:val="22"/>
-                <w:szCs w:val="22"/>
-                <w:highlight w:val="yellow"/>
-              </w:rPr>
-              <w:t xml:space="preserve"> </w:t>
-            </w:r>
-            <w:proofErr w:type="spellStart"/>
-            <w:r>
-              <w:rPr>
-                <w:sz w:val="22"/>
-                <w:szCs w:val="22"/>
-                <w:highlight w:val="yellow"/>
-              </w:rPr>
-              <w:t>даних</w:t>
-            </w:r>
-            <w:proofErr w:type="spellEnd"/>
-            <w:r>
-              <w:rPr>
-                <w:sz w:val="22"/>
-                <w:szCs w:val="22"/>
-                <w:highlight w:val="yellow"/>
-              </w:rPr>
-              <w:t>,</w:t>
-            </w:r>
-          </w:p>
-        </w:tc>
-      </w:tr>
-      <w:tr>
-        <w:trPr>
-          <w:trHeight w:val="320"/>
-        </w:trPr>
-        <w:tc>
-          <w:tcPr>
-            <w:tcW w:w="6660" w:type="dxa"/>
-          </w:tcPr>
-          <w:p>
-            <w:pPr>
-              <w:jc w:val="both"/>
-              <w:rPr>
-                <w:sz w:val="22"/>
-                <w:szCs w:val="22"/>
-                <w:highlight w:val="yellow"/>
-              </w:rPr>
-            </w:pPr>
-            <w:proofErr w:type="spellStart"/>
-            <w:r>
-              <w:rPr>
-                <w:sz w:val="22"/>
-                <w:szCs w:val="22"/>
-                <w:highlight w:val="yellow"/>
-              </w:rPr>
-              <w:t>впровадив</w:t>
-            </w:r>
-            <w:proofErr w:type="spellEnd"/>
-            <w:r>
-              <w:rPr>
-                <w:sz w:val="22"/>
-                <w:szCs w:val="22"/>
-                <w:highlight w:val="yellow"/>
-              </w:rPr>
-              <w:t xml:space="preserve"> </w:t>
-            </w:r>
-            <w:proofErr w:type="spellStart"/>
-            <w:r>
-              <w:rPr>
-                <w:sz w:val="22"/>
-                <w:szCs w:val="22"/>
-                <w:highlight w:val="yellow"/>
-              </w:rPr>
-              <w:t>зміни</w:t>
-            </w:r>
-            <w:proofErr w:type="spellEnd"/>
-            <w:r>
-              <w:rPr>
-                <w:sz w:val="22"/>
-                <w:szCs w:val="22"/>
-                <w:highlight w:val="yellow"/>
-              </w:rPr>
-              <w:t xml:space="preserve"> на </w:t>
-            </w:r>
-            <w:proofErr w:type="spellStart"/>
-            <w:r>
-              <w:rPr>
-                <w:sz w:val="22"/>
-                <w:szCs w:val="22"/>
-                <w:highlight w:val="yellow"/>
-              </w:rPr>
-              <w:t>проекті</w:t>
-            </w:r>
-            <w:proofErr w:type="spellEnd"/>
-            <w:r>
-              <w:rPr>
-                <w:sz w:val="22"/>
-                <w:szCs w:val="22"/>
-                <w:highlight w:val="yellow"/>
-              </w:rPr>
-              <w:t xml:space="preserve">, </w:t>
-            </w:r>
-            <w:proofErr w:type="spellStart"/>
-            <w:r>
-              <w:rPr>
-                <w:sz w:val="22"/>
-                <w:szCs w:val="22"/>
-                <w:highlight w:val="yellow"/>
-              </w:rPr>
-              <w:t>що</w:t>
-            </w:r>
-            <w:proofErr w:type="spellEnd"/>
-            <w:r>
-              <w:rPr>
-                <w:sz w:val="22"/>
-                <w:szCs w:val="22"/>
-                <w:highlight w:val="yellow"/>
-              </w:rPr>
-              <w:t xml:space="preserve"> </w:t>
-            </w:r>
-            <w:proofErr w:type="spellStart"/>
-            <w:r>
-              <w:rPr>
-                <w:sz w:val="22"/>
-                <w:szCs w:val="22"/>
-                <w:highlight w:val="yellow"/>
-              </w:rPr>
-              <w:t>змогли</w:t>
-            </w:r>
-            <w:proofErr w:type="spellEnd"/>
-            <w:r>
-              <w:rPr>
-                <w:sz w:val="22"/>
-                <w:szCs w:val="22"/>
-                <w:highlight w:val="yellow"/>
-              </w:rPr>
-              <w:t xml:space="preserve"> </w:t>
-            </w:r>
-            <w:proofErr w:type="spellStart"/>
-            <w:r>
-              <w:rPr>
-                <w:sz w:val="22"/>
-                <w:szCs w:val="22"/>
-                <w:highlight w:val="yellow"/>
-              </w:rPr>
-              <w:t>підвищити</w:t>
-            </w:r>
-            <w:proofErr w:type="spellEnd"/>
-            <w:r>
-              <w:rPr>
-                <w:sz w:val="22"/>
-                <w:szCs w:val="22"/>
-                <w:highlight w:val="yellow"/>
-              </w:rPr>
-              <w:t xml:space="preserve"> </w:t>
-            </w:r>
-            <w:proofErr w:type="spellStart"/>
-            <w:r>
-              <w:rPr>
-                <w:sz w:val="22"/>
-                <w:szCs w:val="22"/>
-                <w:highlight w:val="yellow"/>
-              </w:rPr>
-              <w:t>продуктивність</w:t>
-            </w:r>
-            <w:proofErr w:type="spellEnd"/>
-            <w:r>
-              <w:rPr>
-                <w:sz w:val="22"/>
-                <w:szCs w:val="22"/>
-                <w:highlight w:val="yellow"/>
-              </w:rPr>
-              <w:t xml:space="preserve"> </w:t>
-            </w:r>
-          </w:p>
-        </w:tc>
-      </w:tr>
-      <w:tr>
-        <w:trPr>
-          <w:trHeight w:val="320"/>
-        </w:trPr>
-        <w:tc>
-          <w:tcPr>
-            <w:tcW w:w="6660" w:type="dxa"/>
-          </w:tcPr>
-          <w:p>
-            <w:pPr>
-              <w:jc w:val="both"/>
-              <w:rPr>
-                <w:sz w:val="22"/>
-                <w:szCs w:val="22"/>
-                <w:highlight w:val="yellow"/>
-              </w:rPr>
-            </w:pPr>
-            <w:proofErr w:type="spellStart"/>
-            <w:r>
-              <w:rPr>
-                <w:sz w:val="22"/>
-                <w:szCs w:val="22"/>
-                <w:highlight w:val="yellow"/>
-              </w:rPr>
-              <w:t>команди</w:t>
-            </w:r>
-            <w:proofErr w:type="spellEnd"/>
-            <w:r>
-              <w:rPr>
-                <w:sz w:val="22"/>
-                <w:szCs w:val="22"/>
-                <w:highlight w:val="yellow"/>
-              </w:rPr>
-              <w:t xml:space="preserve">, </w:t>
-            </w:r>
-            <w:proofErr w:type="spellStart"/>
-            <w:r>
-              <w:rPr>
-                <w:sz w:val="22"/>
-                <w:szCs w:val="22"/>
-                <w:highlight w:val="yellow"/>
-              </w:rPr>
-              <w:t>якість</w:t>
-            </w:r>
-            <w:proofErr w:type="spellEnd"/>
-            <w:r>
-              <w:rPr>
-                <w:sz w:val="22"/>
-                <w:szCs w:val="22"/>
-                <w:highlight w:val="yellow"/>
-              </w:rPr>
-              <w:t xml:space="preserve"> та </w:t>
-            </w:r>
-            <w:proofErr w:type="spellStart"/>
-            <w:r>
-              <w:rPr>
-                <w:sz w:val="22"/>
-                <w:szCs w:val="22"/>
-                <w:highlight w:val="yellow"/>
-              </w:rPr>
-              <w:t>швидкість</w:t>
-            </w:r>
-            <w:proofErr w:type="spellEnd"/>
-            <w:r>
-              <w:rPr>
-                <w:sz w:val="22"/>
-                <w:szCs w:val="22"/>
-                <w:highlight w:val="yellow"/>
-              </w:rPr>
-              <w:t xml:space="preserve"> </w:t>
-            </w:r>
-            <w:proofErr w:type="spellStart"/>
-            <w:r>
-              <w:rPr>
-                <w:sz w:val="22"/>
-                <w:szCs w:val="22"/>
-                <w:highlight w:val="yellow"/>
-              </w:rPr>
-              <w:t>виконання</w:t>
-            </w:r>
-            <w:proofErr w:type="spellEnd"/>
-            <w:r>
-              <w:rPr>
-                <w:sz w:val="22"/>
-                <w:szCs w:val="22"/>
-                <w:highlight w:val="yellow"/>
-              </w:rPr>
-              <w:t xml:space="preserve"> задач, </w:t>
-            </w:r>
-            <w:proofErr w:type="spellStart"/>
-            <w:r>
-              <w:rPr>
-                <w:sz w:val="22"/>
-                <w:szCs w:val="22"/>
-                <w:highlight w:val="yellow"/>
-              </w:rPr>
-              <w:t>покращили</w:t>
-            </w:r>
-            <w:proofErr w:type="spellEnd"/>
-            <w:r>
-              <w:rPr>
-                <w:sz w:val="22"/>
-                <w:szCs w:val="22"/>
-                <w:highlight w:val="yellow"/>
-              </w:rPr>
-              <w:t xml:space="preserve"> </w:t>
-            </w:r>
-          </w:p>
-        </w:tc>
-      </w:tr>
-      <w:tr>
-        <w:trPr>
-          <w:trHeight w:val="320"/>
-        </w:trPr>
-        <w:tc>
-          <w:tcPr>
-            <w:tcW w:w="6660" w:type="dxa"/>
-          </w:tcPr>
-          <w:p>
-            <w:pPr>
-              <w:jc w:val="both"/>
-              <w:rPr>
-                <w:sz w:val="22"/>
-                <w:szCs w:val="22"/>
-                <w:highlight w:val="yellow"/>
-              </w:rPr>
-            </w:pPr>
-            <w:proofErr w:type="spellStart"/>
-            <w:r>
-              <w:rPr>
-                <w:sz w:val="22"/>
-                <w:szCs w:val="22"/>
-                <w:highlight w:val="yellow"/>
-              </w:rPr>
-              <w:t>комунікацію</w:t>
-            </w:r>
-            <w:proofErr w:type="spellEnd"/>
-            <w:r>
-              <w:rPr>
-                <w:sz w:val="22"/>
-                <w:szCs w:val="22"/>
-                <w:highlight w:val="yellow"/>
-              </w:rPr>
-              <w:t xml:space="preserve"> в </w:t>
-            </w:r>
-            <w:proofErr w:type="spellStart"/>
-            <w:r>
-              <w:rPr>
-                <w:sz w:val="22"/>
-                <w:szCs w:val="22"/>
-                <w:highlight w:val="yellow"/>
-              </w:rPr>
-              <w:t>середині</w:t>
-            </w:r>
-            <w:proofErr w:type="spellEnd"/>
-            <w:r>
-              <w:rPr>
-                <w:sz w:val="22"/>
-                <w:szCs w:val="22"/>
-                <w:highlight w:val="yellow"/>
-              </w:rPr>
-              <w:t xml:space="preserve"> </w:t>
-            </w:r>
-            <w:proofErr w:type="spellStart"/>
-            <w:r>
-              <w:rPr>
-                <w:sz w:val="22"/>
-                <w:szCs w:val="22"/>
-                <w:highlight w:val="yellow"/>
-              </w:rPr>
-              <w:t>команди</w:t>
-            </w:r>
-            <w:proofErr w:type="spellEnd"/>
-            <w:r>
-              <w:rPr>
-                <w:sz w:val="22"/>
-                <w:szCs w:val="22"/>
-                <w:highlight w:val="yellow"/>
-              </w:rPr>
-              <w:t xml:space="preserve">, а </w:t>
-            </w:r>
-            <w:proofErr w:type="spellStart"/>
-            <w:r>
-              <w:rPr>
-                <w:sz w:val="22"/>
-                <w:szCs w:val="22"/>
-                <w:highlight w:val="yellow"/>
-              </w:rPr>
-              <w:t>також</w:t>
-            </w:r>
-            <w:proofErr w:type="spellEnd"/>
-            <w:r>
-              <w:rPr>
-                <w:sz w:val="22"/>
-                <w:szCs w:val="22"/>
-                <w:highlight w:val="yellow"/>
-              </w:rPr>
-              <w:t xml:space="preserve"> </w:t>
-            </w:r>
-            <w:proofErr w:type="spellStart"/>
-            <w:r>
-              <w:rPr>
-                <w:sz w:val="22"/>
-                <w:szCs w:val="22"/>
-                <w:highlight w:val="yellow"/>
-              </w:rPr>
-              <w:t>клієнтом</w:t>
-            </w:r>
-            <w:proofErr w:type="spellEnd"/>
-            <w:r>
-              <w:rPr>
-                <w:sz w:val="22"/>
-                <w:szCs w:val="22"/>
-                <w:highlight w:val="yellow"/>
-              </w:rPr>
-              <w:t xml:space="preserve">, </w:t>
-            </w:r>
-            <w:proofErr w:type="spellStart"/>
-            <w:r>
-              <w:rPr>
-                <w:sz w:val="22"/>
-                <w:szCs w:val="22"/>
-                <w:highlight w:val="yellow"/>
-              </w:rPr>
-              <w:t>підвищив</w:t>
-            </w:r>
-            <w:proofErr w:type="spellEnd"/>
-          </w:p>
-        </w:tc>
-      </w:tr>
-      <w:tr>
-        <w:trPr>
-          <w:trHeight w:val="320"/>
-        </w:trPr>
-        <w:tc>
-          <w:tcPr>
-            <w:tcW w:w="6660" w:type="dxa"/>
-          </w:tcPr>
-          <w:p>
-            <w:pPr>
-              <w:jc w:val="both"/>
-              <w:rPr>
-                <w:sz w:val="22"/>
-                <w:szCs w:val="22"/>
-                <w:highlight w:val="yellow"/>
-              </w:rPr>
-            </w:pPr>
-            <w:proofErr w:type="spellStart"/>
-            <w:r>
-              <w:rPr>
-                <w:sz w:val="22"/>
-                <w:szCs w:val="22"/>
-                <w:highlight w:val="yellow"/>
-              </w:rPr>
-              <w:t>довіру</w:t>
-            </w:r>
-            <w:proofErr w:type="spellEnd"/>
-            <w:r>
-              <w:rPr>
-                <w:sz w:val="22"/>
-                <w:szCs w:val="22"/>
-                <w:highlight w:val="yellow"/>
-              </w:rPr>
-              <w:t xml:space="preserve"> до себе та </w:t>
-            </w:r>
-            <w:proofErr w:type="spellStart"/>
-            <w:r>
-              <w:rPr>
-                <w:sz w:val="22"/>
-                <w:szCs w:val="22"/>
-                <w:highlight w:val="yellow"/>
-              </w:rPr>
-              <w:t>оточуючих</w:t>
-            </w:r>
-            <w:proofErr w:type="spellEnd"/>
-            <w:r>
-              <w:rPr>
-                <w:sz w:val="22"/>
-                <w:szCs w:val="22"/>
-                <w:highlight w:val="yellow"/>
-              </w:rPr>
-              <w:t xml:space="preserve"> на </w:t>
-            </w:r>
-            <w:proofErr w:type="spellStart"/>
-            <w:r>
-              <w:rPr>
-                <w:sz w:val="22"/>
-                <w:szCs w:val="22"/>
-                <w:highlight w:val="yellow"/>
-              </w:rPr>
-              <w:t>проекті</w:t>
-            </w:r>
-            <w:proofErr w:type="spellEnd"/>
-            <w:r>
-              <w:rPr>
-                <w:sz w:val="22"/>
-                <w:szCs w:val="22"/>
-                <w:highlight w:val="yellow"/>
-              </w:rPr>
-              <w:t xml:space="preserve">. </w:t>
-            </w:r>
-            <w:r>
-              <w:rPr>
-                <w:highlight w:val="yellow"/>
-              </w:rPr>
-              <w:t xml:space="preserve"> </w:t>
-            </w:r>
-            <w:proofErr w:type="spellStart"/>
-            <w:r>
-              <w:rPr>
-                <w:sz w:val="22"/>
-                <w:szCs w:val="22"/>
-                <w:highlight w:val="yellow"/>
-              </w:rPr>
-              <w:t>Незважаючи</w:t>
-            </w:r>
-            <w:proofErr w:type="spellEnd"/>
-            <w:r>
-              <w:rPr>
-                <w:sz w:val="22"/>
-                <w:szCs w:val="22"/>
-                <w:highlight w:val="yellow"/>
-              </w:rPr>
-              <w:t xml:space="preserve"> на короткий </w:t>
-            </w:r>
-          </w:p>
-        </w:tc>
-      </w:tr>
-      <w:tr>
-        <w:trPr>
-          <w:trHeight w:val="320"/>
-        </w:trPr>
-        <w:tc>
-          <w:tcPr>
-            <w:tcW w:w="6660" w:type="dxa"/>
-          </w:tcPr>
-          <w:p>
-            <w:pPr>
-              <w:jc w:val="both"/>
-              <w:rPr>
-                <w:sz w:val="22"/>
-                <w:szCs w:val="22"/>
-                <w:highlight w:val="yellow"/>
-              </w:rPr>
-            </w:pPr>
-            <w:proofErr w:type="spellStart"/>
-            <w:r>
-              <w:rPr>
-                <w:sz w:val="22"/>
-                <w:szCs w:val="22"/>
-                <w:highlight w:val="yellow"/>
-              </w:rPr>
-              <w:t>термін</w:t>
-            </w:r>
-            <w:proofErr w:type="spellEnd"/>
-            <w:r>
-              <w:rPr>
-                <w:sz w:val="22"/>
-                <w:szCs w:val="22"/>
-                <w:highlight w:val="yellow"/>
-              </w:rPr>
-              <w:t xml:space="preserve"> </w:t>
-            </w:r>
-            <w:proofErr w:type="spellStart"/>
-            <w:r>
-              <w:rPr>
-                <w:sz w:val="22"/>
-                <w:szCs w:val="22"/>
-                <w:highlight w:val="yellow"/>
-              </w:rPr>
-              <w:t>проходження</w:t>
-            </w:r>
-            <w:proofErr w:type="spellEnd"/>
-            <w:r>
-              <w:rPr>
-                <w:sz w:val="22"/>
-                <w:szCs w:val="22"/>
-                <w:highlight w:val="yellow"/>
-              </w:rPr>
-              <w:t xml:space="preserve"> практики проявив себе </w:t>
-            </w:r>
-            <w:proofErr w:type="spellStart"/>
-            <w:r>
-              <w:rPr>
-                <w:sz w:val="22"/>
-                <w:szCs w:val="22"/>
-                <w:highlight w:val="yellow"/>
-              </w:rPr>
-              <w:t>активним</w:t>
-            </w:r>
-            <w:proofErr w:type="spellEnd"/>
-            <w:r>
-              <w:rPr>
-                <w:sz w:val="22"/>
-                <w:szCs w:val="22"/>
-                <w:highlight w:val="yellow"/>
-              </w:rPr>
-              <w:t xml:space="preserve">, </w:t>
-            </w:r>
-          </w:p>
-        </w:tc>
-      </w:tr>
-      <w:tr>
-        <w:trPr>
-          <w:trHeight w:val="320"/>
-        </w:trPr>
-        <w:tc>
-          <w:tcPr>
-            <w:tcW w:w="6660" w:type="dxa"/>
-          </w:tcPr>
-          <w:p>
-            <w:pPr>
-              <w:jc w:val="both"/>
-              <w:rPr>
-                <w:sz w:val="22"/>
-                <w:szCs w:val="22"/>
-                <w:highlight w:val="yellow"/>
-              </w:rPr>
-            </w:pPr>
-            <w:proofErr w:type="spellStart"/>
-            <w:r>
-              <w:rPr>
-                <w:sz w:val="22"/>
-                <w:szCs w:val="22"/>
-                <w:highlight w:val="yellow"/>
-              </w:rPr>
-              <w:t>дисциплінованим</w:t>
-            </w:r>
-            <w:proofErr w:type="spellEnd"/>
-            <w:r>
-              <w:rPr>
-                <w:sz w:val="22"/>
-                <w:szCs w:val="22"/>
-                <w:highlight w:val="yellow"/>
-              </w:rPr>
-              <w:t xml:space="preserve"> студентом, </w:t>
-            </w:r>
-            <w:proofErr w:type="spellStart"/>
-            <w:r>
-              <w:rPr>
-                <w:sz w:val="22"/>
-                <w:szCs w:val="22"/>
-                <w:highlight w:val="yellow"/>
-              </w:rPr>
-              <w:t>зміг</w:t>
-            </w:r>
-            <w:proofErr w:type="spellEnd"/>
-            <w:r>
-              <w:rPr>
-                <w:sz w:val="22"/>
-                <w:szCs w:val="22"/>
-                <w:highlight w:val="yellow"/>
-              </w:rPr>
-              <w:t xml:space="preserve"> </w:t>
-            </w:r>
-            <w:proofErr w:type="spellStart"/>
-            <w:r>
-              <w:rPr>
-                <w:sz w:val="22"/>
-                <w:szCs w:val="22"/>
-                <w:highlight w:val="yellow"/>
-              </w:rPr>
-              <w:t>охопити</w:t>
-            </w:r>
-            <w:proofErr w:type="spellEnd"/>
-            <w:r>
-              <w:rPr>
-                <w:sz w:val="22"/>
-                <w:szCs w:val="22"/>
-                <w:highlight w:val="yellow"/>
-              </w:rPr>
-              <w:t xml:space="preserve"> </w:t>
-            </w:r>
-            <w:proofErr w:type="spellStart"/>
-            <w:r>
-              <w:rPr>
-                <w:sz w:val="22"/>
-                <w:szCs w:val="22"/>
-                <w:highlight w:val="yellow"/>
-              </w:rPr>
-              <w:t>дуже</w:t>
-            </w:r>
-            <w:proofErr w:type="spellEnd"/>
-            <w:r>
-              <w:rPr>
-                <w:sz w:val="22"/>
-                <w:szCs w:val="22"/>
-                <w:highlight w:val="yellow"/>
-              </w:rPr>
-              <w:t xml:space="preserve"> великий </w:t>
-            </w:r>
-            <w:proofErr w:type="spellStart"/>
-            <w:r>
-              <w:rPr>
-                <w:sz w:val="22"/>
-                <w:szCs w:val="22"/>
-                <w:highlight w:val="yellow"/>
-              </w:rPr>
-              <w:t>обсяг</w:t>
-            </w:r>
-            <w:proofErr w:type="spellEnd"/>
-            <w:r>
-              <w:rPr>
-                <w:sz w:val="22"/>
-                <w:szCs w:val="22"/>
-                <w:highlight w:val="yellow"/>
-              </w:rPr>
-              <w:t xml:space="preserve"> </w:t>
-            </w:r>
-          </w:p>
-        </w:tc>
-      </w:tr>
-      <w:tr>
-        <w:trPr>
-          <w:trHeight w:val="335"/>
-        </w:trPr>
-        <w:tc>
-          <w:tcPr>
-            <w:tcW w:w="6660" w:type="dxa"/>
-          </w:tcPr>
-          <w:p>
-            <w:pPr>
-              <w:jc w:val="both"/>
-              <w:rPr>
-                <w:sz w:val="22"/>
-                <w:szCs w:val="22"/>
-                <w:highlight w:val="yellow"/>
-              </w:rPr>
-            </w:pPr>
-            <w:proofErr w:type="spellStart"/>
-            <w:r>
-              <w:rPr>
-                <w:sz w:val="22"/>
-                <w:szCs w:val="22"/>
-                <w:highlight w:val="yellow"/>
-              </w:rPr>
-              <w:t>необхідної</w:t>
-            </w:r>
-            <w:proofErr w:type="spellEnd"/>
-            <w:r>
-              <w:rPr>
-                <w:sz w:val="22"/>
-                <w:szCs w:val="22"/>
-                <w:highlight w:val="yellow"/>
-              </w:rPr>
-              <w:t xml:space="preserve"> </w:t>
-            </w:r>
-            <w:proofErr w:type="spellStart"/>
-            <w:r>
-              <w:rPr>
-                <w:sz w:val="22"/>
-                <w:szCs w:val="22"/>
-                <w:highlight w:val="yellow"/>
-              </w:rPr>
-              <w:t>інформації</w:t>
-            </w:r>
-            <w:proofErr w:type="spellEnd"/>
-            <w:r>
-              <w:rPr>
-                <w:sz w:val="22"/>
-                <w:szCs w:val="22"/>
-                <w:highlight w:val="yellow"/>
-              </w:rPr>
-              <w:t xml:space="preserve">. </w:t>
-            </w:r>
-            <w:r>
-              <w:rPr>
-                <w:highlight w:val="yellow"/>
-              </w:rPr>
-              <w:t xml:space="preserve"> </w:t>
-            </w:r>
-            <w:r>
-              <w:rPr>
-                <w:sz w:val="22"/>
-                <w:szCs w:val="22"/>
-                <w:highlight w:val="yellow"/>
-              </w:rPr>
-              <w:t xml:space="preserve">Студент </w:t>
-            </w:r>
-            <w:proofErr w:type="spellStart"/>
-            <w:r>
-              <w:rPr>
-                <w:sz w:val="22"/>
-                <w:szCs w:val="22"/>
-                <w:highlight w:val="yellow"/>
-              </w:rPr>
-              <w:t>продемонстрував</w:t>
-            </w:r>
-            <w:proofErr w:type="spellEnd"/>
-            <w:r>
-              <w:rPr>
-                <w:sz w:val="22"/>
-                <w:szCs w:val="22"/>
-                <w:highlight w:val="yellow"/>
-              </w:rPr>
-              <w:t xml:space="preserve"> </w:t>
-            </w:r>
-            <w:proofErr w:type="spellStart"/>
-            <w:r>
-              <w:rPr>
-                <w:sz w:val="22"/>
-                <w:szCs w:val="22"/>
-                <w:highlight w:val="yellow"/>
-              </w:rPr>
-              <w:t>глибокі</w:t>
-            </w:r>
-            <w:proofErr w:type="spellEnd"/>
-            <w:r>
-              <w:rPr>
-                <w:sz w:val="22"/>
-                <w:szCs w:val="22"/>
-                <w:highlight w:val="yellow"/>
-              </w:rPr>
-              <w:t xml:space="preserve"> </w:t>
-            </w:r>
-          </w:p>
-        </w:tc>
-      </w:tr>
-      <w:tr>
-        <w:trPr>
-          <w:trHeight w:val="320"/>
-        </w:trPr>
-        <w:tc>
-          <w:tcPr>
-            <w:tcW w:w="6660" w:type="dxa"/>
-          </w:tcPr>
-          <w:p>
-            <w:pPr>
-              <w:jc w:val="both"/>
-              <w:rPr>
-                <w:sz w:val="22"/>
-                <w:szCs w:val="22"/>
-                <w:highlight w:val="yellow"/>
-              </w:rPr>
-            </w:pPr>
-            <w:proofErr w:type="spellStart"/>
-            <w:r>
-              <w:rPr>
-                <w:sz w:val="22"/>
-                <w:szCs w:val="22"/>
-                <w:highlight w:val="yellow"/>
-              </w:rPr>
-              <w:t>теоретичні</w:t>
-            </w:r>
-            <w:proofErr w:type="spellEnd"/>
-            <w:r>
-              <w:rPr>
-                <w:sz w:val="22"/>
-                <w:szCs w:val="22"/>
-                <w:highlight w:val="yellow"/>
-              </w:rPr>
-              <w:t xml:space="preserve"> </w:t>
-            </w:r>
-            <w:proofErr w:type="spellStart"/>
-            <w:r>
-              <w:rPr>
-                <w:sz w:val="22"/>
-                <w:szCs w:val="22"/>
-                <w:highlight w:val="yellow"/>
-              </w:rPr>
-              <w:t>пізнання</w:t>
-            </w:r>
-            <w:proofErr w:type="spellEnd"/>
-            <w:r>
-              <w:rPr>
-                <w:sz w:val="22"/>
-                <w:szCs w:val="22"/>
-                <w:highlight w:val="yellow"/>
-              </w:rPr>
-              <w:t xml:space="preserve"> і </w:t>
-            </w:r>
-            <w:proofErr w:type="spellStart"/>
-            <w:r>
-              <w:rPr>
-                <w:sz w:val="22"/>
-                <w:szCs w:val="22"/>
-                <w:highlight w:val="yellow"/>
-              </w:rPr>
-              <w:t>вміння</w:t>
-            </w:r>
-            <w:proofErr w:type="spellEnd"/>
-            <w:r>
-              <w:rPr>
-                <w:sz w:val="22"/>
-                <w:szCs w:val="22"/>
-                <w:highlight w:val="yellow"/>
-              </w:rPr>
-              <w:t xml:space="preserve"> </w:t>
-            </w:r>
-            <w:proofErr w:type="spellStart"/>
-            <w:r>
-              <w:rPr>
-                <w:sz w:val="22"/>
-                <w:szCs w:val="22"/>
-                <w:highlight w:val="yellow"/>
-              </w:rPr>
-              <w:t>використовувати</w:t>
-            </w:r>
-            <w:proofErr w:type="spellEnd"/>
-            <w:r>
-              <w:rPr>
-                <w:sz w:val="22"/>
-                <w:szCs w:val="22"/>
-                <w:highlight w:val="yellow"/>
-              </w:rPr>
-              <w:t xml:space="preserve"> </w:t>
-            </w:r>
-            <w:proofErr w:type="spellStart"/>
-            <w:r>
-              <w:rPr>
-                <w:sz w:val="22"/>
-                <w:szCs w:val="22"/>
-                <w:highlight w:val="yellow"/>
-              </w:rPr>
-              <w:t>їх</w:t>
-            </w:r>
-            <w:proofErr w:type="spellEnd"/>
-            <w:r>
-              <w:rPr>
-                <w:sz w:val="22"/>
-                <w:szCs w:val="22"/>
-                <w:highlight w:val="yellow"/>
-              </w:rPr>
-              <w:t xml:space="preserve"> на </w:t>
-            </w:r>
-            <w:proofErr w:type="spellStart"/>
-            <w:r>
-              <w:rPr>
-                <w:sz w:val="22"/>
-                <w:szCs w:val="22"/>
-                <w:highlight w:val="yellow"/>
-              </w:rPr>
-              <w:t>практиці</w:t>
-            </w:r>
-            <w:proofErr w:type="spellEnd"/>
-            <w:r>
-              <w:rPr>
-                <w:sz w:val="22"/>
-                <w:szCs w:val="22"/>
-                <w:highlight w:val="yellow"/>
-              </w:rPr>
-              <w:t>.</w:t>
-            </w:r>
-          </w:p>
-        </w:tc>
-      </w:tr>
-      <w:tr>
-        <w:trPr>
-          <w:trHeight w:val="320"/>
-        </w:trPr>
-        <w:tc>
-          <w:tcPr>
-            <w:tcW w:w="6660" w:type="dxa"/>
-          </w:tcPr>
-          <w:p>
-            <w:pPr>
-              <w:jc w:val="both"/>
-              <w:rPr>
-                <w:sz w:val="22"/>
-                <w:szCs w:val="22"/>
-                <w:highlight w:val="yellow"/>
-              </w:rPr>
-            </w:pPr>
-            <w:r>
-              <w:rPr>
-                <w:sz w:val="22"/>
-                <w:szCs w:val="22"/>
-                <w:highlight w:val="yellow"/>
-              </w:rPr>
-              <w:t xml:space="preserve">Студент </w:t>
-            </w:r>
-            <w:proofErr w:type="spellStart"/>
-            <w:r>
-              <w:rPr>
-                <w:sz w:val="22"/>
-                <w:szCs w:val="22"/>
-                <w:highlight w:val="yellow"/>
-              </w:rPr>
-              <w:t>впорався</w:t>
-            </w:r>
-            <w:proofErr w:type="spellEnd"/>
-            <w:r>
-              <w:rPr>
-                <w:sz w:val="22"/>
-                <w:szCs w:val="22"/>
-                <w:highlight w:val="yellow"/>
-              </w:rPr>
-              <w:t xml:space="preserve"> з </w:t>
-            </w:r>
-            <w:proofErr w:type="spellStart"/>
-            <w:proofErr w:type="gramStart"/>
-            <w:r>
-              <w:rPr>
-                <w:sz w:val="22"/>
-                <w:szCs w:val="22"/>
-                <w:highlight w:val="yellow"/>
-              </w:rPr>
-              <w:t>усіма</w:t>
-            </w:r>
-            <w:proofErr w:type="spellEnd"/>
-            <w:r>
-              <w:rPr>
-                <w:sz w:val="22"/>
-                <w:szCs w:val="22"/>
-                <w:highlight w:val="yellow"/>
-              </w:rPr>
-              <w:t xml:space="preserve">  </w:t>
-            </w:r>
-            <w:proofErr w:type="spellStart"/>
-            <w:r>
-              <w:rPr>
-                <w:sz w:val="22"/>
-                <w:szCs w:val="22"/>
-                <w:highlight w:val="yellow"/>
-              </w:rPr>
-              <w:t>обов'язками</w:t>
-            </w:r>
-            <w:proofErr w:type="spellEnd"/>
-            <w:proofErr w:type="gramEnd"/>
-            <w:r>
-              <w:rPr>
-                <w:sz w:val="22"/>
-                <w:szCs w:val="22"/>
-                <w:highlight w:val="yellow"/>
-              </w:rPr>
-              <w:t xml:space="preserve"> і  </w:t>
-            </w:r>
-            <w:proofErr w:type="spellStart"/>
-            <w:r>
-              <w:rPr>
-                <w:sz w:val="22"/>
-                <w:szCs w:val="22"/>
-                <w:highlight w:val="yellow"/>
-              </w:rPr>
-              <w:t>повністю</w:t>
-            </w:r>
-            <w:proofErr w:type="spellEnd"/>
-            <w:r>
-              <w:rPr>
-                <w:sz w:val="22"/>
-                <w:szCs w:val="22"/>
-                <w:highlight w:val="yellow"/>
-              </w:rPr>
-              <w:t xml:space="preserve"> </w:t>
-            </w:r>
-            <w:proofErr w:type="spellStart"/>
-            <w:r>
-              <w:rPr>
-                <w:sz w:val="22"/>
-                <w:szCs w:val="22"/>
-                <w:highlight w:val="yellow"/>
-              </w:rPr>
-              <w:t>виконав</w:t>
-            </w:r>
-            <w:proofErr w:type="spellEnd"/>
-          </w:p>
-        </w:tc>
-      </w:tr>
-      <w:tr>
-        <w:trPr>
-          <w:trHeight w:val="320"/>
-        </w:trPr>
-        <w:tc>
-          <w:tcPr>
-            <w:tcW w:w="6660" w:type="dxa"/>
-          </w:tcPr>
-          <w:p>
-            <w:pPr>
-              <w:jc w:val="both"/>
-              <w:rPr>
-                <w:sz w:val="22"/>
-                <w:szCs w:val="22"/>
-                <w:highlight w:val="yellow"/>
-              </w:rPr>
-            </w:pPr>
-            <w:proofErr w:type="spellStart"/>
-            <w:r>
-              <w:rPr>
-                <w:sz w:val="22"/>
-                <w:szCs w:val="22"/>
-                <w:highlight w:val="yellow"/>
-              </w:rPr>
-              <w:t>програму</w:t>
-            </w:r>
-            <w:proofErr w:type="spellEnd"/>
-            <w:r>
-              <w:rPr>
-                <w:sz w:val="22"/>
-                <w:szCs w:val="22"/>
-                <w:highlight w:val="yellow"/>
-              </w:rPr>
-              <w:t xml:space="preserve"> практики, проявивши </w:t>
-            </w:r>
-            <w:proofErr w:type="spellStart"/>
-            <w:r>
-              <w:rPr>
-                <w:sz w:val="22"/>
-                <w:szCs w:val="22"/>
-                <w:highlight w:val="yellow"/>
-              </w:rPr>
-              <w:t>самостійність</w:t>
-            </w:r>
-            <w:proofErr w:type="spellEnd"/>
-            <w:r>
-              <w:rPr>
-                <w:sz w:val="22"/>
-                <w:szCs w:val="22"/>
-                <w:highlight w:val="yellow"/>
-              </w:rPr>
-              <w:t>.</w:t>
-            </w:r>
-          </w:p>
-        </w:tc>
-      </w:tr>
-      <w:tr>
-        <w:trPr>
-          <w:trHeight w:val="320"/>
-        </w:trPr>
-        <w:tc>
-          <w:tcPr>
-            <w:tcW w:w="6660" w:type="dxa"/>
-          </w:tcPr>
-          <w:p>
-            <w:pPr>
-              <w:jc w:val="both"/>
-              <w:rPr>
-                <w:sz w:val="22"/>
-                <w:szCs w:val="22"/>
-                <w:highlight w:val="yellow"/>
-              </w:rPr>
-            </w:pPr>
-          </w:p>
-        </w:tc>
-      </w:tr>
-      <w:tr>
-        <w:trPr>
-          <w:trHeight w:val="320"/>
-        </w:trPr>
-        <w:tc>
-          <w:tcPr>
-            <w:tcW w:w="6660" w:type="dxa"/>
-          </w:tcPr>
-          <w:p>
-            <w:pPr>
-              <w:jc w:val="both"/>
-              <w:rPr>
-                <w:sz w:val="22"/>
-                <w:szCs w:val="22"/>
-              </w:rPr>
-            </w:pPr>
-          </w:p>
-        </w:tc>
-      </w:tr>
-      <w:tr>
-        <w:trPr>
-          <w:trHeight w:val="320"/>
-        </w:trPr>
-        <w:tc>
-          <w:tcPr>
-            <w:tcW w:w="6660" w:type="dxa"/>
-          </w:tcPr>
-          <w:p>
-            <w:pPr>
-              <w:jc w:val="both"/>
-              <w:rPr>
-                <w:sz w:val="22"/>
-                <w:szCs w:val="22"/>
-              </w:rPr>
-            </w:pPr>
-          </w:p>
-        </w:tc>
-      </w:tr>
-    </w:tbl>
     <w:p>
       <w:pPr>
         <w:jc w:val="both"/>
         <w:rPr>
           <w:sz w:val="22"/>
           <w:szCs w:val="22"/>
+          <w:lang w:val="en-US"/>
+        </w:rPr>
+      </w:pPr>
+      <w:r>
+        <w:rPr>
+          <w:sz w:val="22"/>
+          <w:szCs w:val="22"/>
+          <w:lang w:val="en-US"/>
+        </w:rPr>
+        <w:t>{{</w:t>
+      </w:r>
+      <w:proofErr w:type="spellStart"/>
+      <w:r>
+        <w:rPr>
+          <w:sz w:val="22"/>
+          <w:szCs w:val="22"/>
+          <w:lang w:val="en-US"/>
+        </w:rPr>
+        <w:t>C</w:t>
+      </w:r>
+      <w:r>
+        <w:rPr>
+          <w:sz w:val="22"/>
+          <w:szCs w:val="22"/>
+          <w:lang w:val="en-US"/>
+        </w:rPr>
+        <w:t>haracteristic</w:t>
+      </w:r>
+      <w:r>
+        <w:rPr>
+          <w:sz w:val="22"/>
+          <w:szCs w:val="22"/>
+          <w:lang w:val="en-US"/>
+        </w:rPr>
+        <w:t>Table</w:t>
+      </w:r>
+      <w:proofErr w:type="spellEnd"/>
+      <w:r>
+        <w:rPr>
+          <w:sz w:val="22"/>
+          <w:szCs w:val="22"/>
+          <w:lang w:val="en-US"/>
+        </w:rPr>
+        <w:t>}}</w:t>
+      </w:r>
+    </w:p>
+    <w:p>
+      <w:pPr>
+        <w:jc w:val="both"/>
+        <w:rPr>
+          <w:sz w:val="22"/>
+          <w:szCs w:val="22"/>
+          <w:lang w:val="en-US"/>
         </w:rPr>
       </w:pPr>
     </w:p>
@@ -10793,7 +8701,6 @@
         <w:rPr>
           <w:sz w:val="22"/>
           <w:szCs w:val="22"/>
-          <w:highlight w:val="yellow"/>
         </w:rPr>
         <w:t>Підпис</w:t>
       </w:r>
@@ -10802,16 +8709,14 @@
         <w:rPr>
           <w:sz w:val="22"/>
           <w:szCs w:val="22"/>
-          <w:highlight w:val="yellow"/>
-        </w:rPr>
-        <w:t xml:space="preserve"> </w:t>
-      </w:r>
-      <w:proofErr w:type="spellStart"/>
-      <w:r>
-        <w:rPr>
-          <w:sz w:val="22"/>
-          <w:szCs w:val="22"/>
-          <w:highlight w:val="yellow"/>
+        </w:rPr>
+        <w:t xml:space="preserve"> </w:t>
+      </w:r>
+      <w:proofErr w:type="spellStart"/>
+      <w:r>
+        <w:rPr>
+          <w:sz w:val="22"/>
+          <w:szCs w:val="22"/>
         </w:rPr>
         <w:t>керівника</w:t>
       </w:r>
@@ -10820,7 +8725,6 @@
         <w:rPr>
           <w:sz w:val="22"/>
           <w:szCs w:val="22"/>
-          <w:highlight w:val="yellow"/>
         </w:rPr>
         <w:t xml:space="preserve"> практики </w:t>
       </w:r>
@@ -10829,7 +8733,6 @@
         <w:rPr>
           <w:sz w:val="22"/>
           <w:szCs w:val="22"/>
-          <w:highlight w:val="yellow"/>
         </w:rPr>
         <w:t>від</w:t>
       </w:r>
@@ -10838,16 +8741,14 @@
         <w:rPr>
           <w:sz w:val="22"/>
           <w:szCs w:val="22"/>
-          <w:highlight w:val="yellow"/>
-        </w:rPr>
-        <w:t xml:space="preserve"> </w:t>
-      </w:r>
-      <w:proofErr w:type="spellStart"/>
-      <w:r>
-        <w:rPr>
-          <w:sz w:val="22"/>
-          <w:szCs w:val="22"/>
-          <w:highlight w:val="yellow"/>
+        </w:rPr>
+        <w:t xml:space="preserve"> </w:t>
+      </w:r>
+      <w:proofErr w:type="spellStart"/>
+      <w:r>
+        <w:rPr>
+          <w:sz w:val="22"/>
+          <w:szCs w:val="22"/>
         </w:rPr>
         <w:t>кафедри</w:t>
       </w:r>
@@ -10856,7 +8757,6 @@
         <w:rPr>
           <w:sz w:val="22"/>
           <w:szCs w:val="22"/>
-          <w:highlight w:val="yellow"/>
         </w:rPr>
         <w:t>/</w:t>
       </w:r>
@@ -10865,7 +8765,6 @@
         <w:rPr>
           <w:sz w:val="22"/>
           <w:szCs w:val="22"/>
-          <w:highlight w:val="yellow"/>
         </w:rPr>
         <w:t>підприємства</w:t>
       </w:r>
@@ -10874,7 +8773,6 @@
         <w:rPr>
           <w:sz w:val="22"/>
           <w:szCs w:val="22"/>
-          <w:highlight w:val="yellow"/>
         </w:rPr>
         <w:t xml:space="preserve"> ______________</w:t>
       </w:r>

--- a/Resources/diaryFixed.docx
+++ b/Resources/diaryFixed.docx
@@ -933,7 +933,31 @@
           <w:sz w:val="22"/>
           <w:szCs w:val="22"/>
         </w:rPr>
-        <w:t xml:space="preserve"> на кафедру.</w:t>
+        <w:t xml:space="preserve"> на ка</w:t>
+      </w:r>
+      <w:r>
+        <w:rPr>
+          <w:sz w:val="22"/>
+          <w:szCs w:val="22"/>
+          <w:lang w:val="uk-UA"/>
+        </w:rPr>
+        <w:t>т</w:t>
+      </w:r>
+      <w:proofErr w:type="spellStart"/>
+      <w:r>
+        <w:rPr>
+          <w:sz w:val="22"/>
+          <w:szCs w:val="22"/>
+        </w:rPr>
+        <w:t>едру</w:t>
+      </w:r>
+      <w:proofErr w:type="spellEnd"/>
+      <w:r>
+        <w:rPr>
+          <w:sz w:val="22"/>
+          <w:szCs w:val="22"/>
+        </w:rPr>
+        <w:t>.</w:t>
       </w:r>
     </w:p>
     <w:p>
@@ -1562,7 +1586,28 @@
         <w:rPr>
           <w:b/>
         </w:rPr>
-        <w:t xml:space="preserve">Кафедра </w:t>
+        <w:t>Ка</w:t>
+      </w:r>
+      <w:r>
+        <w:rPr>
+          <w:b/>
+          <w:lang w:val="uk-UA"/>
+        </w:rPr>
+        <w:t>т</w:t>
+      </w:r>
+      <w:proofErr w:type="spellStart"/>
+      <w:r>
+        <w:rPr>
+          <w:b/>
+        </w:rPr>
+        <w:t>едра</w:t>
+      </w:r>
+      <w:proofErr w:type="spellEnd"/>
+      <w:r>
+        <w:rPr>
+          <w:b/>
+        </w:rPr>
+        <w:t xml:space="preserve"> </w:t>
       </w:r>
       <w:proofErr w:type="spellStart"/>
       <w:r>
@@ -2168,15 +2213,23 @@
           <w:sz w:val="16"/>
           <w:szCs w:val="16"/>
         </w:rPr>
-        <w:t xml:space="preserve"> </w:t>
-      </w:r>
-      <w:proofErr w:type="spellStart"/>
-      <w:r>
-        <w:rPr>
-          <w:sz w:val="16"/>
-          <w:szCs w:val="16"/>
-        </w:rPr>
-        <w:t>кафедри</w:t>
+        <w:t xml:space="preserve"> ка</w:t>
+      </w:r>
+      <w:r>
+        <w:rPr>
+          <w:sz w:val="16"/>
+          <w:szCs w:val="16"/>
+          <w:lang w:val="uk-UA"/>
+        </w:rPr>
+        <w:t>т</w:t>
+      </w:r>
+      <w:proofErr w:type="spellStart"/>
+      <w:r>
+        <w:rPr>
+          <w:sz w:val="16"/>
+          <w:szCs w:val="16"/>
+        </w:rPr>
+        <w:t>едри</w:t>
       </w:r>
       <w:proofErr w:type="spellEnd"/>
       <w:r>
@@ -2202,69 +2255,6 @@
         </w:rPr>
         <w:t>)</w:t>
       </w:r>
-    </w:p>
-    <w:p>
-      <w:pPr>
-        <w:rPr>
-          <w:b/>
-          <w:sz w:val="22"/>
-          <w:szCs w:val="22"/>
-        </w:rPr>
-      </w:pPr>
-      <w:r>
-        <w:rPr>
-          <w:b/>
-          <w:sz w:val="22"/>
-          <w:szCs w:val="22"/>
-        </w:rPr>
-        <w:t xml:space="preserve">Кафедра </w:t>
-      </w:r>
-      <w:proofErr w:type="spellStart"/>
-      <w:r>
-        <w:rPr>
-          <w:b/>
-          <w:sz w:val="22"/>
-          <w:szCs w:val="22"/>
-        </w:rPr>
-        <w:t>теорії</w:t>
-      </w:r>
-      <w:proofErr w:type="spellEnd"/>
-      <w:r>
-        <w:rPr>
-          <w:b/>
-          <w:sz w:val="22"/>
-          <w:szCs w:val="22"/>
-        </w:rPr>
-        <w:t xml:space="preserve"> та </w:t>
-      </w:r>
-      <w:proofErr w:type="spellStart"/>
-      <w:r>
-        <w:rPr>
-          <w:b/>
-          <w:sz w:val="22"/>
-          <w:szCs w:val="22"/>
-        </w:rPr>
-        <w:t>технології</w:t>
-      </w:r>
-      <w:proofErr w:type="spellEnd"/>
-      <w:r>
-        <w:rPr>
-          <w:b/>
-          <w:sz w:val="22"/>
-          <w:szCs w:val="22"/>
-        </w:rPr>
-        <w:t xml:space="preserve"> </w:t>
-      </w:r>
-      <w:proofErr w:type="spellStart"/>
-      <w:r>
-        <w:rPr>
-          <w:b/>
-          <w:sz w:val="22"/>
-          <w:szCs w:val="22"/>
-        </w:rPr>
-        <w:t>програмування</w:t>
-      </w:r>
-      <w:proofErr w:type="spellEnd"/>
     </w:p>
     <w:p>
       <w:pPr>
@@ -2505,15 +2495,23 @@
           <w:sz w:val="22"/>
           <w:szCs w:val="22"/>
         </w:rPr>
-        <w:t xml:space="preserve"> </w:t>
-      </w:r>
-      <w:proofErr w:type="spellStart"/>
-      <w:r>
-        <w:rPr>
-          <w:sz w:val="22"/>
-          <w:szCs w:val="22"/>
-        </w:rPr>
-        <w:t>кафедри</w:t>
+        <w:t xml:space="preserve"> ка</w:t>
+      </w:r>
+      <w:r>
+        <w:rPr>
+          <w:sz w:val="22"/>
+          <w:szCs w:val="22"/>
+          <w:lang w:val="uk-UA"/>
+        </w:rPr>
+        <w:t>т</w:t>
+      </w:r>
+      <w:proofErr w:type="spellStart"/>
+      <w:r>
+        <w:rPr>
+          <w:sz w:val="22"/>
+          <w:szCs w:val="22"/>
+        </w:rPr>
+        <w:t>едри</w:t>
       </w:r>
       <w:proofErr w:type="spellEnd"/>
       <w:r>
@@ -2537,23 +2535,39 @@
       <w:pPr>
         <w:jc w:val="both"/>
         <w:rPr>
-          <w:sz w:val="20"/>
-          <w:szCs w:val="20"/>
-        </w:rPr>
-      </w:pPr>
-      <w:r>
-        <w:rPr>
-          <w:sz w:val="22"/>
-          <w:szCs w:val="22"/>
-        </w:rPr>
-        <w:t xml:space="preserve"> __</w:t>
-      </w:r>
-      <w:r>
-        <w:rPr>
-          <w:sz w:val="20"/>
-          <w:szCs w:val="20"/>
-        </w:rPr>
-        <w:t>___________________________</w:t>
+          <w:sz w:val="22"/>
+          <w:szCs w:val="22"/>
+          <w:u w:val="single"/>
+        </w:rPr>
+      </w:pPr>
+      <w:r>
+        <w:rPr>
+          <w:sz w:val="22"/>
+          <w:szCs w:val="22"/>
+          <w:u w:val="single"/>
+          <w:lang w:val="en-US"/>
+        </w:rPr>
+        <w:t>{{</w:t>
+      </w:r>
+      <w:proofErr w:type="spellStart"/>
+      <w:r>
+        <w:rPr>
+          <w:sz w:val="22"/>
+          <w:szCs w:val="22"/>
+          <w:u w:val="single"/>
+          <w:lang w:val="en-US"/>
+        </w:rPr>
+        <w:t>MentorsFromDepartment</w:t>
+      </w:r>
+      <w:proofErr w:type="spellEnd"/>
+      <w:r>
+        <w:rPr>
+          <w:sz w:val="22"/>
+          <w:szCs w:val="22"/>
+          <w:u w:val="single"/>
+          <w:lang w:val="en-US"/>
+        </w:rPr>
+        <w:t>}}</w:t>
       </w:r>
     </w:p>
     <w:p>
@@ -2659,58 +2673,6 @@
           <w:szCs w:val="16"/>
         </w:rPr>
       </w:pPr>
-    </w:p>
-    <w:p>
-      <w:pPr>
-        <w:rPr>
-          <w:b/>
-          <w:sz w:val="22"/>
-          <w:szCs w:val="22"/>
-          <w:u w:val="single"/>
-        </w:rPr>
-      </w:pPr>
-      <w:r>
-        <w:rPr>
-          <w:b/>
-          <w:sz w:val="22"/>
-          <w:szCs w:val="22"/>
-          <w:u w:val="single"/>
-          <w:lang w:val="en-US"/>
-        </w:rPr>
-        <w:t>{{</w:t>
-      </w:r>
-      <w:proofErr w:type="spellStart"/>
-      <w:r>
-        <w:rPr>
-          <w:b/>
-          <w:sz w:val="22"/>
-          <w:szCs w:val="22"/>
-          <w:u w:val="single"/>
-          <w:lang w:val="en-US"/>
-        </w:rPr>
-        <w:t>MentorsFromDepartment</w:t>
-      </w:r>
-      <w:proofErr w:type="spellEnd"/>
-      <w:r>
-        <w:rPr>
-          <w:b/>
-          <w:sz w:val="22"/>
-          <w:szCs w:val="22"/>
-          <w:u w:val="single"/>
-          <w:lang w:val="en-US"/>
-        </w:rPr>
-        <w:t>}}</w:t>
-      </w:r>
-      <w:r>
-        <w:rPr>
-          <w:b/>
-          <w:sz w:val="22"/>
-          <w:szCs w:val="22"/>
-          <w:u w:val="single"/>
-          <w:lang w:val="en-US"/>
-        </w:rPr>
-        <w:t xml:space="preserve"> </w:t>
-      </w:r>
     </w:p>
     <w:p>
       <w:pPr>
@@ -2933,6 +2895,24 @@
     </w:p>
     <w:p>
       <w:pPr>
+        <w:jc w:val="right"/>
+        <w:rPr>
+          <w:sz w:val="28"/>
+          <w:szCs w:val="28"/>
+        </w:rPr>
+      </w:pPr>
+    </w:p>
+    <w:p>
+      <w:pPr>
+        <w:jc w:val="right"/>
+        <w:rPr>
+          <w:sz w:val="28"/>
+          <w:szCs w:val="28"/>
+        </w:rPr>
+      </w:pPr>
+    </w:p>
+    <w:p>
+      <w:pPr>
         <w:jc w:val="center"/>
         <w:rPr>
           <w:rFonts w:ascii="Arial" w:eastAsia="Arial" w:hAnsi="Arial" w:cs="Arial"/>
@@ -2999,7 +2979,6 @@
     </w:p>
     <w:p>
       <w:pPr>
-        <w:jc w:val="center"/>
         <w:rPr>
           <w:rFonts w:ascii="Arial" w:eastAsia="Arial" w:hAnsi="Arial" w:cs="Arial"/>
           <w:b/>
@@ -3011,28 +2990,18 @@
     <w:p>
       <w:pPr>
         <w:rPr>
+          <w:b/>
+          <w:sz w:val="22"/>
+          <w:szCs w:val="22"/>
+        </w:rPr>
+      </w:pPr>
+      <w:r>
+        <w:rPr>
           <w:rFonts w:ascii="Arial" w:eastAsia="Arial" w:hAnsi="Arial" w:cs="Arial"/>
           <w:b/>
           <w:sz w:val="20"/>
           <w:szCs w:val="20"/>
         </w:rPr>
-      </w:pPr>
-    </w:p>
-    <w:p>
-      <w:pPr>
-        <w:rPr>
-          <w:b/>
-          <w:sz w:val="22"/>
-          <w:szCs w:val="22"/>
-        </w:rPr>
-      </w:pPr>
-      <w:r>
-        <w:rPr>
-          <w:rFonts w:ascii="Arial" w:eastAsia="Arial" w:hAnsi="Arial" w:cs="Arial"/>
-          <w:b/>
-          <w:sz w:val="20"/>
-          <w:szCs w:val="20"/>
-        </w:rPr>
         <w:t xml:space="preserve">                                   </w:t>
       </w:r>
       <w:r>
@@ -4346,7 +4315,34 @@
           <w:sz w:val="16"/>
           <w:szCs w:val="16"/>
         </w:rPr>
-        <w:t xml:space="preserve"> кафедр і </w:t>
+        <w:t xml:space="preserve"> ка</w:t>
+      </w:r>
+      <w:r>
+        <w:rPr>
+          <w:color w:val="000000"/>
+          <w:sz w:val="16"/>
+          <w:szCs w:val="16"/>
+          <w:lang w:val="uk-UA"/>
+        </w:rPr>
+        <w:t>т</w:t>
+      </w:r>
+      <w:proofErr w:type="spellStart"/>
+      <w:r>
+        <w:rPr>
+          <w:color w:val="000000"/>
+          <w:sz w:val="16"/>
+          <w:szCs w:val="16"/>
+        </w:rPr>
+        <w:t>едр</w:t>
+      </w:r>
+      <w:proofErr w:type="spellEnd"/>
+      <w:r>
+        <w:rPr>
+          <w:color w:val="000000"/>
+          <w:sz w:val="16"/>
+          <w:szCs w:val="16"/>
+        </w:rPr>
+        <w:t xml:space="preserve"> і </w:t>
       </w:r>
       <w:proofErr w:type="spellStart"/>
       <w:r>
@@ -4582,7 +4578,34 @@
           <w:sz w:val="16"/>
           <w:szCs w:val="16"/>
         </w:rPr>
-        <w:t xml:space="preserve"> кафедр.</w:t>
+        <w:t xml:space="preserve"> ка</w:t>
+      </w:r>
+      <w:r>
+        <w:rPr>
+          <w:color w:val="000000"/>
+          <w:sz w:val="16"/>
+          <w:szCs w:val="16"/>
+          <w:lang w:val="uk-UA"/>
+        </w:rPr>
+        <w:t>т</w:t>
+      </w:r>
+      <w:proofErr w:type="spellStart"/>
+      <w:r>
+        <w:rPr>
+          <w:color w:val="000000"/>
+          <w:sz w:val="16"/>
+          <w:szCs w:val="16"/>
+        </w:rPr>
+        <w:t>едр</w:t>
+      </w:r>
+      <w:proofErr w:type="spellEnd"/>
+      <w:r>
+        <w:rPr>
+          <w:color w:val="000000"/>
+          <w:sz w:val="16"/>
+          <w:szCs w:val="16"/>
+        </w:rPr>
+        <w:t>.</w:t>
       </w:r>
     </w:p>
     <w:p>
@@ -6369,16 +6392,25 @@
           <w:sz w:val="16"/>
           <w:szCs w:val="16"/>
         </w:rPr>
-        <w:t xml:space="preserve"> </w:t>
-      </w:r>
-      <w:proofErr w:type="spellStart"/>
-      <w:r>
-        <w:rPr>
-          <w:color w:val="000000"/>
-          <w:sz w:val="16"/>
-          <w:szCs w:val="16"/>
-        </w:rPr>
-        <w:t>кафедри</w:t>
+        <w:t xml:space="preserve"> ка</w:t>
+      </w:r>
+      <w:r>
+        <w:rPr>
+          <w:color w:val="000000"/>
+          <w:sz w:val="16"/>
+          <w:szCs w:val="16"/>
+          <w:lang w:val="uk-UA"/>
+        </w:rPr>
+        <w:t>т</w:t>
+      </w:r>
+      <w:proofErr w:type="spellStart"/>
+      <w:r>
+        <w:rPr>
+          <w:color w:val="000000"/>
+          <w:sz w:val="16"/>
+          <w:szCs w:val="16"/>
+        </w:rPr>
+        <w:t>едри</w:t>
       </w:r>
       <w:proofErr w:type="spellEnd"/>
       <w:r>
@@ -6532,16 +6564,25 @@
           <w:sz w:val="16"/>
           <w:szCs w:val="16"/>
         </w:rPr>
-        <w:t xml:space="preserve"> </w:t>
-      </w:r>
-      <w:proofErr w:type="spellStart"/>
-      <w:r>
-        <w:rPr>
-          <w:color w:val="000000"/>
-          <w:sz w:val="16"/>
-          <w:szCs w:val="16"/>
-        </w:rPr>
-        <w:t>кафедри</w:t>
+        <w:t xml:space="preserve"> ка</w:t>
+      </w:r>
+      <w:r>
+        <w:rPr>
+          <w:color w:val="000000"/>
+          <w:sz w:val="16"/>
+          <w:szCs w:val="16"/>
+          <w:lang w:val="uk-UA"/>
+        </w:rPr>
+        <w:t>т</w:t>
+      </w:r>
+      <w:proofErr w:type="spellStart"/>
+      <w:r>
+        <w:rPr>
+          <w:color w:val="000000"/>
+          <w:sz w:val="16"/>
+          <w:szCs w:val="16"/>
+        </w:rPr>
+        <w:t>едри</w:t>
       </w:r>
       <w:proofErr w:type="spellEnd"/>
       <w:r>
@@ -6586,16 +6627,25 @@
           <w:sz w:val="16"/>
           <w:szCs w:val="16"/>
         </w:rPr>
-        <w:t xml:space="preserve"> практики </w:t>
-      </w:r>
-      <w:proofErr w:type="spellStart"/>
-      <w:r>
-        <w:rPr>
-          <w:color w:val="000000"/>
-          <w:sz w:val="16"/>
-          <w:szCs w:val="16"/>
-        </w:rPr>
-        <w:t>кафедри</w:t>
+        <w:t xml:space="preserve"> практики ка</w:t>
+      </w:r>
+      <w:r>
+        <w:rPr>
+          <w:color w:val="000000"/>
+          <w:sz w:val="16"/>
+          <w:szCs w:val="16"/>
+          <w:lang w:val="uk-UA"/>
+        </w:rPr>
+        <w:t>т</w:t>
+      </w:r>
+      <w:proofErr w:type="spellStart"/>
+      <w:r>
+        <w:rPr>
+          <w:color w:val="000000"/>
+          <w:sz w:val="16"/>
+          <w:szCs w:val="16"/>
+        </w:rPr>
+        <w:t>едри</w:t>
       </w:r>
       <w:proofErr w:type="spellEnd"/>
       <w:r>
@@ -6748,7 +6798,34 @@
           <w:sz w:val="16"/>
           <w:szCs w:val="16"/>
         </w:rPr>
-        <w:t xml:space="preserve"> на базах практики (кафедрах) факультету.</w:t>
+        <w:t xml:space="preserve"> на базах практики (ка</w:t>
+      </w:r>
+      <w:r>
+        <w:rPr>
+          <w:color w:val="000000"/>
+          <w:sz w:val="16"/>
+          <w:szCs w:val="16"/>
+          <w:lang w:val="uk-UA"/>
+        </w:rPr>
+        <w:t>т</w:t>
+      </w:r>
+      <w:proofErr w:type="spellStart"/>
+      <w:r>
+        <w:rPr>
+          <w:color w:val="000000"/>
+          <w:sz w:val="16"/>
+          <w:szCs w:val="16"/>
+        </w:rPr>
+        <w:t>едрах</w:t>
+      </w:r>
+      <w:proofErr w:type="spellEnd"/>
+      <w:r>
+        <w:rPr>
+          <w:color w:val="000000"/>
+          <w:sz w:val="16"/>
+          <w:szCs w:val="16"/>
+        </w:rPr>
+        <w:t>) факультету.</w:t>
       </w:r>
     </w:p>
     <w:p>
@@ -8420,15 +8497,23 @@
           <w:sz w:val="22"/>
           <w:szCs w:val="22"/>
         </w:rPr>
-        <w:t xml:space="preserve"> </w:t>
-      </w:r>
-      <w:proofErr w:type="spellStart"/>
-      <w:r>
-        <w:rPr>
-          <w:sz w:val="22"/>
-          <w:szCs w:val="22"/>
-        </w:rPr>
-        <w:t>кафедри</w:t>
+        <w:t xml:space="preserve"> ка</w:t>
+      </w:r>
+      <w:r>
+        <w:rPr>
+          <w:sz w:val="22"/>
+          <w:szCs w:val="22"/>
+          <w:lang w:val="uk-UA"/>
+        </w:rPr>
+        <w:t>т</w:t>
+      </w:r>
+      <w:proofErr w:type="spellStart"/>
+      <w:r>
+        <w:rPr>
+          <w:sz w:val="22"/>
+          <w:szCs w:val="22"/>
+        </w:rPr>
+        <w:t>едри</w:t>
       </w:r>
       <w:proofErr w:type="spellEnd"/>
       <w:r>
@@ -8526,6 +8611,24 @@
           <w:szCs w:val="22"/>
         </w:rPr>
       </w:pPr>
+    </w:p>
+    <w:p>
+      <w:pPr>
+        <w:rPr>
+          <w:b/>
+          <w:sz w:val="22"/>
+          <w:szCs w:val="22"/>
+        </w:rPr>
+      </w:pPr>
+    </w:p>
+    <w:p>
+      <w:pPr>
+        <w:rPr>
+          <w:b/>
+          <w:sz w:val="22"/>
+          <w:szCs w:val="22"/>
+        </w:rPr>
+      </w:pPr>
       <w:r>
         <w:rPr>
           <w:b/>
@@ -8742,15 +8845,23 @@
           <w:sz w:val="22"/>
           <w:szCs w:val="22"/>
         </w:rPr>
-        <w:t xml:space="preserve"> </w:t>
-      </w:r>
-      <w:proofErr w:type="spellStart"/>
-      <w:r>
-        <w:rPr>
-          <w:sz w:val="22"/>
-          <w:szCs w:val="22"/>
-        </w:rPr>
-        <w:t>кафедри</w:t>
+        <w:t xml:space="preserve"> ка</w:t>
+      </w:r>
+      <w:r>
+        <w:rPr>
+          <w:sz w:val="22"/>
+          <w:szCs w:val="22"/>
+          <w:lang w:val="uk-UA"/>
+        </w:rPr>
+        <w:t>т</w:t>
+      </w:r>
+      <w:proofErr w:type="spellStart"/>
+      <w:r>
+        <w:rPr>
+          <w:sz w:val="22"/>
+          <w:szCs w:val="22"/>
+        </w:rPr>
+        <w:t>едри</w:t>
       </w:r>
       <w:proofErr w:type="spellEnd"/>
       <w:r>
